--- a/Calculator Midterm Tutorial Article - Tomas Pasiecznik.docx
+++ b/Calculator Midterm Tutorial Article - Tomas Pasiecznik.docx
@@ -63,7 +63,23 @@
           <w:sz w:val="24"/>
           <w:szCs w:val="24"/>
         </w:rPr>
-        <w:t>Calculator Mid-Term Project</w:t>
+        <w:t>Calculator Mid</w:t>
+      </w:r>
+      <w:r>
+        <w:rPr>
+          <w:rFonts w:ascii="Times New Roman" w:hAnsi="Times New Roman" w:cs="Times New Roman"/>
+          <w:sz w:val="24"/>
+          <w:szCs w:val="24"/>
+        </w:rPr>
+        <w:t>t</w:t>
+      </w:r>
+      <w:r>
+        <w:rPr>
+          <w:rFonts w:ascii="Times New Roman" w:hAnsi="Times New Roman" w:cs="Times New Roman"/>
+          <w:sz w:val="24"/>
+          <w:szCs w:val="24"/>
+        </w:rPr>
+        <w:t>erm Project</w:t>
       </w:r>
       <w:r>
         <w:rPr>
@@ -173,39 +189,7 @@
           <w:sz w:val="24"/>
           <w:szCs w:val="24"/>
         </w:rPr>
-        <w:t xml:space="preserve">The user </w:t>
-      </w:r>
-      <w:r>
-        <w:rPr>
-          <w:rFonts w:ascii="Times New Roman" w:hAnsi="Times New Roman" w:cs="Times New Roman"/>
-          <w:sz w:val="24"/>
-          <w:szCs w:val="24"/>
-        </w:rPr>
-        <w:t>is</w:t>
-      </w:r>
-      <w:r>
-        <w:rPr>
-          <w:rFonts w:ascii="Times New Roman" w:hAnsi="Times New Roman" w:cs="Times New Roman"/>
-          <w:sz w:val="24"/>
-          <w:szCs w:val="24"/>
-        </w:rPr>
-        <w:t xml:space="preserve"> able to select what functions </w:t>
-      </w:r>
-      <w:r>
-        <w:rPr>
-          <w:rFonts w:ascii="Times New Roman" w:hAnsi="Times New Roman" w:cs="Times New Roman"/>
-          <w:sz w:val="24"/>
-          <w:szCs w:val="24"/>
-        </w:rPr>
-        <w:t>they would like to use</w:t>
-      </w:r>
-      <w:r>
-        <w:rPr>
-          <w:rFonts w:ascii="Times New Roman" w:hAnsi="Times New Roman" w:cs="Times New Roman"/>
-          <w:sz w:val="24"/>
-          <w:szCs w:val="24"/>
-        </w:rPr>
-        <w:t xml:space="preserve"> from the console when the program starts.</w:t>
+        <w:t>The user is able to select what functions they would like to use from the console when the program starts.</w:t>
       </w:r>
     </w:p>
     <w:p>
@@ -228,23 +212,7 @@
           <w:sz w:val="24"/>
           <w:szCs w:val="24"/>
         </w:rPr>
-        <w:t xml:space="preserve">The calculator </w:t>
-      </w:r>
-      <w:r>
-        <w:rPr>
-          <w:rFonts w:ascii="Times New Roman" w:hAnsi="Times New Roman" w:cs="Times New Roman"/>
-          <w:sz w:val="24"/>
-          <w:szCs w:val="24"/>
-        </w:rPr>
-        <w:t>is</w:t>
-      </w:r>
-      <w:r>
-        <w:rPr>
-          <w:rFonts w:ascii="Times New Roman" w:hAnsi="Times New Roman" w:cs="Times New Roman"/>
-          <w:sz w:val="24"/>
-          <w:szCs w:val="24"/>
-        </w:rPr>
-        <w:t xml:space="preserve"> configurable, you can specify what functions the calculator is capable of and dynamically add functionality to it at run-time based on the user's selection.</w:t>
+        <w:t>The calculator is configurable, you can specify what functions the calculator is capable of and dynamically add functionality to it at run-time based on the user's selection.</w:t>
       </w:r>
     </w:p>
     <w:p>
@@ -267,23 +235,7 @@
           <w:sz w:val="24"/>
           <w:szCs w:val="24"/>
         </w:rPr>
-        <w:t>The user</w:t>
-      </w:r>
-      <w:r>
-        <w:rPr>
-          <w:rFonts w:ascii="Times New Roman" w:hAnsi="Times New Roman" w:cs="Times New Roman"/>
-          <w:sz w:val="24"/>
-          <w:szCs w:val="24"/>
-        </w:rPr>
-        <w:t xml:space="preserve"> can</w:t>
-      </w:r>
-      <w:r>
-        <w:rPr>
-          <w:rFonts w:ascii="Times New Roman" w:hAnsi="Times New Roman" w:cs="Times New Roman"/>
-          <w:sz w:val="24"/>
-          <w:szCs w:val="24"/>
-        </w:rPr>
-        <w:t xml:space="preserve"> select an option that will display what the calculator is capable of doing.</w:t>
+        <w:t>The user can select an option that will display what the calculator is capable of doing.</w:t>
       </w:r>
     </w:p>
     <w:p>
@@ -306,47 +258,7 @@
           <w:sz w:val="24"/>
           <w:szCs w:val="24"/>
         </w:rPr>
-        <w:t>C</w:t>
-      </w:r>
-      <w:r>
-        <w:rPr>
-          <w:rFonts w:ascii="Times New Roman" w:hAnsi="Times New Roman" w:cs="Times New Roman"/>
-          <w:sz w:val="24"/>
-          <w:szCs w:val="24"/>
-        </w:rPr>
-        <w:t>alculation</w:t>
-      </w:r>
-      <w:r>
-        <w:rPr>
-          <w:rFonts w:ascii="Times New Roman" w:hAnsi="Times New Roman" w:cs="Times New Roman"/>
-          <w:sz w:val="24"/>
-          <w:szCs w:val="24"/>
-        </w:rPr>
-        <w:t>s</w:t>
-      </w:r>
-      <w:r>
-        <w:rPr>
-          <w:rFonts w:ascii="Times New Roman" w:hAnsi="Times New Roman" w:cs="Times New Roman"/>
-          <w:sz w:val="24"/>
-          <w:szCs w:val="24"/>
-        </w:rPr>
-        <w:t xml:space="preserve"> </w:t>
-      </w:r>
-      <w:r>
-        <w:rPr>
-          <w:rFonts w:ascii="Times New Roman" w:hAnsi="Times New Roman" w:cs="Times New Roman"/>
-          <w:sz w:val="24"/>
-          <w:szCs w:val="24"/>
-        </w:rPr>
-        <w:t>are</w:t>
-      </w:r>
-      <w:r>
-        <w:rPr>
-          <w:rFonts w:ascii="Times New Roman" w:hAnsi="Times New Roman" w:cs="Times New Roman"/>
-          <w:sz w:val="24"/>
-          <w:szCs w:val="24"/>
-        </w:rPr>
-        <w:t xml:space="preserve"> stored in a model. </w:t>
+        <w:t xml:space="preserve">Calculations are stored in a model. </w:t>
       </w:r>
     </w:p>
     <w:p>
@@ -369,31 +281,7 @@
           <w:sz w:val="24"/>
           <w:szCs w:val="24"/>
         </w:rPr>
-        <w:t>Each calculation</w:t>
-      </w:r>
-      <w:r>
-        <w:rPr>
-          <w:rFonts w:ascii="Times New Roman" w:hAnsi="Times New Roman" w:cs="Times New Roman"/>
-          <w:sz w:val="24"/>
-          <w:szCs w:val="24"/>
-        </w:rPr>
-        <w:t xml:space="preserve"> is</w:t>
-      </w:r>
-      <w:r>
-        <w:rPr>
-          <w:rFonts w:ascii="Times New Roman" w:hAnsi="Times New Roman" w:cs="Times New Roman"/>
-          <w:sz w:val="24"/>
-          <w:szCs w:val="24"/>
-        </w:rPr>
-        <w:t xml:space="preserve"> stored in a list of calculations</w:t>
-      </w:r>
-      <w:r>
-        <w:rPr>
-          <w:rFonts w:ascii="Times New Roman" w:hAnsi="Times New Roman" w:cs="Times New Roman"/>
-          <w:sz w:val="24"/>
-          <w:szCs w:val="24"/>
-        </w:rPr>
-        <w:t>.</w:t>
+        <w:t>Each calculation is stored in a list of calculations.</w:t>
       </w:r>
     </w:p>
     <w:p>
@@ -416,31 +304,7 @@
           <w:sz w:val="24"/>
           <w:szCs w:val="24"/>
         </w:rPr>
-        <w:t>A user</w:t>
-      </w:r>
-      <w:r>
-        <w:rPr>
-          <w:rFonts w:ascii="Times New Roman" w:hAnsi="Times New Roman" w:cs="Times New Roman"/>
-          <w:sz w:val="24"/>
-          <w:szCs w:val="24"/>
-        </w:rPr>
-        <w:t xml:space="preserve"> can iterate over</w:t>
-      </w:r>
-      <w:r>
-        <w:rPr>
-          <w:rFonts w:ascii="Times New Roman" w:hAnsi="Times New Roman" w:cs="Times New Roman"/>
-          <w:sz w:val="24"/>
-          <w:szCs w:val="24"/>
-        </w:rPr>
-        <w:t xml:space="preserve"> the list of calculations</w:t>
-      </w:r>
-      <w:r>
-        <w:rPr>
-          <w:rFonts w:ascii="Times New Roman" w:hAnsi="Times New Roman" w:cs="Times New Roman"/>
-          <w:sz w:val="24"/>
-          <w:szCs w:val="24"/>
-        </w:rPr>
-        <w:t xml:space="preserve"> to display the next, previous, first, and last calculation in the list of calculations.  </w:t>
+        <w:t xml:space="preserve">A user can iterate over the list of calculations to display the next, previous, first, and last calculation in the list of calculations.  </w:t>
       </w:r>
     </w:p>
     <w:p>
@@ -525,15 +389,7 @@
           <w:sz w:val="24"/>
           <w:szCs w:val="24"/>
         </w:rPr>
-        <w:t xml:space="preserve"> how to use the inversion of control principle</w:t>
-      </w:r>
-      <w:r>
-        <w:rPr>
-          <w:rFonts w:ascii="Times New Roman" w:hAnsi="Times New Roman" w:cs="Times New Roman"/>
-          <w:sz w:val="24"/>
-          <w:szCs w:val="24"/>
-        </w:rPr>
-        <w:t xml:space="preserve"> with the implementation of a logging library.</w:t>
+        <w:t xml:space="preserve"> how to use the inversion of control principle with the implementation of a logging library.</w:t>
       </w:r>
     </w:p>
     <w:p>
@@ -648,69 +504,156 @@
           <w:sz w:val="24"/>
           <w:szCs w:val="24"/>
         </w:rPr>
+        <w:t xml:space="preserve"> (See </w:t>
+      </w:r>
+      <w:r>
+        <w:rPr>
+          <w:rFonts w:ascii="Times New Roman" w:hAnsi="Times New Roman" w:cs="Times New Roman"/>
+          <w:sz w:val="24"/>
+          <w:szCs w:val="24"/>
+        </w:rPr>
+        <w:t>Calculator.cs File</w:t>
+      </w:r>
+      <w:r>
+        <w:rPr>
+          <w:rFonts w:ascii="Times New Roman" w:hAnsi="Times New Roman" w:cs="Times New Roman"/>
+          <w:sz w:val="24"/>
+          <w:szCs w:val="24"/>
+        </w:rPr>
+        <w:t xml:space="preserve"> For More)</w:t>
+      </w:r>
+    </w:p>
+    <w:p>
+      <w:pPr>
+        <w:autoSpaceDE w:val="0"/>
+        <w:autoSpaceDN w:val="0"/>
+        <w:adjustRightInd w:val="0"/>
+        <w:spacing w:after="0" w:line="240" w:lineRule="auto"/>
+        <w:rPr>
+          <w:rFonts w:ascii="Consolas" w:hAnsi="Consolas" w:cs="Consolas"/>
+          <w:color w:val="000000"/>
+          <w:sz w:val="19"/>
+          <w:szCs w:val="19"/>
+        </w:rPr>
+      </w:pPr>
+      <w:r>
+        <w:rPr>
+          <w:rFonts w:ascii="Consolas" w:hAnsi="Consolas" w:cs="Consolas"/>
+          <w:color w:val="008000"/>
+          <w:sz w:val="19"/>
+          <w:szCs w:val="19"/>
+        </w:rPr>
+        <w:t>// Addition Decorator (Concrete)</w:t>
+      </w:r>
+    </w:p>
+    <w:p>
+      <w:pPr>
+        <w:autoSpaceDE w:val="0"/>
+        <w:autoSpaceDN w:val="0"/>
+        <w:adjustRightInd w:val="0"/>
+        <w:spacing w:after="0" w:line="240" w:lineRule="auto"/>
+        <w:rPr>
+          <w:rFonts w:ascii="Consolas" w:hAnsi="Consolas" w:cs="Consolas"/>
+          <w:color w:val="000000"/>
+          <w:sz w:val="19"/>
+          <w:szCs w:val="19"/>
+        </w:rPr>
+      </w:pPr>
+      <w:r>
+        <w:rPr>
+          <w:rFonts w:ascii="Consolas" w:hAnsi="Consolas" w:cs="Consolas"/>
+          <w:color w:val="0000FF"/>
+          <w:sz w:val="19"/>
+          <w:szCs w:val="19"/>
+        </w:rPr>
+        <w:t>class</w:t>
+      </w:r>
+      <w:r>
+        <w:rPr>
+          <w:rFonts w:ascii="Consolas" w:hAnsi="Consolas" w:cs="Consolas"/>
+          <w:color w:val="000000"/>
+          <w:sz w:val="19"/>
+          <w:szCs w:val="19"/>
+        </w:rPr>
         <w:t xml:space="preserve"> </w:t>
       </w:r>
-      <w:r>
-        <w:rPr>
-          <w:rFonts w:ascii="Times New Roman" w:hAnsi="Times New Roman" w:cs="Times New Roman"/>
-          <w:sz w:val="24"/>
-          <w:szCs w:val="24"/>
-        </w:rPr>
-        <w:t xml:space="preserve">(See </w:t>
-      </w:r>
-      <w:r>
-        <w:rPr>
-          <w:rFonts w:ascii="Times New Roman" w:hAnsi="Times New Roman" w:cs="Times New Roman"/>
-          <w:sz w:val="24"/>
-          <w:szCs w:val="24"/>
-        </w:rPr>
-        <w:t>Calculator.cs File</w:t>
-      </w:r>
-      <w:r>
-        <w:rPr>
-          <w:rFonts w:ascii="Times New Roman" w:hAnsi="Times New Roman" w:cs="Times New Roman"/>
-          <w:sz w:val="24"/>
-          <w:szCs w:val="24"/>
-        </w:rPr>
-        <w:t xml:space="preserve"> For More)</w:t>
-      </w:r>
-    </w:p>
-    <w:p>
-      <w:pPr>
-        <w:autoSpaceDE w:val="0"/>
-        <w:autoSpaceDN w:val="0"/>
-        <w:adjustRightInd w:val="0"/>
-        <w:spacing w:after="0" w:line="240" w:lineRule="auto"/>
-        <w:rPr>
-          <w:rFonts w:ascii="Consolas" w:hAnsi="Consolas" w:cs="Consolas"/>
-          <w:color w:val="000000"/>
-          <w:sz w:val="19"/>
-          <w:szCs w:val="19"/>
-        </w:rPr>
-      </w:pPr>
-      <w:r>
-        <w:rPr>
-          <w:rFonts w:ascii="Consolas" w:hAnsi="Consolas" w:cs="Consolas"/>
-          <w:color w:val="008000"/>
-          <w:sz w:val="19"/>
-          <w:szCs w:val="19"/>
-        </w:rPr>
-        <w:t>// Addition Decorator (Concrete)</w:t>
-      </w:r>
-    </w:p>
-    <w:p>
-      <w:pPr>
-        <w:autoSpaceDE w:val="0"/>
-        <w:autoSpaceDN w:val="0"/>
-        <w:adjustRightInd w:val="0"/>
-        <w:spacing w:after="0" w:line="240" w:lineRule="auto"/>
-        <w:rPr>
-          <w:rFonts w:ascii="Consolas" w:hAnsi="Consolas" w:cs="Consolas"/>
-          <w:color w:val="000000"/>
-          <w:sz w:val="19"/>
-          <w:szCs w:val="19"/>
-        </w:rPr>
-      </w:pPr>
+      <w:proofErr w:type="spellStart"/>
+      <w:r>
+        <w:rPr>
+          <w:rFonts w:ascii="Consolas" w:hAnsi="Consolas" w:cs="Consolas"/>
+          <w:color w:val="2B91AF"/>
+          <w:sz w:val="19"/>
+          <w:szCs w:val="19"/>
+        </w:rPr>
+        <w:t>AdditionDecorator</w:t>
+      </w:r>
+      <w:proofErr w:type="spellEnd"/>
+      <w:r>
+        <w:rPr>
+          <w:rFonts w:ascii="Consolas" w:hAnsi="Consolas" w:cs="Consolas"/>
+          <w:color w:val="000000"/>
+          <w:sz w:val="19"/>
+          <w:szCs w:val="19"/>
+        </w:rPr>
+        <w:t xml:space="preserve"> : </w:t>
+      </w:r>
+      <w:proofErr w:type="spellStart"/>
+      <w:r>
+        <w:rPr>
+          <w:rFonts w:ascii="Consolas" w:hAnsi="Consolas" w:cs="Consolas"/>
+          <w:color w:val="000000"/>
+          <w:sz w:val="19"/>
+          <w:szCs w:val="19"/>
+        </w:rPr>
+        <w:t>CalculatorDecorator</w:t>
+      </w:r>
+      <w:proofErr w:type="spellEnd"/>
+    </w:p>
+    <w:p>
+      <w:pPr>
+        <w:autoSpaceDE w:val="0"/>
+        <w:autoSpaceDN w:val="0"/>
+        <w:adjustRightInd w:val="0"/>
+        <w:spacing w:after="0" w:line="240" w:lineRule="auto"/>
+        <w:rPr>
+          <w:rFonts w:ascii="Consolas" w:hAnsi="Consolas" w:cs="Consolas"/>
+          <w:color w:val="000000"/>
+          <w:sz w:val="19"/>
+          <w:szCs w:val="19"/>
+        </w:rPr>
+      </w:pPr>
+      <w:r>
+        <w:rPr>
+          <w:rFonts w:ascii="Consolas" w:hAnsi="Consolas" w:cs="Consolas"/>
+          <w:color w:val="000000"/>
+          <w:sz w:val="19"/>
+          <w:szCs w:val="19"/>
+        </w:rPr>
+        <w:t xml:space="preserve">    {</w:t>
+      </w:r>
+    </w:p>
+    <w:p>
+      <w:pPr>
+        <w:autoSpaceDE w:val="0"/>
+        <w:autoSpaceDN w:val="0"/>
+        <w:adjustRightInd w:val="0"/>
+        <w:spacing w:after="0" w:line="240" w:lineRule="auto"/>
+        <w:rPr>
+          <w:rFonts w:ascii="Consolas" w:hAnsi="Consolas" w:cs="Consolas"/>
+          <w:color w:val="000000"/>
+          <w:sz w:val="19"/>
+          <w:szCs w:val="19"/>
+        </w:rPr>
+      </w:pPr>
+      <w:r>
+        <w:rPr>
+          <w:rFonts w:ascii="Consolas" w:hAnsi="Consolas" w:cs="Consolas"/>
+          <w:color w:val="000000"/>
+          <w:sz w:val="19"/>
+          <w:szCs w:val="19"/>
+        </w:rPr>
+        <w:t xml:space="preserve">        </w:t>
+      </w:r>
       <w:r>
         <w:rPr>
           <w:rFonts w:ascii="Consolas" w:hAnsi="Consolas" w:cs="Consolas"/>
@@ -718,7 +661,7 @@
           <w:sz w:val="19"/>
           <w:szCs w:val="19"/>
         </w:rPr>
-        <w:t>class</w:t>
+        <w:t>public</w:t>
       </w:r>
       <w:r>
         <w:rPr>
@@ -729,6 +672,7 @@
         </w:rPr>
         <w:t xml:space="preserve"> </w:t>
       </w:r>
+      <w:proofErr w:type="spellStart"/>
       <w:r>
         <w:rPr>
           <w:rFonts w:ascii="Consolas" w:hAnsi="Consolas" w:cs="Consolas"/>
@@ -738,38 +682,68 @@
         </w:rPr>
         <w:t>AdditionDecorator</w:t>
       </w:r>
-      <w:r>
-        <w:rPr>
-          <w:rFonts w:ascii="Consolas" w:hAnsi="Consolas" w:cs="Consolas"/>
-          <w:color w:val="000000"/>
-          <w:sz w:val="19"/>
-          <w:szCs w:val="19"/>
-        </w:rPr>
-        <w:t xml:space="preserve"> : CalculatorDecorator</w:t>
-      </w:r>
-    </w:p>
-    <w:p>
-      <w:pPr>
-        <w:autoSpaceDE w:val="0"/>
-        <w:autoSpaceDN w:val="0"/>
-        <w:adjustRightInd w:val="0"/>
-        <w:spacing w:after="0" w:line="240" w:lineRule="auto"/>
-        <w:rPr>
-          <w:rFonts w:ascii="Consolas" w:hAnsi="Consolas" w:cs="Consolas"/>
-          <w:color w:val="000000"/>
-          <w:sz w:val="19"/>
-          <w:szCs w:val="19"/>
-        </w:rPr>
-      </w:pPr>
-      <w:r>
-        <w:rPr>
-          <w:rFonts w:ascii="Consolas" w:hAnsi="Consolas" w:cs="Consolas"/>
-          <w:color w:val="000000"/>
-          <w:sz w:val="19"/>
-          <w:szCs w:val="19"/>
-        </w:rPr>
-        <w:t xml:space="preserve">    {</w:t>
-      </w:r>
+      <w:proofErr w:type="spellEnd"/>
+      <w:r>
+        <w:rPr>
+          <w:rFonts w:ascii="Consolas" w:hAnsi="Consolas" w:cs="Consolas"/>
+          <w:color w:val="000000"/>
+          <w:sz w:val="19"/>
+          <w:szCs w:val="19"/>
+        </w:rPr>
+        <w:t>(</w:t>
+      </w:r>
+      <w:proofErr w:type="spellStart"/>
+      <w:r>
+        <w:rPr>
+          <w:rFonts w:ascii="Consolas" w:hAnsi="Consolas" w:cs="Consolas"/>
+          <w:color w:val="000000"/>
+          <w:sz w:val="19"/>
+          <w:szCs w:val="19"/>
+        </w:rPr>
+        <w:t>ICalculatorComponent</w:t>
+      </w:r>
+      <w:proofErr w:type="spellEnd"/>
+      <w:r>
+        <w:rPr>
+          <w:rFonts w:ascii="Consolas" w:hAnsi="Consolas" w:cs="Consolas"/>
+          <w:color w:val="000000"/>
+          <w:sz w:val="19"/>
+          <w:szCs w:val="19"/>
+        </w:rPr>
+        <w:t xml:space="preserve"> calculator) : </w:t>
+      </w:r>
+      <w:r>
+        <w:rPr>
+          <w:rFonts w:ascii="Consolas" w:hAnsi="Consolas" w:cs="Consolas"/>
+          <w:color w:val="0000FF"/>
+          <w:sz w:val="19"/>
+          <w:szCs w:val="19"/>
+        </w:rPr>
+        <w:t>base</w:t>
+      </w:r>
+      <w:r>
+        <w:rPr>
+          <w:rFonts w:ascii="Consolas" w:hAnsi="Consolas" w:cs="Consolas"/>
+          <w:color w:val="000000"/>
+          <w:sz w:val="19"/>
+          <w:szCs w:val="19"/>
+        </w:rPr>
+        <w:t>(calculator) { }</w:t>
+      </w:r>
+    </w:p>
+    <w:p>
+      <w:pPr>
+        <w:autoSpaceDE w:val="0"/>
+        <w:autoSpaceDN w:val="0"/>
+        <w:adjustRightInd w:val="0"/>
+        <w:spacing w:after="0" w:line="240" w:lineRule="auto"/>
+        <w:rPr>
+          <w:rFonts w:ascii="Consolas" w:hAnsi="Consolas" w:cs="Consolas"/>
+          <w:color w:val="000000"/>
+          <w:sz w:val="19"/>
+          <w:szCs w:val="19"/>
+        </w:rPr>
+      </w:pPr>
     </w:p>
     <w:p>
       <w:pPr>
@@ -814,38 +788,300 @@
       <w:r>
         <w:rPr>
           <w:rFonts w:ascii="Consolas" w:hAnsi="Consolas" w:cs="Consolas"/>
-          <w:color w:val="2B91AF"/>
-          <w:sz w:val="19"/>
-          <w:szCs w:val="19"/>
-        </w:rPr>
-        <w:t>AdditionDecorator</w:t>
-      </w:r>
-      <w:r>
-        <w:rPr>
-          <w:rFonts w:ascii="Consolas" w:hAnsi="Consolas" w:cs="Consolas"/>
-          <w:color w:val="000000"/>
-          <w:sz w:val="19"/>
-          <w:szCs w:val="19"/>
-        </w:rPr>
-        <w:t xml:space="preserve">(ICalculatorComponent calculator) : </w:t>
-      </w:r>
-      <w:r>
-        <w:rPr>
-          <w:rFonts w:ascii="Consolas" w:hAnsi="Consolas" w:cs="Consolas"/>
           <w:color w:val="0000FF"/>
           <w:sz w:val="19"/>
           <w:szCs w:val="19"/>
         </w:rPr>
-        <w:t>base</w:t>
-      </w:r>
-      <w:r>
-        <w:rPr>
-          <w:rFonts w:ascii="Consolas" w:hAnsi="Consolas" w:cs="Consolas"/>
-          <w:color w:val="000000"/>
-          <w:sz w:val="19"/>
-          <w:szCs w:val="19"/>
-        </w:rPr>
-        <w:t>(calculator) { }</w:t>
+        <w:t>override</w:t>
+      </w:r>
+      <w:r>
+        <w:rPr>
+          <w:rFonts w:ascii="Consolas" w:hAnsi="Consolas" w:cs="Consolas"/>
+          <w:color w:val="000000"/>
+          <w:sz w:val="19"/>
+          <w:szCs w:val="19"/>
+        </w:rPr>
+        <w:t xml:space="preserve"> Calculation </w:t>
+      </w:r>
+      <w:proofErr w:type="spellStart"/>
+      <w:r>
+        <w:rPr>
+          <w:rFonts w:ascii="Consolas" w:hAnsi="Consolas" w:cs="Consolas"/>
+          <w:color w:val="000000"/>
+          <w:sz w:val="19"/>
+          <w:szCs w:val="19"/>
+        </w:rPr>
+        <w:t>createCalculation</w:t>
+      </w:r>
+      <w:proofErr w:type="spellEnd"/>
+      <w:r>
+        <w:rPr>
+          <w:rFonts w:ascii="Consolas" w:hAnsi="Consolas" w:cs="Consolas"/>
+          <w:color w:val="000000"/>
+          <w:sz w:val="19"/>
+          <w:szCs w:val="19"/>
+        </w:rPr>
+        <w:t>(</w:t>
+      </w:r>
+      <w:proofErr w:type="spellStart"/>
+      <w:r>
+        <w:rPr>
+          <w:rFonts w:ascii="Consolas" w:hAnsi="Consolas" w:cs="Consolas"/>
+          <w:color w:val="000000"/>
+          <w:sz w:val="19"/>
+          <w:szCs w:val="19"/>
+        </w:rPr>
+        <w:t>ICalculatorComponent</w:t>
+      </w:r>
+      <w:proofErr w:type="spellEnd"/>
+      <w:r>
+        <w:rPr>
+          <w:rFonts w:ascii="Consolas" w:hAnsi="Consolas" w:cs="Consolas"/>
+          <w:color w:val="000000"/>
+          <w:sz w:val="19"/>
+          <w:szCs w:val="19"/>
+        </w:rPr>
+        <w:t xml:space="preserve"> calculator, </w:t>
+      </w:r>
+      <w:r>
+        <w:rPr>
+          <w:rFonts w:ascii="Consolas" w:hAnsi="Consolas" w:cs="Consolas"/>
+          <w:color w:val="0000FF"/>
+          <w:sz w:val="19"/>
+          <w:szCs w:val="19"/>
+        </w:rPr>
+        <w:t>double</w:t>
+      </w:r>
+      <w:r>
+        <w:rPr>
+          <w:rFonts w:ascii="Consolas" w:hAnsi="Consolas" w:cs="Consolas"/>
+          <w:color w:val="000000"/>
+          <w:sz w:val="19"/>
+          <w:szCs w:val="19"/>
+        </w:rPr>
+        <w:t xml:space="preserve"> a, </w:t>
+      </w:r>
+      <w:r>
+        <w:rPr>
+          <w:rFonts w:ascii="Consolas" w:hAnsi="Consolas" w:cs="Consolas"/>
+          <w:color w:val="0000FF"/>
+          <w:sz w:val="19"/>
+          <w:szCs w:val="19"/>
+        </w:rPr>
+        <w:t>double</w:t>
+      </w:r>
+      <w:r>
+        <w:rPr>
+          <w:rFonts w:ascii="Consolas" w:hAnsi="Consolas" w:cs="Consolas"/>
+          <w:color w:val="000000"/>
+          <w:sz w:val="19"/>
+          <w:szCs w:val="19"/>
+        </w:rPr>
+        <w:t xml:space="preserve"> b)</w:t>
+      </w:r>
+    </w:p>
+    <w:p>
+      <w:pPr>
+        <w:autoSpaceDE w:val="0"/>
+        <w:autoSpaceDN w:val="0"/>
+        <w:adjustRightInd w:val="0"/>
+        <w:spacing w:after="0" w:line="240" w:lineRule="auto"/>
+        <w:rPr>
+          <w:rFonts w:ascii="Consolas" w:hAnsi="Consolas" w:cs="Consolas"/>
+          <w:color w:val="000000"/>
+          <w:sz w:val="19"/>
+          <w:szCs w:val="19"/>
+        </w:rPr>
+      </w:pPr>
+      <w:r>
+        <w:rPr>
+          <w:rFonts w:ascii="Consolas" w:hAnsi="Consolas" w:cs="Consolas"/>
+          <w:color w:val="000000"/>
+          <w:sz w:val="19"/>
+          <w:szCs w:val="19"/>
+        </w:rPr>
+        <w:t xml:space="preserve">        {</w:t>
+      </w:r>
+    </w:p>
+    <w:p>
+      <w:pPr>
+        <w:autoSpaceDE w:val="0"/>
+        <w:autoSpaceDN w:val="0"/>
+        <w:adjustRightInd w:val="0"/>
+        <w:spacing w:after="0" w:line="240" w:lineRule="auto"/>
+        <w:rPr>
+          <w:rFonts w:ascii="Consolas" w:hAnsi="Consolas" w:cs="Consolas"/>
+          <w:color w:val="000000"/>
+          <w:sz w:val="19"/>
+          <w:szCs w:val="19"/>
+        </w:rPr>
+      </w:pPr>
+      <w:r>
+        <w:rPr>
+          <w:rFonts w:ascii="Consolas" w:hAnsi="Consolas" w:cs="Consolas"/>
+          <w:color w:val="000000"/>
+          <w:sz w:val="19"/>
+          <w:szCs w:val="19"/>
+        </w:rPr>
+        <w:t xml:space="preserve">            </w:t>
+      </w:r>
+      <w:r>
+        <w:rPr>
+          <w:rFonts w:ascii="Consolas" w:hAnsi="Consolas" w:cs="Consolas"/>
+          <w:color w:val="0000FF"/>
+          <w:sz w:val="19"/>
+          <w:szCs w:val="19"/>
+        </w:rPr>
+        <w:t>var</w:t>
+      </w:r>
+      <w:r>
+        <w:rPr>
+          <w:rFonts w:ascii="Consolas" w:hAnsi="Consolas" w:cs="Consolas"/>
+          <w:color w:val="000000"/>
+          <w:sz w:val="19"/>
+          <w:szCs w:val="19"/>
+        </w:rPr>
+        <w:t xml:space="preserve"> sum = </w:t>
+      </w:r>
+      <w:proofErr w:type="spellStart"/>
+      <w:r>
+        <w:rPr>
+          <w:rFonts w:ascii="Consolas" w:hAnsi="Consolas" w:cs="Consolas"/>
+          <w:color w:val="000000"/>
+          <w:sz w:val="19"/>
+          <w:szCs w:val="19"/>
+        </w:rPr>
+        <w:t>Calculation.Create</w:t>
+      </w:r>
+      <w:proofErr w:type="spellEnd"/>
+      <w:r>
+        <w:rPr>
+          <w:rFonts w:ascii="Consolas" w:hAnsi="Consolas" w:cs="Consolas"/>
+          <w:color w:val="000000"/>
+          <w:sz w:val="19"/>
+          <w:szCs w:val="19"/>
+        </w:rPr>
+        <w:t xml:space="preserve">(a, b, </w:t>
+      </w:r>
+      <w:proofErr w:type="spellStart"/>
+      <w:r>
+        <w:rPr>
+          <w:rFonts w:ascii="Consolas" w:hAnsi="Consolas" w:cs="Consolas"/>
+          <w:color w:val="000000"/>
+          <w:sz w:val="19"/>
+          <w:szCs w:val="19"/>
+        </w:rPr>
+        <w:t>Operations.Addition</w:t>
+      </w:r>
+      <w:proofErr w:type="spellEnd"/>
+      <w:r>
+        <w:rPr>
+          <w:rFonts w:ascii="Consolas" w:hAnsi="Consolas" w:cs="Consolas"/>
+          <w:color w:val="000000"/>
+          <w:sz w:val="19"/>
+          <w:szCs w:val="19"/>
+        </w:rPr>
+        <w:t>, calculator</w:t>
+      </w:r>
+      <w:proofErr w:type="gramStart"/>
+      <w:r>
+        <w:rPr>
+          <w:rFonts w:ascii="Consolas" w:hAnsi="Consolas" w:cs="Consolas"/>
+          <w:color w:val="000000"/>
+          <w:sz w:val="19"/>
+          <w:szCs w:val="19"/>
+        </w:rPr>
+        <w:t>);</w:t>
+      </w:r>
+      <w:proofErr w:type="gramEnd"/>
+    </w:p>
+    <w:p>
+      <w:pPr>
+        <w:autoSpaceDE w:val="0"/>
+        <w:autoSpaceDN w:val="0"/>
+        <w:adjustRightInd w:val="0"/>
+        <w:spacing w:after="0" w:line="240" w:lineRule="auto"/>
+        <w:rPr>
+          <w:rFonts w:ascii="Consolas" w:hAnsi="Consolas" w:cs="Consolas"/>
+          <w:color w:val="000000"/>
+          <w:sz w:val="19"/>
+          <w:szCs w:val="19"/>
+        </w:rPr>
+      </w:pPr>
+    </w:p>
+    <w:p>
+      <w:pPr>
+        <w:autoSpaceDE w:val="0"/>
+        <w:autoSpaceDN w:val="0"/>
+        <w:adjustRightInd w:val="0"/>
+        <w:spacing w:after="0" w:line="240" w:lineRule="auto"/>
+        <w:rPr>
+          <w:rFonts w:ascii="Consolas" w:hAnsi="Consolas" w:cs="Consolas"/>
+          <w:color w:val="000000"/>
+          <w:sz w:val="19"/>
+          <w:szCs w:val="19"/>
+        </w:rPr>
+      </w:pPr>
+      <w:r>
+        <w:rPr>
+          <w:rFonts w:ascii="Consolas" w:hAnsi="Consolas" w:cs="Consolas"/>
+          <w:color w:val="000000"/>
+          <w:sz w:val="19"/>
+          <w:szCs w:val="19"/>
+        </w:rPr>
+        <w:t xml:space="preserve">            </w:t>
+      </w:r>
+      <w:r>
+        <w:rPr>
+          <w:rFonts w:ascii="Consolas" w:hAnsi="Consolas" w:cs="Consolas"/>
+          <w:color w:val="0000FF"/>
+          <w:sz w:val="19"/>
+          <w:szCs w:val="19"/>
+        </w:rPr>
+        <w:t>return</w:t>
+      </w:r>
+      <w:r>
+        <w:rPr>
+          <w:rFonts w:ascii="Consolas" w:hAnsi="Consolas" w:cs="Consolas"/>
+          <w:color w:val="000000"/>
+          <w:sz w:val="19"/>
+          <w:szCs w:val="19"/>
+        </w:rPr>
+        <w:t xml:space="preserve"> </w:t>
+      </w:r>
+      <w:proofErr w:type="gramStart"/>
+      <w:r>
+        <w:rPr>
+          <w:rFonts w:ascii="Consolas" w:hAnsi="Consolas" w:cs="Consolas"/>
+          <w:color w:val="000000"/>
+          <w:sz w:val="19"/>
+          <w:szCs w:val="19"/>
+        </w:rPr>
+        <w:t>sum;</w:t>
+      </w:r>
+      <w:proofErr w:type="gramEnd"/>
+    </w:p>
+    <w:p>
+      <w:pPr>
+        <w:autoSpaceDE w:val="0"/>
+        <w:autoSpaceDN w:val="0"/>
+        <w:adjustRightInd w:val="0"/>
+        <w:spacing w:after="0" w:line="240" w:lineRule="auto"/>
+        <w:rPr>
+          <w:rFonts w:ascii="Consolas" w:hAnsi="Consolas" w:cs="Consolas"/>
+          <w:color w:val="000000"/>
+          <w:sz w:val="19"/>
+          <w:szCs w:val="19"/>
+        </w:rPr>
+      </w:pPr>
+      <w:r>
+        <w:rPr>
+          <w:rFonts w:ascii="Consolas" w:hAnsi="Consolas" w:cs="Consolas"/>
+          <w:color w:val="000000"/>
+          <w:sz w:val="19"/>
+          <w:szCs w:val="19"/>
+        </w:rPr>
+        <w:t xml:space="preserve">        }</w:t>
       </w:r>
     </w:p>
     <w:p>
@@ -918,7 +1154,7 @@
           <w:sz w:val="19"/>
           <w:szCs w:val="19"/>
         </w:rPr>
-        <w:t xml:space="preserve"> Calculation createCalculation(ICalculatorComponent calculator, </w:t>
+        <w:t xml:space="preserve"> </w:t>
       </w:r>
       <w:r>
         <w:rPr>
@@ -936,7 +1172,93 @@
           <w:sz w:val="19"/>
           <w:szCs w:val="19"/>
         </w:rPr>
-        <w:t xml:space="preserve"> a, </w:t>
+        <w:t xml:space="preserve"> </w:t>
+      </w:r>
+      <w:proofErr w:type="spellStart"/>
+      <w:r>
+        <w:rPr>
+          <w:rFonts w:ascii="Consolas" w:hAnsi="Consolas" w:cs="Consolas"/>
+          <w:color w:val="000000"/>
+          <w:sz w:val="19"/>
+          <w:szCs w:val="19"/>
+        </w:rPr>
+        <w:t>GetResult</w:t>
+      </w:r>
+      <w:proofErr w:type="spellEnd"/>
+      <w:r>
+        <w:rPr>
+          <w:rFonts w:ascii="Consolas" w:hAnsi="Consolas" w:cs="Consolas"/>
+          <w:color w:val="000000"/>
+          <w:sz w:val="19"/>
+          <w:szCs w:val="19"/>
+        </w:rPr>
+        <w:t>(</w:t>
+      </w:r>
+      <w:proofErr w:type="spellStart"/>
+      <w:r>
+        <w:rPr>
+          <w:rFonts w:ascii="Consolas" w:hAnsi="Consolas" w:cs="Consolas"/>
+          <w:color w:val="000000"/>
+          <w:sz w:val="19"/>
+          <w:szCs w:val="19"/>
+        </w:rPr>
+        <w:t>ICalculatorComponent</w:t>
+      </w:r>
+      <w:proofErr w:type="spellEnd"/>
+      <w:r>
+        <w:rPr>
+          <w:rFonts w:ascii="Consolas" w:hAnsi="Consolas" w:cs="Consolas"/>
+          <w:color w:val="000000"/>
+          <w:sz w:val="19"/>
+          <w:szCs w:val="19"/>
+        </w:rPr>
+        <w:t xml:space="preserve"> calculator)</w:t>
+      </w:r>
+    </w:p>
+    <w:p>
+      <w:pPr>
+        <w:autoSpaceDE w:val="0"/>
+        <w:autoSpaceDN w:val="0"/>
+        <w:adjustRightInd w:val="0"/>
+        <w:spacing w:after="0" w:line="240" w:lineRule="auto"/>
+        <w:rPr>
+          <w:rFonts w:ascii="Consolas" w:hAnsi="Consolas" w:cs="Consolas"/>
+          <w:color w:val="000000"/>
+          <w:sz w:val="19"/>
+          <w:szCs w:val="19"/>
+        </w:rPr>
+      </w:pPr>
+      <w:r>
+        <w:rPr>
+          <w:rFonts w:ascii="Consolas" w:hAnsi="Consolas" w:cs="Consolas"/>
+          <w:color w:val="000000"/>
+          <w:sz w:val="19"/>
+          <w:szCs w:val="19"/>
+        </w:rPr>
+        <w:t xml:space="preserve">        {</w:t>
+      </w:r>
+    </w:p>
+    <w:p>
+      <w:pPr>
+        <w:autoSpaceDE w:val="0"/>
+        <w:autoSpaceDN w:val="0"/>
+        <w:adjustRightInd w:val="0"/>
+        <w:spacing w:after="0" w:line="240" w:lineRule="auto"/>
+        <w:rPr>
+          <w:rFonts w:ascii="Consolas" w:hAnsi="Consolas" w:cs="Consolas"/>
+          <w:color w:val="000000"/>
+          <w:sz w:val="19"/>
+          <w:szCs w:val="19"/>
+        </w:rPr>
+      </w:pPr>
+      <w:r>
+        <w:rPr>
+          <w:rFonts w:ascii="Consolas" w:hAnsi="Consolas" w:cs="Consolas"/>
+          <w:color w:val="000000"/>
+          <w:sz w:val="19"/>
+          <w:szCs w:val="19"/>
+        </w:rPr>
+        <w:t xml:space="preserve">            </w:t>
       </w:r>
       <w:r>
         <w:rPr>
@@ -945,125 +1267,6 @@
           <w:sz w:val="19"/>
           <w:szCs w:val="19"/>
         </w:rPr>
-        <w:t>double</w:t>
-      </w:r>
-      <w:r>
-        <w:rPr>
-          <w:rFonts w:ascii="Consolas" w:hAnsi="Consolas" w:cs="Consolas"/>
-          <w:color w:val="000000"/>
-          <w:sz w:val="19"/>
-          <w:szCs w:val="19"/>
-        </w:rPr>
-        <w:t xml:space="preserve"> b)</w:t>
-      </w:r>
-    </w:p>
-    <w:p>
-      <w:pPr>
-        <w:autoSpaceDE w:val="0"/>
-        <w:autoSpaceDN w:val="0"/>
-        <w:adjustRightInd w:val="0"/>
-        <w:spacing w:after="0" w:line="240" w:lineRule="auto"/>
-        <w:rPr>
-          <w:rFonts w:ascii="Consolas" w:hAnsi="Consolas" w:cs="Consolas"/>
-          <w:color w:val="000000"/>
-          <w:sz w:val="19"/>
-          <w:szCs w:val="19"/>
-        </w:rPr>
-      </w:pPr>
-      <w:r>
-        <w:rPr>
-          <w:rFonts w:ascii="Consolas" w:hAnsi="Consolas" w:cs="Consolas"/>
-          <w:color w:val="000000"/>
-          <w:sz w:val="19"/>
-          <w:szCs w:val="19"/>
-        </w:rPr>
-        <w:t xml:space="preserve">        {</w:t>
-      </w:r>
-    </w:p>
-    <w:p>
-      <w:pPr>
-        <w:autoSpaceDE w:val="0"/>
-        <w:autoSpaceDN w:val="0"/>
-        <w:adjustRightInd w:val="0"/>
-        <w:spacing w:after="0" w:line="240" w:lineRule="auto"/>
-        <w:rPr>
-          <w:rFonts w:ascii="Consolas" w:hAnsi="Consolas" w:cs="Consolas"/>
-          <w:color w:val="000000"/>
-          <w:sz w:val="19"/>
-          <w:szCs w:val="19"/>
-        </w:rPr>
-      </w:pPr>
-      <w:r>
-        <w:rPr>
-          <w:rFonts w:ascii="Consolas" w:hAnsi="Consolas" w:cs="Consolas"/>
-          <w:color w:val="000000"/>
-          <w:sz w:val="19"/>
-          <w:szCs w:val="19"/>
-        </w:rPr>
-        <w:t xml:space="preserve">            </w:t>
-      </w:r>
-      <w:r>
-        <w:rPr>
-          <w:rFonts w:ascii="Consolas" w:hAnsi="Consolas" w:cs="Consolas"/>
-          <w:color w:val="0000FF"/>
-          <w:sz w:val="19"/>
-          <w:szCs w:val="19"/>
-        </w:rPr>
-        <w:t>var</w:t>
-      </w:r>
-      <w:r>
-        <w:rPr>
-          <w:rFonts w:ascii="Consolas" w:hAnsi="Consolas" w:cs="Consolas"/>
-          <w:color w:val="000000"/>
-          <w:sz w:val="19"/>
-          <w:szCs w:val="19"/>
-        </w:rPr>
-        <w:t xml:space="preserve"> sum = Calculation.Create(a, b, Operations.Addition, calculator);</w:t>
-      </w:r>
-    </w:p>
-    <w:p>
-      <w:pPr>
-        <w:autoSpaceDE w:val="0"/>
-        <w:autoSpaceDN w:val="0"/>
-        <w:adjustRightInd w:val="0"/>
-        <w:spacing w:after="0" w:line="240" w:lineRule="auto"/>
-        <w:rPr>
-          <w:rFonts w:ascii="Consolas" w:hAnsi="Consolas" w:cs="Consolas"/>
-          <w:color w:val="000000"/>
-          <w:sz w:val="19"/>
-          <w:szCs w:val="19"/>
-        </w:rPr>
-      </w:pPr>
-    </w:p>
-    <w:p>
-      <w:pPr>
-        <w:autoSpaceDE w:val="0"/>
-        <w:autoSpaceDN w:val="0"/>
-        <w:adjustRightInd w:val="0"/>
-        <w:spacing w:after="0" w:line="240" w:lineRule="auto"/>
-        <w:rPr>
-          <w:rFonts w:ascii="Consolas" w:hAnsi="Consolas" w:cs="Consolas"/>
-          <w:color w:val="000000"/>
-          <w:sz w:val="19"/>
-          <w:szCs w:val="19"/>
-        </w:rPr>
-      </w:pPr>
-      <w:r>
-        <w:rPr>
-          <w:rFonts w:ascii="Consolas" w:hAnsi="Consolas" w:cs="Consolas"/>
-          <w:color w:val="000000"/>
-          <w:sz w:val="19"/>
-          <w:szCs w:val="19"/>
-        </w:rPr>
-        <w:t xml:space="preserve">            </w:t>
-      </w:r>
-      <w:r>
-        <w:rPr>
-          <w:rFonts w:ascii="Consolas" w:hAnsi="Consolas" w:cs="Consolas"/>
-          <w:color w:val="0000FF"/>
-          <w:sz w:val="19"/>
-          <w:szCs w:val="19"/>
-        </w:rPr>
         <w:t>return</w:t>
       </w:r>
       <w:r>
@@ -1073,186 +1276,39 @@
           <w:sz w:val="19"/>
           <w:szCs w:val="19"/>
         </w:rPr>
-        <w:t xml:space="preserve"> sum;</w:t>
-      </w:r>
-    </w:p>
-    <w:p>
-      <w:pPr>
-        <w:autoSpaceDE w:val="0"/>
-        <w:autoSpaceDN w:val="0"/>
-        <w:adjustRightInd w:val="0"/>
-        <w:spacing w:after="0" w:line="240" w:lineRule="auto"/>
-        <w:rPr>
-          <w:rFonts w:ascii="Consolas" w:hAnsi="Consolas" w:cs="Consolas"/>
-          <w:color w:val="000000"/>
-          <w:sz w:val="19"/>
-          <w:szCs w:val="19"/>
-        </w:rPr>
-      </w:pPr>
-      <w:r>
-        <w:rPr>
-          <w:rFonts w:ascii="Consolas" w:hAnsi="Consolas" w:cs="Consolas"/>
-          <w:color w:val="000000"/>
-          <w:sz w:val="19"/>
-          <w:szCs w:val="19"/>
-        </w:rPr>
-        <w:t xml:space="preserve">        }</w:t>
-      </w:r>
-    </w:p>
-    <w:p>
-      <w:pPr>
-        <w:autoSpaceDE w:val="0"/>
-        <w:autoSpaceDN w:val="0"/>
-        <w:adjustRightInd w:val="0"/>
-        <w:spacing w:after="0" w:line="240" w:lineRule="auto"/>
-        <w:rPr>
-          <w:rFonts w:ascii="Consolas" w:hAnsi="Consolas" w:cs="Consolas"/>
-          <w:color w:val="000000"/>
-          <w:sz w:val="19"/>
-          <w:szCs w:val="19"/>
-        </w:rPr>
-      </w:pPr>
-    </w:p>
-    <w:p>
-      <w:pPr>
-        <w:autoSpaceDE w:val="0"/>
-        <w:autoSpaceDN w:val="0"/>
-        <w:adjustRightInd w:val="0"/>
-        <w:spacing w:after="0" w:line="240" w:lineRule="auto"/>
-        <w:rPr>
-          <w:rFonts w:ascii="Consolas" w:hAnsi="Consolas" w:cs="Consolas"/>
-          <w:color w:val="000000"/>
-          <w:sz w:val="19"/>
-          <w:szCs w:val="19"/>
-        </w:rPr>
-      </w:pPr>
-      <w:r>
-        <w:rPr>
-          <w:rFonts w:ascii="Consolas" w:hAnsi="Consolas" w:cs="Consolas"/>
-          <w:color w:val="000000"/>
-          <w:sz w:val="19"/>
-          <w:szCs w:val="19"/>
-        </w:rPr>
-        <w:t xml:space="preserve">        </w:t>
-      </w:r>
-      <w:r>
-        <w:rPr>
-          <w:rFonts w:ascii="Consolas" w:hAnsi="Consolas" w:cs="Consolas"/>
-          <w:color w:val="0000FF"/>
-          <w:sz w:val="19"/>
-          <w:szCs w:val="19"/>
-        </w:rPr>
-        <w:t>public</w:t>
-      </w:r>
-      <w:r>
-        <w:rPr>
-          <w:rFonts w:ascii="Consolas" w:hAnsi="Consolas" w:cs="Consolas"/>
-          <w:color w:val="000000"/>
-          <w:sz w:val="19"/>
-          <w:szCs w:val="19"/>
-        </w:rPr>
-        <w:t xml:space="preserve"> </w:t>
-      </w:r>
-      <w:r>
-        <w:rPr>
-          <w:rFonts w:ascii="Consolas" w:hAnsi="Consolas" w:cs="Consolas"/>
-          <w:color w:val="0000FF"/>
-          <w:sz w:val="19"/>
-          <w:szCs w:val="19"/>
-        </w:rPr>
-        <w:t>override</w:t>
-      </w:r>
-      <w:r>
-        <w:rPr>
-          <w:rFonts w:ascii="Consolas" w:hAnsi="Consolas" w:cs="Consolas"/>
-          <w:color w:val="000000"/>
-          <w:sz w:val="19"/>
-          <w:szCs w:val="19"/>
-        </w:rPr>
-        <w:t xml:space="preserve"> </w:t>
-      </w:r>
-      <w:r>
-        <w:rPr>
-          <w:rFonts w:ascii="Consolas" w:hAnsi="Consolas" w:cs="Consolas"/>
-          <w:color w:val="0000FF"/>
-          <w:sz w:val="19"/>
-          <w:szCs w:val="19"/>
-        </w:rPr>
-        <w:t>double</w:t>
-      </w:r>
-      <w:r>
-        <w:rPr>
-          <w:rFonts w:ascii="Consolas" w:hAnsi="Consolas" w:cs="Consolas"/>
-          <w:color w:val="000000"/>
-          <w:sz w:val="19"/>
-          <w:szCs w:val="19"/>
-        </w:rPr>
-        <w:t xml:space="preserve"> GetResult(ICalculatorComponent calculator)</w:t>
-      </w:r>
-    </w:p>
-    <w:p>
-      <w:pPr>
-        <w:autoSpaceDE w:val="0"/>
-        <w:autoSpaceDN w:val="0"/>
-        <w:adjustRightInd w:val="0"/>
-        <w:spacing w:after="0" w:line="240" w:lineRule="auto"/>
-        <w:rPr>
-          <w:rFonts w:ascii="Consolas" w:hAnsi="Consolas" w:cs="Consolas"/>
-          <w:color w:val="000000"/>
-          <w:sz w:val="19"/>
-          <w:szCs w:val="19"/>
-        </w:rPr>
-      </w:pPr>
-      <w:r>
-        <w:rPr>
-          <w:rFonts w:ascii="Consolas" w:hAnsi="Consolas" w:cs="Consolas"/>
-          <w:color w:val="000000"/>
-          <w:sz w:val="19"/>
-          <w:szCs w:val="19"/>
-        </w:rPr>
-        <w:t xml:space="preserve">        {</w:t>
-      </w:r>
-    </w:p>
-    <w:p>
-      <w:pPr>
-        <w:autoSpaceDE w:val="0"/>
-        <w:autoSpaceDN w:val="0"/>
-        <w:adjustRightInd w:val="0"/>
-        <w:spacing w:after="0" w:line="240" w:lineRule="auto"/>
-        <w:rPr>
-          <w:rFonts w:ascii="Consolas" w:hAnsi="Consolas" w:cs="Consolas"/>
-          <w:color w:val="000000"/>
-          <w:sz w:val="19"/>
-          <w:szCs w:val="19"/>
-        </w:rPr>
-      </w:pPr>
-      <w:r>
-        <w:rPr>
-          <w:rFonts w:ascii="Consolas" w:hAnsi="Consolas" w:cs="Consolas"/>
-          <w:color w:val="000000"/>
-          <w:sz w:val="19"/>
-          <w:szCs w:val="19"/>
-        </w:rPr>
-        <w:t xml:space="preserve">            </w:t>
-      </w:r>
-      <w:r>
-        <w:rPr>
-          <w:rFonts w:ascii="Consolas" w:hAnsi="Consolas" w:cs="Consolas"/>
-          <w:color w:val="0000FF"/>
-          <w:sz w:val="19"/>
-          <w:szCs w:val="19"/>
-        </w:rPr>
-        <w:t>return</w:t>
-      </w:r>
-      <w:r>
-        <w:rPr>
-          <w:rFonts w:ascii="Consolas" w:hAnsi="Consolas" w:cs="Consolas"/>
-          <w:color w:val="000000"/>
-          <w:sz w:val="19"/>
-          <w:szCs w:val="19"/>
-        </w:rPr>
-        <w:t xml:space="preserve"> calculator.Calculation_History[^1].Operation(calculator.Calculation_History[^1].A, calculator.Calculation_History[^1].B);</w:t>
-      </w:r>
+        <w:t xml:space="preserve"> calculator.Calculation_History[^1].Operation(calculator.Calculation_History[^1].A, </w:t>
+      </w:r>
+      <w:proofErr w:type="spellStart"/>
+      <w:r>
+        <w:rPr>
+          <w:rFonts w:ascii="Consolas" w:hAnsi="Consolas" w:cs="Consolas"/>
+          <w:color w:val="000000"/>
+          <w:sz w:val="19"/>
+          <w:szCs w:val="19"/>
+        </w:rPr>
+        <w:t>calculator.Calculation_History</w:t>
+      </w:r>
+      <w:proofErr w:type="spellEnd"/>
+      <w:r>
+        <w:rPr>
+          <w:rFonts w:ascii="Consolas" w:hAnsi="Consolas" w:cs="Consolas"/>
+          <w:color w:val="000000"/>
+          <w:sz w:val="19"/>
+          <w:szCs w:val="19"/>
+        </w:rPr>
+        <w:t>[^1].B</w:t>
+      </w:r>
+      <w:proofErr w:type="gramStart"/>
+      <w:r>
+        <w:rPr>
+          <w:rFonts w:ascii="Consolas" w:hAnsi="Consolas" w:cs="Consolas"/>
+          <w:color w:val="000000"/>
+          <w:sz w:val="19"/>
+          <w:szCs w:val="19"/>
+        </w:rPr>
+        <w:t>);</w:t>
+      </w:r>
+      <w:proofErr w:type="gramEnd"/>
     </w:p>
     <w:p>
       <w:pPr>
@@ -1407,8 +1463,19 @@
           <w:sz w:val="19"/>
           <w:szCs w:val="19"/>
         </w:rPr>
-        <w:t xml:space="preserve"> CalculatorProject.Commands</w:t>
-      </w:r>
+        <w:t xml:space="preserve"> </w:t>
+      </w:r>
+      <w:proofErr w:type="spellStart"/>
+      <w:r>
+        <w:rPr>
+          <w:rFonts w:ascii="Consolas" w:hAnsi="Consolas" w:cs="Consolas"/>
+          <w:color w:val="000000"/>
+          <w:sz w:val="19"/>
+          <w:szCs w:val="19"/>
+        </w:rPr>
+        <w:t>CalculatorProject.Commands</w:t>
+      </w:r>
+      <w:proofErr w:type="spellEnd"/>
     </w:p>
     <w:p>
       <w:pPr>
@@ -1630,8 +1697,39 @@
           <w:sz w:val="19"/>
           <w:szCs w:val="19"/>
         </w:rPr>
-        <w:t xml:space="preserve"> UserInputCheck(Invoker command);</w:t>
-      </w:r>
+        <w:t xml:space="preserve"> </w:t>
+      </w:r>
+      <w:proofErr w:type="spellStart"/>
+      <w:r>
+        <w:rPr>
+          <w:rFonts w:ascii="Consolas" w:hAnsi="Consolas" w:cs="Consolas"/>
+          <w:color w:val="000000"/>
+          <w:sz w:val="19"/>
+          <w:szCs w:val="19"/>
+        </w:rPr>
+        <w:t>UserInputCheck</w:t>
+      </w:r>
+      <w:proofErr w:type="spellEnd"/>
+      <w:r>
+        <w:rPr>
+          <w:rFonts w:ascii="Consolas" w:hAnsi="Consolas" w:cs="Consolas"/>
+          <w:color w:val="000000"/>
+          <w:sz w:val="19"/>
+          <w:szCs w:val="19"/>
+        </w:rPr>
+        <w:t>(Invoker command</w:t>
+      </w:r>
+      <w:proofErr w:type="gramStart"/>
+      <w:r>
+        <w:rPr>
+          <w:rFonts w:ascii="Consolas" w:hAnsi="Consolas" w:cs="Consolas"/>
+          <w:color w:val="000000"/>
+          <w:sz w:val="19"/>
+          <w:szCs w:val="19"/>
+        </w:rPr>
+        <w:t>);</w:t>
+      </w:r>
+      <w:proofErr w:type="gramEnd"/>
     </w:p>
     <w:p>
       <w:pPr>
@@ -1707,8 +1805,39 @@
           <w:sz w:val="19"/>
           <w:szCs w:val="19"/>
         </w:rPr>
-        <w:t xml:space="preserve"> UserChoiceCheck(Invoker command);</w:t>
-      </w:r>
+        <w:t xml:space="preserve"> </w:t>
+      </w:r>
+      <w:proofErr w:type="spellStart"/>
+      <w:r>
+        <w:rPr>
+          <w:rFonts w:ascii="Consolas" w:hAnsi="Consolas" w:cs="Consolas"/>
+          <w:color w:val="000000"/>
+          <w:sz w:val="19"/>
+          <w:szCs w:val="19"/>
+        </w:rPr>
+        <w:t>UserChoiceCheck</w:t>
+      </w:r>
+      <w:proofErr w:type="spellEnd"/>
+      <w:r>
+        <w:rPr>
+          <w:rFonts w:ascii="Consolas" w:hAnsi="Consolas" w:cs="Consolas"/>
+          <w:color w:val="000000"/>
+          <w:sz w:val="19"/>
+          <w:szCs w:val="19"/>
+        </w:rPr>
+        <w:t>(Invoker command</w:t>
+      </w:r>
+      <w:proofErr w:type="gramStart"/>
+      <w:r>
+        <w:rPr>
+          <w:rFonts w:ascii="Consolas" w:hAnsi="Consolas" w:cs="Consolas"/>
+          <w:color w:val="000000"/>
+          <w:sz w:val="19"/>
+          <w:szCs w:val="19"/>
+        </w:rPr>
+        <w:t>);</w:t>
+      </w:r>
+      <w:proofErr w:type="gramEnd"/>
     </w:p>
     <w:p>
       <w:pPr>
@@ -1784,8 +1913,39 @@
           <w:sz w:val="19"/>
           <w:szCs w:val="19"/>
         </w:rPr>
-        <w:t xml:space="preserve"> Execute(Invoker command, ICalculatorComponent calculator);</w:t>
-      </w:r>
+        <w:t xml:space="preserve"> Execute(Invoker command, </w:t>
+      </w:r>
+      <w:proofErr w:type="spellStart"/>
+      <w:r>
+        <w:rPr>
+          <w:rFonts w:ascii="Consolas" w:hAnsi="Consolas" w:cs="Consolas"/>
+          <w:color w:val="000000"/>
+          <w:sz w:val="19"/>
+          <w:szCs w:val="19"/>
+        </w:rPr>
+        <w:t>ICalculatorComponent</w:t>
+      </w:r>
+      <w:proofErr w:type="spellEnd"/>
+      <w:r>
+        <w:rPr>
+          <w:rFonts w:ascii="Consolas" w:hAnsi="Consolas" w:cs="Consolas"/>
+          <w:color w:val="000000"/>
+          <w:sz w:val="19"/>
+          <w:szCs w:val="19"/>
+        </w:rPr>
+        <w:t xml:space="preserve"> calculator</w:t>
+      </w:r>
+      <w:proofErr w:type="gramStart"/>
+      <w:r>
+        <w:rPr>
+          <w:rFonts w:ascii="Consolas" w:hAnsi="Consolas" w:cs="Consolas"/>
+          <w:color w:val="000000"/>
+          <w:sz w:val="19"/>
+          <w:szCs w:val="19"/>
+        </w:rPr>
+        <w:t>);</w:t>
+      </w:r>
+      <w:proofErr w:type="gramEnd"/>
     </w:p>
     <w:p>
       <w:pPr>
@@ -1861,8 +2021,79 @@
           <w:sz w:val="19"/>
           <w:szCs w:val="19"/>
         </w:rPr>
-        <w:t xml:space="preserve"> ExecuteConsole(Invoker command, ICalculatorComponent calculator, ILogger&lt;CalculatorManager&gt; logger);</w:t>
-      </w:r>
+        <w:t xml:space="preserve"> </w:t>
+      </w:r>
+      <w:proofErr w:type="spellStart"/>
+      <w:r>
+        <w:rPr>
+          <w:rFonts w:ascii="Consolas" w:hAnsi="Consolas" w:cs="Consolas"/>
+          <w:color w:val="000000"/>
+          <w:sz w:val="19"/>
+          <w:szCs w:val="19"/>
+        </w:rPr>
+        <w:t>ExecuteConsole</w:t>
+      </w:r>
+      <w:proofErr w:type="spellEnd"/>
+      <w:r>
+        <w:rPr>
+          <w:rFonts w:ascii="Consolas" w:hAnsi="Consolas" w:cs="Consolas"/>
+          <w:color w:val="000000"/>
+          <w:sz w:val="19"/>
+          <w:szCs w:val="19"/>
+        </w:rPr>
+        <w:t xml:space="preserve">(Invoker command, </w:t>
+      </w:r>
+      <w:proofErr w:type="spellStart"/>
+      <w:r>
+        <w:rPr>
+          <w:rFonts w:ascii="Consolas" w:hAnsi="Consolas" w:cs="Consolas"/>
+          <w:color w:val="000000"/>
+          <w:sz w:val="19"/>
+          <w:szCs w:val="19"/>
+        </w:rPr>
+        <w:t>ICalculatorComponent</w:t>
+      </w:r>
+      <w:proofErr w:type="spellEnd"/>
+      <w:r>
+        <w:rPr>
+          <w:rFonts w:ascii="Consolas" w:hAnsi="Consolas" w:cs="Consolas"/>
+          <w:color w:val="000000"/>
+          <w:sz w:val="19"/>
+          <w:szCs w:val="19"/>
+        </w:rPr>
+        <w:t xml:space="preserve"> calculator, </w:t>
+      </w:r>
+      <w:proofErr w:type="spellStart"/>
+      <w:r>
+        <w:rPr>
+          <w:rFonts w:ascii="Consolas" w:hAnsi="Consolas" w:cs="Consolas"/>
+          <w:color w:val="000000"/>
+          <w:sz w:val="19"/>
+          <w:szCs w:val="19"/>
+        </w:rPr>
+        <w:t>ILogger</w:t>
+      </w:r>
+      <w:proofErr w:type="spellEnd"/>
+      <w:r>
+        <w:rPr>
+          <w:rFonts w:ascii="Consolas" w:hAnsi="Consolas" w:cs="Consolas"/>
+          <w:color w:val="000000"/>
+          <w:sz w:val="19"/>
+          <w:szCs w:val="19"/>
+        </w:rPr>
+        <w:t>&lt;CalculatorManager&gt; logger</w:t>
+      </w:r>
+      <w:proofErr w:type="gramStart"/>
+      <w:r>
+        <w:rPr>
+          <w:rFonts w:ascii="Consolas" w:hAnsi="Consolas" w:cs="Consolas"/>
+          <w:color w:val="000000"/>
+          <w:sz w:val="19"/>
+          <w:szCs w:val="19"/>
+        </w:rPr>
+        <w:t>);</w:t>
+      </w:r>
+      <w:proofErr w:type="gramEnd"/>
     </w:p>
     <w:p>
       <w:pPr>
@@ -1971,46 +2202,450 @@
           <w:sz w:val="24"/>
           <w:szCs w:val="24"/>
         </w:rPr>
+        <w:t xml:space="preserve"> (See </w:t>
+      </w:r>
+      <w:r>
+        <w:rPr>
+          <w:rFonts w:ascii="Times New Roman" w:hAnsi="Times New Roman" w:cs="Times New Roman"/>
+          <w:sz w:val="24"/>
+          <w:szCs w:val="24"/>
+        </w:rPr>
+        <w:t>Iterator Folder</w:t>
+      </w:r>
+      <w:r>
+        <w:rPr>
+          <w:rFonts w:ascii="Times New Roman" w:hAnsi="Times New Roman" w:cs="Times New Roman"/>
+          <w:sz w:val="24"/>
+          <w:szCs w:val="24"/>
+        </w:rPr>
+        <w:t xml:space="preserve"> For More)</w:t>
+      </w:r>
+    </w:p>
+    <w:p>
+      <w:pPr>
+        <w:autoSpaceDE w:val="0"/>
+        <w:autoSpaceDN w:val="0"/>
+        <w:adjustRightInd w:val="0"/>
+        <w:spacing w:after="0" w:line="240" w:lineRule="auto"/>
+        <w:rPr>
+          <w:rFonts w:ascii="Consolas" w:hAnsi="Consolas" w:cs="Consolas"/>
+          <w:color w:val="000000"/>
+          <w:sz w:val="19"/>
+          <w:szCs w:val="19"/>
+        </w:rPr>
+      </w:pPr>
+      <w:r>
+        <w:rPr>
+          <w:rFonts w:ascii="Consolas" w:hAnsi="Consolas" w:cs="Consolas"/>
+          <w:color w:val="008000"/>
+          <w:sz w:val="19"/>
+          <w:szCs w:val="19"/>
+        </w:rPr>
+        <w:t>// Concrete Iterator Class (Iterator Design Pattern)</w:t>
+      </w:r>
+    </w:p>
+    <w:p>
+      <w:pPr>
+        <w:autoSpaceDE w:val="0"/>
+        <w:autoSpaceDN w:val="0"/>
+        <w:adjustRightInd w:val="0"/>
+        <w:spacing w:after="0" w:line="240" w:lineRule="auto"/>
+        <w:rPr>
+          <w:rFonts w:ascii="Consolas" w:hAnsi="Consolas" w:cs="Consolas"/>
+          <w:color w:val="000000"/>
+          <w:sz w:val="19"/>
+          <w:szCs w:val="19"/>
+        </w:rPr>
+      </w:pPr>
+      <w:r>
+        <w:rPr>
+          <w:rFonts w:ascii="Consolas" w:hAnsi="Consolas" w:cs="Consolas"/>
+          <w:color w:val="000000"/>
+          <w:sz w:val="19"/>
+          <w:szCs w:val="19"/>
+        </w:rPr>
+        <w:t xml:space="preserve">    </w:t>
+      </w:r>
+      <w:r>
+        <w:rPr>
+          <w:rFonts w:ascii="Consolas" w:hAnsi="Consolas" w:cs="Consolas"/>
+          <w:color w:val="0000FF"/>
+          <w:sz w:val="19"/>
+          <w:szCs w:val="19"/>
+        </w:rPr>
+        <w:t>class</w:t>
+      </w:r>
+      <w:r>
+        <w:rPr>
+          <w:rFonts w:ascii="Consolas" w:hAnsi="Consolas" w:cs="Consolas"/>
+          <w:color w:val="000000"/>
+          <w:sz w:val="19"/>
+          <w:szCs w:val="19"/>
+        </w:rPr>
         <w:t xml:space="preserve"> </w:t>
       </w:r>
       <w:r>
         <w:rPr>
-          <w:rFonts w:ascii="Times New Roman" w:hAnsi="Times New Roman" w:cs="Times New Roman"/>
-          <w:sz w:val="24"/>
-          <w:szCs w:val="24"/>
-        </w:rPr>
-        <w:t xml:space="preserve">(See </w:t>
-      </w:r>
-      <w:r>
-        <w:rPr>
-          <w:rFonts w:ascii="Times New Roman" w:hAnsi="Times New Roman" w:cs="Times New Roman"/>
-          <w:sz w:val="24"/>
-          <w:szCs w:val="24"/>
-        </w:rPr>
-        <w:t>Iterator Folder</w:t>
-      </w:r>
-      <w:r>
-        <w:rPr>
-          <w:rFonts w:ascii="Times New Roman" w:hAnsi="Times New Roman" w:cs="Times New Roman"/>
-          <w:sz w:val="24"/>
-          <w:szCs w:val="24"/>
-        </w:rPr>
-        <w:t xml:space="preserve"> For More)</w:t>
-      </w:r>
-    </w:p>
-    <w:p>
-      <w:pPr>
-        <w:autoSpaceDE w:val="0"/>
-        <w:autoSpaceDN w:val="0"/>
-        <w:adjustRightInd w:val="0"/>
-        <w:spacing w:after="0" w:line="240" w:lineRule="auto"/>
-        <w:rPr>
-          <w:rFonts w:ascii="Consolas" w:hAnsi="Consolas" w:cs="Consolas"/>
-          <w:color w:val="000000"/>
-          <w:sz w:val="19"/>
-          <w:szCs w:val="19"/>
-        </w:rPr>
-      </w:pPr>
+          <w:rFonts w:ascii="Consolas" w:hAnsi="Consolas" w:cs="Consolas"/>
+          <w:color w:val="2B91AF"/>
+          <w:sz w:val="19"/>
+          <w:szCs w:val="19"/>
+        </w:rPr>
+        <w:t>Iterator</w:t>
+      </w:r>
+      <w:r>
+        <w:rPr>
+          <w:rFonts w:ascii="Consolas" w:hAnsi="Consolas" w:cs="Consolas"/>
+          <w:color w:val="000000"/>
+          <w:sz w:val="19"/>
+          <w:szCs w:val="19"/>
+        </w:rPr>
+        <w:t xml:space="preserve"> : </w:t>
+      </w:r>
+      <w:proofErr w:type="spellStart"/>
+      <w:r>
+        <w:rPr>
+          <w:rFonts w:ascii="Consolas" w:hAnsi="Consolas" w:cs="Consolas"/>
+          <w:color w:val="000000"/>
+          <w:sz w:val="19"/>
+          <w:szCs w:val="19"/>
+        </w:rPr>
+        <w:t>ICalculationIterator</w:t>
+      </w:r>
+      <w:proofErr w:type="spellEnd"/>
+    </w:p>
+    <w:p>
+      <w:pPr>
+        <w:autoSpaceDE w:val="0"/>
+        <w:autoSpaceDN w:val="0"/>
+        <w:adjustRightInd w:val="0"/>
+        <w:spacing w:after="0" w:line="240" w:lineRule="auto"/>
+        <w:rPr>
+          <w:rFonts w:ascii="Consolas" w:hAnsi="Consolas" w:cs="Consolas"/>
+          <w:color w:val="000000"/>
+          <w:sz w:val="19"/>
+          <w:szCs w:val="19"/>
+        </w:rPr>
+      </w:pPr>
+      <w:r>
+        <w:rPr>
+          <w:rFonts w:ascii="Consolas" w:hAnsi="Consolas" w:cs="Consolas"/>
+          <w:color w:val="000000"/>
+          <w:sz w:val="19"/>
+          <w:szCs w:val="19"/>
+        </w:rPr>
+        <w:t xml:space="preserve">    {</w:t>
+      </w:r>
+    </w:p>
+    <w:p>
+      <w:pPr>
+        <w:autoSpaceDE w:val="0"/>
+        <w:autoSpaceDN w:val="0"/>
+        <w:adjustRightInd w:val="0"/>
+        <w:spacing w:after="0" w:line="240" w:lineRule="auto"/>
+        <w:rPr>
+          <w:rFonts w:ascii="Consolas" w:hAnsi="Consolas" w:cs="Consolas"/>
+          <w:color w:val="000000"/>
+          <w:sz w:val="19"/>
+          <w:szCs w:val="19"/>
+        </w:rPr>
+      </w:pPr>
+      <w:r>
+        <w:rPr>
+          <w:rFonts w:ascii="Consolas" w:hAnsi="Consolas" w:cs="Consolas"/>
+          <w:color w:val="000000"/>
+          <w:sz w:val="19"/>
+          <w:szCs w:val="19"/>
+        </w:rPr>
+        <w:t xml:space="preserve">        </w:t>
+      </w:r>
+      <w:r>
+        <w:rPr>
+          <w:rFonts w:ascii="Consolas" w:hAnsi="Consolas" w:cs="Consolas"/>
+          <w:color w:val="0000FF"/>
+          <w:sz w:val="19"/>
+          <w:szCs w:val="19"/>
+        </w:rPr>
+        <w:t>public</w:t>
+      </w:r>
+      <w:r>
+        <w:rPr>
+          <w:rFonts w:ascii="Consolas" w:hAnsi="Consolas" w:cs="Consolas"/>
+          <w:color w:val="000000"/>
+          <w:sz w:val="19"/>
+          <w:szCs w:val="19"/>
+        </w:rPr>
+        <w:t xml:space="preserve"> Collection </w:t>
+      </w:r>
+      <w:proofErr w:type="spellStart"/>
+      <w:proofErr w:type="gramStart"/>
+      <w:r>
+        <w:rPr>
+          <w:rFonts w:ascii="Consolas" w:hAnsi="Consolas" w:cs="Consolas"/>
+          <w:color w:val="000000"/>
+          <w:sz w:val="19"/>
+          <w:szCs w:val="19"/>
+        </w:rPr>
+        <w:t>calculationHistory</w:t>
+      </w:r>
+      <w:proofErr w:type="spellEnd"/>
+      <w:r>
+        <w:rPr>
+          <w:rFonts w:ascii="Consolas" w:hAnsi="Consolas" w:cs="Consolas"/>
+          <w:color w:val="000000"/>
+          <w:sz w:val="19"/>
+          <w:szCs w:val="19"/>
+        </w:rPr>
+        <w:t>;</w:t>
+      </w:r>
+      <w:proofErr w:type="gramEnd"/>
+    </w:p>
+    <w:p>
+      <w:pPr>
+        <w:autoSpaceDE w:val="0"/>
+        <w:autoSpaceDN w:val="0"/>
+        <w:adjustRightInd w:val="0"/>
+        <w:spacing w:after="0" w:line="240" w:lineRule="auto"/>
+        <w:rPr>
+          <w:rFonts w:ascii="Consolas" w:hAnsi="Consolas" w:cs="Consolas"/>
+          <w:color w:val="000000"/>
+          <w:sz w:val="19"/>
+          <w:szCs w:val="19"/>
+        </w:rPr>
+      </w:pPr>
+      <w:r>
+        <w:rPr>
+          <w:rFonts w:ascii="Consolas" w:hAnsi="Consolas" w:cs="Consolas"/>
+          <w:color w:val="000000"/>
+          <w:sz w:val="19"/>
+          <w:szCs w:val="19"/>
+        </w:rPr>
+        <w:t xml:space="preserve">        </w:t>
+      </w:r>
+      <w:r>
+        <w:rPr>
+          <w:rFonts w:ascii="Consolas" w:hAnsi="Consolas" w:cs="Consolas"/>
+          <w:color w:val="0000FF"/>
+          <w:sz w:val="19"/>
+          <w:szCs w:val="19"/>
+        </w:rPr>
+        <w:t>public</w:t>
+      </w:r>
+      <w:r>
+        <w:rPr>
+          <w:rFonts w:ascii="Consolas" w:hAnsi="Consolas" w:cs="Consolas"/>
+          <w:color w:val="000000"/>
+          <w:sz w:val="19"/>
+          <w:szCs w:val="19"/>
+        </w:rPr>
+        <w:t xml:space="preserve"> </w:t>
+      </w:r>
+      <w:r>
+        <w:rPr>
+          <w:rFonts w:ascii="Consolas" w:hAnsi="Consolas" w:cs="Consolas"/>
+          <w:color w:val="0000FF"/>
+          <w:sz w:val="19"/>
+          <w:szCs w:val="19"/>
+        </w:rPr>
+        <w:t>int</w:t>
+      </w:r>
+      <w:r>
+        <w:rPr>
+          <w:rFonts w:ascii="Consolas" w:hAnsi="Consolas" w:cs="Consolas"/>
+          <w:color w:val="000000"/>
+          <w:sz w:val="19"/>
+          <w:szCs w:val="19"/>
+        </w:rPr>
+        <w:t xml:space="preserve"> index = </w:t>
+      </w:r>
+      <w:proofErr w:type="gramStart"/>
+      <w:r>
+        <w:rPr>
+          <w:rFonts w:ascii="Consolas" w:hAnsi="Consolas" w:cs="Consolas"/>
+          <w:color w:val="000000"/>
+          <w:sz w:val="19"/>
+          <w:szCs w:val="19"/>
+        </w:rPr>
+        <w:t>0;</w:t>
+      </w:r>
+      <w:proofErr w:type="gramEnd"/>
+    </w:p>
+    <w:p>
+      <w:pPr>
+        <w:autoSpaceDE w:val="0"/>
+        <w:autoSpaceDN w:val="0"/>
+        <w:adjustRightInd w:val="0"/>
+        <w:spacing w:after="0" w:line="240" w:lineRule="auto"/>
+        <w:rPr>
+          <w:rFonts w:ascii="Consolas" w:hAnsi="Consolas" w:cs="Consolas"/>
+          <w:color w:val="000000"/>
+          <w:sz w:val="19"/>
+          <w:szCs w:val="19"/>
+        </w:rPr>
+      </w:pPr>
+      <w:r>
+        <w:rPr>
+          <w:rFonts w:ascii="Consolas" w:hAnsi="Consolas" w:cs="Consolas"/>
+          <w:color w:val="000000"/>
+          <w:sz w:val="19"/>
+          <w:szCs w:val="19"/>
+        </w:rPr>
+        <w:t xml:space="preserve">        </w:t>
+      </w:r>
+      <w:r>
+        <w:rPr>
+          <w:rFonts w:ascii="Consolas" w:hAnsi="Consolas" w:cs="Consolas"/>
+          <w:color w:val="0000FF"/>
+          <w:sz w:val="19"/>
+          <w:szCs w:val="19"/>
+        </w:rPr>
+        <w:t>public</w:t>
+      </w:r>
+      <w:r>
+        <w:rPr>
+          <w:rFonts w:ascii="Consolas" w:hAnsi="Consolas" w:cs="Consolas"/>
+          <w:color w:val="000000"/>
+          <w:sz w:val="19"/>
+          <w:szCs w:val="19"/>
+        </w:rPr>
+        <w:t xml:space="preserve"> </w:t>
+      </w:r>
+      <w:r>
+        <w:rPr>
+          <w:rFonts w:ascii="Consolas" w:hAnsi="Consolas" w:cs="Consolas"/>
+          <w:color w:val="0000FF"/>
+          <w:sz w:val="19"/>
+          <w:szCs w:val="19"/>
+        </w:rPr>
+        <w:t>int</w:t>
+      </w:r>
+      <w:r>
+        <w:rPr>
+          <w:rFonts w:ascii="Consolas" w:hAnsi="Consolas" w:cs="Consolas"/>
+          <w:color w:val="000000"/>
+          <w:sz w:val="19"/>
+          <w:szCs w:val="19"/>
+        </w:rPr>
+        <w:t xml:space="preserve"> next = </w:t>
+      </w:r>
+      <w:proofErr w:type="gramStart"/>
+      <w:r>
+        <w:rPr>
+          <w:rFonts w:ascii="Consolas" w:hAnsi="Consolas" w:cs="Consolas"/>
+          <w:color w:val="000000"/>
+          <w:sz w:val="19"/>
+          <w:szCs w:val="19"/>
+        </w:rPr>
+        <w:t>1;</w:t>
+      </w:r>
+      <w:proofErr w:type="gramEnd"/>
+    </w:p>
+    <w:p>
+      <w:pPr>
+        <w:autoSpaceDE w:val="0"/>
+        <w:autoSpaceDN w:val="0"/>
+        <w:adjustRightInd w:val="0"/>
+        <w:spacing w:after="0" w:line="240" w:lineRule="auto"/>
+        <w:rPr>
+          <w:rFonts w:ascii="Consolas" w:hAnsi="Consolas" w:cs="Consolas"/>
+          <w:color w:val="000000"/>
+          <w:sz w:val="19"/>
+          <w:szCs w:val="19"/>
+        </w:rPr>
+      </w:pPr>
+      <w:r>
+        <w:rPr>
+          <w:rFonts w:ascii="Consolas" w:hAnsi="Consolas" w:cs="Consolas"/>
+          <w:color w:val="000000"/>
+          <w:sz w:val="19"/>
+          <w:szCs w:val="19"/>
+        </w:rPr>
+        <w:t xml:space="preserve">        </w:t>
+      </w:r>
+      <w:r>
+        <w:rPr>
+          <w:rFonts w:ascii="Consolas" w:hAnsi="Consolas" w:cs="Consolas"/>
+          <w:color w:val="0000FF"/>
+          <w:sz w:val="19"/>
+          <w:szCs w:val="19"/>
+        </w:rPr>
+        <w:t>public</w:t>
+      </w:r>
+      <w:r>
+        <w:rPr>
+          <w:rFonts w:ascii="Consolas" w:hAnsi="Consolas" w:cs="Consolas"/>
+          <w:color w:val="000000"/>
+          <w:sz w:val="19"/>
+          <w:szCs w:val="19"/>
+        </w:rPr>
+        <w:t xml:space="preserve"> </w:t>
+      </w:r>
+      <w:r>
+        <w:rPr>
+          <w:rFonts w:ascii="Consolas" w:hAnsi="Consolas" w:cs="Consolas"/>
+          <w:color w:val="0000FF"/>
+          <w:sz w:val="19"/>
+          <w:szCs w:val="19"/>
+        </w:rPr>
+        <w:t>int</w:t>
+      </w:r>
+      <w:r>
+        <w:rPr>
+          <w:rFonts w:ascii="Consolas" w:hAnsi="Consolas" w:cs="Consolas"/>
+          <w:color w:val="000000"/>
+          <w:sz w:val="19"/>
+          <w:szCs w:val="19"/>
+        </w:rPr>
+        <w:t xml:space="preserve"> previous = </w:t>
+      </w:r>
+      <w:proofErr w:type="gramStart"/>
+      <w:r>
+        <w:rPr>
+          <w:rFonts w:ascii="Consolas" w:hAnsi="Consolas" w:cs="Consolas"/>
+          <w:color w:val="000000"/>
+          <w:sz w:val="19"/>
+          <w:szCs w:val="19"/>
+        </w:rPr>
+        <w:t>-1;</w:t>
+      </w:r>
+      <w:proofErr w:type="gramEnd"/>
+    </w:p>
+    <w:p>
+      <w:pPr>
+        <w:autoSpaceDE w:val="0"/>
+        <w:autoSpaceDN w:val="0"/>
+        <w:adjustRightInd w:val="0"/>
+        <w:spacing w:after="0" w:line="240" w:lineRule="auto"/>
+        <w:rPr>
+          <w:rFonts w:ascii="Consolas" w:hAnsi="Consolas" w:cs="Consolas"/>
+          <w:color w:val="000000"/>
+          <w:sz w:val="19"/>
+          <w:szCs w:val="19"/>
+        </w:rPr>
+      </w:pPr>
+    </w:p>
+    <w:p>
+      <w:pPr>
+        <w:autoSpaceDE w:val="0"/>
+        <w:autoSpaceDN w:val="0"/>
+        <w:adjustRightInd w:val="0"/>
+        <w:spacing w:after="0" w:line="240" w:lineRule="auto"/>
+        <w:rPr>
+          <w:rFonts w:ascii="Consolas" w:hAnsi="Consolas" w:cs="Consolas"/>
+          <w:color w:val="000000"/>
+          <w:sz w:val="19"/>
+          <w:szCs w:val="19"/>
+        </w:rPr>
+      </w:pPr>
+      <w:r>
+        <w:rPr>
+          <w:rFonts w:ascii="Consolas" w:hAnsi="Consolas" w:cs="Consolas"/>
+          <w:color w:val="000000"/>
+          <w:sz w:val="19"/>
+          <w:szCs w:val="19"/>
+        </w:rPr>
+        <w:t xml:space="preserve">        </w:t>
+      </w:r>
       <w:r>
         <w:rPr>
           <w:rFonts w:ascii="Consolas" w:hAnsi="Consolas" w:cs="Consolas"/>
@@ -2018,30 +2653,30 @@
           <w:sz w:val="19"/>
           <w:szCs w:val="19"/>
         </w:rPr>
-        <w:t>// Concrete Iterator Class (Iterator Design Pattern)</w:t>
-      </w:r>
-    </w:p>
-    <w:p>
-      <w:pPr>
-        <w:autoSpaceDE w:val="0"/>
-        <w:autoSpaceDN w:val="0"/>
-        <w:adjustRightInd w:val="0"/>
-        <w:spacing w:after="0" w:line="240" w:lineRule="auto"/>
-        <w:rPr>
-          <w:rFonts w:ascii="Consolas" w:hAnsi="Consolas" w:cs="Consolas"/>
-          <w:color w:val="000000"/>
-          <w:sz w:val="19"/>
-          <w:szCs w:val="19"/>
-        </w:rPr>
-      </w:pPr>
-      <w:r>
-        <w:rPr>
-          <w:rFonts w:ascii="Consolas" w:hAnsi="Consolas" w:cs="Consolas"/>
-          <w:color w:val="000000"/>
-          <w:sz w:val="19"/>
-          <w:szCs w:val="19"/>
-        </w:rPr>
-        <w:t xml:space="preserve">    </w:t>
+        <w:t>// Iterator Constructor (Iterator Design Pattern)</w:t>
+      </w:r>
+    </w:p>
+    <w:p>
+      <w:pPr>
+        <w:autoSpaceDE w:val="0"/>
+        <w:autoSpaceDN w:val="0"/>
+        <w:adjustRightInd w:val="0"/>
+        <w:spacing w:after="0" w:line="240" w:lineRule="auto"/>
+        <w:rPr>
+          <w:rFonts w:ascii="Consolas" w:hAnsi="Consolas" w:cs="Consolas"/>
+          <w:color w:val="000000"/>
+          <w:sz w:val="19"/>
+          <w:szCs w:val="19"/>
+        </w:rPr>
+      </w:pPr>
+      <w:r>
+        <w:rPr>
+          <w:rFonts w:ascii="Consolas" w:hAnsi="Consolas" w:cs="Consolas"/>
+          <w:color w:val="000000"/>
+          <w:sz w:val="19"/>
+          <w:szCs w:val="19"/>
+        </w:rPr>
+        <w:t xml:space="preserve">        </w:t>
       </w:r>
       <w:r>
         <w:rPr>
@@ -2050,7 +2685,7 @@
           <w:sz w:val="19"/>
           <w:szCs w:val="19"/>
         </w:rPr>
-        <w:t>class</w:t>
+        <w:t>public</w:t>
       </w:r>
       <w:r>
         <w:rPr>
@@ -2077,31 +2712,131 @@
           <w:sz w:val="19"/>
           <w:szCs w:val="19"/>
         </w:rPr>
-        <w:t xml:space="preserve"> : ICalculationIterator</w:t>
-      </w:r>
-    </w:p>
-    <w:p>
-      <w:pPr>
-        <w:autoSpaceDE w:val="0"/>
-        <w:autoSpaceDN w:val="0"/>
-        <w:adjustRightInd w:val="0"/>
-        <w:spacing w:after="0" w:line="240" w:lineRule="auto"/>
-        <w:rPr>
-          <w:rFonts w:ascii="Consolas" w:hAnsi="Consolas" w:cs="Consolas"/>
-          <w:color w:val="000000"/>
-          <w:sz w:val="19"/>
-          <w:szCs w:val="19"/>
-        </w:rPr>
-      </w:pPr>
-      <w:r>
-        <w:rPr>
-          <w:rFonts w:ascii="Consolas" w:hAnsi="Consolas" w:cs="Consolas"/>
-          <w:color w:val="000000"/>
-          <w:sz w:val="19"/>
-          <w:szCs w:val="19"/>
-        </w:rPr>
-        <w:t xml:space="preserve">    {</w:t>
-      </w:r>
+        <w:t>(Collection history)</w:t>
+      </w:r>
+    </w:p>
+    <w:p>
+      <w:pPr>
+        <w:autoSpaceDE w:val="0"/>
+        <w:autoSpaceDN w:val="0"/>
+        <w:adjustRightInd w:val="0"/>
+        <w:spacing w:after="0" w:line="240" w:lineRule="auto"/>
+        <w:rPr>
+          <w:rFonts w:ascii="Consolas" w:hAnsi="Consolas" w:cs="Consolas"/>
+          <w:color w:val="000000"/>
+          <w:sz w:val="19"/>
+          <w:szCs w:val="19"/>
+        </w:rPr>
+      </w:pPr>
+      <w:r>
+        <w:rPr>
+          <w:rFonts w:ascii="Consolas" w:hAnsi="Consolas" w:cs="Consolas"/>
+          <w:color w:val="000000"/>
+          <w:sz w:val="19"/>
+          <w:szCs w:val="19"/>
+        </w:rPr>
+        <w:t xml:space="preserve">        {</w:t>
+      </w:r>
+    </w:p>
+    <w:p>
+      <w:pPr>
+        <w:autoSpaceDE w:val="0"/>
+        <w:autoSpaceDN w:val="0"/>
+        <w:adjustRightInd w:val="0"/>
+        <w:spacing w:after="0" w:line="240" w:lineRule="auto"/>
+        <w:rPr>
+          <w:rFonts w:ascii="Consolas" w:hAnsi="Consolas" w:cs="Consolas"/>
+          <w:color w:val="000000"/>
+          <w:sz w:val="19"/>
+          <w:szCs w:val="19"/>
+        </w:rPr>
+      </w:pPr>
+      <w:r>
+        <w:rPr>
+          <w:rFonts w:ascii="Consolas" w:hAnsi="Consolas" w:cs="Consolas"/>
+          <w:color w:val="000000"/>
+          <w:sz w:val="19"/>
+          <w:szCs w:val="19"/>
+        </w:rPr>
+        <w:t xml:space="preserve">            </w:t>
+      </w:r>
+      <w:proofErr w:type="spellStart"/>
+      <w:r>
+        <w:rPr>
+          <w:rFonts w:ascii="Consolas" w:hAnsi="Consolas" w:cs="Consolas"/>
+          <w:color w:val="0000FF"/>
+          <w:sz w:val="19"/>
+          <w:szCs w:val="19"/>
+        </w:rPr>
+        <w:t>this</w:t>
+      </w:r>
+      <w:r>
+        <w:rPr>
+          <w:rFonts w:ascii="Consolas" w:hAnsi="Consolas" w:cs="Consolas"/>
+          <w:color w:val="000000"/>
+          <w:sz w:val="19"/>
+          <w:szCs w:val="19"/>
+        </w:rPr>
+        <w:t>.calculationHistory</w:t>
+      </w:r>
+      <w:proofErr w:type="spellEnd"/>
+      <w:r>
+        <w:rPr>
+          <w:rFonts w:ascii="Consolas" w:hAnsi="Consolas" w:cs="Consolas"/>
+          <w:color w:val="000000"/>
+          <w:sz w:val="19"/>
+          <w:szCs w:val="19"/>
+        </w:rPr>
+        <w:t xml:space="preserve"> = </w:t>
+      </w:r>
+      <w:proofErr w:type="gramStart"/>
+      <w:r>
+        <w:rPr>
+          <w:rFonts w:ascii="Consolas" w:hAnsi="Consolas" w:cs="Consolas"/>
+          <w:color w:val="000000"/>
+          <w:sz w:val="19"/>
+          <w:szCs w:val="19"/>
+        </w:rPr>
+        <w:t>history;</w:t>
+      </w:r>
+      <w:proofErr w:type="gramEnd"/>
+    </w:p>
+    <w:p>
+      <w:pPr>
+        <w:autoSpaceDE w:val="0"/>
+        <w:autoSpaceDN w:val="0"/>
+        <w:adjustRightInd w:val="0"/>
+        <w:spacing w:after="0" w:line="240" w:lineRule="auto"/>
+        <w:rPr>
+          <w:rFonts w:ascii="Consolas" w:hAnsi="Consolas" w:cs="Consolas"/>
+          <w:color w:val="000000"/>
+          <w:sz w:val="19"/>
+          <w:szCs w:val="19"/>
+        </w:rPr>
+      </w:pPr>
+      <w:r>
+        <w:rPr>
+          <w:rFonts w:ascii="Consolas" w:hAnsi="Consolas" w:cs="Consolas"/>
+          <w:color w:val="000000"/>
+          <w:sz w:val="19"/>
+          <w:szCs w:val="19"/>
+        </w:rPr>
+        <w:t xml:space="preserve">        }</w:t>
+      </w:r>
+    </w:p>
+    <w:p>
+      <w:pPr>
+        <w:autoSpaceDE w:val="0"/>
+        <w:autoSpaceDN w:val="0"/>
+        <w:adjustRightInd w:val="0"/>
+        <w:spacing w:after="0" w:line="240" w:lineRule="auto"/>
+        <w:rPr>
+          <w:rFonts w:ascii="Consolas" w:hAnsi="Consolas" w:cs="Consolas"/>
+          <w:color w:val="000000"/>
+          <w:sz w:val="19"/>
+          <w:szCs w:val="19"/>
+        </w:rPr>
+      </w:pPr>
     </w:p>
     <w:p>
       <w:pPr>
@@ -2141,30 +2876,7 @@
           <w:sz w:val="19"/>
           <w:szCs w:val="19"/>
         </w:rPr>
-        <w:t xml:space="preserve"> Collection calculationHistory;</w:t>
-      </w:r>
-    </w:p>
-    <w:p>
-      <w:pPr>
-        <w:autoSpaceDE w:val="0"/>
-        <w:autoSpaceDN w:val="0"/>
-        <w:adjustRightInd w:val="0"/>
-        <w:spacing w:after="0" w:line="240" w:lineRule="auto"/>
-        <w:rPr>
-          <w:rFonts w:ascii="Consolas" w:hAnsi="Consolas" w:cs="Consolas"/>
-          <w:color w:val="000000"/>
-          <w:sz w:val="19"/>
-          <w:szCs w:val="19"/>
-        </w:rPr>
-      </w:pPr>
-      <w:r>
-        <w:rPr>
-          <w:rFonts w:ascii="Consolas" w:hAnsi="Consolas" w:cs="Consolas"/>
-          <w:color w:val="000000"/>
-          <w:sz w:val="19"/>
-          <w:szCs w:val="19"/>
-        </w:rPr>
-        <w:t xml:space="preserve">        </w:t>
+        <w:t xml:space="preserve"> </w:t>
       </w:r>
       <w:r>
         <w:rPr>
@@ -2173,16 +2885,116 @@
           <w:sz w:val="19"/>
           <w:szCs w:val="19"/>
         </w:rPr>
-        <w:t>public</w:t>
-      </w:r>
-      <w:r>
-        <w:rPr>
-          <w:rFonts w:ascii="Consolas" w:hAnsi="Consolas" w:cs="Consolas"/>
-          <w:color w:val="000000"/>
-          <w:sz w:val="19"/>
-          <w:szCs w:val="19"/>
-        </w:rPr>
-        <w:t xml:space="preserve"> </w:t>
+        <w:t>void</w:t>
+      </w:r>
+      <w:r>
+        <w:rPr>
+          <w:rFonts w:ascii="Consolas" w:hAnsi="Consolas" w:cs="Consolas"/>
+          <w:color w:val="000000"/>
+          <w:sz w:val="19"/>
+          <w:szCs w:val="19"/>
+        </w:rPr>
+        <w:t xml:space="preserve"> Next(</w:t>
+      </w:r>
+      <w:proofErr w:type="spellStart"/>
+      <w:r>
+        <w:rPr>
+          <w:rFonts w:ascii="Consolas" w:hAnsi="Consolas" w:cs="Consolas"/>
+          <w:color w:val="000000"/>
+          <w:sz w:val="19"/>
+          <w:szCs w:val="19"/>
+        </w:rPr>
+        <w:t>ICalculatorComponent</w:t>
+      </w:r>
+      <w:proofErr w:type="spellEnd"/>
+      <w:r>
+        <w:rPr>
+          <w:rFonts w:ascii="Consolas" w:hAnsi="Consolas" w:cs="Consolas"/>
+          <w:color w:val="000000"/>
+          <w:sz w:val="19"/>
+          <w:szCs w:val="19"/>
+        </w:rPr>
+        <w:t xml:space="preserve"> calculator)</w:t>
+      </w:r>
+    </w:p>
+    <w:p>
+      <w:pPr>
+        <w:autoSpaceDE w:val="0"/>
+        <w:autoSpaceDN w:val="0"/>
+        <w:adjustRightInd w:val="0"/>
+        <w:spacing w:after="0" w:line="240" w:lineRule="auto"/>
+        <w:rPr>
+          <w:rFonts w:ascii="Consolas" w:hAnsi="Consolas" w:cs="Consolas"/>
+          <w:color w:val="000000"/>
+          <w:sz w:val="19"/>
+          <w:szCs w:val="19"/>
+        </w:rPr>
+      </w:pPr>
+      <w:r>
+        <w:rPr>
+          <w:rFonts w:ascii="Consolas" w:hAnsi="Consolas" w:cs="Consolas"/>
+          <w:color w:val="000000"/>
+          <w:sz w:val="19"/>
+          <w:szCs w:val="19"/>
+        </w:rPr>
+        <w:t xml:space="preserve">        {</w:t>
+      </w:r>
+    </w:p>
+    <w:p>
+      <w:pPr>
+        <w:autoSpaceDE w:val="0"/>
+        <w:autoSpaceDN w:val="0"/>
+        <w:adjustRightInd w:val="0"/>
+        <w:spacing w:after="0" w:line="240" w:lineRule="auto"/>
+        <w:rPr>
+          <w:rFonts w:ascii="Consolas" w:hAnsi="Consolas" w:cs="Consolas"/>
+          <w:color w:val="000000"/>
+          <w:sz w:val="19"/>
+          <w:szCs w:val="19"/>
+        </w:rPr>
+      </w:pPr>
+      <w:r>
+        <w:rPr>
+          <w:rFonts w:ascii="Consolas" w:hAnsi="Consolas" w:cs="Consolas"/>
+          <w:color w:val="000000"/>
+          <w:sz w:val="19"/>
+          <w:szCs w:val="19"/>
+        </w:rPr>
+        <w:t xml:space="preserve">            index += </w:t>
+      </w:r>
+      <w:proofErr w:type="gramStart"/>
+      <w:r>
+        <w:rPr>
+          <w:rFonts w:ascii="Consolas" w:hAnsi="Consolas" w:cs="Consolas"/>
+          <w:color w:val="000000"/>
+          <w:sz w:val="19"/>
+          <w:szCs w:val="19"/>
+        </w:rPr>
+        <w:t>next;</w:t>
+      </w:r>
+      <w:proofErr w:type="gramEnd"/>
+    </w:p>
+    <w:p>
+      <w:pPr>
+        <w:autoSpaceDE w:val="0"/>
+        <w:autoSpaceDN w:val="0"/>
+        <w:adjustRightInd w:val="0"/>
+        <w:spacing w:after="0" w:line="240" w:lineRule="auto"/>
+        <w:rPr>
+          <w:rFonts w:ascii="Consolas" w:hAnsi="Consolas" w:cs="Consolas"/>
+          <w:color w:val="000000"/>
+          <w:sz w:val="19"/>
+          <w:szCs w:val="19"/>
+        </w:rPr>
+      </w:pPr>
+      <w:r>
+        <w:rPr>
+          <w:rFonts w:ascii="Consolas" w:hAnsi="Consolas" w:cs="Consolas"/>
+          <w:color w:val="000000"/>
+          <w:sz w:val="19"/>
+          <w:szCs w:val="19"/>
+        </w:rPr>
+        <w:t xml:space="preserve">            </w:t>
       </w:r>
       <w:r>
         <w:rPr>
@@ -2191,39 +3003,84 @@
           <w:sz w:val="19"/>
           <w:szCs w:val="19"/>
         </w:rPr>
-        <w:t>int</w:t>
-      </w:r>
-      <w:r>
-        <w:rPr>
-          <w:rFonts w:ascii="Consolas" w:hAnsi="Consolas" w:cs="Consolas"/>
-          <w:color w:val="000000"/>
-          <w:sz w:val="19"/>
-          <w:szCs w:val="19"/>
-        </w:rPr>
-        <w:t xml:space="preserve"> index = 0;</w:t>
-      </w:r>
-    </w:p>
-    <w:p>
-      <w:pPr>
-        <w:autoSpaceDE w:val="0"/>
-        <w:autoSpaceDN w:val="0"/>
-        <w:adjustRightInd w:val="0"/>
-        <w:spacing w:after="0" w:line="240" w:lineRule="auto"/>
-        <w:rPr>
-          <w:rFonts w:ascii="Consolas" w:hAnsi="Consolas" w:cs="Consolas"/>
-          <w:color w:val="000000"/>
-          <w:sz w:val="19"/>
-          <w:szCs w:val="19"/>
-        </w:rPr>
-      </w:pPr>
-      <w:r>
-        <w:rPr>
-          <w:rFonts w:ascii="Consolas" w:hAnsi="Consolas" w:cs="Consolas"/>
-          <w:color w:val="000000"/>
-          <w:sz w:val="19"/>
-          <w:szCs w:val="19"/>
-        </w:rPr>
-        <w:t xml:space="preserve">        </w:t>
+        <w:t>bool</w:t>
+      </w:r>
+      <w:r>
+        <w:rPr>
+          <w:rFonts w:ascii="Consolas" w:hAnsi="Consolas" w:cs="Consolas"/>
+          <w:color w:val="000000"/>
+          <w:sz w:val="19"/>
+          <w:szCs w:val="19"/>
+        </w:rPr>
+        <w:t xml:space="preserve"> end = </w:t>
+      </w:r>
+      <w:proofErr w:type="spellStart"/>
+      <w:r>
+        <w:rPr>
+          <w:rFonts w:ascii="Consolas" w:hAnsi="Consolas" w:cs="Consolas"/>
+          <w:color w:val="000000"/>
+          <w:sz w:val="19"/>
+          <w:szCs w:val="19"/>
+        </w:rPr>
+        <w:t>EndOfCollection</w:t>
+      </w:r>
+      <w:proofErr w:type="spellEnd"/>
+      <w:r>
+        <w:rPr>
+          <w:rFonts w:ascii="Consolas" w:hAnsi="Consolas" w:cs="Consolas"/>
+          <w:color w:val="000000"/>
+          <w:sz w:val="19"/>
+          <w:szCs w:val="19"/>
+        </w:rPr>
+        <w:t>(</w:t>
+      </w:r>
+      <w:proofErr w:type="gramStart"/>
+      <w:r>
+        <w:rPr>
+          <w:rFonts w:ascii="Consolas" w:hAnsi="Consolas" w:cs="Consolas"/>
+          <w:color w:val="000000"/>
+          <w:sz w:val="19"/>
+          <w:szCs w:val="19"/>
+        </w:rPr>
+        <w:t>);</w:t>
+      </w:r>
+      <w:proofErr w:type="gramEnd"/>
+    </w:p>
+    <w:p>
+      <w:pPr>
+        <w:autoSpaceDE w:val="0"/>
+        <w:autoSpaceDN w:val="0"/>
+        <w:adjustRightInd w:val="0"/>
+        <w:spacing w:after="0" w:line="240" w:lineRule="auto"/>
+        <w:rPr>
+          <w:rFonts w:ascii="Consolas" w:hAnsi="Consolas" w:cs="Consolas"/>
+          <w:color w:val="000000"/>
+          <w:sz w:val="19"/>
+          <w:szCs w:val="19"/>
+        </w:rPr>
+      </w:pPr>
+    </w:p>
+    <w:p>
+      <w:pPr>
+        <w:autoSpaceDE w:val="0"/>
+        <w:autoSpaceDN w:val="0"/>
+        <w:adjustRightInd w:val="0"/>
+        <w:spacing w:after="0" w:line="240" w:lineRule="auto"/>
+        <w:rPr>
+          <w:rFonts w:ascii="Consolas" w:hAnsi="Consolas" w:cs="Consolas"/>
+          <w:color w:val="000000"/>
+          <w:sz w:val="19"/>
+          <w:szCs w:val="19"/>
+        </w:rPr>
+      </w:pPr>
+      <w:r>
+        <w:rPr>
+          <w:rFonts w:ascii="Consolas" w:hAnsi="Consolas" w:cs="Consolas"/>
+          <w:color w:val="000000"/>
+          <w:sz w:val="19"/>
+          <w:szCs w:val="19"/>
+        </w:rPr>
+        <w:t xml:space="preserve">            </w:t>
       </w:r>
       <w:r>
         <w:rPr>
@@ -2232,17 +3089,118 @@
           <w:sz w:val="19"/>
           <w:szCs w:val="19"/>
         </w:rPr>
-        <w:t>public</w:t>
-      </w:r>
-      <w:r>
-        <w:rPr>
-          <w:rFonts w:ascii="Consolas" w:hAnsi="Consolas" w:cs="Consolas"/>
-          <w:color w:val="000000"/>
-          <w:sz w:val="19"/>
-          <w:szCs w:val="19"/>
-        </w:rPr>
-        <w:t xml:space="preserve"> </w:t>
-      </w:r>
+        <w:t>while</w:t>
+      </w:r>
+      <w:r>
+        <w:rPr>
+          <w:rFonts w:ascii="Consolas" w:hAnsi="Consolas" w:cs="Consolas"/>
+          <w:color w:val="000000"/>
+          <w:sz w:val="19"/>
+          <w:szCs w:val="19"/>
+        </w:rPr>
+        <w:t xml:space="preserve"> (!end)</w:t>
+      </w:r>
+    </w:p>
+    <w:p>
+      <w:pPr>
+        <w:autoSpaceDE w:val="0"/>
+        <w:autoSpaceDN w:val="0"/>
+        <w:adjustRightInd w:val="0"/>
+        <w:spacing w:after="0" w:line="240" w:lineRule="auto"/>
+        <w:rPr>
+          <w:rFonts w:ascii="Consolas" w:hAnsi="Consolas" w:cs="Consolas"/>
+          <w:color w:val="000000"/>
+          <w:sz w:val="19"/>
+          <w:szCs w:val="19"/>
+        </w:rPr>
+      </w:pPr>
+      <w:r>
+        <w:rPr>
+          <w:rFonts w:ascii="Consolas" w:hAnsi="Consolas" w:cs="Consolas"/>
+          <w:color w:val="000000"/>
+          <w:sz w:val="19"/>
+          <w:szCs w:val="19"/>
+        </w:rPr>
+        <w:t xml:space="preserve">            {</w:t>
+      </w:r>
+    </w:p>
+    <w:p>
+      <w:pPr>
+        <w:autoSpaceDE w:val="0"/>
+        <w:autoSpaceDN w:val="0"/>
+        <w:adjustRightInd w:val="0"/>
+        <w:spacing w:after="0" w:line="240" w:lineRule="auto"/>
+        <w:rPr>
+          <w:rFonts w:ascii="Consolas" w:hAnsi="Consolas" w:cs="Consolas"/>
+          <w:color w:val="000000"/>
+          <w:sz w:val="19"/>
+          <w:szCs w:val="19"/>
+        </w:rPr>
+      </w:pPr>
+      <w:r>
+        <w:rPr>
+          <w:rFonts w:ascii="Consolas" w:hAnsi="Consolas" w:cs="Consolas"/>
+          <w:color w:val="000000"/>
+          <w:sz w:val="19"/>
+          <w:szCs w:val="19"/>
+        </w:rPr>
+        <w:t xml:space="preserve">                </w:t>
+      </w:r>
+      <w:proofErr w:type="spellStart"/>
+      <w:r>
+        <w:rPr>
+          <w:rFonts w:ascii="Consolas" w:hAnsi="Consolas" w:cs="Consolas"/>
+          <w:color w:val="000000"/>
+          <w:sz w:val="19"/>
+          <w:szCs w:val="19"/>
+        </w:rPr>
+        <w:t>ShowSingle</w:t>
+      </w:r>
+      <w:proofErr w:type="spellEnd"/>
+      <w:r>
+        <w:rPr>
+          <w:rFonts w:ascii="Consolas" w:hAnsi="Consolas" w:cs="Consolas"/>
+          <w:color w:val="000000"/>
+          <w:sz w:val="19"/>
+          <w:szCs w:val="19"/>
+        </w:rPr>
+        <w:t>(index, calculator</w:t>
+      </w:r>
+      <w:proofErr w:type="gramStart"/>
+      <w:r>
+        <w:rPr>
+          <w:rFonts w:ascii="Consolas" w:hAnsi="Consolas" w:cs="Consolas"/>
+          <w:color w:val="000000"/>
+          <w:sz w:val="19"/>
+          <w:szCs w:val="19"/>
+        </w:rPr>
+        <w:t>);</w:t>
+      </w:r>
+      <w:proofErr w:type="gramEnd"/>
+    </w:p>
+    <w:p>
+      <w:pPr>
+        <w:autoSpaceDE w:val="0"/>
+        <w:autoSpaceDN w:val="0"/>
+        <w:adjustRightInd w:val="0"/>
+        <w:spacing w:after="0" w:line="240" w:lineRule="auto"/>
+        <w:rPr>
+          <w:rFonts w:ascii="Consolas" w:hAnsi="Consolas" w:cs="Consolas"/>
+          <w:color w:val="000000"/>
+          <w:sz w:val="19"/>
+          <w:szCs w:val="19"/>
+        </w:rPr>
+      </w:pPr>
+      <w:r>
+        <w:rPr>
+          <w:rFonts w:ascii="Consolas" w:hAnsi="Consolas" w:cs="Consolas"/>
+          <w:color w:val="000000"/>
+          <w:sz w:val="19"/>
+          <w:szCs w:val="19"/>
+        </w:rPr>
+        <w:t xml:space="preserve">                end = </w:t>
+      </w:r>
+      <w:proofErr w:type="gramStart"/>
       <w:r>
         <w:rPr>
           <w:rFonts w:ascii="Consolas" w:hAnsi="Consolas" w:cs="Consolas"/>
@@ -2250,39 +3208,131 @@
           <w:sz w:val="19"/>
           <w:szCs w:val="19"/>
         </w:rPr>
-        <w:t>int</w:t>
-      </w:r>
-      <w:r>
-        <w:rPr>
-          <w:rFonts w:ascii="Consolas" w:hAnsi="Consolas" w:cs="Consolas"/>
-          <w:color w:val="000000"/>
-          <w:sz w:val="19"/>
-          <w:szCs w:val="19"/>
-        </w:rPr>
-        <w:t xml:space="preserve"> next = 1;</w:t>
-      </w:r>
-    </w:p>
-    <w:p>
-      <w:pPr>
-        <w:autoSpaceDE w:val="0"/>
-        <w:autoSpaceDN w:val="0"/>
-        <w:adjustRightInd w:val="0"/>
-        <w:spacing w:after="0" w:line="240" w:lineRule="auto"/>
-        <w:rPr>
-          <w:rFonts w:ascii="Consolas" w:hAnsi="Consolas" w:cs="Consolas"/>
-          <w:color w:val="000000"/>
-          <w:sz w:val="19"/>
-          <w:szCs w:val="19"/>
-        </w:rPr>
-      </w:pPr>
-      <w:r>
-        <w:rPr>
-          <w:rFonts w:ascii="Consolas" w:hAnsi="Consolas" w:cs="Consolas"/>
-          <w:color w:val="000000"/>
-          <w:sz w:val="19"/>
-          <w:szCs w:val="19"/>
-        </w:rPr>
-        <w:t xml:space="preserve">        </w:t>
+        <w:t>true</w:t>
+      </w:r>
+      <w:r>
+        <w:rPr>
+          <w:rFonts w:ascii="Consolas" w:hAnsi="Consolas" w:cs="Consolas"/>
+          <w:color w:val="000000"/>
+          <w:sz w:val="19"/>
+          <w:szCs w:val="19"/>
+        </w:rPr>
+        <w:t>;</w:t>
+      </w:r>
+      <w:proofErr w:type="gramEnd"/>
+    </w:p>
+    <w:p>
+      <w:pPr>
+        <w:autoSpaceDE w:val="0"/>
+        <w:autoSpaceDN w:val="0"/>
+        <w:adjustRightInd w:val="0"/>
+        <w:spacing w:after="0" w:line="240" w:lineRule="auto"/>
+        <w:rPr>
+          <w:rFonts w:ascii="Consolas" w:hAnsi="Consolas" w:cs="Consolas"/>
+          <w:color w:val="000000"/>
+          <w:sz w:val="19"/>
+          <w:szCs w:val="19"/>
+        </w:rPr>
+      </w:pPr>
+      <w:r>
+        <w:rPr>
+          <w:rFonts w:ascii="Consolas" w:hAnsi="Consolas" w:cs="Consolas"/>
+          <w:color w:val="000000"/>
+          <w:sz w:val="19"/>
+          <w:szCs w:val="19"/>
+        </w:rPr>
+        <w:t xml:space="preserve">            }</w:t>
+      </w:r>
+    </w:p>
+    <w:p>
+      <w:pPr>
+        <w:autoSpaceDE w:val="0"/>
+        <w:autoSpaceDN w:val="0"/>
+        <w:adjustRightInd w:val="0"/>
+        <w:spacing w:after="0" w:line="240" w:lineRule="auto"/>
+        <w:rPr>
+          <w:rFonts w:ascii="Consolas" w:hAnsi="Consolas" w:cs="Consolas"/>
+          <w:color w:val="000000"/>
+          <w:sz w:val="19"/>
+          <w:szCs w:val="19"/>
+        </w:rPr>
+      </w:pPr>
+    </w:p>
+    <w:p>
+      <w:pPr>
+        <w:autoSpaceDE w:val="0"/>
+        <w:autoSpaceDN w:val="0"/>
+        <w:adjustRightInd w:val="0"/>
+        <w:spacing w:after="0" w:line="240" w:lineRule="auto"/>
+        <w:rPr>
+          <w:rFonts w:ascii="Consolas" w:hAnsi="Consolas" w:cs="Consolas"/>
+          <w:color w:val="000000"/>
+          <w:sz w:val="19"/>
+          <w:szCs w:val="19"/>
+        </w:rPr>
+      </w:pPr>
+      <w:r>
+        <w:rPr>
+          <w:rFonts w:ascii="Consolas" w:hAnsi="Consolas" w:cs="Consolas"/>
+          <w:color w:val="000000"/>
+          <w:sz w:val="19"/>
+          <w:szCs w:val="19"/>
+        </w:rPr>
+        <w:t xml:space="preserve">            end = </w:t>
+      </w:r>
+      <w:proofErr w:type="spellStart"/>
+      <w:r>
+        <w:rPr>
+          <w:rFonts w:ascii="Consolas" w:hAnsi="Consolas" w:cs="Consolas"/>
+          <w:color w:val="000000"/>
+          <w:sz w:val="19"/>
+          <w:szCs w:val="19"/>
+        </w:rPr>
+        <w:t>EndOfCollection</w:t>
+      </w:r>
+      <w:proofErr w:type="spellEnd"/>
+      <w:r>
+        <w:rPr>
+          <w:rFonts w:ascii="Consolas" w:hAnsi="Consolas" w:cs="Consolas"/>
+          <w:color w:val="000000"/>
+          <w:sz w:val="19"/>
+          <w:szCs w:val="19"/>
+        </w:rPr>
+        <w:t>(</w:t>
+      </w:r>
+      <w:proofErr w:type="gramStart"/>
+      <w:r>
+        <w:rPr>
+          <w:rFonts w:ascii="Consolas" w:hAnsi="Consolas" w:cs="Consolas"/>
+          <w:color w:val="000000"/>
+          <w:sz w:val="19"/>
+          <w:szCs w:val="19"/>
+        </w:rPr>
+        <w:t>);</w:t>
+      </w:r>
+      <w:proofErr w:type="gramEnd"/>
+    </w:p>
+    <w:p>
+      <w:pPr>
+        <w:autoSpaceDE w:val="0"/>
+        <w:autoSpaceDN w:val="0"/>
+        <w:adjustRightInd w:val="0"/>
+        <w:spacing w:after="0" w:line="240" w:lineRule="auto"/>
+        <w:rPr>
+          <w:rFonts w:ascii="Consolas" w:hAnsi="Consolas" w:cs="Consolas"/>
+          <w:color w:val="000000"/>
+          <w:sz w:val="19"/>
+          <w:szCs w:val="19"/>
+        </w:rPr>
+      </w:pPr>
+      <w:r>
+        <w:rPr>
+          <w:rFonts w:ascii="Consolas" w:hAnsi="Consolas" w:cs="Consolas"/>
+          <w:color w:val="000000"/>
+          <w:sz w:val="19"/>
+          <w:szCs w:val="19"/>
+        </w:rPr>
+        <w:t xml:space="preserve">            </w:t>
       </w:r>
       <w:r>
         <w:rPr>
@@ -2291,17 +3341,253 @@
           <w:sz w:val="19"/>
           <w:szCs w:val="19"/>
         </w:rPr>
-        <w:t>public</w:t>
-      </w:r>
-      <w:r>
-        <w:rPr>
-          <w:rFonts w:ascii="Consolas" w:hAnsi="Consolas" w:cs="Consolas"/>
-          <w:color w:val="000000"/>
-          <w:sz w:val="19"/>
-          <w:szCs w:val="19"/>
-        </w:rPr>
-        <w:t xml:space="preserve"> </w:t>
-      </w:r>
+        <w:t>while</w:t>
+      </w:r>
+      <w:r>
+        <w:rPr>
+          <w:rFonts w:ascii="Consolas" w:hAnsi="Consolas" w:cs="Consolas"/>
+          <w:color w:val="000000"/>
+          <w:sz w:val="19"/>
+          <w:szCs w:val="19"/>
+        </w:rPr>
+        <w:t xml:space="preserve"> (end)</w:t>
+      </w:r>
+    </w:p>
+    <w:p>
+      <w:pPr>
+        <w:autoSpaceDE w:val="0"/>
+        <w:autoSpaceDN w:val="0"/>
+        <w:adjustRightInd w:val="0"/>
+        <w:spacing w:after="0" w:line="240" w:lineRule="auto"/>
+        <w:rPr>
+          <w:rFonts w:ascii="Consolas" w:hAnsi="Consolas" w:cs="Consolas"/>
+          <w:color w:val="000000"/>
+          <w:sz w:val="19"/>
+          <w:szCs w:val="19"/>
+        </w:rPr>
+      </w:pPr>
+      <w:r>
+        <w:rPr>
+          <w:rFonts w:ascii="Consolas" w:hAnsi="Consolas" w:cs="Consolas"/>
+          <w:color w:val="000000"/>
+          <w:sz w:val="19"/>
+          <w:szCs w:val="19"/>
+        </w:rPr>
+        <w:t xml:space="preserve">            {</w:t>
+      </w:r>
+    </w:p>
+    <w:p>
+      <w:pPr>
+        <w:autoSpaceDE w:val="0"/>
+        <w:autoSpaceDN w:val="0"/>
+        <w:adjustRightInd w:val="0"/>
+        <w:spacing w:after="0" w:line="240" w:lineRule="auto"/>
+        <w:rPr>
+          <w:rFonts w:ascii="Consolas" w:hAnsi="Consolas" w:cs="Consolas"/>
+          <w:color w:val="000000"/>
+          <w:sz w:val="19"/>
+          <w:szCs w:val="19"/>
+        </w:rPr>
+      </w:pPr>
+      <w:r>
+        <w:rPr>
+          <w:rFonts w:ascii="Consolas" w:hAnsi="Consolas" w:cs="Consolas"/>
+          <w:color w:val="000000"/>
+          <w:sz w:val="19"/>
+          <w:szCs w:val="19"/>
+        </w:rPr>
+        <w:t xml:space="preserve">                index = </w:t>
+      </w:r>
+      <w:proofErr w:type="spellStart"/>
+      <w:r>
+        <w:rPr>
+          <w:rFonts w:ascii="Consolas" w:hAnsi="Consolas" w:cs="Consolas"/>
+          <w:color w:val="000000"/>
+          <w:sz w:val="19"/>
+          <w:szCs w:val="19"/>
+        </w:rPr>
+        <w:t>calculationHistory.Count</w:t>
+      </w:r>
+      <w:proofErr w:type="spellEnd"/>
+      <w:r>
+        <w:rPr>
+          <w:rFonts w:ascii="Consolas" w:hAnsi="Consolas" w:cs="Consolas"/>
+          <w:color w:val="000000"/>
+          <w:sz w:val="19"/>
+          <w:szCs w:val="19"/>
+        </w:rPr>
+        <w:t xml:space="preserve"> - </w:t>
+      </w:r>
+      <w:proofErr w:type="gramStart"/>
+      <w:r>
+        <w:rPr>
+          <w:rFonts w:ascii="Consolas" w:hAnsi="Consolas" w:cs="Consolas"/>
+          <w:color w:val="000000"/>
+          <w:sz w:val="19"/>
+          <w:szCs w:val="19"/>
+        </w:rPr>
+        <w:t>1;</w:t>
+      </w:r>
+      <w:proofErr w:type="gramEnd"/>
+    </w:p>
+    <w:p>
+      <w:pPr>
+        <w:autoSpaceDE w:val="0"/>
+        <w:autoSpaceDN w:val="0"/>
+        <w:adjustRightInd w:val="0"/>
+        <w:spacing w:after="0" w:line="240" w:lineRule="auto"/>
+        <w:rPr>
+          <w:rFonts w:ascii="Consolas" w:hAnsi="Consolas" w:cs="Consolas"/>
+          <w:color w:val="000000"/>
+          <w:sz w:val="19"/>
+          <w:szCs w:val="19"/>
+        </w:rPr>
+      </w:pPr>
+      <w:r>
+        <w:rPr>
+          <w:rFonts w:ascii="Consolas" w:hAnsi="Consolas" w:cs="Consolas"/>
+          <w:color w:val="000000"/>
+          <w:sz w:val="19"/>
+          <w:szCs w:val="19"/>
+        </w:rPr>
+        <w:t xml:space="preserve">                </w:t>
+      </w:r>
+      <w:proofErr w:type="spellStart"/>
+      <w:r>
+        <w:rPr>
+          <w:rFonts w:ascii="Consolas" w:hAnsi="Consolas" w:cs="Consolas"/>
+          <w:color w:val="000000"/>
+          <w:sz w:val="19"/>
+          <w:szCs w:val="19"/>
+        </w:rPr>
+        <w:t>Console.WriteLine</w:t>
+      </w:r>
+      <w:proofErr w:type="spellEnd"/>
+      <w:r>
+        <w:rPr>
+          <w:rFonts w:ascii="Consolas" w:hAnsi="Consolas" w:cs="Consolas"/>
+          <w:color w:val="000000"/>
+          <w:sz w:val="19"/>
+          <w:szCs w:val="19"/>
+        </w:rPr>
+        <w:t>(</w:t>
+      </w:r>
+      <w:r>
+        <w:rPr>
+          <w:rFonts w:ascii="Consolas" w:hAnsi="Consolas" w:cs="Consolas"/>
+          <w:color w:val="A31515"/>
+          <w:sz w:val="19"/>
+          <w:szCs w:val="19"/>
+        </w:rPr>
+        <w:t>"</w:t>
+      </w:r>
+      <w:r>
+        <w:rPr>
+          <w:rFonts w:ascii="Consolas" w:hAnsi="Consolas" w:cs="Consolas"/>
+          <w:color w:val="FF007F"/>
+          <w:sz w:val="19"/>
+          <w:szCs w:val="19"/>
+        </w:rPr>
+        <w:t>\</w:t>
+      </w:r>
+      <w:proofErr w:type="spellStart"/>
+      <w:r>
+        <w:rPr>
+          <w:rFonts w:ascii="Consolas" w:hAnsi="Consolas" w:cs="Consolas"/>
+          <w:color w:val="FF007F"/>
+          <w:sz w:val="19"/>
+          <w:szCs w:val="19"/>
+        </w:rPr>
+        <w:t>n</w:t>
+      </w:r>
+      <w:r>
+        <w:rPr>
+          <w:rFonts w:ascii="Consolas" w:hAnsi="Consolas" w:cs="Consolas"/>
+          <w:color w:val="A31515"/>
+          <w:sz w:val="19"/>
+          <w:szCs w:val="19"/>
+        </w:rPr>
+        <w:t>You</w:t>
+      </w:r>
+      <w:proofErr w:type="spellEnd"/>
+      <w:r>
+        <w:rPr>
+          <w:rFonts w:ascii="Consolas" w:hAnsi="Consolas" w:cs="Consolas"/>
+          <w:color w:val="A31515"/>
+          <w:sz w:val="19"/>
+          <w:szCs w:val="19"/>
+        </w:rPr>
+        <w:t xml:space="preserve"> are at the end of the calculation history."</w:t>
+      </w:r>
+      <w:proofErr w:type="gramStart"/>
+      <w:r>
+        <w:rPr>
+          <w:rFonts w:ascii="Consolas" w:hAnsi="Consolas" w:cs="Consolas"/>
+          <w:color w:val="000000"/>
+          <w:sz w:val="19"/>
+          <w:szCs w:val="19"/>
+        </w:rPr>
+        <w:t>);</w:t>
+      </w:r>
+      <w:proofErr w:type="gramEnd"/>
+    </w:p>
+    <w:p>
+      <w:pPr>
+        <w:autoSpaceDE w:val="0"/>
+        <w:autoSpaceDN w:val="0"/>
+        <w:adjustRightInd w:val="0"/>
+        <w:spacing w:after="0" w:line="240" w:lineRule="auto"/>
+        <w:rPr>
+          <w:rFonts w:ascii="Consolas" w:hAnsi="Consolas" w:cs="Consolas"/>
+          <w:color w:val="000000"/>
+          <w:sz w:val="19"/>
+          <w:szCs w:val="19"/>
+        </w:rPr>
+      </w:pPr>
+      <w:r>
+        <w:rPr>
+          <w:rFonts w:ascii="Consolas" w:hAnsi="Consolas" w:cs="Consolas"/>
+          <w:color w:val="000000"/>
+          <w:sz w:val="19"/>
+          <w:szCs w:val="19"/>
+        </w:rPr>
+        <w:t xml:space="preserve">                Last(calculator</w:t>
+      </w:r>
+      <w:proofErr w:type="gramStart"/>
+      <w:r>
+        <w:rPr>
+          <w:rFonts w:ascii="Consolas" w:hAnsi="Consolas" w:cs="Consolas"/>
+          <w:color w:val="000000"/>
+          <w:sz w:val="19"/>
+          <w:szCs w:val="19"/>
+        </w:rPr>
+        <w:t>);</w:t>
+      </w:r>
+      <w:proofErr w:type="gramEnd"/>
+    </w:p>
+    <w:p>
+      <w:pPr>
+        <w:autoSpaceDE w:val="0"/>
+        <w:autoSpaceDN w:val="0"/>
+        <w:adjustRightInd w:val="0"/>
+        <w:spacing w:after="0" w:line="240" w:lineRule="auto"/>
+        <w:rPr>
+          <w:rFonts w:ascii="Consolas" w:hAnsi="Consolas" w:cs="Consolas"/>
+          <w:color w:val="000000"/>
+          <w:sz w:val="19"/>
+          <w:szCs w:val="19"/>
+        </w:rPr>
+      </w:pPr>
+      <w:r>
+        <w:rPr>
+          <w:rFonts w:ascii="Consolas" w:hAnsi="Consolas" w:cs="Consolas"/>
+          <w:color w:val="000000"/>
+          <w:sz w:val="19"/>
+          <w:szCs w:val="19"/>
+        </w:rPr>
+        <w:t xml:space="preserve">                end = </w:t>
+      </w:r>
+      <w:proofErr w:type="gramStart"/>
       <w:r>
         <w:rPr>
           <w:rFonts w:ascii="Consolas" w:hAnsi="Consolas" w:cs="Consolas"/>
@@ -2309,501 +3595,7 @@
           <w:sz w:val="19"/>
           <w:szCs w:val="19"/>
         </w:rPr>
-        <w:t>int</w:t>
-      </w:r>
-      <w:r>
-        <w:rPr>
-          <w:rFonts w:ascii="Consolas" w:hAnsi="Consolas" w:cs="Consolas"/>
-          <w:color w:val="000000"/>
-          <w:sz w:val="19"/>
-          <w:szCs w:val="19"/>
-        </w:rPr>
-        <w:t xml:space="preserve"> previous = -1;</w:t>
-      </w:r>
-    </w:p>
-    <w:p>
-      <w:pPr>
-        <w:autoSpaceDE w:val="0"/>
-        <w:autoSpaceDN w:val="0"/>
-        <w:adjustRightInd w:val="0"/>
-        <w:spacing w:after="0" w:line="240" w:lineRule="auto"/>
-        <w:rPr>
-          <w:rFonts w:ascii="Consolas" w:hAnsi="Consolas" w:cs="Consolas"/>
-          <w:color w:val="000000"/>
-          <w:sz w:val="19"/>
-          <w:szCs w:val="19"/>
-        </w:rPr>
-      </w:pPr>
-    </w:p>
-    <w:p>
-      <w:pPr>
-        <w:autoSpaceDE w:val="0"/>
-        <w:autoSpaceDN w:val="0"/>
-        <w:adjustRightInd w:val="0"/>
-        <w:spacing w:after="0" w:line="240" w:lineRule="auto"/>
-        <w:rPr>
-          <w:rFonts w:ascii="Consolas" w:hAnsi="Consolas" w:cs="Consolas"/>
-          <w:color w:val="000000"/>
-          <w:sz w:val="19"/>
-          <w:szCs w:val="19"/>
-        </w:rPr>
-      </w:pPr>
-      <w:r>
-        <w:rPr>
-          <w:rFonts w:ascii="Consolas" w:hAnsi="Consolas" w:cs="Consolas"/>
-          <w:color w:val="000000"/>
-          <w:sz w:val="19"/>
-          <w:szCs w:val="19"/>
-        </w:rPr>
-        <w:t xml:space="preserve">        </w:t>
-      </w:r>
-      <w:r>
-        <w:rPr>
-          <w:rFonts w:ascii="Consolas" w:hAnsi="Consolas" w:cs="Consolas"/>
-          <w:color w:val="008000"/>
-          <w:sz w:val="19"/>
-          <w:szCs w:val="19"/>
-        </w:rPr>
-        <w:t>// Iterator Constructor (Iterator Design Pattern)</w:t>
-      </w:r>
-    </w:p>
-    <w:p>
-      <w:pPr>
-        <w:autoSpaceDE w:val="0"/>
-        <w:autoSpaceDN w:val="0"/>
-        <w:adjustRightInd w:val="0"/>
-        <w:spacing w:after="0" w:line="240" w:lineRule="auto"/>
-        <w:rPr>
-          <w:rFonts w:ascii="Consolas" w:hAnsi="Consolas" w:cs="Consolas"/>
-          <w:color w:val="000000"/>
-          <w:sz w:val="19"/>
-          <w:szCs w:val="19"/>
-        </w:rPr>
-      </w:pPr>
-      <w:r>
-        <w:rPr>
-          <w:rFonts w:ascii="Consolas" w:hAnsi="Consolas" w:cs="Consolas"/>
-          <w:color w:val="000000"/>
-          <w:sz w:val="19"/>
-          <w:szCs w:val="19"/>
-        </w:rPr>
-        <w:t xml:space="preserve">        </w:t>
-      </w:r>
-      <w:r>
-        <w:rPr>
-          <w:rFonts w:ascii="Consolas" w:hAnsi="Consolas" w:cs="Consolas"/>
-          <w:color w:val="0000FF"/>
-          <w:sz w:val="19"/>
-          <w:szCs w:val="19"/>
-        </w:rPr>
-        <w:t>public</w:t>
-      </w:r>
-      <w:r>
-        <w:rPr>
-          <w:rFonts w:ascii="Consolas" w:hAnsi="Consolas" w:cs="Consolas"/>
-          <w:color w:val="000000"/>
-          <w:sz w:val="19"/>
-          <w:szCs w:val="19"/>
-        </w:rPr>
-        <w:t xml:space="preserve"> </w:t>
-      </w:r>
-      <w:r>
-        <w:rPr>
-          <w:rFonts w:ascii="Consolas" w:hAnsi="Consolas" w:cs="Consolas"/>
-          <w:color w:val="2B91AF"/>
-          <w:sz w:val="19"/>
-          <w:szCs w:val="19"/>
-        </w:rPr>
-        <w:t>Iterator</w:t>
-      </w:r>
-      <w:r>
-        <w:rPr>
-          <w:rFonts w:ascii="Consolas" w:hAnsi="Consolas" w:cs="Consolas"/>
-          <w:color w:val="000000"/>
-          <w:sz w:val="19"/>
-          <w:szCs w:val="19"/>
-        </w:rPr>
-        <w:t>(Collection history)</w:t>
-      </w:r>
-    </w:p>
-    <w:p>
-      <w:pPr>
-        <w:autoSpaceDE w:val="0"/>
-        <w:autoSpaceDN w:val="0"/>
-        <w:adjustRightInd w:val="0"/>
-        <w:spacing w:after="0" w:line="240" w:lineRule="auto"/>
-        <w:rPr>
-          <w:rFonts w:ascii="Consolas" w:hAnsi="Consolas" w:cs="Consolas"/>
-          <w:color w:val="000000"/>
-          <w:sz w:val="19"/>
-          <w:szCs w:val="19"/>
-        </w:rPr>
-      </w:pPr>
-      <w:r>
-        <w:rPr>
-          <w:rFonts w:ascii="Consolas" w:hAnsi="Consolas" w:cs="Consolas"/>
-          <w:color w:val="000000"/>
-          <w:sz w:val="19"/>
-          <w:szCs w:val="19"/>
-        </w:rPr>
-        <w:t xml:space="preserve">        {</w:t>
-      </w:r>
-    </w:p>
-    <w:p>
-      <w:pPr>
-        <w:autoSpaceDE w:val="0"/>
-        <w:autoSpaceDN w:val="0"/>
-        <w:adjustRightInd w:val="0"/>
-        <w:spacing w:after="0" w:line="240" w:lineRule="auto"/>
-        <w:rPr>
-          <w:rFonts w:ascii="Consolas" w:hAnsi="Consolas" w:cs="Consolas"/>
-          <w:color w:val="000000"/>
-          <w:sz w:val="19"/>
-          <w:szCs w:val="19"/>
-        </w:rPr>
-      </w:pPr>
-      <w:r>
-        <w:rPr>
-          <w:rFonts w:ascii="Consolas" w:hAnsi="Consolas" w:cs="Consolas"/>
-          <w:color w:val="000000"/>
-          <w:sz w:val="19"/>
-          <w:szCs w:val="19"/>
-        </w:rPr>
-        <w:t xml:space="preserve">            </w:t>
-      </w:r>
-      <w:r>
-        <w:rPr>
-          <w:rFonts w:ascii="Consolas" w:hAnsi="Consolas" w:cs="Consolas"/>
-          <w:color w:val="0000FF"/>
-          <w:sz w:val="19"/>
-          <w:szCs w:val="19"/>
-        </w:rPr>
-        <w:t>this</w:t>
-      </w:r>
-      <w:r>
-        <w:rPr>
-          <w:rFonts w:ascii="Consolas" w:hAnsi="Consolas" w:cs="Consolas"/>
-          <w:color w:val="000000"/>
-          <w:sz w:val="19"/>
-          <w:szCs w:val="19"/>
-        </w:rPr>
-        <w:t>.calculationHistory = history;</w:t>
-      </w:r>
-    </w:p>
-    <w:p>
-      <w:pPr>
-        <w:autoSpaceDE w:val="0"/>
-        <w:autoSpaceDN w:val="0"/>
-        <w:adjustRightInd w:val="0"/>
-        <w:spacing w:after="0" w:line="240" w:lineRule="auto"/>
-        <w:rPr>
-          <w:rFonts w:ascii="Consolas" w:hAnsi="Consolas" w:cs="Consolas"/>
-          <w:color w:val="000000"/>
-          <w:sz w:val="19"/>
-          <w:szCs w:val="19"/>
-        </w:rPr>
-      </w:pPr>
-      <w:r>
-        <w:rPr>
-          <w:rFonts w:ascii="Consolas" w:hAnsi="Consolas" w:cs="Consolas"/>
-          <w:color w:val="000000"/>
-          <w:sz w:val="19"/>
-          <w:szCs w:val="19"/>
-        </w:rPr>
-        <w:t xml:space="preserve">        }</w:t>
-      </w:r>
-    </w:p>
-    <w:p>
-      <w:pPr>
-        <w:autoSpaceDE w:val="0"/>
-        <w:autoSpaceDN w:val="0"/>
-        <w:adjustRightInd w:val="0"/>
-        <w:spacing w:after="0" w:line="240" w:lineRule="auto"/>
-        <w:rPr>
-          <w:rFonts w:ascii="Consolas" w:hAnsi="Consolas" w:cs="Consolas"/>
-          <w:color w:val="000000"/>
-          <w:sz w:val="19"/>
-          <w:szCs w:val="19"/>
-        </w:rPr>
-      </w:pPr>
-    </w:p>
-    <w:p>
-      <w:pPr>
-        <w:autoSpaceDE w:val="0"/>
-        <w:autoSpaceDN w:val="0"/>
-        <w:adjustRightInd w:val="0"/>
-        <w:spacing w:after="0" w:line="240" w:lineRule="auto"/>
-        <w:rPr>
-          <w:rFonts w:ascii="Consolas" w:hAnsi="Consolas" w:cs="Consolas"/>
-          <w:color w:val="000000"/>
-          <w:sz w:val="19"/>
-          <w:szCs w:val="19"/>
-        </w:rPr>
-      </w:pPr>
-      <w:r>
-        <w:rPr>
-          <w:rFonts w:ascii="Consolas" w:hAnsi="Consolas" w:cs="Consolas"/>
-          <w:color w:val="000000"/>
-          <w:sz w:val="19"/>
-          <w:szCs w:val="19"/>
-        </w:rPr>
-        <w:t xml:space="preserve">        </w:t>
-      </w:r>
-      <w:r>
-        <w:rPr>
-          <w:rFonts w:ascii="Consolas" w:hAnsi="Consolas" w:cs="Consolas"/>
-          <w:color w:val="0000FF"/>
-          <w:sz w:val="19"/>
-          <w:szCs w:val="19"/>
-        </w:rPr>
-        <w:t>public</w:t>
-      </w:r>
-      <w:r>
-        <w:rPr>
-          <w:rFonts w:ascii="Consolas" w:hAnsi="Consolas" w:cs="Consolas"/>
-          <w:color w:val="000000"/>
-          <w:sz w:val="19"/>
-          <w:szCs w:val="19"/>
-        </w:rPr>
-        <w:t xml:space="preserve"> </w:t>
-      </w:r>
-      <w:r>
-        <w:rPr>
-          <w:rFonts w:ascii="Consolas" w:hAnsi="Consolas" w:cs="Consolas"/>
-          <w:color w:val="0000FF"/>
-          <w:sz w:val="19"/>
-          <w:szCs w:val="19"/>
-        </w:rPr>
-        <w:t>void</w:t>
-      </w:r>
-      <w:r>
-        <w:rPr>
-          <w:rFonts w:ascii="Consolas" w:hAnsi="Consolas" w:cs="Consolas"/>
-          <w:color w:val="000000"/>
-          <w:sz w:val="19"/>
-          <w:szCs w:val="19"/>
-        </w:rPr>
-        <w:t xml:space="preserve"> Next(ICalculatorComponent calculator)</w:t>
-      </w:r>
-    </w:p>
-    <w:p>
-      <w:pPr>
-        <w:autoSpaceDE w:val="0"/>
-        <w:autoSpaceDN w:val="0"/>
-        <w:adjustRightInd w:val="0"/>
-        <w:spacing w:after="0" w:line="240" w:lineRule="auto"/>
-        <w:rPr>
-          <w:rFonts w:ascii="Consolas" w:hAnsi="Consolas" w:cs="Consolas"/>
-          <w:color w:val="000000"/>
-          <w:sz w:val="19"/>
-          <w:szCs w:val="19"/>
-        </w:rPr>
-      </w:pPr>
-      <w:r>
-        <w:rPr>
-          <w:rFonts w:ascii="Consolas" w:hAnsi="Consolas" w:cs="Consolas"/>
-          <w:color w:val="000000"/>
-          <w:sz w:val="19"/>
-          <w:szCs w:val="19"/>
-        </w:rPr>
-        <w:t xml:space="preserve">        {</w:t>
-      </w:r>
-    </w:p>
-    <w:p>
-      <w:pPr>
-        <w:autoSpaceDE w:val="0"/>
-        <w:autoSpaceDN w:val="0"/>
-        <w:adjustRightInd w:val="0"/>
-        <w:spacing w:after="0" w:line="240" w:lineRule="auto"/>
-        <w:rPr>
-          <w:rFonts w:ascii="Consolas" w:hAnsi="Consolas" w:cs="Consolas"/>
-          <w:color w:val="000000"/>
-          <w:sz w:val="19"/>
-          <w:szCs w:val="19"/>
-        </w:rPr>
-      </w:pPr>
-      <w:r>
-        <w:rPr>
-          <w:rFonts w:ascii="Consolas" w:hAnsi="Consolas" w:cs="Consolas"/>
-          <w:color w:val="000000"/>
-          <w:sz w:val="19"/>
-          <w:szCs w:val="19"/>
-        </w:rPr>
-        <w:t xml:space="preserve">            index += next;</w:t>
-      </w:r>
-    </w:p>
-    <w:p>
-      <w:pPr>
-        <w:autoSpaceDE w:val="0"/>
-        <w:autoSpaceDN w:val="0"/>
-        <w:adjustRightInd w:val="0"/>
-        <w:spacing w:after="0" w:line="240" w:lineRule="auto"/>
-        <w:rPr>
-          <w:rFonts w:ascii="Consolas" w:hAnsi="Consolas" w:cs="Consolas"/>
-          <w:color w:val="000000"/>
-          <w:sz w:val="19"/>
-          <w:szCs w:val="19"/>
-        </w:rPr>
-      </w:pPr>
-      <w:r>
-        <w:rPr>
-          <w:rFonts w:ascii="Consolas" w:hAnsi="Consolas" w:cs="Consolas"/>
-          <w:color w:val="000000"/>
-          <w:sz w:val="19"/>
-          <w:szCs w:val="19"/>
-        </w:rPr>
-        <w:t xml:space="preserve">            </w:t>
-      </w:r>
-      <w:r>
-        <w:rPr>
-          <w:rFonts w:ascii="Consolas" w:hAnsi="Consolas" w:cs="Consolas"/>
-          <w:color w:val="0000FF"/>
-          <w:sz w:val="19"/>
-          <w:szCs w:val="19"/>
-        </w:rPr>
-        <w:t>bool</w:t>
-      </w:r>
-      <w:r>
-        <w:rPr>
-          <w:rFonts w:ascii="Consolas" w:hAnsi="Consolas" w:cs="Consolas"/>
-          <w:color w:val="000000"/>
-          <w:sz w:val="19"/>
-          <w:szCs w:val="19"/>
-        </w:rPr>
-        <w:t xml:space="preserve"> end = EndOfCollection();</w:t>
-      </w:r>
-    </w:p>
-    <w:p>
-      <w:pPr>
-        <w:autoSpaceDE w:val="0"/>
-        <w:autoSpaceDN w:val="0"/>
-        <w:adjustRightInd w:val="0"/>
-        <w:spacing w:after="0" w:line="240" w:lineRule="auto"/>
-        <w:rPr>
-          <w:rFonts w:ascii="Consolas" w:hAnsi="Consolas" w:cs="Consolas"/>
-          <w:color w:val="000000"/>
-          <w:sz w:val="19"/>
-          <w:szCs w:val="19"/>
-        </w:rPr>
-      </w:pPr>
-    </w:p>
-    <w:p>
-      <w:pPr>
-        <w:autoSpaceDE w:val="0"/>
-        <w:autoSpaceDN w:val="0"/>
-        <w:adjustRightInd w:val="0"/>
-        <w:spacing w:after="0" w:line="240" w:lineRule="auto"/>
-        <w:rPr>
-          <w:rFonts w:ascii="Consolas" w:hAnsi="Consolas" w:cs="Consolas"/>
-          <w:color w:val="000000"/>
-          <w:sz w:val="19"/>
-          <w:szCs w:val="19"/>
-        </w:rPr>
-      </w:pPr>
-      <w:r>
-        <w:rPr>
-          <w:rFonts w:ascii="Consolas" w:hAnsi="Consolas" w:cs="Consolas"/>
-          <w:color w:val="000000"/>
-          <w:sz w:val="19"/>
-          <w:szCs w:val="19"/>
-        </w:rPr>
-        <w:t xml:space="preserve">            </w:t>
-      </w:r>
-      <w:r>
-        <w:rPr>
-          <w:rFonts w:ascii="Consolas" w:hAnsi="Consolas" w:cs="Consolas"/>
-          <w:color w:val="0000FF"/>
-          <w:sz w:val="19"/>
-          <w:szCs w:val="19"/>
-        </w:rPr>
-        <w:t>while</w:t>
-      </w:r>
-      <w:r>
-        <w:rPr>
-          <w:rFonts w:ascii="Consolas" w:hAnsi="Consolas" w:cs="Consolas"/>
-          <w:color w:val="000000"/>
-          <w:sz w:val="19"/>
-          <w:szCs w:val="19"/>
-        </w:rPr>
-        <w:t xml:space="preserve"> (!end)</w:t>
-      </w:r>
-    </w:p>
-    <w:p>
-      <w:pPr>
-        <w:autoSpaceDE w:val="0"/>
-        <w:autoSpaceDN w:val="0"/>
-        <w:adjustRightInd w:val="0"/>
-        <w:spacing w:after="0" w:line="240" w:lineRule="auto"/>
-        <w:rPr>
-          <w:rFonts w:ascii="Consolas" w:hAnsi="Consolas" w:cs="Consolas"/>
-          <w:color w:val="000000"/>
-          <w:sz w:val="19"/>
-          <w:szCs w:val="19"/>
-        </w:rPr>
-      </w:pPr>
-      <w:r>
-        <w:rPr>
-          <w:rFonts w:ascii="Consolas" w:hAnsi="Consolas" w:cs="Consolas"/>
-          <w:color w:val="000000"/>
-          <w:sz w:val="19"/>
-          <w:szCs w:val="19"/>
-        </w:rPr>
-        <w:t xml:space="preserve">            {</w:t>
-      </w:r>
-    </w:p>
-    <w:p>
-      <w:pPr>
-        <w:autoSpaceDE w:val="0"/>
-        <w:autoSpaceDN w:val="0"/>
-        <w:adjustRightInd w:val="0"/>
-        <w:spacing w:after="0" w:line="240" w:lineRule="auto"/>
-        <w:rPr>
-          <w:rFonts w:ascii="Consolas" w:hAnsi="Consolas" w:cs="Consolas"/>
-          <w:color w:val="000000"/>
-          <w:sz w:val="19"/>
-          <w:szCs w:val="19"/>
-        </w:rPr>
-      </w:pPr>
-      <w:r>
-        <w:rPr>
-          <w:rFonts w:ascii="Consolas" w:hAnsi="Consolas" w:cs="Consolas"/>
-          <w:color w:val="000000"/>
-          <w:sz w:val="19"/>
-          <w:szCs w:val="19"/>
-        </w:rPr>
-        <w:t xml:space="preserve">                ShowSingle(index, calculator);</w:t>
-      </w:r>
-    </w:p>
-    <w:p>
-      <w:pPr>
-        <w:autoSpaceDE w:val="0"/>
-        <w:autoSpaceDN w:val="0"/>
-        <w:adjustRightInd w:val="0"/>
-        <w:spacing w:after="0" w:line="240" w:lineRule="auto"/>
-        <w:rPr>
-          <w:rFonts w:ascii="Consolas" w:hAnsi="Consolas" w:cs="Consolas"/>
-          <w:color w:val="000000"/>
-          <w:sz w:val="19"/>
-          <w:szCs w:val="19"/>
-        </w:rPr>
-      </w:pPr>
-      <w:r>
-        <w:rPr>
-          <w:rFonts w:ascii="Consolas" w:hAnsi="Consolas" w:cs="Consolas"/>
-          <w:color w:val="000000"/>
-          <w:sz w:val="19"/>
-          <w:szCs w:val="19"/>
-        </w:rPr>
-        <w:t xml:space="preserve">                end = </w:t>
-      </w:r>
-      <w:r>
-        <w:rPr>
-          <w:rFonts w:ascii="Consolas" w:hAnsi="Consolas" w:cs="Consolas"/>
-          <w:color w:val="0000FF"/>
-          <w:sz w:val="19"/>
-          <w:szCs w:val="19"/>
-        </w:rPr>
-        <w:t>true</w:t>
+        <w:t>false</w:t>
       </w:r>
       <w:r>
         <w:rPr>
@@ -2814,276 +3606,7 @@
         </w:rPr>
         <w:t>;</w:t>
       </w:r>
-    </w:p>
-    <w:p>
-      <w:pPr>
-        <w:autoSpaceDE w:val="0"/>
-        <w:autoSpaceDN w:val="0"/>
-        <w:adjustRightInd w:val="0"/>
-        <w:spacing w:after="0" w:line="240" w:lineRule="auto"/>
-        <w:rPr>
-          <w:rFonts w:ascii="Consolas" w:hAnsi="Consolas" w:cs="Consolas"/>
-          <w:color w:val="000000"/>
-          <w:sz w:val="19"/>
-          <w:szCs w:val="19"/>
-        </w:rPr>
-      </w:pPr>
-      <w:r>
-        <w:rPr>
-          <w:rFonts w:ascii="Consolas" w:hAnsi="Consolas" w:cs="Consolas"/>
-          <w:color w:val="000000"/>
-          <w:sz w:val="19"/>
-          <w:szCs w:val="19"/>
-        </w:rPr>
-        <w:t xml:space="preserve">            }</w:t>
-      </w:r>
-    </w:p>
-    <w:p>
-      <w:pPr>
-        <w:autoSpaceDE w:val="0"/>
-        <w:autoSpaceDN w:val="0"/>
-        <w:adjustRightInd w:val="0"/>
-        <w:spacing w:after="0" w:line="240" w:lineRule="auto"/>
-        <w:rPr>
-          <w:rFonts w:ascii="Consolas" w:hAnsi="Consolas" w:cs="Consolas"/>
-          <w:color w:val="000000"/>
-          <w:sz w:val="19"/>
-          <w:szCs w:val="19"/>
-        </w:rPr>
-      </w:pPr>
-    </w:p>
-    <w:p>
-      <w:pPr>
-        <w:autoSpaceDE w:val="0"/>
-        <w:autoSpaceDN w:val="0"/>
-        <w:adjustRightInd w:val="0"/>
-        <w:spacing w:after="0" w:line="240" w:lineRule="auto"/>
-        <w:rPr>
-          <w:rFonts w:ascii="Consolas" w:hAnsi="Consolas" w:cs="Consolas"/>
-          <w:color w:val="000000"/>
-          <w:sz w:val="19"/>
-          <w:szCs w:val="19"/>
-        </w:rPr>
-      </w:pPr>
-      <w:r>
-        <w:rPr>
-          <w:rFonts w:ascii="Consolas" w:hAnsi="Consolas" w:cs="Consolas"/>
-          <w:color w:val="000000"/>
-          <w:sz w:val="19"/>
-          <w:szCs w:val="19"/>
-        </w:rPr>
-        <w:t xml:space="preserve">            end = EndOfCollection();</w:t>
-      </w:r>
-    </w:p>
-    <w:p>
-      <w:pPr>
-        <w:autoSpaceDE w:val="0"/>
-        <w:autoSpaceDN w:val="0"/>
-        <w:adjustRightInd w:val="0"/>
-        <w:spacing w:after="0" w:line="240" w:lineRule="auto"/>
-        <w:rPr>
-          <w:rFonts w:ascii="Consolas" w:hAnsi="Consolas" w:cs="Consolas"/>
-          <w:color w:val="000000"/>
-          <w:sz w:val="19"/>
-          <w:szCs w:val="19"/>
-        </w:rPr>
-      </w:pPr>
-      <w:r>
-        <w:rPr>
-          <w:rFonts w:ascii="Consolas" w:hAnsi="Consolas" w:cs="Consolas"/>
-          <w:color w:val="000000"/>
-          <w:sz w:val="19"/>
-          <w:szCs w:val="19"/>
-        </w:rPr>
-        <w:t xml:space="preserve">            </w:t>
-      </w:r>
-      <w:r>
-        <w:rPr>
-          <w:rFonts w:ascii="Consolas" w:hAnsi="Consolas" w:cs="Consolas"/>
-          <w:color w:val="0000FF"/>
-          <w:sz w:val="19"/>
-          <w:szCs w:val="19"/>
-        </w:rPr>
-        <w:t>while</w:t>
-      </w:r>
-      <w:r>
-        <w:rPr>
-          <w:rFonts w:ascii="Consolas" w:hAnsi="Consolas" w:cs="Consolas"/>
-          <w:color w:val="000000"/>
-          <w:sz w:val="19"/>
-          <w:szCs w:val="19"/>
-        </w:rPr>
-        <w:t xml:space="preserve"> (end)</w:t>
-      </w:r>
-    </w:p>
-    <w:p>
-      <w:pPr>
-        <w:autoSpaceDE w:val="0"/>
-        <w:autoSpaceDN w:val="0"/>
-        <w:adjustRightInd w:val="0"/>
-        <w:spacing w:after="0" w:line="240" w:lineRule="auto"/>
-        <w:rPr>
-          <w:rFonts w:ascii="Consolas" w:hAnsi="Consolas" w:cs="Consolas"/>
-          <w:color w:val="000000"/>
-          <w:sz w:val="19"/>
-          <w:szCs w:val="19"/>
-        </w:rPr>
-      </w:pPr>
-      <w:r>
-        <w:rPr>
-          <w:rFonts w:ascii="Consolas" w:hAnsi="Consolas" w:cs="Consolas"/>
-          <w:color w:val="000000"/>
-          <w:sz w:val="19"/>
-          <w:szCs w:val="19"/>
-        </w:rPr>
-        <w:t xml:space="preserve">            {</w:t>
-      </w:r>
-    </w:p>
-    <w:p>
-      <w:pPr>
-        <w:autoSpaceDE w:val="0"/>
-        <w:autoSpaceDN w:val="0"/>
-        <w:adjustRightInd w:val="0"/>
-        <w:spacing w:after="0" w:line="240" w:lineRule="auto"/>
-        <w:rPr>
-          <w:rFonts w:ascii="Consolas" w:hAnsi="Consolas" w:cs="Consolas"/>
-          <w:color w:val="000000"/>
-          <w:sz w:val="19"/>
-          <w:szCs w:val="19"/>
-        </w:rPr>
-      </w:pPr>
-      <w:r>
-        <w:rPr>
-          <w:rFonts w:ascii="Consolas" w:hAnsi="Consolas" w:cs="Consolas"/>
-          <w:color w:val="000000"/>
-          <w:sz w:val="19"/>
-          <w:szCs w:val="19"/>
-        </w:rPr>
-        <w:t xml:space="preserve">                index = calculationHistory.Count - 1;</w:t>
-      </w:r>
-    </w:p>
-    <w:p>
-      <w:pPr>
-        <w:autoSpaceDE w:val="0"/>
-        <w:autoSpaceDN w:val="0"/>
-        <w:adjustRightInd w:val="0"/>
-        <w:spacing w:after="0" w:line="240" w:lineRule="auto"/>
-        <w:rPr>
-          <w:rFonts w:ascii="Consolas" w:hAnsi="Consolas" w:cs="Consolas"/>
-          <w:color w:val="000000"/>
-          <w:sz w:val="19"/>
-          <w:szCs w:val="19"/>
-        </w:rPr>
-      </w:pPr>
-      <w:r>
-        <w:rPr>
-          <w:rFonts w:ascii="Consolas" w:hAnsi="Consolas" w:cs="Consolas"/>
-          <w:color w:val="000000"/>
-          <w:sz w:val="19"/>
-          <w:szCs w:val="19"/>
-        </w:rPr>
-        <w:t xml:space="preserve">                Console.WriteLine(</w:t>
-      </w:r>
-      <w:r>
-        <w:rPr>
-          <w:rFonts w:ascii="Consolas" w:hAnsi="Consolas" w:cs="Consolas"/>
-          <w:color w:val="A31515"/>
-          <w:sz w:val="19"/>
-          <w:szCs w:val="19"/>
-        </w:rPr>
-        <w:t>"</w:t>
-      </w:r>
-      <w:r>
-        <w:rPr>
-          <w:rFonts w:ascii="Consolas" w:hAnsi="Consolas" w:cs="Consolas"/>
-          <w:color w:val="FF007F"/>
-          <w:sz w:val="19"/>
-          <w:szCs w:val="19"/>
-        </w:rPr>
-        <w:t>\n</w:t>
-      </w:r>
-      <w:r>
-        <w:rPr>
-          <w:rFonts w:ascii="Consolas" w:hAnsi="Consolas" w:cs="Consolas"/>
-          <w:color w:val="A31515"/>
-          <w:sz w:val="19"/>
-          <w:szCs w:val="19"/>
-        </w:rPr>
-        <w:t>You are at the end of the calculation history."</w:t>
-      </w:r>
-      <w:r>
-        <w:rPr>
-          <w:rFonts w:ascii="Consolas" w:hAnsi="Consolas" w:cs="Consolas"/>
-          <w:color w:val="000000"/>
-          <w:sz w:val="19"/>
-          <w:szCs w:val="19"/>
-        </w:rPr>
-        <w:t>);</w:t>
-      </w:r>
-    </w:p>
-    <w:p>
-      <w:pPr>
-        <w:autoSpaceDE w:val="0"/>
-        <w:autoSpaceDN w:val="0"/>
-        <w:adjustRightInd w:val="0"/>
-        <w:spacing w:after="0" w:line="240" w:lineRule="auto"/>
-        <w:rPr>
-          <w:rFonts w:ascii="Consolas" w:hAnsi="Consolas" w:cs="Consolas"/>
-          <w:color w:val="000000"/>
-          <w:sz w:val="19"/>
-          <w:szCs w:val="19"/>
-        </w:rPr>
-      </w:pPr>
-      <w:r>
-        <w:rPr>
-          <w:rFonts w:ascii="Consolas" w:hAnsi="Consolas" w:cs="Consolas"/>
-          <w:color w:val="000000"/>
-          <w:sz w:val="19"/>
-          <w:szCs w:val="19"/>
-        </w:rPr>
-        <w:t xml:space="preserve">                Last(calculator);</w:t>
-      </w:r>
-    </w:p>
-    <w:p>
-      <w:pPr>
-        <w:autoSpaceDE w:val="0"/>
-        <w:autoSpaceDN w:val="0"/>
-        <w:adjustRightInd w:val="0"/>
-        <w:spacing w:after="0" w:line="240" w:lineRule="auto"/>
-        <w:rPr>
-          <w:rFonts w:ascii="Consolas" w:hAnsi="Consolas" w:cs="Consolas"/>
-          <w:color w:val="000000"/>
-          <w:sz w:val="19"/>
-          <w:szCs w:val="19"/>
-        </w:rPr>
-      </w:pPr>
-      <w:r>
-        <w:rPr>
-          <w:rFonts w:ascii="Consolas" w:hAnsi="Consolas" w:cs="Consolas"/>
-          <w:color w:val="000000"/>
-          <w:sz w:val="19"/>
-          <w:szCs w:val="19"/>
-        </w:rPr>
-        <w:t xml:space="preserve">                end = </w:t>
-      </w:r>
-      <w:r>
-        <w:rPr>
-          <w:rFonts w:ascii="Consolas" w:hAnsi="Consolas" w:cs="Consolas"/>
-          <w:color w:val="0000FF"/>
-          <w:sz w:val="19"/>
-          <w:szCs w:val="19"/>
-        </w:rPr>
-        <w:t>false</w:t>
-      </w:r>
-      <w:r>
-        <w:rPr>
-          <w:rFonts w:ascii="Consolas" w:hAnsi="Consolas" w:cs="Consolas"/>
-          <w:color w:val="000000"/>
-          <w:sz w:val="19"/>
-          <w:szCs w:val="19"/>
-        </w:rPr>
-        <w:t>;</w:t>
-      </w:r>
+      <w:proofErr w:type="gramEnd"/>
     </w:p>
     <w:p>
       <w:pPr>
@@ -3202,15 +3725,7 @@
           <w:sz w:val="24"/>
           <w:szCs w:val="24"/>
         </w:rPr>
-        <w:t>Facade</w:t>
-      </w:r>
-      <w:r>
-        <w:rPr>
-          <w:rFonts w:ascii="Times New Roman" w:hAnsi="Times New Roman" w:cs="Times New Roman"/>
-          <w:sz w:val="24"/>
-          <w:szCs w:val="24"/>
-        </w:rPr>
-        <w:t xml:space="preserve"> Folder</w:t>
+        <w:t>Facade Folder</w:t>
       </w:r>
       <w:r>
         <w:rPr>
@@ -3251,8 +3766,19 @@
           <w:sz w:val="19"/>
           <w:szCs w:val="19"/>
         </w:rPr>
-        <w:t xml:space="preserve"> CalculatorProject.Facade</w:t>
-      </w:r>
+        <w:t xml:space="preserve"> </w:t>
+      </w:r>
+      <w:proofErr w:type="spellStart"/>
+      <w:r>
+        <w:rPr>
+          <w:rFonts w:ascii="Consolas" w:hAnsi="Consolas" w:cs="Consolas"/>
+          <w:color w:val="000000"/>
+          <w:sz w:val="19"/>
+          <w:szCs w:val="19"/>
+        </w:rPr>
+        <w:t>CalculatorProject.Facade</w:t>
+      </w:r>
+      <w:proofErr w:type="spellEnd"/>
     </w:p>
     <w:p>
       <w:pPr>
@@ -3349,6 +3875,7 @@
         </w:rPr>
         <w:t xml:space="preserve"> </w:t>
       </w:r>
+      <w:proofErr w:type="spellStart"/>
       <w:r>
         <w:rPr>
           <w:rFonts w:ascii="Consolas" w:hAnsi="Consolas" w:cs="Consolas"/>
@@ -3358,6 +3885,7 @@
         </w:rPr>
         <w:t>CalculationManipulation</w:t>
       </w:r>
+      <w:proofErr w:type="spellEnd"/>
     </w:p>
     <w:p>
       <w:pPr>
@@ -3438,8 +3966,19 @@
           <w:sz w:val="19"/>
           <w:szCs w:val="19"/>
         </w:rPr>
-        <w:t xml:space="preserve"> Edit();</w:t>
-      </w:r>
+        <w:t xml:space="preserve"> Edit(</w:t>
+      </w:r>
+      <w:proofErr w:type="gramStart"/>
+      <w:r>
+        <w:rPr>
+          <w:rFonts w:ascii="Consolas" w:hAnsi="Consolas" w:cs="Consolas"/>
+          <w:color w:val="000000"/>
+          <w:sz w:val="19"/>
+          <w:szCs w:val="19"/>
+        </w:rPr>
+        <w:t>);</w:t>
+      </w:r>
+      <w:proofErr w:type="gramEnd"/>
     </w:p>
     <w:p>
       <w:pPr>
@@ -3497,8 +4036,19 @@
           <w:sz w:val="19"/>
           <w:szCs w:val="19"/>
         </w:rPr>
-        <w:t xml:space="preserve"> Remove();</w:t>
-      </w:r>
+        <w:t xml:space="preserve"> Remove(</w:t>
+      </w:r>
+      <w:proofErr w:type="gramStart"/>
+      <w:r>
+        <w:rPr>
+          <w:rFonts w:ascii="Consolas" w:hAnsi="Consolas" w:cs="Consolas"/>
+          <w:color w:val="000000"/>
+          <w:sz w:val="19"/>
+          <w:szCs w:val="19"/>
+        </w:rPr>
+        <w:t>);</w:t>
+      </w:r>
+      <w:proofErr w:type="gramEnd"/>
     </w:p>
     <w:p>
       <w:pPr>
@@ -3570,7 +4120,47 @@
           <w:sz w:val="19"/>
           <w:szCs w:val="19"/>
         </w:rPr>
-        <w:t xml:space="preserve"> RemoveCalculation(ICalculatorComponent calculator, </w:t>
+        <w:t xml:space="preserve"> </w:t>
+      </w:r>
+      <w:proofErr w:type="spellStart"/>
+      <w:r>
+        <w:rPr>
+          <w:rFonts w:ascii="Consolas" w:hAnsi="Consolas" w:cs="Consolas"/>
+          <w:color w:val="000000"/>
+          <w:sz w:val="19"/>
+          <w:szCs w:val="19"/>
+        </w:rPr>
+        <w:t>RemoveCalculation</w:t>
+      </w:r>
+      <w:proofErr w:type="spellEnd"/>
+      <w:r>
+        <w:rPr>
+          <w:rFonts w:ascii="Consolas" w:hAnsi="Consolas" w:cs="Consolas"/>
+          <w:color w:val="000000"/>
+          <w:sz w:val="19"/>
+          <w:szCs w:val="19"/>
+        </w:rPr>
+        <w:t>(</w:t>
+      </w:r>
+      <w:proofErr w:type="spellStart"/>
+      <w:r>
+        <w:rPr>
+          <w:rFonts w:ascii="Consolas" w:hAnsi="Consolas" w:cs="Consolas"/>
+          <w:color w:val="000000"/>
+          <w:sz w:val="19"/>
+          <w:szCs w:val="19"/>
+        </w:rPr>
+        <w:t>ICalculatorComponent</w:t>
+      </w:r>
+      <w:proofErr w:type="spellEnd"/>
+      <w:r>
+        <w:rPr>
+          <w:rFonts w:ascii="Consolas" w:hAnsi="Consolas" w:cs="Consolas"/>
+          <w:color w:val="000000"/>
+          <w:sz w:val="19"/>
+          <w:szCs w:val="19"/>
+        </w:rPr>
+        <w:t xml:space="preserve"> calculator, </w:t>
       </w:r>
       <w:r>
         <w:rPr>
@@ -3634,8 +4224,39 @@
           <w:sz w:val="19"/>
           <w:szCs w:val="19"/>
         </w:rPr>
-        <w:t xml:space="preserve">            _remove.Execute(calculator, index);</w:t>
-      </w:r>
+        <w:t xml:space="preserve">            _</w:t>
+      </w:r>
+      <w:proofErr w:type="spellStart"/>
+      <w:r>
+        <w:rPr>
+          <w:rFonts w:ascii="Consolas" w:hAnsi="Consolas" w:cs="Consolas"/>
+          <w:color w:val="000000"/>
+          <w:sz w:val="19"/>
+          <w:szCs w:val="19"/>
+        </w:rPr>
+        <w:t>remove.Execute</w:t>
+      </w:r>
+      <w:proofErr w:type="spellEnd"/>
+      <w:r>
+        <w:rPr>
+          <w:rFonts w:ascii="Consolas" w:hAnsi="Consolas" w:cs="Consolas"/>
+          <w:color w:val="000000"/>
+          <w:sz w:val="19"/>
+          <w:szCs w:val="19"/>
+        </w:rPr>
+        <w:t>(calculator, index</w:t>
+      </w:r>
+      <w:proofErr w:type="gramStart"/>
+      <w:r>
+        <w:rPr>
+          <w:rFonts w:ascii="Consolas" w:hAnsi="Consolas" w:cs="Consolas"/>
+          <w:color w:val="000000"/>
+          <w:sz w:val="19"/>
+          <w:szCs w:val="19"/>
+        </w:rPr>
+        <w:t>);</w:t>
+      </w:r>
+      <w:proofErr w:type="gramEnd"/>
     </w:p>
     <w:p>
       <w:pPr>
@@ -3654,16 +4275,7 @@
           <w:sz w:val="19"/>
           <w:szCs w:val="19"/>
         </w:rPr>
-        <w:t xml:space="preserve">        }</w:t>
-      </w:r>
-      <w:r>
-        <w:rPr>
-          <w:rFonts w:ascii="Consolas" w:hAnsi="Consolas" w:cs="Consolas"/>
-          <w:color w:val="000000"/>
-          <w:sz w:val="19"/>
-          <w:szCs w:val="19"/>
-        </w:rPr>
-        <w:t>…</w:t>
+        <w:t xml:space="preserve">        }…</w:t>
       </w:r>
     </w:p>
     <w:p>
@@ -3759,38 +4371,533 @@
           <w:sz w:val="24"/>
           <w:szCs w:val="24"/>
         </w:rPr>
+        <w:t>State Folder</w:t>
+      </w:r>
+      <w:r>
+        <w:rPr>
+          <w:rFonts w:ascii="Times New Roman" w:hAnsi="Times New Roman" w:cs="Times New Roman"/>
+          <w:sz w:val="24"/>
+          <w:szCs w:val="24"/>
+        </w:rPr>
+        <w:t xml:space="preserve"> For More)</w:t>
+      </w:r>
+    </w:p>
+    <w:p>
+      <w:pPr>
+        <w:autoSpaceDE w:val="0"/>
+        <w:autoSpaceDN w:val="0"/>
+        <w:adjustRightInd w:val="0"/>
+        <w:spacing w:after="0" w:line="240" w:lineRule="auto"/>
+        <w:rPr>
+          <w:rFonts w:ascii="Consolas" w:hAnsi="Consolas" w:cs="Consolas"/>
+          <w:color w:val="000000"/>
+          <w:sz w:val="19"/>
+          <w:szCs w:val="19"/>
+        </w:rPr>
+      </w:pPr>
+      <w:r>
+        <w:rPr>
+          <w:rFonts w:ascii="Consolas" w:hAnsi="Consolas" w:cs="Consolas"/>
+          <w:color w:val="0000FF"/>
+          <w:sz w:val="19"/>
+          <w:szCs w:val="19"/>
+        </w:rPr>
+        <w:t>namespace</w:t>
+      </w:r>
+      <w:r>
+        <w:rPr>
+          <w:rFonts w:ascii="Consolas" w:hAnsi="Consolas" w:cs="Consolas"/>
+          <w:color w:val="000000"/>
+          <w:sz w:val="19"/>
+          <w:szCs w:val="19"/>
+        </w:rPr>
+        <w:t xml:space="preserve"> </w:t>
+      </w:r>
+      <w:proofErr w:type="spellStart"/>
+      <w:r>
+        <w:rPr>
+          <w:rFonts w:ascii="Consolas" w:hAnsi="Consolas" w:cs="Consolas"/>
+          <w:color w:val="000000"/>
+          <w:sz w:val="19"/>
+          <w:szCs w:val="19"/>
+        </w:rPr>
+        <w:t>CalculatorProject.State</w:t>
+      </w:r>
+      <w:proofErr w:type="spellEnd"/>
+    </w:p>
+    <w:p>
+      <w:pPr>
+        <w:autoSpaceDE w:val="0"/>
+        <w:autoSpaceDN w:val="0"/>
+        <w:adjustRightInd w:val="0"/>
+        <w:spacing w:after="0" w:line="240" w:lineRule="auto"/>
+        <w:rPr>
+          <w:rFonts w:ascii="Consolas" w:hAnsi="Consolas" w:cs="Consolas"/>
+          <w:color w:val="000000"/>
+          <w:sz w:val="19"/>
+          <w:szCs w:val="19"/>
+        </w:rPr>
+      </w:pPr>
+      <w:r>
+        <w:rPr>
+          <w:rFonts w:ascii="Consolas" w:hAnsi="Consolas" w:cs="Consolas"/>
+          <w:color w:val="000000"/>
+          <w:sz w:val="19"/>
+          <w:szCs w:val="19"/>
+        </w:rPr>
+        <w:t>{</w:t>
+      </w:r>
+    </w:p>
+    <w:p>
+      <w:pPr>
+        <w:autoSpaceDE w:val="0"/>
+        <w:autoSpaceDN w:val="0"/>
+        <w:adjustRightInd w:val="0"/>
+        <w:spacing w:after="0" w:line="240" w:lineRule="auto"/>
+        <w:rPr>
+          <w:rFonts w:ascii="Consolas" w:hAnsi="Consolas" w:cs="Consolas"/>
+          <w:color w:val="000000"/>
+          <w:sz w:val="19"/>
+          <w:szCs w:val="19"/>
+        </w:rPr>
+      </w:pPr>
+      <w:r>
+        <w:rPr>
+          <w:rFonts w:ascii="Consolas" w:hAnsi="Consolas" w:cs="Consolas"/>
+          <w:color w:val="000000"/>
+          <w:sz w:val="19"/>
+          <w:szCs w:val="19"/>
+        </w:rPr>
+        <w:t xml:space="preserve">    </w:t>
+      </w:r>
+      <w:r>
+        <w:rPr>
+          <w:rFonts w:ascii="Consolas" w:hAnsi="Consolas" w:cs="Consolas"/>
+          <w:color w:val="008000"/>
+          <w:sz w:val="19"/>
+          <w:szCs w:val="19"/>
+        </w:rPr>
+        <w:t>// Context Class (State Design Pattern)</w:t>
+      </w:r>
+    </w:p>
+    <w:p>
+      <w:pPr>
+        <w:autoSpaceDE w:val="0"/>
+        <w:autoSpaceDN w:val="0"/>
+        <w:adjustRightInd w:val="0"/>
+        <w:spacing w:after="0" w:line="240" w:lineRule="auto"/>
+        <w:rPr>
+          <w:rFonts w:ascii="Consolas" w:hAnsi="Consolas" w:cs="Consolas"/>
+          <w:color w:val="000000"/>
+          <w:sz w:val="19"/>
+          <w:szCs w:val="19"/>
+        </w:rPr>
+      </w:pPr>
+      <w:r>
+        <w:rPr>
+          <w:rFonts w:ascii="Consolas" w:hAnsi="Consolas" w:cs="Consolas"/>
+          <w:color w:val="000000"/>
+          <w:sz w:val="19"/>
+          <w:szCs w:val="19"/>
+        </w:rPr>
+        <w:t xml:space="preserve">    </w:t>
+      </w:r>
+      <w:r>
+        <w:rPr>
+          <w:rFonts w:ascii="Consolas" w:hAnsi="Consolas" w:cs="Consolas"/>
+          <w:color w:val="0000FF"/>
+          <w:sz w:val="19"/>
+          <w:szCs w:val="19"/>
+        </w:rPr>
+        <w:t>class</w:t>
+      </w:r>
+      <w:r>
+        <w:rPr>
+          <w:rFonts w:ascii="Consolas" w:hAnsi="Consolas" w:cs="Consolas"/>
+          <w:color w:val="000000"/>
+          <w:sz w:val="19"/>
+          <w:szCs w:val="19"/>
+        </w:rPr>
+        <w:t xml:space="preserve"> </w:t>
+      </w:r>
+      <w:r>
+        <w:rPr>
+          <w:rFonts w:ascii="Consolas" w:hAnsi="Consolas" w:cs="Consolas"/>
+          <w:color w:val="2B91AF"/>
+          <w:sz w:val="19"/>
+          <w:szCs w:val="19"/>
+        </w:rPr>
+        <w:t>Context</w:t>
+      </w:r>
+    </w:p>
+    <w:p>
+      <w:pPr>
+        <w:autoSpaceDE w:val="0"/>
+        <w:autoSpaceDN w:val="0"/>
+        <w:adjustRightInd w:val="0"/>
+        <w:spacing w:after="0" w:line="240" w:lineRule="auto"/>
+        <w:rPr>
+          <w:rFonts w:ascii="Consolas" w:hAnsi="Consolas" w:cs="Consolas"/>
+          <w:color w:val="000000"/>
+          <w:sz w:val="19"/>
+          <w:szCs w:val="19"/>
+        </w:rPr>
+      </w:pPr>
+      <w:r>
+        <w:rPr>
+          <w:rFonts w:ascii="Consolas" w:hAnsi="Consolas" w:cs="Consolas"/>
+          <w:color w:val="000000"/>
+          <w:sz w:val="19"/>
+          <w:szCs w:val="19"/>
+        </w:rPr>
+        <w:t xml:space="preserve">    {</w:t>
+      </w:r>
+    </w:p>
+    <w:p>
+      <w:pPr>
+        <w:autoSpaceDE w:val="0"/>
+        <w:autoSpaceDN w:val="0"/>
+        <w:adjustRightInd w:val="0"/>
+        <w:spacing w:after="0" w:line="240" w:lineRule="auto"/>
+        <w:rPr>
+          <w:rFonts w:ascii="Consolas" w:hAnsi="Consolas" w:cs="Consolas"/>
+          <w:color w:val="000000"/>
+          <w:sz w:val="19"/>
+          <w:szCs w:val="19"/>
+        </w:rPr>
+      </w:pPr>
+      <w:r>
+        <w:rPr>
+          <w:rFonts w:ascii="Consolas" w:hAnsi="Consolas" w:cs="Consolas"/>
+          <w:color w:val="000000"/>
+          <w:sz w:val="19"/>
+          <w:szCs w:val="19"/>
+        </w:rPr>
+        <w:t xml:space="preserve">        </w:t>
+      </w:r>
+      <w:r>
+        <w:rPr>
+          <w:rFonts w:ascii="Consolas" w:hAnsi="Consolas" w:cs="Consolas"/>
+          <w:color w:val="0000FF"/>
+          <w:sz w:val="19"/>
+          <w:szCs w:val="19"/>
+        </w:rPr>
+        <w:t>private</w:t>
+      </w:r>
+      <w:r>
+        <w:rPr>
+          <w:rFonts w:ascii="Consolas" w:hAnsi="Consolas" w:cs="Consolas"/>
+          <w:color w:val="000000"/>
+          <w:sz w:val="19"/>
+          <w:szCs w:val="19"/>
+        </w:rPr>
+        <w:t xml:space="preserve"> State _</w:t>
+      </w:r>
+      <w:proofErr w:type="gramStart"/>
+      <w:r>
+        <w:rPr>
+          <w:rFonts w:ascii="Consolas" w:hAnsi="Consolas" w:cs="Consolas"/>
+          <w:color w:val="000000"/>
+          <w:sz w:val="19"/>
+          <w:szCs w:val="19"/>
+        </w:rPr>
+        <w:t>state;</w:t>
+      </w:r>
+      <w:proofErr w:type="gramEnd"/>
+    </w:p>
+    <w:p>
+      <w:pPr>
+        <w:autoSpaceDE w:val="0"/>
+        <w:autoSpaceDN w:val="0"/>
+        <w:adjustRightInd w:val="0"/>
+        <w:spacing w:after="0" w:line="240" w:lineRule="auto"/>
+        <w:rPr>
+          <w:rFonts w:ascii="Consolas" w:hAnsi="Consolas" w:cs="Consolas"/>
+          <w:color w:val="000000"/>
+          <w:sz w:val="19"/>
+          <w:szCs w:val="19"/>
+        </w:rPr>
+      </w:pPr>
+    </w:p>
+    <w:p>
+      <w:pPr>
+        <w:autoSpaceDE w:val="0"/>
+        <w:autoSpaceDN w:val="0"/>
+        <w:adjustRightInd w:val="0"/>
+        <w:spacing w:after="0" w:line="240" w:lineRule="auto"/>
+        <w:rPr>
+          <w:rFonts w:ascii="Consolas" w:hAnsi="Consolas" w:cs="Consolas"/>
+          <w:color w:val="000000"/>
+          <w:sz w:val="19"/>
+          <w:szCs w:val="19"/>
+        </w:rPr>
+      </w:pPr>
+      <w:r>
+        <w:rPr>
+          <w:rFonts w:ascii="Consolas" w:hAnsi="Consolas" w:cs="Consolas"/>
+          <w:color w:val="000000"/>
+          <w:sz w:val="19"/>
+          <w:szCs w:val="19"/>
+        </w:rPr>
+        <w:t xml:space="preserve">        </w:t>
+      </w:r>
+      <w:r>
+        <w:rPr>
+          <w:rFonts w:ascii="Consolas" w:hAnsi="Consolas" w:cs="Consolas"/>
+          <w:color w:val="0000FF"/>
+          <w:sz w:val="19"/>
+          <w:szCs w:val="19"/>
+        </w:rPr>
+        <w:t>public</w:t>
+      </w:r>
+      <w:r>
+        <w:rPr>
+          <w:rFonts w:ascii="Consolas" w:hAnsi="Consolas" w:cs="Consolas"/>
+          <w:color w:val="000000"/>
+          <w:sz w:val="19"/>
+          <w:szCs w:val="19"/>
+        </w:rPr>
+        <w:t xml:space="preserve"> </w:t>
+      </w:r>
+      <w:r>
+        <w:rPr>
+          <w:rFonts w:ascii="Consolas" w:hAnsi="Consolas" w:cs="Consolas"/>
+          <w:color w:val="2B91AF"/>
+          <w:sz w:val="19"/>
+          <w:szCs w:val="19"/>
+        </w:rPr>
+        <w:t>Context</w:t>
+      </w:r>
+      <w:r>
+        <w:rPr>
+          <w:rFonts w:ascii="Consolas" w:hAnsi="Consolas" w:cs="Consolas"/>
+          <w:color w:val="000000"/>
+          <w:sz w:val="19"/>
+          <w:szCs w:val="19"/>
+        </w:rPr>
+        <w:t>(State state)</w:t>
+      </w:r>
+    </w:p>
+    <w:p>
+      <w:pPr>
+        <w:autoSpaceDE w:val="0"/>
+        <w:autoSpaceDN w:val="0"/>
+        <w:adjustRightInd w:val="0"/>
+        <w:spacing w:after="0" w:line="240" w:lineRule="auto"/>
+        <w:rPr>
+          <w:rFonts w:ascii="Consolas" w:hAnsi="Consolas" w:cs="Consolas"/>
+          <w:color w:val="000000"/>
+          <w:sz w:val="19"/>
+          <w:szCs w:val="19"/>
+        </w:rPr>
+      </w:pPr>
+      <w:r>
+        <w:rPr>
+          <w:rFonts w:ascii="Consolas" w:hAnsi="Consolas" w:cs="Consolas"/>
+          <w:color w:val="000000"/>
+          <w:sz w:val="19"/>
+          <w:szCs w:val="19"/>
+        </w:rPr>
+        <w:t xml:space="preserve">        {</w:t>
+      </w:r>
+    </w:p>
+    <w:p>
+      <w:pPr>
+        <w:autoSpaceDE w:val="0"/>
+        <w:autoSpaceDN w:val="0"/>
+        <w:adjustRightInd w:val="0"/>
+        <w:spacing w:after="0" w:line="240" w:lineRule="auto"/>
+        <w:rPr>
+          <w:rFonts w:ascii="Consolas" w:hAnsi="Consolas" w:cs="Consolas"/>
+          <w:color w:val="000000"/>
+          <w:sz w:val="19"/>
+          <w:szCs w:val="19"/>
+        </w:rPr>
+      </w:pPr>
+      <w:r>
+        <w:rPr>
+          <w:rFonts w:ascii="Consolas" w:hAnsi="Consolas" w:cs="Consolas"/>
+          <w:color w:val="000000"/>
+          <w:sz w:val="19"/>
+          <w:szCs w:val="19"/>
+        </w:rPr>
+        <w:t xml:space="preserve">            </w:t>
+      </w:r>
+      <w:proofErr w:type="spellStart"/>
+      <w:r>
+        <w:rPr>
+          <w:rFonts w:ascii="Consolas" w:hAnsi="Consolas" w:cs="Consolas"/>
+          <w:color w:val="0000FF"/>
+          <w:sz w:val="19"/>
+          <w:szCs w:val="19"/>
+        </w:rPr>
+        <w:t>this</w:t>
+      </w:r>
+      <w:r>
+        <w:rPr>
+          <w:rFonts w:ascii="Consolas" w:hAnsi="Consolas" w:cs="Consolas"/>
+          <w:color w:val="000000"/>
+          <w:sz w:val="19"/>
+          <w:szCs w:val="19"/>
+        </w:rPr>
+        <w:t>.State</w:t>
+      </w:r>
+      <w:proofErr w:type="spellEnd"/>
+      <w:r>
+        <w:rPr>
+          <w:rFonts w:ascii="Consolas" w:hAnsi="Consolas" w:cs="Consolas"/>
+          <w:color w:val="000000"/>
+          <w:sz w:val="19"/>
+          <w:szCs w:val="19"/>
+        </w:rPr>
+        <w:t xml:space="preserve"> = </w:t>
+      </w:r>
+      <w:proofErr w:type="gramStart"/>
+      <w:r>
+        <w:rPr>
+          <w:rFonts w:ascii="Consolas" w:hAnsi="Consolas" w:cs="Consolas"/>
+          <w:color w:val="000000"/>
+          <w:sz w:val="19"/>
+          <w:szCs w:val="19"/>
+        </w:rPr>
+        <w:t>state;</w:t>
+      </w:r>
+      <w:proofErr w:type="gramEnd"/>
+    </w:p>
+    <w:p>
+      <w:pPr>
+        <w:autoSpaceDE w:val="0"/>
+        <w:autoSpaceDN w:val="0"/>
+        <w:adjustRightInd w:val="0"/>
+        <w:spacing w:after="0" w:line="240" w:lineRule="auto"/>
+        <w:rPr>
+          <w:rFonts w:ascii="Consolas" w:hAnsi="Consolas" w:cs="Consolas"/>
+          <w:color w:val="000000"/>
+          <w:sz w:val="19"/>
+          <w:szCs w:val="19"/>
+        </w:rPr>
+      </w:pPr>
+      <w:r>
+        <w:rPr>
+          <w:rFonts w:ascii="Consolas" w:hAnsi="Consolas" w:cs="Consolas"/>
+          <w:color w:val="000000"/>
+          <w:sz w:val="19"/>
+          <w:szCs w:val="19"/>
+        </w:rPr>
+        <w:t xml:space="preserve">        }</w:t>
+      </w:r>
+    </w:p>
+    <w:p>
+      <w:pPr>
+        <w:autoSpaceDE w:val="0"/>
+        <w:autoSpaceDN w:val="0"/>
+        <w:adjustRightInd w:val="0"/>
+        <w:spacing w:after="0" w:line="240" w:lineRule="auto"/>
+        <w:rPr>
+          <w:rFonts w:ascii="Consolas" w:hAnsi="Consolas" w:cs="Consolas"/>
+          <w:color w:val="000000"/>
+          <w:sz w:val="19"/>
+          <w:szCs w:val="19"/>
+        </w:rPr>
+      </w:pPr>
+    </w:p>
+    <w:p>
+      <w:pPr>
+        <w:autoSpaceDE w:val="0"/>
+        <w:autoSpaceDN w:val="0"/>
+        <w:adjustRightInd w:val="0"/>
+        <w:spacing w:after="0" w:line="240" w:lineRule="auto"/>
+        <w:rPr>
+          <w:rFonts w:ascii="Consolas" w:hAnsi="Consolas" w:cs="Consolas"/>
+          <w:color w:val="000000"/>
+          <w:sz w:val="19"/>
+          <w:szCs w:val="19"/>
+        </w:rPr>
+      </w:pPr>
+      <w:r>
+        <w:rPr>
+          <w:rFonts w:ascii="Consolas" w:hAnsi="Consolas" w:cs="Consolas"/>
+          <w:color w:val="000000"/>
+          <w:sz w:val="19"/>
+          <w:szCs w:val="19"/>
+        </w:rPr>
+        <w:t xml:space="preserve">        </w:t>
+      </w:r>
+      <w:r>
+        <w:rPr>
+          <w:rFonts w:ascii="Consolas" w:hAnsi="Consolas" w:cs="Consolas"/>
+          <w:color w:val="0000FF"/>
+          <w:sz w:val="19"/>
+          <w:szCs w:val="19"/>
+        </w:rPr>
+        <w:t>public</w:t>
+      </w:r>
+      <w:r>
+        <w:rPr>
+          <w:rFonts w:ascii="Consolas" w:hAnsi="Consolas" w:cs="Consolas"/>
+          <w:color w:val="000000"/>
+          <w:sz w:val="19"/>
+          <w:szCs w:val="19"/>
+        </w:rPr>
+        <w:t xml:space="preserve"> State </w:t>
+      </w:r>
+      <w:proofErr w:type="spellStart"/>
+      <w:r>
+        <w:rPr>
+          <w:rFonts w:ascii="Consolas" w:hAnsi="Consolas" w:cs="Consolas"/>
+          <w:color w:val="000000"/>
+          <w:sz w:val="19"/>
+          <w:szCs w:val="19"/>
+        </w:rPr>
         <w:t>State</w:t>
       </w:r>
-      <w:r>
-        <w:rPr>
-          <w:rFonts w:ascii="Times New Roman" w:hAnsi="Times New Roman" w:cs="Times New Roman"/>
-          <w:sz w:val="24"/>
-          <w:szCs w:val="24"/>
-        </w:rPr>
-        <w:t xml:space="preserve"> Folder</w:t>
-      </w:r>
-      <w:r>
-        <w:rPr>
-          <w:rFonts w:ascii="Times New Roman" w:hAnsi="Times New Roman" w:cs="Times New Roman"/>
-          <w:sz w:val="24"/>
-          <w:szCs w:val="24"/>
-        </w:rPr>
-        <w:t xml:space="preserve"> For More)</w:t>
-      </w:r>
-    </w:p>
-    <w:p>
-      <w:pPr>
-        <w:autoSpaceDE w:val="0"/>
-        <w:autoSpaceDN w:val="0"/>
-        <w:adjustRightInd w:val="0"/>
-        <w:spacing w:after="0" w:line="240" w:lineRule="auto"/>
-        <w:rPr>
-          <w:rFonts w:ascii="Consolas" w:hAnsi="Consolas" w:cs="Consolas"/>
-          <w:color w:val="000000"/>
-          <w:sz w:val="19"/>
-          <w:szCs w:val="19"/>
-        </w:rPr>
-      </w:pPr>
+      <w:proofErr w:type="spellEnd"/>
+    </w:p>
+    <w:p>
+      <w:pPr>
+        <w:autoSpaceDE w:val="0"/>
+        <w:autoSpaceDN w:val="0"/>
+        <w:adjustRightInd w:val="0"/>
+        <w:spacing w:after="0" w:line="240" w:lineRule="auto"/>
+        <w:rPr>
+          <w:rFonts w:ascii="Consolas" w:hAnsi="Consolas" w:cs="Consolas"/>
+          <w:color w:val="000000"/>
+          <w:sz w:val="19"/>
+          <w:szCs w:val="19"/>
+        </w:rPr>
+      </w:pPr>
+      <w:r>
+        <w:rPr>
+          <w:rFonts w:ascii="Consolas" w:hAnsi="Consolas" w:cs="Consolas"/>
+          <w:color w:val="000000"/>
+          <w:sz w:val="19"/>
+          <w:szCs w:val="19"/>
+        </w:rPr>
+        <w:t xml:space="preserve">        {</w:t>
+      </w:r>
+    </w:p>
+    <w:p>
+      <w:pPr>
+        <w:autoSpaceDE w:val="0"/>
+        <w:autoSpaceDN w:val="0"/>
+        <w:adjustRightInd w:val="0"/>
+        <w:spacing w:after="0" w:line="240" w:lineRule="auto"/>
+        <w:rPr>
+          <w:rFonts w:ascii="Consolas" w:hAnsi="Consolas" w:cs="Consolas"/>
+          <w:color w:val="000000"/>
+          <w:sz w:val="19"/>
+          <w:szCs w:val="19"/>
+        </w:rPr>
+      </w:pPr>
+      <w:r>
+        <w:rPr>
+          <w:rFonts w:ascii="Consolas" w:hAnsi="Consolas" w:cs="Consolas"/>
+          <w:color w:val="000000"/>
+          <w:sz w:val="19"/>
+          <w:szCs w:val="19"/>
+        </w:rPr>
+        <w:t xml:space="preserve">            </w:t>
+      </w:r>
       <w:r>
         <w:rPr>
           <w:rFonts w:ascii="Consolas" w:hAnsi="Consolas" w:cs="Consolas"/>
@@ -3798,94 +4905,16 @@
           <w:sz w:val="19"/>
           <w:szCs w:val="19"/>
         </w:rPr>
-        <w:t>namespace</w:t>
-      </w:r>
-      <w:r>
-        <w:rPr>
-          <w:rFonts w:ascii="Consolas" w:hAnsi="Consolas" w:cs="Consolas"/>
-          <w:color w:val="000000"/>
-          <w:sz w:val="19"/>
-          <w:szCs w:val="19"/>
-        </w:rPr>
-        <w:t xml:space="preserve"> CalculatorProject.State</w:t>
-      </w:r>
-    </w:p>
-    <w:p>
-      <w:pPr>
-        <w:autoSpaceDE w:val="0"/>
-        <w:autoSpaceDN w:val="0"/>
-        <w:adjustRightInd w:val="0"/>
-        <w:spacing w:after="0" w:line="240" w:lineRule="auto"/>
-        <w:rPr>
-          <w:rFonts w:ascii="Consolas" w:hAnsi="Consolas" w:cs="Consolas"/>
-          <w:color w:val="000000"/>
-          <w:sz w:val="19"/>
-          <w:szCs w:val="19"/>
-        </w:rPr>
-      </w:pPr>
-      <w:r>
-        <w:rPr>
-          <w:rFonts w:ascii="Consolas" w:hAnsi="Consolas" w:cs="Consolas"/>
-          <w:color w:val="000000"/>
-          <w:sz w:val="19"/>
-          <w:szCs w:val="19"/>
-        </w:rPr>
-        <w:t>{</w:t>
-      </w:r>
-    </w:p>
-    <w:p>
-      <w:pPr>
-        <w:autoSpaceDE w:val="0"/>
-        <w:autoSpaceDN w:val="0"/>
-        <w:adjustRightInd w:val="0"/>
-        <w:spacing w:after="0" w:line="240" w:lineRule="auto"/>
-        <w:rPr>
-          <w:rFonts w:ascii="Consolas" w:hAnsi="Consolas" w:cs="Consolas"/>
-          <w:color w:val="000000"/>
-          <w:sz w:val="19"/>
-          <w:szCs w:val="19"/>
-        </w:rPr>
-      </w:pPr>
-      <w:r>
-        <w:rPr>
-          <w:rFonts w:ascii="Consolas" w:hAnsi="Consolas" w:cs="Consolas"/>
-          <w:color w:val="000000"/>
-          <w:sz w:val="19"/>
-          <w:szCs w:val="19"/>
-        </w:rPr>
-        <w:t xml:space="preserve">    </w:t>
-      </w:r>
-      <w:r>
-        <w:rPr>
-          <w:rFonts w:ascii="Consolas" w:hAnsi="Consolas" w:cs="Consolas"/>
-          <w:color w:val="008000"/>
-          <w:sz w:val="19"/>
-          <w:szCs w:val="19"/>
-        </w:rPr>
-        <w:t>// Context Class (State Design Pattern)</w:t>
-      </w:r>
-    </w:p>
-    <w:p>
-      <w:pPr>
-        <w:autoSpaceDE w:val="0"/>
-        <w:autoSpaceDN w:val="0"/>
-        <w:adjustRightInd w:val="0"/>
-        <w:spacing w:after="0" w:line="240" w:lineRule="auto"/>
-        <w:rPr>
-          <w:rFonts w:ascii="Consolas" w:hAnsi="Consolas" w:cs="Consolas"/>
-          <w:color w:val="000000"/>
-          <w:sz w:val="19"/>
-          <w:szCs w:val="19"/>
-        </w:rPr>
-      </w:pPr>
-      <w:r>
-        <w:rPr>
-          <w:rFonts w:ascii="Consolas" w:hAnsi="Consolas" w:cs="Consolas"/>
-          <w:color w:val="000000"/>
-          <w:sz w:val="19"/>
-          <w:szCs w:val="19"/>
-        </w:rPr>
-        <w:t xml:space="preserve">    </w:t>
+        <w:t>get</w:t>
+      </w:r>
+      <w:r>
+        <w:rPr>
+          <w:rFonts w:ascii="Consolas" w:hAnsi="Consolas" w:cs="Consolas"/>
+          <w:color w:val="000000"/>
+          <w:sz w:val="19"/>
+          <w:szCs w:val="19"/>
+        </w:rPr>
+        <w:t xml:space="preserve"> { </w:t>
       </w:r>
       <w:r>
         <w:rPr>
@@ -3894,7 +4923,197 @@
           <w:sz w:val="19"/>
           <w:szCs w:val="19"/>
         </w:rPr>
-        <w:t>class</w:t>
+        <w:t>return</w:t>
+      </w:r>
+      <w:r>
+        <w:rPr>
+          <w:rFonts w:ascii="Consolas" w:hAnsi="Consolas" w:cs="Consolas"/>
+          <w:color w:val="000000"/>
+          <w:sz w:val="19"/>
+          <w:szCs w:val="19"/>
+        </w:rPr>
+        <w:t xml:space="preserve"> _state; }</w:t>
+      </w:r>
+    </w:p>
+    <w:p>
+      <w:pPr>
+        <w:autoSpaceDE w:val="0"/>
+        <w:autoSpaceDN w:val="0"/>
+        <w:adjustRightInd w:val="0"/>
+        <w:spacing w:after="0" w:line="240" w:lineRule="auto"/>
+        <w:rPr>
+          <w:rFonts w:ascii="Consolas" w:hAnsi="Consolas" w:cs="Consolas"/>
+          <w:color w:val="000000"/>
+          <w:sz w:val="19"/>
+          <w:szCs w:val="19"/>
+        </w:rPr>
+      </w:pPr>
+      <w:r>
+        <w:rPr>
+          <w:rFonts w:ascii="Consolas" w:hAnsi="Consolas" w:cs="Consolas"/>
+          <w:color w:val="000000"/>
+          <w:sz w:val="19"/>
+          <w:szCs w:val="19"/>
+        </w:rPr>
+        <w:t xml:space="preserve">            </w:t>
+      </w:r>
+      <w:r>
+        <w:rPr>
+          <w:rFonts w:ascii="Consolas" w:hAnsi="Consolas" w:cs="Consolas"/>
+          <w:color w:val="0000FF"/>
+          <w:sz w:val="19"/>
+          <w:szCs w:val="19"/>
+        </w:rPr>
+        <w:t>set</w:t>
+      </w:r>
+    </w:p>
+    <w:p>
+      <w:pPr>
+        <w:autoSpaceDE w:val="0"/>
+        <w:autoSpaceDN w:val="0"/>
+        <w:adjustRightInd w:val="0"/>
+        <w:spacing w:after="0" w:line="240" w:lineRule="auto"/>
+        <w:rPr>
+          <w:rFonts w:ascii="Consolas" w:hAnsi="Consolas" w:cs="Consolas"/>
+          <w:color w:val="000000"/>
+          <w:sz w:val="19"/>
+          <w:szCs w:val="19"/>
+        </w:rPr>
+      </w:pPr>
+      <w:r>
+        <w:rPr>
+          <w:rFonts w:ascii="Consolas" w:hAnsi="Consolas" w:cs="Consolas"/>
+          <w:color w:val="000000"/>
+          <w:sz w:val="19"/>
+          <w:szCs w:val="19"/>
+        </w:rPr>
+        <w:t xml:space="preserve">            {</w:t>
+      </w:r>
+    </w:p>
+    <w:p>
+      <w:pPr>
+        <w:autoSpaceDE w:val="0"/>
+        <w:autoSpaceDN w:val="0"/>
+        <w:adjustRightInd w:val="0"/>
+        <w:spacing w:after="0" w:line="240" w:lineRule="auto"/>
+        <w:rPr>
+          <w:rFonts w:ascii="Consolas" w:hAnsi="Consolas" w:cs="Consolas"/>
+          <w:color w:val="000000"/>
+          <w:sz w:val="19"/>
+          <w:szCs w:val="19"/>
+        </w:rPr>
+      </w:pPr>
+      <w:r>
+        <w:rPr>
+          <w:rFonts w:ascii="Consolas" w:hAnsi="Consolas" w:cs="Consolas"/>
+          <w:color w:val="000000"/>
+          <w:sz w:val="19"/>
+          <w:szCs w:val="19"/>
+        </w:rPr>
+        <w:t xml:space="preserve">                _state = </w:t>
+      </w:r>
+      <w:proofErr w:type="gramStart"/>
+      <w:r>
+        <w:rPr>
+          <w:rFonts w:ascii="Consolas" w:hAnsi="Consolas" w:cs="Consolas"/>
+          <w:color w:val="000000"/>
+          <w:sz w:val="19"/>
+          <w:szCs w:val="19"/>
+        </w:rPr>
+        <w:t>value;</w:t>
+      </w:r>
+      <w:proofErr w:type="gramEnd"/>
+    </w:p>
+    <w:p>
+      <w:pPr>
+        <w:autoSpaceDE w:val="0"/>
+        <w:autoSpaceDN w:val="0"/>
+        <w:adjustRightInd w:val="0"/>
+        <w:spacing w:after="0" w:line="240" w:lineRule="auto"/>
+        <w:rPr>
+          <w:rFonts w:ascii="Consolas" w:hAnsi="Consolas" w:cs="Consolas"/>
+          <w:color w:val="000000"/>
+          <w:sz w:val="19"/>
+          <w:szCs w:val="19"/>
+        </w:rPr>
+      </w:pPr>
+      <w:r>
+        <w:rPr>
+          <w:rFonts w:ascii="Consolas" w:hAnsi="Consolas" w:cs="Consolas"/>
+          <w:color w:val="000000"/>
+          <w:sz w:val="19"/>
+          <w:szCs w:val="19"/>
+        </w:rPr>
+        <w:t xml:space="preserve">            }</w:t>
+      </w:r>
+    </w:p>
+    <w:p>
+      <w:pPr>
+        <w:autoSpaceDE w:val="0"/>
+        <w:autoSpaceDN w:val="0"/>
+        <w:adjustRightInd w:val="0"/>
+        <w:spacing w:after="0" w:line="240" w:lineRule="auto"/>
+        <w:rPr>
+          <w:rFonts w:ascii="Consolas" w:hAnsi="Consolas" w:cs="Consolas"/>
+          <w:color w:val="000000"/>
+          <w:sz w:val="19"/>
+          <w:szCs w:val="19"/>
+        </w:rPr>
+      </w:pPr>
+      <w:r>
+        <w:rPr>
+          <w:rFonts w:ascii="Consolas" w:hAnsi="Consolas" w:cs="Consolas"/>
+          <w:color w:val="000000"/>
+          <w:sz w:val="19"/>
+          <w:szCs w:val="19"/>
+        </w:rPr>
+        <w:t xml:space="preserve">        }</w:t>
+      </w:r>
+    </w:p>
+    <w:p>
+      <w:pPr>
+        <w:autoSpaceDE w:val="0"/>
+        <w:autoSpaceDN w:val="0"/>
+        <w:adjustRightInd w:val="0"/>
+        <w:spacing w:after="0" w:line="240" w:lineRule="auto"/>
+        <w:rPr>
+          <w:rFonts w:ascii="Consolas" w:hAnsi="Consolas" w:cs="Consolas"/>
+          <w:color w:val="000000"/>
+          <w:sz w:val="19"/>
+          <w:szCs w:val="19"/>
+        </w:rPr>
+      </w:pPr>
+    </w:p>
+    <w:p>
+      <w:pPr>
+        <w:autoSpaceDE w:val="0"/>
+        <w:autoSpaceDN w:val="0"/>
+        <w:adjustRightInd w:val="0"/>
+        <w:spacing w:after="0" w:line="240" w:lineRule="auto"/>
+        <w:rPr>
+          <w:rFonts w:ascii="Consolas" w:hAnsi="Consolas" w:cs="Consolas"/>
+          <w:color w:val="000000"/>
+          <w:sz w:val="19"/>
+          <w:szCs w:val="19"/>
+        </w:rPr>
+      </w:pPr>
+      <w:r>
+        <w:rPr>
+          <w:rFonts w:ascii="Consolas" w:hAnsi="Consolas" w:cs="Consolas"/>
+          <w:color w:val="000000"/>
+          <w:sz w:val="19"/>
+          <w:szCs w:val="19"/>
+        </w:rPr>
+        <w:t xml:space="preserve">        </w:t>
+      </w:r>
+      <w:r>
+        <w:rPr>
+          <w:rFonts w:ascii="Consolas" w:hAnsi="Consolas" w:cs="Consolas"/>
+          <w:color w:val="0000FF"/>
+          <w:sz w:val="19"/>
+          <w:szCs w:val="19"/>
+        </w:rPr>
+        <w:t>public</w:t>
       </w:r>
       <w:r>
         <w:rPr>
@@ -3908,112 +5127,86 @@
       <w:r>
         <w:rPr>
           <w:rFonts w:ascii="Consolas" w:hAnsi="Consolas" w:cs="Consolas"/>
-          <w:color w:val="2B91AF"/>
-          <w:sz w:val="19"/>
-          <w:szCs w:val="19"/>
-        </w:rPr>
-        <w:t>Context</w:t>
-      </w:r>
-    </w:p>
-    <w:p>
-      <w:pPr>
-        <w:autoSpaceDE w:val="0"/>
-        <w:autoSpaceDN w:val="0"/>
-        <w:adjustRightInd w:val="0"/>
-        <w:spacing w:after="0" w:line="240" w:lineRule="auto"/>
-        <w:rPr>
-          <w:rFonts w:ascii="Consolas" w:hAnsi="Consolas" w:cs="Consolas"/>
-          <w:color w:val="000000"/>
-          <w:sz w:val="19"/>
-          <w:szCs w:val="19"/>
-        </w:rPr>
-      </w:pPr>
-      <w:r>
-        <w:rPr>
-          <w:rFonts w:ascii="Consolas" w:hAnsi="Consolas" w:cs="Consolas"/>
-          <w:color w:val="000000"/>
-          <w:sz w:val="19"/>
-          <w:szCs w:val="19"/>
-        </w:rPr>
-        <w:t xml:space="preserve">    {</w:t>
-      </w:r>
-    </w:p>
-    <w:p>
-      <w:pPr>
-        <w:autoSpaceDE w:val="0"/>
-        <w:autoSpaceDN w:val="0"/>
-        <w:adjustRightInd w:val="0"/>
-        <w:spacing w:after="0" w:line="240" w:lineRule="auto"/>
-        <w:rPr>
-          <w:rFonts w:ascii="Consolas" w:hAnsi="Consolas" w:cs="Consolas"/>
-          <w:color w:val="000000"/>
-          <w:sz w:val="19"/>
-          <w:szCs w:val="19"/>
-        </w:rPr>
-      </w:pPr>
-      <w:r>
-        <w:rPr>
-          <w:rFonts w:ascii="Consolas" w:hAnsi="Consolas" w:cs="Consolas"/>
-          <w:color w:val="000000"/>
-          <w:sz w:val="19"/>
-          <w:szCs w:val="19"/>
-        </w:rPr>
-        <w:t xml:space="preserve">        </w:t>
-      </w:r>
-      <w:r>
-        <w:rPr>
-          <w:rFonts w:ascii="Consolas" w:hAnsi="Consolas" w:cs="Consolas"/>
           <w:color w:val="0000FF"/>
           <w:sz w:val="19"/>
           <w:szCs w:val="19"/>
         </w:rPr>
-        <w:t>private</w:t>
-      </w:r>
-      <w:r>
-        <w:rPr>
-          <w:rFonts w:ascii="Consolas" w:hAnsi="Consolas" w:cs="Consolas"/>
-          <w:color w:val="000000"/>
-          <w:sz w:val="19"/>
-          <w:szCs w:val="19"/>
-        </w:rPr>
-        <w:t xml:space="preserve"> State _state;</w:t>
-      </w:r>
-    </w:p>
-    <w:p>
-      <w:pPr>
-        <w:autoSpaceDE w:val="0"/>
-        <w:autoSpaceDN w:val="0"/>
-        <w:adjustRightInd w:val="0"/>
-        <w:spacing w:after="0" w:line="240" w:lineRule="auto"/>
-        <w:rPr>
-          <w:rFonts w:ascii="Consolas" w:hAnsi="Consolas" w:cs="Consolas"/>
-          <w:color w:val="000000"/>
-          <w:sz w:val="19"/>
-          <w:szCs w:val="19"/>
-        </w:rPr>
-      </w:pPr>
-    </w:p>
-    <w:p>
-      <w:pPr>
-        <w:autoSpaceDE w:val="0"/>
-        <w:autoSpaceDN w:val="0"/>
-        <w:adjustRightInd w:val="0"/>
-        <w:spacing w:after="0" w:line="240" w:lineRule="auto"/>
-        <w:rPr>
-          <w:rFonts w:ascii="Consolas" w:hAnsi="Consolas" w:cs="Consolas"/>
-          <w:color w:val="000000"/>
-          <w:sz w:val="19"/>
-          <w:szCs w:val="19"/>
-        </w:rPr>
-      </w:pPr>
-      <w:r>
-        <w:rPr>
-          <w:rFonts w:ascii="Consolas" w:hAnsi="Consolas" w:cs="Consolas"/>
-          <w:color w:val="000000"/>
-          <w:sz w:val="19"/>
-          <w:szCs w:val="19"/>
-        </w:rPr>
-        <w:t xml:space="preserve">        </w:t>
+        <w:t>void</w:t>
+      </w:r>
+      <w:r>
+        <w:rPr>
+          <w:rFonts w:ascii="Consolas" w:hAnsi="Consolas" w:cs="Consolas"/>
+          <w:color w:val="000000"/>
+          <w:sz w:val="19"/>
+          <w:szCs w:val="19"/>
+        </w:rPr>
+        <w:t xml:space="preserve"> Request()</w:t>
+      </w:r>
+    </w:p>
+    <w:p>
+      <w:pPr>
+        <w:autoSpaceDE w:val="0"/>
+        <w:autoSpaceDN w:val="0"/>
+        <w:adjustRightInd w:val="0"/>
+        <w:spacing w:after="0" w:line="240" w:lineRule="auto"/>
+        <w:rPr>
+          <w:rFonts w:ascii="Consolas" w:hAnsi="Consolas" w:cs="Consolas"/>
+          <w:color w:val="000000"/>
+          <w:sz w:val="19"/>
+          <w:szCs w:val="19"/>
+        </w:rPr>
+      </w:pPr>
+      <w:r>
+        <w:rPr>
+          <w:rFonts w:ascii="Consolas" w:hAnsi="Consolas" w:cs="Consolas"/>
+          <w:color w:val="000000"/>
+          <w:sz w:val="19"/>
+          <w:szCs w:val="19"/>
+        </w:rPr>
+        <w:t xml:space="preserve">        {</w:t>
+      </w:r>
+    </w:p>
+    <w:p>
+      <w:pPr>
+        <w:autoSpaceDE w:val="0"/>
+        <w:autoSpaceDN w:val="0"/>
+        <w:adjustRightInd w:val="0"/>
+        <w:spacing w:after="0" w:line="240" w:lineRule="auto"/>
+        <w:rPr>
+          <w:rFonts w:ascii="Consolas" w:hAnsi="Consolas" w:cs="Consolas"/>
+          <w:color w:val="000000"/>
+          <w:sz w:val="19"/>
+          <w:szCs w:val="19"/>
+        </w:rPr>
+      </w:pPr>
+      <w:r>
+        <w:rPr>
+          <w:rFonts w:ascii="Consolas" w:hAnsi="Consolas" w:cs="Consolas"/>
+          <w:color w:val="000000"/>
+          <w:sz w:val="19"/>
+          <w:szCs w:val="19"/>
+        </w:rPr>
+        <w:t xml:space="preserve">            _</w:t>
+      </w:r>
+      <w:proofErr w:type="spellStart"/>
+      <w:r>
+        <w:rPr>
+          <w:rFonts w:ascii="Consolas" w:hAnsi="Consolas" w:cs="Consolas"/>
+          <w:color w:val="000000"/>
+          <w:sz w:val="19"/>
+          <w:szCs w:val="19"/>
+        </w:rPr>
+        <w:t>state.Handle</w:t>
+      </w:r>
+      <w:proofErr w:type="spellEnd"/>
+      <w:r>
+        <w:rPr>
+          <w:rFonts w:ascii="Consolas" w:hAnsi="Consolas" w:cs="Consolas"/>
+          <w:color w:val="000000"/>
+          <w:sz w:val="19"/>
+          <w:szCs w:val="19"/>
+        </w:rPr>
+        <w:t>(</w:t>
       </w:r>
       <w:r>
         <w:rPr>
@@ -4022,511 +5215,9 @@
           <w:sz w:val="19"/>
           <w:szCs w:val="19"/>
         </w:rPr>
-        <w:t>public</w:t>
-      </w:r>
-      <w:r>
-        <w:rPr>
-          <w:rFonts w:ascii="Consolas" w:hAnsi="Consolas" w:cs="Consolas"/>
-          <w:color w:val="000000"/>
-          <w:sz w:val="19"/>
-          <w:szCs w:val="19"/>
-        </w:rPr>
-        <w:t xml:space="preserve"> </w:t>
-      </w:r>
-      <w:r>
-        <w:rPr>
-          <w:rFonts w:ascii="Consolas" w:hAnsi="Consolas" w:cs="Consolas"/>
-          <w:color w:val="2B91AF"/>
-          <w:sz w:val="19"/>
-          <w:szCs w:val="19"/>
-        </w:rPr>
-        <w:t>Context</w:t>
-      </w:r>
-      <w:r>
-        <w:rPr>
-          <w:rFonts w:ascii="Consolas" w:hAnsi="Consolas" w:cs="Consolas"/>
-          <w:color w:val="000000"/>
-          <w:sz w:val="19"/>
-          <w:szCs w:val="19"/>
-        </w:rPr>
-        <w:t>(State state)</w:t>
-      </w:r>
-    </w:p>
-    <w:p>
-      <w:pPr>
-        <w:autoSpaceDE w:val="0"/>
-        <w:autoSpaceDN w:val="0"/>
-        <w:adjustRightInd w:val="0"/>
-        <w:spacing w:after="0" w:line="240" w:lineRule="auto"/>
-        <w:rPr>
-          <w:rFonts w:ascii="Consolas" w:hAnsi="Consolas" w:cs="Consolas"/>
-          <w:color w:val="000000"/>
-          <w:sz w:val="19"/>
-          <w:szCs w:val="19"/>
-        </w:rPr>
-      </w:pPr>
-      <w:r>
-        <w:rPr>
-          <w:rFonts w:ascii="Consolas" w:hAnsi="Consolas" w:cs="Consolas"/>
-          <w:color w:val="000000"/>
-          <w:sz w:val="19"/>
-          <w:szCs w:val="19"/>
-        </w:rPr>
-        <w:t xml:space="preserve">        {</w:t>
-      </w:r>
-    </w:p>
-    <w:p>
-      <w:pPr>
-        <w:autoSpaceDE w:val="0"/>
-        <w:autoSpaceDN w:val="0"/>
-        <w:adjustRightInd w:val="0"/>
-        <w:spacing w:after="0" w:line="240" w:lineRule="auto"/>
-        <w:rPr>
-          <w:rFonts w:ascii="Consolas" w:hAnsi="Consolas" w:cs="Consolas"/>
-          <w:color w:val="000000"/>
-          <w:sz w:val="19"/>
-          <w:szCs w:val="19"/>
-        </w:rPr>
-      </w:pPr>
-      <w:r>
-        <w:rPr>
-          <w:rFonts w:ascii="Consolas" w:hAnsi="Consolas" w:cs="Consolas"/>
-          <w:color w:val="000000"/>
-          <w:sz w:val="19"/>
-          <w:szCs w:val="19"/>
-        </w:rPr>
-        <w:t xml:space="preserve">            </w:t>
-      </w:r>
-      <w:r>
-        <w:rPr>
-          <w:rFonts w:ascii="Consolas" w:hAnsi="Consolas" w:cs="Consolas"/>
-          <w:color w:val="0000FF"/>
-          <w:sz w:val="19"/>
-          <w:szCs w:val="19"/>
-        </w:rPr>
         <w:t>this</w:t>
       </w:r>
-      <w:r>
-        <w:rPr>
-          <w:rFonts w:ascii="Consolas" w:hAnsi="Consolas" w:cs="Consolas"/>
-          <w:color w:val="000000"/>
-          <w:sz w:val="19"/>
-          <w:szCs w:val="19"/>
-        </w:rPr>
-        <w:t>.State = state;</w:t>
-      </w:r>
-    </w:p>
-    <w:p>
-      <w:pPr>
-        <w:autoSpaceDE w:val="0"/>
-        <w:autoSpaceDN w:val="0"/>
-        <w:adjustRightInd w:val="0"/>
-        <w:spacing w:after="0" w:line="240" w:lineRule="auto"/>
-        <w:rPr>
-          <w:rFonts w:ascii="Consolas" w:hAnsi="Consolas" w:cs="Consolas"/>
-          <w:color w:val="000000"/>
-          <w:sz w:val="19"/>
-          <w:szCs w:val="19"/>
-        </w:rPr>
-      </w:pPr>
-      <w:r>
-        <w:rPr>
-          <w:rFonts w:ascii="Consolas" w:hAnsi="Consolas" w:cs="Consolas"/>
-          <w:color w:val="000000"/>
-          <w:sz w:val="19"/>
-          <w:szCs w:val="19"/>
-        </w:rPr>
-        <w:t xml:space="preserve">        }</w:t>
-      </w:r>
-    </w:p>
-    <w:p>
-      <w:pPr>
-        <w:autoSpaceDE w:val="0"/>
-        <w:autoSpaceDN w:val="0"/>
-        <w:adjustRightInd w:val="0"/>
-        <w:spacing w:after="0" w:line="240" w:lineRule="auto"/>
-        <w:rPr>
-          <w:rFonts w:ascii="Consolas" w:hAnsi="Consolas" w:cs="Consolas"/>
-          <w:color w:val="000000"/>
-          <w:sz w:val="19"/>
-          <w:szCs w:val="19"/>
-        </w:rPr>
-      </w:pPr>
-    </w:p>
-    <w:p>
-      <w:pPr>
-        <w:autoSpaceDE w:val="0"/>
-        <w:autoSpaceDN w:val="0"/>
-        <w:adjustRightInd w:val="0"/>
-        <w:spacing w:after="0" w:line="240" w:lineRule="auto"/>
-        <w:rPr>
-          <w:rFonts w:ascii="Consolas" w:hAnsi="Consolas" w:cs="Consolas"/>
-          <w:color w:val="000000"/>
-          <w:sz w:val="19"/>
-          <w:szCs w:val="19"/>
-        </w:rPr>
-      </w:pPr>
-      <w:r>
-        <w:rPr>
-          <w:rFonts w:ascii="Consolas" w:hAnsi="Consolas" w:cs="Consolas"/>
-          <w:color w:val="000000"/>
-          <w:sz w:val="19"/>
-          <w:szCs w:val="19"/>
-        </w:rPr>
-        <w:t xml:space="preserve">        </w:t>
-      </w:r>
-      <w:r>
-        <w:rPr>
-          <w:rFonts w:ascii="Consolas" w:hAnsi="Consolas" w:cs="Consolas"/>
-          <w:color w:val="0000FF"/>
-          <w:sz w:val="19"/>
-          <w:szCs w:val="19"/>
-        </w:rPr>
-        <w:t>public</w:t>
-      </w:r>
-      <w:r>
-        <w:rPr>
-          <w:rFonts w:ascii="Consolas" w:hAnsi="Consolas" w:cs="Consolas"/>
-          <w:color w:val="000000"/>
-          <w:sz w:val="19"/>
-          <w:szCs w:val="19"/>
-        </w:rPr>
-        <w:t xml:space="preserve"> State State</w:t>
-      </w:r>
-    </w:p>
-    <w:p>
-      <w:pPr>
-        <w:autoSpaceDE w:val="0"/>
-        <w:autoSpaceDN w:val="0"/>
-        <w:adjustRightInd w:val="0"/>
-        <w:spacing w:after="0" w:line="240" w:lineRule="auto"/>
-        <w:rPr>
-          <w:rFonts w:ascii="Consolas" w:hAnsi="Consolas" w:cs="Consolas"/>
-          <w:color w:val="000000"/>
-          <w:sz w:val="19"/>
-          <w:szCs w:val="19"/>
-        </w:rPr>
-      </w:pPr>
-      <w:r>
-        <w:rPr>
-          <w:rFonts w:ascii="Consolas" w:hAnsi="Consolas" w:cs="Consolas"/>
-          <w:color w:val="000000"/>
-          <w:sz w:val="19"/>
-          <w:szCs w:val="19"/>
-        </w:rPr>
-        <w:t xml:space="preserve">        {</w:t>
-      </w:r>
-    </w:p>
-    <w:p>
-      <w:pPr>
-        <w:autoSpaceDE w:val="0"/>
-        <w:autoSpaceDN w:val="0"/>
-        <w:adjustRightInd w:val="0"/>
-        <w:spacing w:after="0" w:line="240" w:lineRule="auto"/>
-        <w:rPr>
-          <w:rFonts w:ascii="Consolas" w:hAnsi="Consolas" w:cs="Consolas"/>
-          <w:color w:val="000000"/>
-          <w:sz w:val="19"/>
-          <w:szCs w:val="19"/>
-        </w:rPr>
-      </w:pPr>
-      <w:r>
-        <w:rPr>
-          <w:rFonts w:ascii="Consolas" w:hAnsi="Consolas" w:cs="Consolas"/>
-          <w:color w:val="000000"/>
-          <w:sz w:val="19"/>
-          <w:szCs w:val="19"/>
-        </w:rPr>
-        <w:t xml:space="preserve">            </w:t>
-      </w:r>
-      <w:r>
-        <w:rPr>
-          <w:rFonts w:ascii="Consolas" w:hAnsi="Consolas" w:cs="Consolas"/>
-          <w:color w:val="0000FF"/>
-          <w:sz w:val="19"/>
-          <w:szCs w:val="19"/>
-        </w:rPr>
-        <w:t>get</w:t>
-      </w:r>
-      <w:r>
-        <w:rPr>
-          <w:rFonts w:ascii="Consolas" w:hAnsi="Consolas" w:cs="Consolas"/>
-          <w:color w:val="000000"/>
-          <w:sz w:val="19"/>
-          <w:szCs w:val="19"/>
-        </w:rPr>
-        <w:t xml:space="preserve"> { </w:t>
-      </w:r>
-      <w:r>
-        <w:rPr>
-          <w:rFonts w:ascii="Consolas" w:hAnsi="Consolas" w:cs="Consolas"/>
-          <w:color w:val="0000FF"/>
-          <w:sz w:val="19"/>
-          <w:szCs w:val="19"/>
-        </w:rPr>
-        <w:t>return</w:t>
-      </w:r>
-      <w:r>
-        <w:rPr>
-          <w:rFonts w:ascii="Consolas" w:hAnsi="Consolas" w:cs="Consolas"/>
-          <w:color w:val="000000"/>
-          <w:sz w:val="19"/>
-          <w:szCs w:val="19"/>
-        </w:rPr>
-        <w:t xml:space="preserve"> _state; }</w:t>
-      </w:r>
-    </w:p>
-    <w:p>
-      <w:pPr>
-        <w:autoSpaceDE w:val="0"/>
-        <w:autoSpaceDN w:val="0"/>
-        <w:adjustRightInd w:val="0"/>
-        <w:spacing w:after="0" w:line="240" w:lineRule="auto"/>
-        <w:rPr>
-          <w:rFonts w:ascii="Consolas" w:hAnsi="Consolas" w:cs="Consolas"/>
-          <w:color w:val="000000"/>
-          <w:sz w:val="19"/>
-          <w:szCs w:val="19"/>
-        </w:rPr>
-      </w:pPr>
-      <w:r>
-        <w:rPr>
-          <w:rFonts w:ascii="Consolas" w:hAnsi="Consolas" w:cs="Consolas"/>
-          <w:color w:val="000000"/>
-          <w:sz w:val="19"/>
-          <w:szCs w:val="19"/>
-        </w:rPr>
-        <w:t xml:space="preserve">            </w:t>
-      </w:r>
-      <w:r>
-        <w:rPr>
-          <w:rFonts w:ascii="Consolas" w:hAnsi="Consolas" w:cs="Consolas"/>
-          <w:color w:val="0000FF"/>
-          <w:sz w:val="19"/>
-          <w:szCs w:val="19"/>
-        </w:rPr>
-        <w:t>set</w:t>
-      </w:r>
-    </w:p>
-    <w:p>
-      <w:pPr>
-        <w:autoSpaceDE w:val="0"/>
-        <w:autoSpaceDN w:val="0"/>
-        <w:adjustRightInd w:val="0"/>
-        <w:spacing w:after="0" w:line="240" w:lineRule="auto"/>
-        <w:rPr>
-          <w:rFonts w:ascii="Consolas" w:hAnsi="Consolas" w:cs="Consolas"/>
-          <w:color w:val="000000"/>
-          <w:sz w:val="19"/>
-          <w:szCs w:val="19"/>
-        </w:rPr>
-      </w:pPr>
-      <w:r>
-        <w:rPr>
-          <w:rFonts w:ascii="Consolas" w:hAnsi="Consolas" w:cs="Consolas"/>
-          <w:color w:val="000000"/>
-          <w:sz w:val="19"/>
-          <w:szCs w:val="19"/>
-        </w:rPr>
-        <w:t xml:space="preserve">            {</w:t>
-      </w:r>
-    </w:p>
-    <w:p>
-      <w:pPr>
-        <w:autoSpaceDE w:val="0"/>
-        <w:autoSpaceDN w:val="0"/>
-        <w:adjustRightInd w:val="0"/>
-        <w:spacing w:after="0" w:line="240" w:lineRule="auto"/>
-        <w:rPr>
-          <w:rFonts w:ascii="Consolas" w:hAnsi="Consolas" w:cs="Consolas"/>
-          <w:color w:val="000000"/>
-          <w:sz w:val="19"/>
-          <w:szCs w:val="19"/>
-        </w:rPr>
-      </w:pPr>
-      <w:r>
-        <w:rPr>
-          <w:rFonts w:ascii="Consolas" w:hAnsi="Consolas" w:cs="Consolas"/>
-          <w:color w:val="000000"/>
-          <w:sz w:val="19"/>
-          <w:szCs w:val="19"/>
-        </w:rPr>
-        <w:t xml:space="preserve">                _state = value;</w:t>
-      </w:r>
-    </w:p>
-    <w:p>
-      <w:pPr>
-        <w:autoSpaceDE w:val="0"/>
-        <w:autoSpaceDN w:val="0"/>
-        <w:adjustRightInd w:val="0"/>
-        <w:spacing w:after="0" w:line="240" w:lineRule="auto"/>
-        <w:rPr>
-          <w:rFonts w:ascii="Consolas" w:hAnsi="Consolas" w:cs="Consolas"/>
-          <w:color w:val="000000"/>
-          <w:sz w:val="19"/>
-          <w:szCs w:val="19"/>
-        </w:rPr>
-      </w:pPr>
-      <w:r>
-        <w:rPr>
-          <w:rFonts w:ascii="Consolas" w:hAnsi="Consolas" w:cs="Consolas"/>
-          <w:color w:val="000000"/>
-          <w:sz w:val="19"/>
-          <w:szCs w:val="19"/>
-        </w:rPr>
-        <w:t xml:space="preserve">            }</w:t>
-      </w:r>
-    </w:p>
-    <w:p>
-      <w:pPr>
-        <w:autoSpaceDE w:val="0"/>
-        <w:autoSpaceDN w:val="0"/>
-        <w:adjustRightInd w:val="0"/>
-        <w:spacing w:after="0" w:line="240" w:lineRule="auto"/>
-        <w:rPr>
-          <w:rFonts w:ascii="Consolas" w:hAnsi="Consolas" w:cs="Consolas"/>
-          <w:color w:val="000000"/>
-          <w:sz w:val="19"/>
-          <w:szCs w:val="19"/>
-        </w:rPr>
-      </w:pPr>
-      <w:r>
-        <w:rPr>
-          <w:rFonts w:ascii="Consolas" w:hAnsi="Consolas" w:cs="Consolas"/>
-          <w:color w:val="000000"/>
-          <w:sz w:val="19"/>
-          <w:szCs w:val="19"/>
-        </w:rPr>
-        <w:t xml:space="preserve">        }</w:t>
-      </w:r>
-    </w:p>
-    <w:p>
-      <w:pPr>
-        <w:autoSpaceDE w:val="0"/>
-        <w:autoSpaceDN w:val="0"/>
-        <w:adjustRightInd w:val="0"/>
-        <w:spacing w:after="0" w:line="240" w:lineRule="auto"/>
-        <w:rPr>
-          <w:rFonts w:ascii="Consolas" w:hAnsi="Consolas" w:cs="Consolas"/>
-          <w:color w:val="000000"/>
-          <w:sz w:val="19"/>
-          <w:szCs w:val="19"/>
-        </w:rPr>
-      </w:pPr>
-    </w:p>
-    <w:p>
-      <w:pPr>
-        <w:autoSpaceDE w:val="0"/>
-        <w:autoSpaceDN w:val="0"/>
-        <w:adjustRightInd w:val="0"/>
-        <w:spacing w:after="0" w:line="240" w:lineRule="auto"/>
-        <w:rPr>
-          <w:rFonts w:ascii="Consolas" w:hAnsi="Consolas" w:cs="Consolas"/>
-          <w:color w:val="000000"/>
-          <w:sz w:val="19"/>
-          <w:szCs w:val="19"/>
-        </w:rPr>
-      </w:pPr>
-      <w:r>
-        <w:rPr>
-          <w:rFonts w:ascii="Consolas" w:hAnsi="Consolas" w:cs="Consolas"/>
-          <w:color w:val="000000"/>
-          <w:sz w:val="19"/>
-          <w:szCs w:val="19"/>
-        </w:rPr>
-        <w:t xml:space="preserve">        </w:t>
-      </w:r>
-      <w:r>
-        <w:rPr>
-          <w:rFonts w:ascii="Consolas" w:hAnsi="Consolas" w:cs="Consolas"/>
-          <w:color w:val="0000FF"/>
-          <w:sz w:val="19"/>
-          <w:szCs w:val="19"/>
-        </w:rPr>
-        <w:t>public</w:t>
-      </w:r>
-      <w:r>
-        <w:rPr>
-          <w:rFonts w:ascii="Consolas" w:hAnsi="Consolas" w:cs="Consolas"/>
-          <w:color w:val="000000"/>
-          <w:sz w:val="19"/>
-          <w:szCs w:val="19"/>
-        </w:rPr>
-        <w:t xml:space="preserve"> </w:t>
-      </w:r>
-      <w:r>
-        <w:rPr>
-          <w:rFonts w:ascii="Consolas" w:hAnsi="Consolas" w:cs="Consolas"/>
-          <w:color w:val="0000FF"/>
-          <w:sz w:val="19"/>
-          <w:szCs w:val="19"/>
-        </w:rPr>
-        <w:t>void</w:t>
-      </w:r>
-      <w:r>
-        <w:rPr>
-          <w:rFonts w:ascii="Consolas" w:hAnsi="Consolas" w:cs="Consolas"/>
-          <w:color w:val="000000"/>
-          <w:sz w:val="19"/>
-          <w:szCs w:val="19"/>
-        </w:rPr>
-        <w:t xml:space="preserve"> Request()</w:t>
-      </w:r>
-    </w:p>
-    <w:p>
-      <w:pPr>
-        <w:autoSpaceDE w:val="0"/>
-        <w:autoSpaceDN w:val="0"/>
-        <w:adjustRightInd w:val="0"/>
-        <w:spacing w:after="0" w:line="240" w:lineRule="auto"/>
-        <w:rPr>
-          <w:rFonts w:ascii="Consolas" w:hAnsi="Consolas" w:cs="Consolas"/>
-          <w:color w:val="000000"/>
-          <w:sz w:val="19"/>
-          <w:szCs w:val="19"/>
-        </w:rPr>
-      </w:pPr>
-      <w:r>
-        <w:rPr>
-          <w:rFonts w:ascii="Consolas" w:hAnsi="Consolas" w:cs="Consolas"/>
-          <w:color w:val="000000"/>
-          <w:sz w:val="19"/>
-          <w:szCs w:val="19"/>
-        </w:rPr>
-        <w:t xml:space="preserve">        {</w:t>
-      </w:r>
-    </w:p>
-    <w:p>
-      <w:pPr>
-        <w:autoSpaceDE w:val="0"/>
-        <w:autoSpaceDN w:val="0"/>
-        <w:adjustRightInd w:val="0"/>
-        <w:spacing w:after="0" w:line="240" w:lineRule="auto"/>
-        <w:rPr>
-          <w:rFonts w:ascii="Consolas" w:hAnsi="Consolas" w:cs="Consolas"/>
-          <w:color w:val="000000"/>
-          <w:sz w:val="19"/>
-          <w:szCs w:val="19"/>
-        </w:rPr>
-      </w:pPr>
-      <w:r>
-        <w:rPr>
-          <w:rFonts w:ascii="Consolas" w:hAnsi="Consolas" w:cs="Consolas"/>
-          <w:color w:val="000000"/>
-          <w:sz w:val="19"/>
-          <w:szCs w:val="19"/>
-        </w:rPr>
-        <w:t xml:space="preserve">            _state.Handle(</w:t>
-      </w:r>
-      <w:r>
-        <w:rPr>
-          <w:rFonts w:ascii="Consolas" w:hAnsi="Consolas" w:cs="Consolas"/>
-          <w:color w:val="0000FF"/>
-          <w:sz w:val="19"/>
-          <w:szCs w:val="19"/>
-        </w:rPr>
-        <w:t>this</w:t>
-      </w:r>
+      <w:proofErr w:type="gramStart"/>
       <w:r>
         <w:rPr>
           <w:rFonts w:ascii="Consolas" w:hAnsi="Consolas" w:cs="Consolas"/>
@@ -4536,6 +5227,7 @@
         </w:rPr>
         <w:t>);</w:t>
       </w:r>
+      <w:proofErr w:type="gramEnd"/>
     </w:p>
     <w:p>
       <w:pPr>
@@ -4851,15 +5543,7 @@
           <w:bCs/>
           <w:color w:val="161616"/>
         </w:rPr>
-        <w:t>I</w:t>
-      </w:r>
-      <w:r>
-        <w:rPr>
-          <w:b/>
-          <w:bCs/>
-          <w:color w:val="161616"/>
-        </w:rPr>
-        <w:t>nterface Segregation Principle (ISP)</w:t>
+        <w:t>Interface Segregation Principle (ISP)</w:t>
       </w:r>
     </w:p>
     <w:p>
@@ -5022,7 +5706,6 @@
         <w:pStyle w:val="NormalWeb"/>
         <w:shd w:val="clear" w:color="auto" w:fill="FCFCFC"/>
         <w:spacing w:before="0" w:beforeAutospacing="0" w:after="0" w:afterAutospacing="0" w:line="480" w:lineRule="auto"/>
-        <w:ind w:left="1440"/>
         <w:jc w:val="both"/>
         <w:textAlignment w:val="top"/>
         <w:rPr>
@@ -5092,11 +5775,40 @@
         <w:spacing w:line="480" w:lineRule="auto"/>
         <w:rPr>
           <w:rFonts w:ascii="Times New Roman" w:hAnsi="Times New Roman" w:cs="Times New Roman"/>
+          <w:sz w:val="24"/>
+          <w:szCs w:val="24"/>
+        </w:rPr>
+      </w:pPr>
+    </w:p>
+    <w:p>
+      <w:pPr>
+        <w:spacing w:line="480" w:lineRule="auto"/>
+        <w:rPr>
+          <w:rFonts w:ascii="Times New Roman" w:hAnsi="Times New Roman" w:cs="Times New Roman"/>
+          <w:sz w:val="24"/>
+          <w:szCs w:val="24"/>
+        </w:rPr>
+      </w:pPr>
+      <w:r>
+        <w:rPr>
+          <w:rFonts w:ascii="Times New Roman" w:hAnsi="Times New Roman" w:cs="Times New Roman"/>
           <w:b/>
           <w:bCs/>
           <w:sz w:val="24"/>
           <w:szCs w:val="24"/>
         </w:rPr>
+        <w:t>Program Walkthrough</w:t>
+      </w:r>
+    </w:p>
+    <w:p>
+      <w:pPr>
+        <w:spacing w:line="480" w:lineRule="auto"/>
+        <w:ind w:left="720"/>
+        <w:rPr>
+          <w:rFonts w:ascii="Times New Roman" w:hAnsi="Times New Roman" w:cs="Times New Roman"/>
+          <w:sz w:val="24"/>
+          <w:szCs w:val="24"/>
+        </w:rPr>
       </w:pPr>
       <w:r>
         <w:rPr>
@@ -5106,7 +5818,72 @@
           <w:sz w:val="24"/>
           <w:szCs w:val="24"/>
         </w:rPr>
-        <w:br/>
+        <w:tab/>
+      </w:r>
+      <w:r>
+        <w:rPr>
+          <w:rFonts w:ascii="Times New Roman" w:hAnsi="Times New Roman" w:cs="Times New Roman"/>
+          <w:sz w:val="24"/>
+          <w:szCs w:val="24"/>
+        </w:rPr>
+        <w:t xml:space="preserve">When the calculator is first activated, the user will need to interact with the console in order to use it. The first thing the user is asked to do is add operation functionality to the calculator. The user can choose to add addition, subtraction, multiplication, division, square root, or square functionalities. These are entered one at a time and the user is asked to type “DONE” when they are done adding calculations. </w:t>
+      </w:r>
+      <w:r>
+        <w:rPr>
+          <w:rFonts w:ascii="Times New Roman" w:hAnsi="Times New Roman" w:cs="Times New Roman"/>
+          <w:sz w:val="24"/>
+          <w:szCs w:val="24"/>
+        </w:rPr>
+        <w:lastRenderedPageBreak/>
+        <w:t xml:space="preserve">Then, the user is asked to choose the operation they would like to calculate from a list of functionalities that they just added. When the user chooses an operation, they will be asked to input numbers and will be given the answer to their calculation. </w:t>
+      </w:r>
+      <w:r>
+        <w:rPr>
+          <w:rFonts w:ascii="Times New Roman" w:hAnsi="Times New Roman" w:cs="Times New Roman"/>
+          <w:sz w:val="24"/>
+          <w:szCs w:val="24"/>
+        </w:rPr>
+        <w:t>If a user chooses division and divides a number by zero, a “</w:t>
+      </w:r>
+      <w:r>
+        <w:rPr>
+          <w:rFonts w:ascii="Times New Roman" w:hAnsi="Times New Roman" w:cs="Times New Roman"/>
+          <w:sz w:val="24"/>
+          <w:szCs w:val="24"/>
+        </w:rPr>
+        <w:t>DivideByZeroException</w:t>
+      </w:r>
+      <w:r>
+        <w:rPr>
+          <w:rFonts w:ascii="Times New Roman" w:hAnsi="Times New Roman" w:cs="Times New Roman"/>
+          <w:sz w:val="24"/>
+          <w:szCs w:val="24"/>
+        </w:rPr>
+        <w:t xml:space="preserve">” will be handled, and the calculation will not be stored. </w:t>
+      </w:r>
+      <w:r>
+        <w:rPr>
+          <w:rFonts w:ascii="Times New Roman" w:hAnsi="Times New Roman" w:cs="Times New Roman"/>
+          <w:sz w:val="24"/>
+          <w:szCs w:val="24"/>
+        </w:rPr>
+        <w:t xml:space="preserve">At this point, the user can do more calculations by entering “YES” when they are asked. If a user enters “NO”, they will be shown several options that hold most of the calculator’s interesting features. </w:t>
+      </w:r>
+      <w:r>
+        <w:rPr>
+          <w:rFonts w:ascii="Times New Roman" w:hAnsi="Times New Roman" w:cs="Times New Roman"/>
+          <w:sz w:val="24"/>
+          <w:szCs w:val="24"/>
+        </w:rPr>
+        <w:t>The first option the user can choose is to view the entire calculation history. The second option the user can choose is to view/modify the calculation history one by one. This option includes the “NEXT”, “PREVIOUS”, “FIRST”, “LAST”,  “CHANGE”, and “REMOVE” features. The third option the user can choose is to go back to creating new calculations. The fourth option the user can choose is to display what the calculator is capable of doing in its current state. The fifth option the user can choose is to check the state of all the calculations. The sixth option the user can choose is to exit the calculator when they are done.</w:t>
+      </w:r>
+      <w:r>
+        <w:rPr>
+          <w:rFonts w:ascii="Times New Roman" w:hAnsi="Times New Roman" w:cs="Times New Roman"/>
+          <w:sz w:val="24"/>
+          <w:szCs w:val="24"/>
+        </w:rPr>
+        <w:t xml:space="preserve"> When the user decides to exit the program, a “Goodbye!” message will appear.</w:t>
       </w:r>
     </w:p>
     <w:p>
@@ -5127,748 +5904,13 @@
           <w:sz w:val="24"/>
           <w:szCs w:val="24"/>
         </w:rPr>
-        <w:br w:type="page"/>
+        <w:t>Screenshot of Passing Tests</w:t>
       </w:r>
     </w:p>
     <w:p>
       <w:pPr>
         <w:spacing w:line="480" w:lineRule="auto"/>
-        <w:rPr>
-          <w:rFonts w:ascii="Times New Roman" w:hAnsi="Times New Roman" w:cs="Times New Roman"/>
-          <w:b/>
-          <w:bCs/>
-          <w:sz w:val="24"/>
-          <w:szCs w:val="24"/>
-        </w:rPr>
-      </w:pPr>
-      <w:r>
-        <w:rPr>
-          <w:rFonts w:ascii="Times New Roman" w:hAnsi="Times New Roman" w:cs="Times New Roman"/>
-          <w:b/>
-          <w:bCs/>
-          <w:sz w:val="24"/>
-          <w:szCs w:val="24"/>
-        </w:rPr>
-        <w:lastRenderedPageBreak/>
-        <w:t>Program Walkthrough</w:t>
-      </w:r>
-    </w:p>
-    <w:p>
-      <w:pPr>
-        <w:spacing w:line="480" w:lineRule="auto"/>
-        <w:ind w:left="720"/>
-        <w:rPr>
-          <w:rFonts w:ascii="Times New Roman" w:hAnsi="Times New Roman" w:cs="Times New Roman"/>
-          <w:sz w:val="24"/>
-          <w:szCs w:val="24"/>
-        </w:rPr>
-      </w:pPr>
-      <w:r>
-        <w:rPr>
-          <w:rFonts w:ascii="Times New Roman" w:hAnsi="Times New Roman" w:cs="Times New Roman"/>
-          <w:b/>
-          <w:bCs/>
-          <w:sz w:val="24"/>
-          <w:szCs w:val="24"/>
-        </w:rPr>
-        <w:tab/>
-      </w:r>
-      <w:r>
-        <w:rPr>
-          <w:rFonts w:ascii="Times New Roman" w:hAnsi="Times New Roman" w:cs="Times New Roman"/>
-          <w:sz w:val="24"/>
-          <w:szCs w:val="24"/>
-        </w:rPr>
-        <w:t xml:space="preserve">When the calculator is first activated, the user will need to interact with the console in order to use it. The first thing the user is asked to do is add operation functionality to the calculator. The user can choose to add </w:t>
-      </w:r>
-      <w:r>
-        <w:rPr>
-          <w:rFonts w:ascii="Times New Roman" w:hAnsi="Times New Roman" w:cs="Times New Roman"/>
-          <w:sz w:val="24"/>
-          <w:szCs w:val="24"/>
-        </w:rPr>
-        <w:t xml:space="preserve">addition, subtraction, multiplication, division, square root, </w:t>
-      </w:r>
-      <w:r>
-        <w:rPr>
-          <w:rFonts w:ascii="Times New Roman" w:hAnsi="Times New Roman" w:cs="Times New Roman"/>
-          <w:sz w:val="24"/>
-          <w:szCs w:val="24"/>
-        </w:rPr>
-        <w:t xml:space="preserve">or </w:t>
-      </w:r>
-      <w:r>
-        <w:rPr>
-          <w:rFonts w:ascii="Times New Roman" w:hAnsi="Times New Roman" w:cs="Times New Roman"/>
-          <w:sz w:val="24"/>
-          <w:szCs w:val="24"/>
-        </w:rPr>
-        <w:t>square</w:t>
-      </w:r>
-      <w:r>
-        <w:rPr>
-          <w:rFonts w:ascii="Times New Roman" w:hAnsi="Times New Roman" w:cs="Times New Roman"/>
-          <w:sz w:val="24"/>
-          <w:szCs w:val="24"/>
-        </w:rPr>
-        <w:t xml:space="preserve"> functionalities. These are entered one at a time and the user is asked to type “DONE” when they are done adding calculations. Then, the user is asked to choose the operation they would like to calculate from a list of functionalities that they just added. When the user chooses an operation, they will be asked to input numbers and will be given the answer to their calculation. </w:t>
-      </w:r>
-      <w:r>
-        <w:rPr>
-          <w:rFonts w:ascii="Times New Roman" w:hAnsi="Times New Roman" w:cs="Times New Roman"/>
-          <w:sz w:val="24"/>
-          <w:szCs w:val="24"/>
-        </w:rPr>
-        <w:t>If a user chooses division and divides a number by zero, a “</w:t>
-      </w:r>
-      <w:r>
-        <w:rPr>
-          <w:rFonts w:ascii="Times New Roman" w:hAnsi="Times New Roman" w:cs="Times New Roman"/>
-          <w:sz w:val="24"/>
-          <w:szCs w:val="24"/>
-        </w:rPr>
-        <w:t>DivideByZeroException</w:t>
-      </w:r>
-      <w:r>
-        <w:rPr>
-          <w:rFonts w:ascii="Times New Roman" w:hAnsi="Times New Roman" w:cs="Times New Roman"/>
-          <w:sz w:val="24"/>
-          <w:szCs w:val="24"/>
-        </w:rPr>
-        <w:t xml:space="preserve">” will be handled, and the calculation will not be stored. </w:t>
-      </w:r>
-      <w:r>
-        <w:rPr>
-          <w:rFonts w:ascii="Times New Roman" w:hAnsi="Times New Roman" w:cs="Times New Roman"/>
-          <w:sz w:val="24"/>
-          <w:szCs w:val="24"/>
-        </w:rPr>
-        <w:t xml:space="preserve">At this point, the user can do more calculations by entering “YES” when they are asked. If a user enters “NO”, they will be shown several options that hold most of the calculator’s interesting features. </w:t>
-      </w:r>
-      <w:r>
-        <w:rPr>
-          <w:rFonts w:ascii="Times New Roman" w:hAnsi="Times New Roman" w:cs="Times New Roman"/>
-          <w:sz w:val="24"/>
-          <w:szCs w:val="24"/>
-        </w:rPr>
-        <w:t xml:space="preserve">The first option the user can choose is to view the entire calculation history. </w:t>
-      </w:r>
-      <w:r>
-        <w:rPr>
-          <w:rFonts w:ascii="Times New Roman" w:hAnsi="Times New Roman" w:cs="Times New Roman"/>
-          <w:sz w:val="24"/>
-          <w:szCs w:val="24"/>
-        </w:rPr>
-        <w:t xml:space="preserve">The </w:t>
-      </w:r>
-      <w:r>
-        <w:rPr>
-          <w:rFonts w:ascii="Times New Roman" w:hAnsi="Times New Roman" w:cs="Times New Roman"/>
-          <w:sz w:val="24"/>
-          <w:szCs w:val="24"/>
-        </w:rPr>
-        <w:t>second</w:t>
-      </w:r>
-      <w:r>
-        <w:rPr>
-          <w:rFonts w:ascii="Times New Roman" w:hAnsi="Times New Roman" w:cs="Times New Roman"/>
-          <w:sz w:val="24"/>
-          <w:szCs w:val="24"/>
-        </w:rPr>
-        <w:t xml:space="preserve"> option the user can choose is to</w:t>
-      </w:r>
-      <w:r>
-        <w:rPr>
-          <w:rFonts w:ascii="Times New Roman" w:hAnsi="Times New Roman" w:cs="Times New Roman"/>
-          <w:sz w:val="24"/>
-          <w:szCs w:val="24"/>
-        </w:rPr>
-        <w:t xml:space="preserve"> v</w:t>
-      </w:r>
-      <w:r>
-        <w:rPr>
-          <w:rFonts w:ascii="Times New Roman" w:hAnsi="Times New Roman" w:cs="Times New Roman"/>
-          <w:sz w:val="24"/>
-          <w:szCs w:val="24"/>
-        </w:rPr>
-        <w:t>iew/</w:t>
-      </w:r>
-      <w:r>
-        <w:rPr>
-          <w:rFonts w:ascii="Times New Roman" w:hAnsi="Times New Roman" w:cs="Times New Roman"/>
-          <w:sz w:val="24"/>
-          <w:szCs w:val="24"/>
-        </w:rPr>
-        <w:t>m</w:t>
-      </w:r>
-      <w:r>
-        <w:rPr>
-          <w:rFonts w:ascii="Times New Roman" w:hAnsi="Times New Roman" w:cs="Times New Roman"/>
-          <w:sz w:val="24"/>
-          <w:szCs w:val="24"/>
-        </w:rPr>
-        <w:t xml:space="preserve">odify </w:t>
-      </w:r>
-      <w:r>
-        <w:rPr>
-          <w:rFonts w:ascii="Times New Roman" w:hAnsi="Times New Roman" w:cs="Times New Roman"/>
-          <w:sz w:val="24"/>
-          <w:szCs w:val="24"/>
-        </w:rPr>
-        <w:t>the c</w:t>
-      </w:r>
-      <w:r>
-        <w:rPr>
-          <w:rFonts w:ascii="Times New Roman" w:hAnsi="Times New Roman" w:cs="Times New Roman"/>
-          <w:sz w:val="24"/>
-          <w:szCs w:val="24"/>
-        </w:rPr>
-        <w:t xml:space="preserve">alculation </w:t>
-      </w:r>
-      <w:r>
-        <w:rPr>
-          <w:rFonts w:ascii="Times New Roman" w:hAnsi="Times New Roman" w:cs="Times New Roman"/>
-          <w:sz w:val="24"/>
-          <w:szCs w:val="24"/>
-        </w:rPr>
-        <w:t>h</w:t>
-      </w:r>
-      <w:r>
-        <w:rPr>
-          <w:rFonts w:ascii="Times New Roman" w:hAnsi="Times New Roman" w:cs="Times New Roman"/>
-          <w:sz w:val="24"/>
-          <w:szCs w:val="24"/>
-        </w:rPr>
-        <w:t>istory</w:t>
-      </w:r>
-      <w:r>
-        <w:rPr>
-          <w:rFonts w:ascii="Times New Roman" w:hAnsi="Times New Roman" w:cs="Times New Roman"/>
-          <w:sz w:val="24"/>
-          <w:szCs w:val="24"/>
-        </w:rPr>
-        <w:t xml:space="preserve"> one by one. This option includes the “</w:t>
-      </w:r>
-      <w:r>
-        <w:rPr>
-          <w:rFonts w:ascii="Times New Roman" w:hAnsi="Times New Roman" w:cs="Times New Roman"/>
-          <w:sz w:val="24"/>
-          <w:szCs w:val="24"/>
-        </w:rPr>
-        <w:t>NEXT</w:t>
-      </w:r>
-      <w:r>
-        <w:rPr>
-          <w:rFonts w:ascii="Times New Roman" w:hAnsi="Times New Roman" w:cs="Times New Roman"/>
-          <w:sz w:val="24"/>
-          <w:szCs w:val="24"/>
-        </w:rPr>
-        <w:t>”</w:t>
-      </w:r>
-      <w:r>
-        <w:rPr>
-          <w:rFonts w:ascii="Times New Roman" w:hAnsi="Times New Roman" w:cs="Times New Roman"/>
-          <w:sz w:val="24"/>
-          <w:szCs w:val="24"/>
-        </w:rPr>
-        <w:t xml:space="preserve">, </w:t>
-      </w:r>
-      <w:r>
-        <w:rPr>
-          <w:rFonts w:ascii="Times New Roman" w:hAnsi="Times New Roman" w:cs="Times New Roman"/>
-          <w:sz w:val="24"/>
-          <w:szCs w:val="24"/>
-        </w:rPr>
-        <w:t>“</w:t>
-      </w:r>
-      <w:r>
-        <w:rPr>
-          <w:rFonts w:ascii="Times New Roman" w:hAnsi="Times New Roman" w:cs="Times New Roman"/>
-          <w:sz w:val="24"/>
-          <w:szCs w:val="24"/>
-        </w:rPr>
-        <w:t>PREVIOUS</w:t>
-      </w:r>
-      <w:r>
-        <w:rPr>
-          <w:rFonts w:ascii="Times New Roman" w:hAnsi="Times New Roman" w:cs="Times New Roman"/>
-          <w:sz w:val="24"/>
-          <w:szCs w:val="24"/>
-        </w:rPr>
-        <w:t>”</w:t>
-      </w:r>
-      <w:r>
-        <w:rPr>
-          <w:rFonts w:ascii="Times New Roman" w:hAnsi="Times New Roman" w:cs="Times New Roman"/>
-          <w:sz w:val="24"/>
-          <w:szCs w:val="24"/>
-        </w:rPr>
-        <w:t xml:space="preserve">, </w:t>
-      </w:r>
-      <w:r>
-        <w:rPr>
-          <w:rFonts w:ascii="Times New Roman" w:hAnsi="Times New Roman" w:cs="Times New Roman"/>
-          <w:sz w:val="24"/>
-          <w:szCs w:val="24"/>
-        </w:rPr>
-        <w:t>“</w:t>
-      </w:r>
-      <w:r>
-        <w:rPr>
-          <w:rFonts w:ascii="Times New Roman" w:hAnsi="Times New Roman" w:cs="Times New Roman"/>
-          <w:sz w:val="24"/>
-          <w:szCs w:val="24"/>
-        </w:rPr>
-        <w:t>FIRST</w:t>
-      </w:r>
-      <w:r>
-        <w:rPr>
-          <w:rFonts w:ascii="Times New Roman" w:hAnsi="Times New Roman" w:cs="Times New Roman"/>
-          <w:sz w:val="24"/>
-          <w:szCs w:val="24"/>
-        </w:rPr>
-        <w:t>”</w:t>
-      </w:r>
-      <w:r>
-        <w:rPr>
-          <w:rFonts w:ascii="Times New Roman" w:hAnsi="Times New Roman" w:cs="Times New Roman"/>
-          <w:sz w:val="24"/>
-          <w:szCs w:val="24"/>
-        </w:rPr>
-        <w:t xml:space="preserve">, </w:t>
-      </w:r>
-      <w:r>
-        <w:rPr>
-          <w:rFonts w:ascii="Times New Roman" w:hAnsi="Times New Roman" w:cs="Times New Roman"/>
-          <w:sz w:val="24"/>
-          <w:szCs w:val="24"/>
-        </w:rPr>
-        <w:t>“</w:t>
-      </w:r>
-      <w:r>
-        <w:rPr>
-          <w:rFonts w:ascii="Times New Roman" w:hAnsi="Times New Roman" w:cs="Times New Roman"/>
-          <w:sz w:val="24"/>
-          <w:szCs w:val="24"/>
-        </w:rPr>
-        <w:t>LAST</w:t>
-      </w:r>
-      <w:r>
-        <w:rPr>
-          <w:rFonts w:ascii="Times New Roman" w:hAnsi="Times New Roman" w:cs="Times New Roman"/>
-          <w:sz w:val="24"/>
-          <w:szCs w:val="24"/>
-        </w:rPr>
-        <w:t>”</w:t>
-      </w:r>
-      <w:r>
-        <w:rPr>
-          <w:rFonts w:ascii="Times New Roman" w:hAnsi="Times New Roman" w:cs="Times New Roman"/>
-          <w:sz w:val="24"/>
-          <w:szCs w:val="24"/>
-        </w:rPr>
-        <w:t xml:space="preserve">, </w:t>
-      </w:r>
-      <w:r>
-        <w:rPr>
-          <w:rFonts w:ascii="Times New Roman" w:hAnsi="Times New Roman" w:cs="Times New Roman"/>
-          <w:sz w:val="24"/>
-          <w:szCs w:val="24"/>
-        </w:rPr>
-        <w:t xml:space="preserve"> “</w:t>
-      </w:r>
-      <w:r>
-        <w:rPr>
-          <w:rFonts w:ascii="Times New Roman" w:hAnsi="Times New Roman" w:cs="Times New Roman"/>
-          <w:sz w:val="24"/>
-          <w:szCs w:val="24"/>
-        </w:rPr>
-        <w:t>CHANGE</w:t>
-      </w:r>
-      <w:r>
-        <w:rPr>
-          <w:rFonts w:ascii="Times New Roman" w:hAnsi="Times New Roman" w:cs="Times New Roman"/>
-          <w:sz w:val="24"/>
-          <w:szCs w:val="24"/>
-        </w:rPr>
-        <w:t>”</w:t>
-      </w:r>
-      <w:r>
-        <w:rPr>
-          <w:rFonts w:ascii="Times New Roman" w:hAnsi="Times New Roman" w:cs="Times New Roman"/>
-          <w:sz w:val="24"/>
-          <w:szCs w:val="24"/>
-        </w:rPr>
-        <w:t xml:space="preserve">, </w:t>
-      </w:r>
-      <w:r>
-        <w:rPr>
-          <w:rFonts w:ascii="Times New Roman" w:hAnsi="Times New Roman" w:cs="Times New Roman"/>
-          <w:sz w:val="24"/>
-          <w:szCs w:val="24"/>
-        </w:rPr>
-        <w:t>and “</w:t>
-      </w:r>
-      <w:r>
-        <w:rPr>
-          <w:rFonts w:ascii="Times New Roman" w:hAnsi="Times New Roman" w:cs="Times New Roman"/>
-          <w:sz w:val="24"/>
-          <w:szCs w:val="24"/>
-        </w:rPr>
-        <w:t>REMOVE</w:t>
-      </w:r>
-      <w:r>
-        <w:rPr>
-          <w:rFonts w:ascii="Times New Roman" w:hAnsi="Times New Roman" w:cs="Times New Roman"/>
-          <w:sz w:val="24"/>
-          <w:szCs w:val="24"/>
-        </w:rPr>
-        <w:t xml:space="preserve">” features. </w:t>
-      </w:r>
-      <w:r>
-        <w:rPr>
-          <w:rFonts w:ascii="Times New Roman" w:hAnsi="Times New Roman" w:cs="Times New Roman"/>
-          <w:sz w:val="24"/>
-          <w:szCs w:val="24"/>
-        </w:rPr>
-        <w:t xml:space="preserve">The </w:t>
-      </w:r>
-      <w:r>
-        <w:rPr>
-          <w:rFonts w:ascii="Times New Roman" w:hAnsi="Times New Roman" w:cs="Times New Roman"/>
-          <w:sz w:val="24"/>
-          <w:szCs w:val="24"/>
-        </w:rPr>
-        <w:t>third</w:t>
-      </w:r>
-      <w:r>
-        <w:rPr>
-          <w:rFonts w:ascii="Times New Roman" w:hAnsi="Times New Roman" w:cs="Times New Roman"/>
-          <w:sz w:val="24"/>
-          <w:szCs w:val="24"/>
-        </w:rPr>
-        <w:t xml:space="preserve"> option the user can choose is to</w:t>
-      </w:r>
-      <w:r>
-        <w:rPr>
-          <w:rFonts w:ascii="Times New Roman" w:hAnsi="Times New Roman" w:cs="Times New Roman"/>
-          <w:sz w:val="24"/>
-          <w:szCs w:val="24"/>
-        </w:rPr>
-        <w:t xml:space="preserve"> go back to creating new calculations. The fourth option the user can choose is to d</w:t>
-      </w:r>
-      <w:r>
-        <w:rPr>
-          <w:rFonts w:ascii="Times New Roman" w:hAnsi="Times New Roman" w:cs="Times New Roman"/>
-          <w:sz w:val="24"/>
-          <w:szCs w:val="24"/>
-        </w:rPr>
-        <w:t xml:space="preserve">isplay </w:t>
-      </w:r>
-      <w:r>
-        <w:rPr>
-          <w:rFonts w:ascii="Times New Roman" w:hAnsi="Times New Roman" w:cs="Times New Roman"/>
-          <w:sz w:val="24"/>
-          <w:szCs w:val="24"/>
-        </w:rPr>
-        <w:t>w</w:t>
-      </w:r>
-      <w:r>
-        <w:rPr>
-          <w:rFonts w:ascii="Times New Roman" w:hAnsi="Times New Roman" w:cs="Times New Roman"/>
-          <w:sz w:val="24"/>
-          <w:szCs w:val="24"/>
-        </w:rPr>
-        <w:t xml:space="preserve">hat </w:t>
-      </w:r>
-      <w:r>
-        <w:rPr>
-          <w:rFonts w:ascii="Times New Roman" w:hAnsi="Times New Roman" w:cs="Times New Roman"/>
-          <w:sz w:val="24"/>
-          <w:szCs w:val="24"/>
-        </w:rPr>
-        <w:t>t</w:t>
-      </w:r>
-      <w:r>
-        <w:rPr>
-          <w:rFonts w:ascii="Times New Roman" w:hAnsi="Times New Roman" w:cs="Times New Roman"/>
-          <w:sz w:val="24"/>
-          <w:szCs w:val="24"/>
-        </w:rPr>
-        <w:t xml:space="preserve">he </w:t>
-      </w:r>
-      <w:r>
-        <w:rPr>
-          <w:rFonts w:ascii="Times New Roman" w:hAnsi="Times New Roman" w:cs="Times New Roman"/>
-          <w:sz w:val="24"/>
-          <w:szCs w:val="24"/>
-        </w:rPr>
-        <w:t>c</w:t>
-      </w:r>
-      <w:r>
-        <w:rPr>
-          <w:rFonts w:ascii="Times New Roman" w:hAnsi="Times New Roman" w:cs="Times New Roman"/>
-          <w:sz w:val="24"/>
-          <w:szCs w:val="24"/>
-        </w:rPr>
-        <w:t xml:space="preserve">alculator </w:t>
-      </w:r>
-      <w:r>
-        <w:rPr>
-          <w:rFonts w:ascii="Times New Roman" w:hAnsi="Times New Roman" w:cs="Times New Roman"/>
-          <w:sz w:val="24"/>
-          <w:szCs w:val="24"/>
-        </w:rPr>
-        <w:t>i</w:t>
-      </w:r>
-      <w:r>
-        <w:rPr>
-          <w:rFonts w:ascii="Times New Roman" w:hAnsi="Times New Roman" w:cs="Times New Roman"/>
-          <w:sz w:val="24"/>
-          <w:szCs w:val="24"/>
-        </w:rPr>
-        <w:t xml:space="preserve">s </w:t>
-      </w:r>
-      <w:r>
-        <w:rPr>
-          <w:rFonts w:ascii="Times New Roman" w:hAnsi="Times New Roman" w:cs="Times New Roman"/>
-          <w:sz w:val="24"/>
-          <w:szCs w:val="24"/>
-        </w:rPr>
-        <w:t>c</w:t>
-      </w:r>
-      <w:r>
-        <w:rPr>
-          <w:rFonts w:ascii="Times New Roman" w:hAnsi="Times New Roman" w:cs="Times New Roman"/>
-          <w:sz w:val="24"/>
-          <w:szCs w:val="24"/>
-        </w:rPr>
-        <w:t xml:space="preserve">apable </w:t>
-      </w:r>
-      <w:r>
-        <w:rPr>
-          <w:rFonts w:ascii="Times New Roman" w:hAnsi="Times New Roman" w:cs="Times New Roman"/>
-          <w:sz w:val="24"/>
-          <w:szCs w:val="24"/>
-        </w:rPr>
-        <w:t>o</w:t>
-      </w:r>
-      <w:r>
-        <w:rPr>
-          <w:rFonts w:ascii="Times New Roman" w:hAnsi="Times New Roman" w:cs="Times New Roman"/>
-          <w:sz w:val="24"/>
-          <w:szCs w:val="24"/>
-        </w:rPr>
-        <w:t xml:space="preserve">f </w:t>
-      </w:r>
-      <w:r>
-        <w:rPr>
-          <w:rFonts w:ascii="Times New Roman" w:hAnsi="Times New Roman" w:cs="Times New Roman"/>
-          <w:sz w:val="24"/>
-          <w:szCs w:val="24"/>
-        </w:rPr>
-        <w:t>d</w:t>
-      </w:r>
-      <w:r>
-        <w:rPr>
-          <w:rFonts w:ascii="Times New Roman" w:hAnsi="Times New Roman" w:cs="Times New Roman"/>
-          <w:sz w:val="24"/>
-          <w:szCs w:val="24"/>
-        </w:rPr>
-        <w:t xml:space="preserve">oing </w:t>
-      </w:r>
-      <w:r>
-        <w:rPr>
-          <w:rFonts w:ascii="Times New Roman" w:hAnsi="Times New Roman" w:cs="Times New Roman"/>
-          <w:sz w:val="24"/>
-          <w:szCs w:val="24"/>
-        </w:rPr>
-        <w:t>i</w:t>
-      </w:r>
-      <w:r>
-        <w:rPr>
-          <w:rFonts w:ascii="Times New Roman" w:hAnsi="Times New Roman" w:cs="Times New Roman"/>
-          <w:sz w:val="24"/>
-          <w:szCs w:val="24"/>
-        </w:rPr>
-        <w:t xml:space="preserve">n </w:t>
-      </w:r>
-      <w:r>
-        <w:rPr>
-          <w:rFonts w:ascii="Times New Roman" w:hAnsi="Times New Roman" w:cs="Times New Roman"/>
-          <w:sz w:val="24"/>
-          <w:szCs w:val="24"/>
-        </w:rPr>
-        <w:t>i</w:t>
-      </w:r>
-      <w:r>
-        <w:rPr>
-          <w:rFonts w:ascii="Times New Roman" w:hAnsi="Times New Roman" w:cs="Times New Roman"/>
-          <w:sz w:val="24"/>
-          <w:szCs w:val="24"/>
-        </w:rPr>
-        <w:t xml:space="preserve">ts </w:t>
-      </w:r>
-      <w:r>
-        <w:rPr>
-          <w:rFonts w:ascii="Times New Roman" w:hAnsi="Times New Roman" w:cs="Times New Roman"/>
-          <w:sz w:val="24"/>
-          <w:szCs w:val="24"/>
-        </w:rPr>
-        <w:t>c</w:t>
-      </w:r>
-      <w:r>
-        <w:rPr>
-          <w:rFonts w:ascii="Times New Roman" w:hAnsi="Times New Roman" w:cs="Times New Roman"/>
-          <w:sz w:val="24"/>
-          <w:szCs w:val="24"/>
-        </w:rPr>
-        <w:t xml:space="preserve">urrent </w:t>
-      </w:r>
-      <w:r>
-        <w:rPr>
-          <w:rFonts w:ascii="Times New Roman" w:hAnsi="Times New Roman" w:cs="Times New Roman"/>
-          <w:sz w:val="24"/>
-          <w:szCs w:val="24"/>
-        </w:rPr>
-        <w:t>s</w:t>
-      </w:r>
-      <w:r>
-        <w:rPr>
-          <w:rFonts w:ascii="Times New Roman" w:hAnsi="Times New Roman" w:cs="Times New Roman"/>
-          <w:sz w:val="24"/>
-          <w:szCs w:val="24"/>
-        </w:rPr>
-        <w:t>tate</w:t>
-      </w:r>
-      <w:r>
-        <w:rPr>
-          <w:rFonts w:ascii="Times New Roman" w:hAnsi="Times New Roman" w:cs="Times New Roman"/>
-          <w:sz w:val="24"/>
-          <w:szCs w:val="24"/>
-        </w:rPr>
-        <w:t xml:space="preserve">. </w:t>
-      </w:r>
-      <w:r>
-        <w:rPr>
-          <w:rFonts w:ascii="Times New Roman" w:hAnsi="Times New Roman" w:cs="Times New Roman"/>
-          <w:sz w:val="24"/>
-          <w:szCs w:val="24"/>
-        </w:rPr>
-        <w:t xml:space="preserve">The </w:t>
-      </w:r>
-      <w:r>
-        <w:rPr>
-          <w:rFonts w:ascii="Times New Roman" w:hAnsi="Times New Roman" w:cs="Times New Roman"/>
-          <w:sz w:val="24"/>
-          <w:szCs w:val="24"/>
-        </w:rPr>
-        <w:t>fifth</w:t>
-      </w:r>
-      <w:r>
-        <w:rPr>
-          <w:rFonts w:ascii="Times New Roman" w:hAnsi="Times New Roman" w:cs="Times New Roman"/>
-          <w:sz w:val="24"/>
-          <w:szCs w:val="24"/>
-        </w:rPr>
-        <w:t xml:space="preserve"> option the user can choose is to</w:t>
-      </w:r>
-      <w:r>
-        <w:rPr>
-          <w:rFonts w:ascii="Times New Roman" w:hAnsi="Times New Roman" w:cs="Times New Roman"/>
-          <w:sz w:val="24"/>
-          <w:szCs w:val="24"/>
-        </w:rPr>
-        <w:t xml:space="preserve"> check the state of all the calculations. </w:t>
-      </w:r>
-      <w:r>
-        <w:rPr>
-          <w:rFonts w:ascii="Times New Roman" w:hAnsi="Times New Roman" w:cs="Times New Roman"/>
-          <w:sz w:val="24"/>
-          <w:szCs w:val="24"/>
-        </w:rPr>
-        <w:t xml:space="preserve">The </w:t>
-      </w:r>
-      <w:r>
-        <w:rPr>
-          <w:rFonts w:ascii="Times New Roman" w:hAnsi="Times New Roman" w:cs="Times New Roman"/>
-          <w:sz w:val="24"/>
-          <w:szCs w:val="24"/>
-        </w:rPr>
-        <w:t>sixth</w:t>
-      </w:r>
-      <w:r>
-        <w:rPr>
-          <w:rFonts w:ascii="Times New Roman" w:hAnsi="Times New Roman" w:cs="Times New Roman"/>
-          <w:sz w:val="24"/>
-          <w:szCs w:val="24"/>
-        </w:rPr>
-        <w:t xml:space="preserve"> option the user can choose is to</w:t>
-      </w:r>
-      <w:r>
-        <w:rPr>
-          <w:rFonts w:ascii="Times New Roman" w:hAnsi="Times New Roman" w:cs="Times New Roman"/>
-          <w:sz w:val="24"/>
-          <w:szCs w:val="24"/>
-        </w:rPr>
-        <w:t xml:space="preserve"> exit the calculator when they are done.</w:t>
-      </w:r>
-      <w:r>
-        <w:rPr>
-          <w:rFonts w:ascii="Times New Roman" w:hAnsi="Times New Roman" w:cs="Times New Roman"/>
-          <w:sz w:val="24"/>
-          <w:szCs w:val="24"/>
-        </w:rPr>
-        <w:t xml:space="preserve"> When the user decides to exit the program, a “Goodbye!” message will appear.</w:t>
-      </w:r>
-    </w:p>
-    <w:p>
-      <w:pPr>
-        <w:rPr>
-          <w:rFonts w:ascii="Times New Roman" w:hAnsi="Times New Roman" w:cs="Times New Roman"/>
-          <w:b/>
-          <w:bCs/>
-          <w:sz w:val="24"/>
-          <w:szCs w:val="24"/>
-        </w:rPr>
-      </w:pPr>
-      <w:r>
-        <w:rPr>
-          <w:rFonts w:ascii="Times New Roman" w:hAnsi="Times New Roman" w:cs="Times New Roman"/>
-          <w:b/>
-          <w:bCs/>
-          <w:sz w:val="24"/>
-          <w:szCs w:val="24"/>
-        </w:rPr>
-        <w:br w:type="page"/>
-      </w:r>
-    </w:p>
-    <w:p>
-      <w:pPr>
-        <w:spacing w:line="480" w:lineRule="auto"/>
-        <w:rPr>
-          <w:rFonts w:ascii="Times New Roman" w:hAnsi="Times New Roman" w:cs="Times New Roman"/>
-          <w:b/>
-          <w:bCs/>
-          <w:sz w:val="24"/>
-          <w:szCs w:val="24"/>
-        </w:rPr>
-      </w:pPr>
-      <w:r>
-        <w:rPr>
-          <w:rFonts w:ascii="Times New Roman" w:hAnsi="Times New Roman" w:cs="Times New Roman"/>
-          <w:b/>
-          <w:bCs/>
-          <w:sz w:val="24"/>
-          <w:szCs w:val="24"/>
-        </w:rPr>
-        <w:lastRenderedPageBreak/>
-        <w:t>Screenshot of Passing Tests</w:t>
-      </w:r>
-    </w:p>
-    <w:p>
-      <w:pPr>
-        <w:spacing w:line="480" w:lineRule="auto"/>
+        <w:jc w:val="center"/>
         <w:rPr>
           <w:rFonts w:ascii="Times New Roman" w:hAnsi="Times New Roman" w:cs="Times New Roman"/>
           <w:sz w:val="24"/>
@@ -5883,10 +5925,10 @@
           <w:szCs w:val="24"/>
         </w:rPr>
         <w:drawing>
-          <wp:inline distT="0" distB="0" distL="0" distR="0" wp14:anchorId="0B9EC15B" wp14:editId="2515744D">
-            <wp:extent cx="5943600" cy="3714115"/>
-            <wp:effectExtent l="0" t="0" r="0" b="635"/>
-            <wp:docPr id="1" name="Picture 1"/>
+          <wp:inline distT="0" distB="0" distL="0" distR="0" wp14:anchorId="58CF0AA7" wp14:editId="49DDDB91">
+            <wp:extent cx="3657600" cy="2284777"/>
+            <wp:effectExtent l="0" t="0" r="0" b="1270"/>
+            <wp:docPr id="2" name="Picture 2"/>
             <wp:cNvGraphicFramePr>
               <a:graphicFrameLocks xmlns:a="http://schemas.openxmlformats.org/drawingml/2006/main" noChangeAspect="1"/>
             </wp:cNvGraphicFramePr>
@@ -5900,7 +5942,7 @@
                     </pic:cNvPicPr>
                   </pic:nvPicPr>
                   <pic:blipFill>
-                    <a:blip r:embed="rId7">
+                    <a:blip r:embed="rId7" cstate="print">
                       <a:extLst>
                         <a:ext uri="{28A0092B-C50C-407E-A947-70E740481C1C}">
                           <a14:useLocalDpi xmlns:a14="http://schemas.microsoft.com/office/drawing/2010/main" val="0"/>
@@ -5915,7 +5957,7 @@
                   <pic:spPr bwMode="auto">
                     <a:xfrm>
                       <a:off x="0" y="0"/>
-                      <a:ext cx="5943600" cy="3714115"/>
+                      <a:ext cx="3657600" cy="2284777"/>
                     </a:xfrm>
                     <a:prstGeom prst="rect">
                       <a:avLst/>
@@ -5949,6 +5991,7 @@
           <w:sz w:val="24"/>
           <w:szCs w:val="24"/>
         </w:rPr>
+        <w:lastRenderedPageBreak/>
         <w:t>Articles Referenced</w:t>
       </w:r>
     </w:p>

--- a/Calculator Midterm Tutorial Article - Tomas Pasiecznik.docx
+++ b/Calculator Midterm Tutorial Article - Tomas Pasiecznik.docx
@@ -543,22 +543,31 @@
           <w:sz w:val="19"/>
           <w:szCs w:val="19"/>
         </w:rPr>
-        <w:t>// Addition Decorator (Concrete)</w:t>
-      </w:r>
-    </w:p>
-    <w:p>
-      <w:pPr>
-        <w:autoSpaceDE w:val="0"/>
-        <w:autoSpaceDN w:val="0"/>
-        <w:adjustRightInd w:val="0"/>
-        <w:spacing w:after="0" w:line="240" w:lineRule="auto"/>
-        <w:rPr>
-          <w:rFonts w:ascii="Consolas" w:hAnsi="Consolas" w:cs="Consolas"/>
-          <w:color w:val="000000"/>
-          <w:sz w:val="19"/>
-          <w:szCs w:val="19"/>
-        </w:rPr>
-      </w:pPr>
+        <w:t>// Concrete Addition Decorator (Decorator Design Pattern)</w:t>
+      </w:r>
+    </w:p>
+    <w:p>
+      <w:pPr>
+        <w:autoSpaceDE w:val="0"/>
+        <w:autoSpaceDN w:val="0"/>
+        <w:adjustRightInd w:val="0"/>
+        <w:spacing w:after="0" w:line="240" w:lineRule="auto"/>
+        <w:rPr>
+          <w:rFonts w:ascii="Consolas" w:hAnsi="Consolas" w:cs="Consolas"/>
+          <w:color w:val="000000"/>
+          <w:sz w:val="19"/>
+          <w:szCs w:val="19"/>
+        </w:rPr>
+      </w:pPr>
+      <w:r>
+        <w:rPr>
+          <w:rFonts w:ascii="Consolas" w:hAnsi="Consolas" w:cs="Consolas"/>
+          <w:color w:val="000000"/>
+          <w:sz w:val="19"/>
+          <w:szCs w:val="19"/>
+        </w:rPr>
+        <w:t xml:space="preserve">    </w:t>
+      </w:r>
       <w:r>
         <w:rPr>
           <w:rFonts w:ascii="Consolas" w:hAnsi="Consolas" w:cs="Consolas"/>
@@ -751,6 +760,329 @@
         <w:autoSpaceDN w:val="0"/>
         <w:adjustRightInd w:val="0"/>
         <w:spacing w:after="0" w:line="240" w:lineRule="auto"/>
+        <w:ind w:left="830"/>
+        <w:rPr>
+          <w:rFonts w:ascii="Consolas" w:hAnsi="Consolas" w:cs="Consolas"/>
+          <w:color w:val="000000"/>
+          <w:sz w:val="19"/>
+          <w:szCs w:val="19"/>
+        </w:rPr>
+      </w:pPr>
+      <w:r>
+        <w:rPr>
+          <w:rFonts w:ascii="Consolas" w:hAnsi="Consolas" w:cs="Consolas"/>
+          <w:color w:val="0000FF"/>
+          <w:sz w:val="19"/>
+          <w:szCs w:val="19"/>
+        </w:rPr>
+        <w:t>public</w:t>
+      </w:r>
+      <w:r>
+        <w:rPr>
+          <w:rFonts w:ascii="Consolas" w:hAnsi="Consolas" w:cs="Consolas"/>
+          <w:color w:val="000000"/>
+          <w:sz w:val="19"/>
+          <w:szCs w:val="19"/>
+        </w:rPr>
+        <w:t xml:space="preserve"> </w:t>
+      </w:r>
+      <w:r>
+        <w:rPr>
+          <w:rFonts w:ascii="Consolas" w:hAnsi="Consolas" w:cs="Consolas"/>
+          <w:color w:val="0000FF"/>
+          <w:sz w:val="19"/>
+          <w:szCs w:val="19"/>
+        </w:rPr>
+        <w:t>override</w:t>
+      </w:r>
+      <w:r>
+        <w:rPr>
+          <w:rFonts w:ascii="Consolas" w:hAnsi="Consolas" w:cs="Consolas"/>
+          <w:color w:val="000000"/>
+          <w:sz w:val="19"/>
+          <w:szCs w:val="19"/>
+        </w:rPr>
+        <w:t xml:space="preserve"> Calculation </w:t>
+      </w:r>
+      <w:proofErr w:type="spellStart"/>
+      <w:r>
+        <w:rPr>
+          <w:rFonts w:ascii="Consolas" w:hAnsi="Consolas" w:cs="Consolas"/>
+          <w:color w:val="000000"/>
+          <w:sz w:val="19"/>
+          <w:szCs w:val="19"/>
+        </w:rPr>
+        <w:t>CreateCalculation</w:t>
+      </w:r>
+      <w:proofErr w:type="spellEnd"/>
+      <w:r>
+        <w:rPr>
+          <w:rFonts w:ascii="Consolas" w:hAnsi="Consolas" w:cs="Consolas"/>
+          <w:color w:val="000000"/>
+          <w:sz w:val="19"/>
+          <w:szCs w:val="19"/>
+        </w:rPr>
+        <w:t>(</w:t>
+      </w:r>
+      <w:proofErr w:type="spellStart"/>
+      <w:r>
+        <w:rPr>
+          <w:rFonts w:ascii="Consolas" w:hAnsi="Consolas" w:cs="Consolas"/>
+          <w:color w:val="000000"/>
+          <w:sz w:val="19"/>
+          <w:szCs w:val="19"/>
+        </w:rPr>
+        <w:t>ICalculatorComponent</w:t>
+      </w:r>
+      <w:proofErr w:type="spellEnd"/>
+      <w:r>
+        <w:rPr>
+          <w:rFonts w:ascii="Consolas" w:hAnsi="Consolas" w:cs="Consolas"/>
+          <w:color w:val="000000"/>
+          <w:sz w:val="19"/>
+          <w:szCs w:val="19"/>
+        </w:rPr>
+        <w:t xml:space="preserve"> calculator, </w:t>
+      </w:r>
+      <w:r>
+        <w:rPr>
+          <w:rFonts w:ascii="Consolas" w:hAnsi="Consolas" w:cs="Consolas"/>
+          <w:color w:val="0000FF"/>
+          <w:sz w:val="19"/>
+          <w:szCs w:val="19"/>
+        </w:rPr>
+        <w:t>double</w:t>
+      </w:r>
+      <w:r>
+        <w:rPr>
+          <w:rFonts w:ascii="Consolas" w:hAnsi="Consolas" w:cs="Consolas"/>
+          <w:color w:val="000000"/>
+          <w:sz w:val="19"/>
+          <w:szCs w:val="19"/>
+        </w:rPr>
+        <w:t xml:space="preserve"> a, </w:t>
+      </w:r>
+      <w:r>
+        <w:rPr>
+          <w:rFonts w:ascii="Consolas" w:hAnsi="Consolas" w:cs="Consolas"/>
+          <w:color w:val="0000FF"/>
+          <w:sz w:val="19"/>
+          <w:szCs w:val="19"/>
+        </w:rPr>
+        <w:t>double</w:t>
+      </w:r>
+      <w:r>
+        <w:rPr>
+          <w:rFonts w:ascii="Consolas" w:hAnsi="Consolas" w:cs="Consolas"/>
+          <w:color w:val="000000"/>
+          <w:sz w:val="19"/>
+          <w:szCs w:val="19"/>
+        </w:rPr>
+        <w:t xml:space="preserve"> b)</w:t>
+      </w:r>
+    </w:p>
+    <w:p>
+      <w:pPr>
+        <w:autoSpaceDE w:val="0"/>
+        <w:autoSpaceDN w:val="0"/>
+        <w:adjustRightInd w:val="0"/>
+        <w:spacing w:after="0" w:line="240" w:lineRule="auto"/>
+        <w:rPr>
+          <w:rFonts w:ascii="Consolas" w:hAnsi="Consolas" w:cs="Consolas"/>
+          <w:color w:val="000000"/>
+          <w:sz w:val="19"/>
+          <w:szCs w:val="19"/>
+        </w:rPr>
+      </w:pPr>
+      <w:r>
+        <w:rPr>
+          <w:rFonts w:ascii="Consolas" w:hAnsi="Consolas" w:cs="Consolas"/>
+          <w:color w:val="000000"/>
+          <w:sz w:val="19"/>
+          <w:szCs w:val="19"/>
+        </w:rPr>
+        <w:t xml:space="preserve">        {</w:t>
+      </w:r>
+    </w:p>
+    <w:p>
+      <w:pPr>
+        <w:autoSpaceDE w:val="0"/>
+        <w:autoSpaceDN w:val="0"/>
+        <w:adjustRightInd w:val="0"/>
+        <w:spacing w:after="0" w:line="240" w:lineRule="auto"/>
+        <w:rPr>
+          <w:rFonts w:ascii="Consolas" w:hAnsi="Consolas" w:cs="Consolas"/>
+          <w:color w:val="000000"/>
+          <w:sz w:val="19"/>
+          <w:szCs w:val="19"/>
+        </w:rPr>
+      </w:pPr>
+      <w:r>
+        <w:rPr>
+          <w:rFonts w:ascii="Consolas" w:hAnsi="Consolas" w:cs="Consolas"/>
+          <w:color w:val="000000"/>
+          <w:sz w:val="19"/>
+          <w:szCs w:val="19"/>
+        </w:rPr>
+        <w:t xml:space="preserve">            </w:t>
+      </w:r>
+      <w:r>
+        <w:rPr>
+          <w:rFonts w:ascii="Consolas" w:hAnsi="Consolas" w:cs="Consolas"/>
+          <w:color w:val="0000FF"/>
+          <w:sz w:val="19"/>
+          <w:szCs w:val="19"/>
+        </w:rPr>
+        <w:t>var</w:t>
+      </w:r>
+      <w:r>
+        <w:rPr>
+          <w:rFonts w:ascii="Consolas" w:hAnsi="Consolas" w:cs="Consolas"/>
+          <w:color w:val="000000"/>
+          <w:sz w:val="19"/>
+          <w:szCs w:val="19"/>
+        </w:rPr>
+        <w:t xml:space="preserve"> sum = </w:t>
+      </w:r>
+      <w:proofErr w:type="spellStart"/>
+      <w:r>
+        <w:rPr>
+          <w:rFonts w:ascii="Consolas" w:hAnsi="Consolas" w:cs="Consolas"/>
+          <w:color w:val="000000"/>
+          <w:sz w:val="19"/>
+          <w:szCs w:val="19"/>
+        </w:rPr>
+        <w:t>Calculation.Create</w:t>
+      </w:r>
+      <w:proofErr w:type="spellEnd"/>
+      <w:r>
+        <w:rPr>
+          <w:rFonts w:ascii="Consolas" w:hAnsi="Consolas" w:cs="Consolas"/>
+          <w:color w:val="000000"/>
+          <w:sz w:val="19"/>
+          <w:szCs w:val="19"/>
+        </w:rPr>
+        <w:t xml:space="preserve">(a, b, </w:t>
+      </w:r>
+      <w:proofErr w:type="spellStart"/>
+      <w:r>
+        <w:rPr>
+          <w:rFonts w:ascii="Consolas" w:hAnsi="Consolas" w:cs="Consolas"/>
+          <w:color w:val="000000"/>
+          <w:sz w:val="19"/>
+          <w:szCs w:val="19"/>
+        </w:rPr>
+        <w:t>Operations.Addition</w:t>
+      </w:r>
+      <w:proofErr w:type="spellEnd"/>
+      <w:r>
+        <w:rPr>
+          <w:rFonts w:ascii="Consolas" w:hAnsi="Consolas" w:cs="Consolas"/>
+          <w:color w:val="000000"/>
+          <w:sz w:val="19"/>
+          <w:szCs w:val="19"/>
+        </w:rPr>
+        <w:t>, calculator);</w:t>
+      </w:r>
+    </w:p>
+    <w:p>
+      <w:pPr>
+        <w:autoSpaceDE w:val="0"/>
+        <w:autoSpaceDN w:val="0"/>
+        <w:adjustRightInd w:val="0"/>
+        <w:spacing w:after="0" w:line="240" w:lineRule="auto"/>
+        <w:rPr>
+          <w:rFonts w:ascii="Consolas" w:hAnsi="Consolas" w:cs="Consolas"/>
+          <w:color w:val="000000"/>
+          <w:sz w:val="19"/>
+          <w:szCs w:val="19"/>
+        </w:rPr>
+      </w:pPr>
+    </w:p>
+    <w:p>
+      <w:pPr>
+        <w:autoSpaceDE w:val="0"/>
+        <w:autoSpaceDN w:val="0"/>
+        <w:adjustRightInd w:val="0"/>
+        <w:spacing w:after="0" w:line="240" w:lineRule="auto"/>
+        <w:rPr>
+          <w:rFonts w:ascii="Consolas" w:hAnsi="Consolas" w:cs="Consolas"/>
+          <w:color w:val="000000"/>
+          <w:sz w:val="19"/>
+          <w:szCs w:val="19"/>
+        </w:rPr>
+      </w:pPr>
+      <w:r>
+        <w:rPr>
+          <w:rFonts w:ascii="Consolas" w:hAnsi="Consolas" w:cs="Consolas"/>
+          <w:color w:val="000000"/>
+          <w:sz w:val="19"/>
+          <w:szCs w:val="19"/>
+        </w:rPr>
+        <w:t xml:space="preserve">            </w:t>
+      </w:r>
+      <w:r>
+        <w:rPr>
+          <w:rFonts w:ascii="Consolas" w:hAnsi="Consolas" w:cs="Consolas"/>
+          <w:color w:val="0000FF"/>
+          <w:sz w:val="19"/>
+          <w:szCs w:val="19"/>
+        </w:rPr>
+        <w:t>return</w:t>
+      </w:r>
+      <w:r>
+        <w:rPr>
+          <w:rFonts w:ascii="Consolas" w:hAnsi="Consolas" w:cs="Consolas"/>
+          <w:color w:val="000000"/>
+          <w:sz w:val="19"/>
+          <w:szCs w:val="19"/>
+        </w:rPr>
+        <w:t xml:space="preserve"> sum;</w:t>
+      </w:r>
+    </w:p>
+    <w:p>
+      <w:pPr>
+        <w:autoSpaceDE w:val="0"/>
+        <w:autoSpaceDN w:val="0"/>
+        <w:adjustRightInd w:val="0"/>
+        <w:spacing w:after="0" w:line="240" w:lineRule="auto"/>
+        <w:rPr>
+          <w:rFonts w:ascii="Consolas" w:hAnsi="Consolas" w:cs="Consolas"/>
+          <w:color w:val="000000"/>
+          <w:sz w:val="19"/>
+          <w:szCs w:val="19"/>
+        </w:rPr>
+      </w:pPr>
+      <w:r>
+        <w:rPr>
+          <w:rFonts w:ascii="Consolas" w:hAnsi="Consolas" w:cs="Consolas"/>
+          <w:color w:val="000000"/>
+          <w:sz w:val="19"/>
+          <w:szCs w:val="19"/>
+        </w:rPr>
+        <w:t xml:space="preserve">        }</w:t>
+      </w:r>
+    </w:p>
+    <w:p>
+      <w:pPr>
+        <w:autoSpaceDE w:val="0"/>
+        <w:autoSpaceDN w:val="0"/>
+        <w:adjustRightInd w:val="0"/>
+        <w:spacing w:after="0" w:line="240" w:lineRule="auto"/>
+        <w:rPr>
+          <w:rFonts w:ascii="Consolas" w:hAnsi="Consolas" w:cs="Consolas"/>
+          <w:color w:val="000000"/>
+          <w:sz w:val="19"/>
+          <w:szCs w:val="19"/>
+        </w:rPr>
+      </w:pPr>
+    </w:p>
+    <w:p>
+      <w:pPr>
+        <w:autoSpaceDE w:val="0"/>
+        <w:autoSpaceDN w:val="0"/>
+        <w:adjustRightInd w:val="0"/>
+        <w:spacing w:after="0" w:line="240" w:lineRule="auto"/>
         <w:rPr>
           <w:rFonts w:ascii="Consolas" w:hAnsi="Consolas" w:cs="Consolas"/>
           <w:color w:val="000000"/>
@@ -801,7 +1133,25 @@
           <w:sz w:val="19"/>
           <w:szCs w:val="19"/>
         </w:rPr>
-        <w:t xml:space="preserve"> Calculation </w:t>
+        <w:t xml:space="preserve"> </w:t>
+      </w:r>
+      <w:r>
+        <w:rPr>
+          <w:rFonts w:ascii="Consolas" w:hAnsi="Consolas" w:cs="Consolas"/>
+          <w:color w:val="0000FF"/>
+          <w:sz w:val="19"/>
+          <w:szCs w:val="19"/>
+        </w:rPr>
+        <w:t>double</w:t>
+      </w:r>
+      <w:r>
+        <w:rPr>
+          <w:rFonts w:ascii="Consolas" w:hAnsi="Consolas" w:cs="Consolas"/>
+          <w:color w:val="000000"/>
+          <w:sz w:val="19"/>
+          <w:szCs w:val="19"/>
+        </w:rPr>
+        <w:t xml:space="preserve"> </w:t>
       </w:r>
       <w:proofErr w:type="spellStart"/>
       <w:r>
@@ -811,7 +1161,7 @@
           <w:sz w:val="19"/>
           <w:szCs w:val="19"/>
         </w:rPr>
-        <w:t>createCalculation</w:t>
+        <w:t>GetResult</w:t>
       </w:r>
       <w:proofErr w:type="spellEnd"/>
       <w:r>
@@ -841,8 +1191,46 @@
           <w:sz w:val="19"/>
           <w:szCs w:val="19"/>
         </w:rPr>
-        <w:t xml:space="preserve"> calculator, </w:t>
-      </w:r>
+        <w:t xml:space="preserve"> calculator)</w:t>
+      </w:r>
+    </w:p>
+    <w:p>
+      <w:pPr>
+        <w:autoSpaceDE w:val="0"/>
+        <w:autoSpaceDN w:val="0"/>
+        <w:adjustRightInd w:val="0"/>
+        <w:spacing w:after="0" w:line="240" w:lineRule="auto"/>
+        <w:rPr>
+          <w:rFonts w:ascii="Consolas" w:hAnsi="Consolas" w:cs="Consolas"/>
+          <w:color w:val="000000"/>
+          <w:sz w:val="19"/>
+          <w:szCs w:val="19"/>
+        </w:rPr>
+      </w:pPr>
+      <w:r>
+        <w:rPr>
+          <w:rFonts w:ascii="Consolas" w:hAnsi="Consolas" w:cs="Consolas"/>
+          <w:color w:val="000000"/>
+          <w:sz w:val="19"/>
+          <w:szCs w:val="19"/>
+        </w:rPr>
+        <w:t xml:space="preserve">        {</w:t>
+      </w:r>
+    </w:p>
+    <w:p>
+      <w:pPr>
+        <w:autoSpaceDE w:val="0"/>
+        <w:autoSpaceDN w:val="0"/>
+        <w:adjustRightInd w:val="0"/>
+        <w:spacing w:after="0" w:line="240" w:lineRule="auto"/>
+        <w:ind w:left="1440"/>
+        <w:rPr>
+          <w:rFonts w:ascii="Consolas" w:hAnsi="Consolas" w:cs="Consolas"/>
+          <w:color w:val="000000"/>
+          <w:sz w:val="19"/>
+          <w:szCs w:val="19"/>
+        </w:rPr>
+      </w:pPr>
       <w:r>
         <w:rPr>
           <w:rFonts w:ascii="Consolas" w:hAnsi="Consolas" w:cs="Consolas"/>
@@ -850,98 +1238,16 @@
           <w:sz w:val="19"/>
           <w:szCs w:val="19"/>
         </w:rPr>
-        <w:t>double</w:t>
-      </w:r>
-      <w:r>
-        <w:rPr>
-          <w:rFonts w:ascii="Consolas" w:hAnsi="Consolas" w:cs="Consolas"/>
-          <w:color w:val="000000"/>
-          <w:sz w:val="19"/>
-          <w:szCs w:val="19"/>
-        </w:rPr>
-        <w:t xml:space="preserve"> a, </w:t>
-      </w:r>
-      <w:r>
-        <w:rPr>
-          <w:rFonts w:ascii="Consolas" w:hAnsi="Consolas" w:cs="Consolas"/>
-          <w:color w:val="0000FF"/>
-          <w:sz w:val="19"/>
-          <w:szCs w:val="19"/>
-        </w:rPr>
-        <w:t>double</w:t>
-      </w:r>
-      <w:r>
-        <w:rPr>
-          <w:rFonts w:ascii="Consolas" w:hAnsi="Consolas" w:cs="Consolas"/>
-          <w:color w:val="000000"/>
-          <w:sz w:val="19"/>
-          <w:szCs w:val="19"/>
-        </w:rPr>
-        <w:t xml:space="preserve"> b)</w:t>
-      </w:r>
-    </w:p>
-    <w:p>
-      <w:pPr>
-        <w:autoSpaceDE w:val="0"/>
-        <w:autoSpaceDN w:val="0"/>
-        <w:adjustRightInd w:val="0"/>
-        <w:spacing w:after="0" w:line="240" w:lineRule="auto"/>
-        <w:rPr>
-          <w:rFonts w:ascii="Consolas" w:hAnsi="Consolas" w:cs="Consolas"/>
-          <w:color w:val="000000"/>
-          <w:sz w:val="19"/>
-          <w:szCs w:val="19"/>
-        </w:rPr>
-      </w:pPr>
-      <w:r>
-        <w:rPr>
-          <w:rFonts w:ascii="Consolas" w:hAnsi="Consolas" w:cs="Consolas"/>
-          <w:color w:val="000000"/>
-          <w:sz w:val="19"/>
-          <w:szCs w:val="19"/>
-        </w:rPr>
-        <w:t xml:space="preserve">        {</w:t>
-      </w:r>
-    </w:p>
-    <w:p>
-      <w:pPr>
-        <w:autoSpaceDE w:val="0"/>
-        <w:autoSpaceDN w:val="0"/>
-        <w:adjustRightInd w:val="0"/>
-        <w:spacing w:after="0" w:line="240" w:lineRule="auto"/>
-        <w:rPr>
-          <w:rFonts w:ascii="Consolas" w:hAnsi="Consolas" w:cs="Consolas"/>
-          <w:color w:val="000000"/>
-          <w:sz w:val="19"/>
-          <w:szCs w:val="19"/>
-        </w:rPr>
-      </w:pPr>
-      <w:r>
-        <w:rPr>
-          <w:rFonts w:ascii="Consolas" w:hAnsi="Consolas" w:cs="Consolas"/>
-          <w:color w:val="000000"/>
-          <w:sz w:val="19"/>
-          <w:szCs w:val="19"/>
-        </w:rPr>
-        <w:t xml:space="preserve">            </w:t>
-      </w:r>
-      <w:r>
-        <w:rPr>
-          <w:rFonts w:ascii="Consolas" w:hAnsi="Consolas" w:cs="Consolas"/>
-          <w:color w:val="0000FF"/>
-          <w:sz w:val="19"/>
-          <w:szCs w:val="19"/>
-        </w:rPr>
-        <w:t>var</w:t>
-      </w:r>
-      <w:r>
-        <w:rPr>
-          <w:rFonts w:ascii="Consolas" w:hAnsi="Consolas" w:cs="Consolas"/>
-          <w:color w:val="000000"/>
-          <w:sz w:val="19"/>
-          <w:szCs w:val="19"/>
-        </w:rPr>
-        <w:t xml:space="preserve"> sum = </w:t>
+        <w:t>return</w:t>
+      </w:r>
+      <w:r>
+        <w:rPr>
+          <w:rFonts w:ascii="Consolas" w:hAnsi="Consolas" w:cs="Consolas"/>
+          <w:color w:val="000000"/>
+          <w:sz w:val="19"/>
+          <w:szCs w:val="19"/>
+        </w:rPr>
+        <w:t xml:space="preserve"> calculator.CalculationHistory[^1].Operation(calculator.CalculationHistory[^1].A, </w:t>
       </w:r>
       <w:proofErr w:type="spellStart"/>
       <w:r>
@@ -951,7 +1257,7 @@
           <w:sz w:val="19"/>
           <w:szCs w:val="19"/>
         </w:rPr>
-        <w:t>Calculation.Create</w:t>
+        <w:t>calculator.CalculationHistory</w:t>
       </w:r>
       <w:proofErr w:type="spellEnd"/>
       <w:r>
@@ -961,354 +1267,8 @@
           <w:sz w:val="19"/>
           <w:szCs w:val="19"/>
         </w:rPr>
-        <w:t xml:space="preserve">(a, b, </w:t>
-      </w:r>
-      <w:proofErr w:type="spellStart"/>
-      <w:r>
-        <w:rPr>
-          <w:rFonts w:ascii="Consolas" w:hAnsi="Consolas" w:cs="Consolas"/>
-          <w:color w:val="000000"/>
-          <w:sz w:val="19"/>
-          <w:szCs w:val="19"/>
-        </w:rPr>
-        <w:t>Operations.Addition</w:t>
-      </w:r>
-      <w:proofErr w:type="spellEnd"/>
-      <w:r>
-        <w:rPr>
-          <w:rFonts w:ascii="Consolas" w:hAnsi="Consolas" w:cs="Consolas"/>
-          <w:color w:val="000000"/>
-          <w:sz w:val="19"/>
-          <w:szCs w:val="19"/>
-        </w:rPr>
-        <w:t>, calculator</w:t>
-      </w:r>
-      <w:proofErr w:type="gramStart"/>
-      <w:r>
-        <w:rPr>
-          <w:rFonts w:ascii="Consolas" w:hAnsi="Consolas" w:cs="Consolas"/>
-          <w:color w:val="000000"/>
-          <w:sz w:val="19"/>
-          <w:szCs w:val="19"/>
-        </w:rPr>
-        <w:t>);</w:t>
-      </w:r>
-      <w:proofErr w:type="gramEnd"/>
-    </w:p>
-    <w:p>
-      <w:pPr>
-        <w:autoSpaceDE w:val="0"/>
-        <w:autoSpaceDN w:val="0"/>
-        <w:adjustRightInd w:val="0"/>
-        <w:spacing w:after="0" w:line="240" w:lineRule="auto"/>
-        <w:rPr>
-          <w:rFonts w:ascii="Consolas" w:hAnsi="Consolas" w:cs="Consolas"/>
-          <w:color w:val="000000"/>
-          <w:sz w:val="19"/>
-          <w:szCs w:val="19"/>
-        </w:rPr>
-      </w:pPr>
-    </w:p>
-    <w:p>
-      <w:pPr>
-        <w:autoSpaceDE w:val="0"/>
-        <w:autoSpaceDN w:val="0"/>
-        <w:adjustRightInd w:val="0"/>
-        <w:spacing w:after="0" w:line="240" w:lineRule="auto"/>
-        <w:rPr>
-          <w:rFonts w:ascii="Consolas" w:hAnsi="Consolas" w:cs="Consolas"/>
-          <w:color w:val="000000"/>
-          <w:sz w:val="19"/>
-          <w:szCs w:val="19"/>
-        </w:rPr>
-      </w:pPr>
-      <w:r>
-        <w:rPr>
-          <w:rFonts w:ascii="Consolas" w:hAnsi="Consolas" w:cs="Consolas"/>
-          <w:color w:val="000000"/>
-          <w:sz w:val="19"/>
-          <w:szCs w:val="19"/>
-        </w:rPr>
-        <w:t xml:space="preserve">            </w:t>
-      </w:r>
-      <w:r>
-        <w:rPr>
-          <w:rFonts w:ascii="Consolas" w:hAnsi="Consolas" w:cs="Consolas"/>
-          <w:color w:val="0000FF"/>
-          <w:sz w:val="19"/>
-          <w:szCs w:val="19"/>
-        </w:rPr>
-        <w:t>return</w:t>
-      </w:r>
-      <w:r>
-        <w:rPr>
-          <w:rFonts w:ascii="Consolas" w:hAnsi="Consolas" w:cs="Consolas"/>
-          <w:color w:val="000000"/>
-          <w:sz w:val="19"/>
-          <w:szCs w:val="19"/>
-        </w:rPr>
-        <w:t xml:space="preserve"> </w:t>
-      </w:r>
-      <w:proofErr w:type="gramStart"/>
-      <w:r>
-        <w:rPr>
-          <w:rFonts w:ascii="Consolas" w:hAnsi="Consolas" w:cs="Consolas"/>
-          <w:color w:val="000000"/>
-          <w:sz w:val="19"/>
-          <w:szCs w:val="19"/>
-        </w:rPr>
-        <w:t>sum;</w:t>
-      </w:r>
-      <w:proofErr w:type="gramEnd"/>
-    </w:p>
-    <w:p>
-      <w:pPr>
-        <w:autoSpaceDE w:val="0"/>
-        <w:autoSpaceDN w:val="0"/>
-        <w:adjustRightInd w:val="0"/>
-        <w:spacing w:after="0" w:line="240" w:lineRule="auto"/>
-        <w:rPr>
-          <w:rFonts w:ascii="Consolas" w:hAnsi="Consolas" w:cs="Consolas"/>
-          <w:color w:val="000000"/>
-          <w:sz w:val="19"/>
-          <w:szCs w:val="19"/>
-        </w:rPr>
-      </w:pPr>
-      <w:r>
-        <w:rPr>
-          <w:rFonts w:ascii="Consolas" w:hAnsi="Consolas" w:cs="Consolas"/>
-          <w:color w:val="000000"/>
-          <w:sz w:val="19"/>
-          <w:szCs w:val="19"/>
-        </w:rPr>
-        <w:t xml:space="preserve">        }</w:t>
-      </w:r>
-    </w:p>
-    <w:p>
-      <w:pPr>
-        <w:autoSpaceDE w:val="0"/>
-        <w:autoSpaceDN w:val="0"/>
-        <w:adjustRightInd w:val="0"/>
-        <w:spacing w:after="0" w:line="240" w:lineRule="auto"/>
-        <w:rPr>
-          <w:rFonts w:ascii="Consolas" w:hAnsi="Consolas" w:cs="Consolas"/>
-          <w:color w:val="000000"/>
-          <w:sz w:val="19"/>
-          <w:szCs w:val="19"/>
-        </w:rPr>
-      </w:pPr>
-    </w:p>
-    <w:p>
-      <w:pPr>
-        <w:autoSpaceDE w:val="0"/>
-        <w:autoSpaceDN w:val="0"/>
-        <w:adjustRightInd w:val="0"/>
-        <w:spacing w:after="0" w:line="240" w:lineRule="auto"/>
-        <w:rPr>
-          <w:rFonts w:ascii="Consolas" w:hAnsi="Consolas" w:cs="Consolas"/>
-          <w:color w:val="000000"/>
-          <w:sz w:val="19"/>
-          <w:szCs w:val="19"/>
-        </w:rPr>
-      </w:pPr>
-      <w:r>
-        <w:rPr>
-          <w:rFonts w:ascii="Consolas" w:hAnsi="Consolas" w:cs="Consolas"/>
-          <w:color w:val="000000"/>
-          <w:sz w:val="19"/>
-          <w:szCs w:val="19"/>
-        </w:rPr>
-        <w:t xml:space="preserve">        </w:t>
-      </w:r>
-      <w:r>
-        <w:rPr>
-          <w:rFonts w:ascii="Consolas" w:hAnsi="Consolas" w:cs="Consolas"/>
-          <w:color w:val="0000FF"/>
-          <w:sz w:val="19"/>
-          <w:szCs w:val="19"/>
-        </w:rPr>
-        <w:t>public</w:t>
-      </w:r>
-      <w:r>
-        <w:rPr>
-          <w:rFonts w:ascii="Consolas" w:hAnsi="Consolas" w:cs="Consolas"/>
-          <w:color w:val="000000"/>
-          <w:sz w:val="19"/>
-          <w:szCs w:val="19"/>
-        </w:rPr>
-        <w:t xml:space="preserve"> </w:t>
-      </w:r>
-      <w:r>
-        <w:rPr>
-          <w:rFonts w:ascii="Consolas" w:hAnsi="Consolas" w:cs="Consolas"/>
-          <w:color w:val="0000FF"/>
-          <w:sz w:val="19"/>
-          <w:szCs w:val="19"/>
-        </w:rPr>
-        <w:t>override</w:t>
-      </w:r>
-      <w:r>
-        <w:rPr>
-          <w:rFonts w:ascii="Consolas" w:hAnsi="Consolas" w:cs="Consolas"/>
-          <w:color w:val="000000"/>
-          <w:sz w:val="19"/>
-          <w:szCs w:val="19"/>
-        </w:rPr>
-        <w:t xml:space="preserve"> </w:t>
-      </w:r>
-      <w:r>
-        <w:rPr>
-          <w:rFonts w:ascii="Consolas" w:hAnsi="Consolas" w:cs="Consolas"/>
-          <w:color w:val="0000FF"/>
-          <w:sz w:val="19"/>
-          <w:szCs w:val="19"/>
-        </w:rPr>
-        <w:t>double</w:t>
-      </w:r>
-      <w:r>
-        <w:rPr>
-          <w:rFonts w:ascii="Consolas" w:hAnsi="Consolas" w:cs="Consolas"/>
-          <w:color w:val="000000"/>
-          <w:sz w:val="19"/>
-          <w:szCs w:val="19"/>
-        </w:rPr>
-        <w:t xml:space="preserve"> </w:t>
-      </w:r>
-      <w:proofErr w:type="spellStart"/>
-      <w:r>
-        <w:rPr>
-          <w:rFonts w:ascii="Consolas" w:hAnsi="Consolas" w:cs="Consolas"/>
-          <w:color w:val="000000"/>
-          <w:sz w:val="19"/>
-          <w:szCs w:val="19"/>
-        </w:rPr>
-        <w:t>GetResult</w:t>
-      </w:r>
-      <w:proofErr w:type="spellEnd"/>
-      <w:r>
-        <w:rPr>
-          <w:rFonts w:ascii="Consolas" w:hAnsi="Consolas" w:cs="Consolas"/>
-          <w:color w:val="000000"/>
-          <w:sz w:val="19"/>
-          <w:szCs w:val="19"/>
-        </w:rPr>
-        <w:t>(</w:t>
-      </w:r>
-      <w:proofErr w:type="spellStart"/>
-      <w:r>
-        <w:rPr>
-          <w:rFonts w:ascii="Consolas" w:hAnsi="Consolas" w:cs="Consolas"/>
-          <w:color w:val="000000"/>
-          <w:sz w:val="19"/>
-          <w:szCs w:val="19"/>
-        </w:rPr>
-        <w:t>ICalculatorComponent</w:t>
-      </w:r>
-      <w:proofErr w:type="spellEnd"/>
-      <w:r>
-        <w:rPr>
-          <w:rFonts w:ascii="Consolas" w:hAnsi="Consolas" w:cs="Consolas"/>
-          <w:color w:val="000000"/>
-          <w:sz w:val="19"/>
-          <w:szCs w:val="19"/>
-        </w:rPr>
-        <w:t xml:space="preserve"> calculator)</w:t>
-      </w:r>
-    </w:p>
-    <w:p>
-      <w:pPr>
-        <w:autoSpaceDE w:val="0"/>
-        <w:autoSpaceDN w:val="0"/>
-        <w:adjustRightInd w:val="0"/>
-        <w:spacing w:after="0" w:line="240" w:lineRule="auto"/>
-        <w:rPr>
-          <w:rFonts w:ascii="Consolas" w:hAnsi="Consolas" w:cs="Consolas"/>
-          <w:color w:val="000000"/>
-          <w:sz w:val="19"/>
-          <w:szCs w:val="19"/>
-        </w:rPr>
-      </w:pPr>
-      <w:r>
-        <w:rPr>
-          <w:rFonts w:ascii="Consolas" w:hAnsi="Consolas" w:cs="Consolas"/>
-          <w:color w:val="000000"/>
-          <w:sz w:val="19"/>
-          <w:szCs w:val="19"/>
-        </w:rPr>
-        <w:t xml:space="preserve">        {</w:t>
-      </w:r>
-    </w:p>
-    <w:p>
-      <w:pPr>
-        <w:autoSpaceDE w:val="0"/>
-        <w:autoSpaceDN w:val="0"/>
-        <w:adjustRightInd w:val="0"/>
-        <w:spacing w:after="0" w:line="240" w:lineRule="auto"/>
-        <w:rPr>
-          <w:rFonts w:ascii="Consolas" w:hAnsi="Consolas" w:cs="Consolas"/>
-          <w:color w:val="000000"/>
-          <w:sz w:val="19"/>
-          <w:szCs w:val="19"/>
-        </w:rPr>
-      </w:pPr>
-      <w:r>
-        <w:rPr>
-          <w:rFonts w:ascii="Consolas" w:hAnsi="Consolas" w:cs="Consolas"/>
-          <w:color w:val="000000"/>
-          <w:sz w:val="19"/>
-          <w:szCs w:val="19"/>
-        </w:rPr>
-        <w:t xml:space="preserve">            </w:t>
-      </w:r>
-      <w:r>
-        <w:rPr>
-          <w:rFonts w:ascii="Consolas" w:hAnsi="Consolas" w:cs="Consolas"/>
-          <w:color w:val="0000FF"/>
-          <w:sz w:val="19"/>
-          <w:szCs w:val="19"/>
-        </w:rPr>
-        <w:t>return</w:t>
-      </w:r>
-      <w:r>
-        <w:rPr>
-          <w:rFonts w:ascii="Consolas" w:hAnsi="Consolas" w:cs="Consolas"/>
-          <w:color w:val="000000"/>
-          <w:sz w:val="19"/>
-          <w:szCs w:val="19"/>
-        </w:rPr>
-        <w:t xml:space="preserve"> calculator.Calculation_History[^1].Operation(calculator.Calculation_History[^1].A, </w:t>
-      </w:r>
-      <w:proofErr w:type="spellStart"/>
-      <w:r>
-        <w:rPr>
-          <w:rFonts w:ascii="Consolas" w:hAnsi="Consolas" w:cs="Consolas"/>
-          <w:color w:val="000000"/>
-          <w:sz w:val="19"/>
-          <w:szCs w:val="19"/>
-        </w:rPr>
-        <w:t>calculator.Calculation_History</w:t>
-      </w:r>
-      <w:proofErr w:type="spellEnd"/>
-      <w:r>
-        <w:rPr>
-          <w:rFonts w:ascii="Consolas" w:hAnsi="Consolas" w:cs="Consolas"/>
-          <w:color w:val="000000"/>
-          <w:sz w:val="19"/>
-          <w:szCs w:val="19"/>
-        </w:rPr>
-        <w:t>[^1].B</w:t>
-      </w:r>
-      <w:proofErr w:type="gramStart"/>
-      <w:r>
-        <w:rPr>
-          <w:rFonts w:ascii="Consolas" w:hAnsi="Consolas" w:cs="Consolas"/>
-          <w:color w:val="000000"/>
-          <w:sz w:val="19"/>
-          <w:szCs w:val="19"/>
-        </w:rPr>
-        <w:t>);</w:t>
-      </w:r>
-      <w:proofErr w:type="gramEnd"/>
+        <w:t>[^1].B);</w:t>
+      </w:r>
     </w:p>
     <w:p>
       <w:pPr>
@@ -1359,23 +1319,32 @@
         <w:spacing w:line="480" w:lineRule="auto"/>
         <w:rPr>
           <w:rFonts w:ascii="Times New Roman" w:hAnsi="Times New Roman" w:cs="Times New Roman"/>
+          <w:sz w:val="24"/>
+          <w:szCs w:val="24"/>
+        </w:rPr>
+      </w:pPr>
+      <w:r>
+        <w:rPr>
+          <w:rFonts w:ascii="Times New Roman" w:hAnsi="Times New Roman" w:cs="Times New Roman"/>
           <w:b/>
           <w:bCs/>
           <w:sz w:val="24"/>
           <w:szCs w:val="24"/>
         </w:rPr>
-      </w:pPr>
+        <w:t>#2: Command Design Pattern</w:t>
+      </w:r>
+      <w:r>
+        <w:rPr>
+          <w:rFonts w:ascii="Times New Roman" w:hAnsi="Times New Roman" w:cs="Times New Roman"/>
+          <w:sz w:val="24"/>
+          <w:szCs w:val="24"/>
+        </w:rPr>
+        <w:t xml:space="preserve"> – Used to handle user input at run-time.</w:t>
+      </w:r>
     </w:p>
     <w:p>
       <w:pPr>
         <w:spacing w:line="480" w:lineRule="auto"/>
-        <w:rPr>
-          <w:rFonts w:ascii="Times New Roman" w:hAnsi="Times New Roman" w:cs="Times New Roman"/>
-          <w:sz w:val="24"/>
-          <w:szCs w:val="24"/>
-        </w:rPr>
-      </w:pPr>
-      <w:r>
         <w:rPr>
           <w:rFonts w:ascii="Times New Roman" w:hAnsi="Times New Roman" w:cs="Times New Roman"/>
           <w:b/>
@@ -1383,20 +1352,8 @@
           <w:sz w:val="24"/>
           <w:szCs w:val="24"/>
         </w:rPr>
-        <w:t>#2: Command Design Pattern</w:t>
-      </w:r>
-      <w:r>
-        <w:rPr>
-          <w:rFonts w:ascii="Times New Roman" w:hAnsi="Times New Roman" w:cs="Times New Roman"/>
-          <w:sz w:val="24"/>
-          <w:szCs w:val="24"/>
-        </w:rPr>
-        <w:t xml:space="preserve"> – Used to handle user input at run-time.</w:t>
-      </w:r>
-    </w:p>
-    <w:p>
-      <w:pPr>
-        <w:spacing w:line="480" w:lineRule="auto"/>
+      </w:pPr>
+      <w:r>
         <w:rPr>
           <w:rFonts w:ascii="Times New Roman" w:hAnsi="Times New Roman" w:cs="Times New Roman"/>
           <w:b/>
@@ -1404,7 +1361,8 @@
           <w:sz w:val="24"/>
           <w:szCs w:val="24"/>
         </w:rPr>
-      </w:pPr>
+        <w:t>Code Example:</w:t>
+      </w:r>
       <w:r>
         <w:rPr>
           <w:rFonts w:ascii="Times New Roman" w:hAnsi="Times New Roman" w:cs="Times New Roman"/>
@@ -1413,8 +1371,686 @@
           <w:sz w:val="24"/>
           <w:szCs w:val="24"/>
         </w:rPr>
-        <w:t>Code Example:</w:t>
-      </w:r>
+        <w:t xml:space="preserve"> </w:t>
+      </w:r>
+      <w:r>
+        <w:rPr>
+          <w:rFonts w:ascii="Times New Roman" w:hAnsi="Times New Roman" w:cs="Times New Roman"/>
+          <w:sz w:val="24"/>
+          <w:szCs w:val="24"/>
+        </w:rPr>
+        <w:t>(See Commands Folder For More)</w:t>
+      </w:r>
+    </w:p>
+    <w:p>
+      <w:pPr>
+        <w:autoSpaceDE w:val="0"/>
+        <w:autoSpaceDN w:val="0"/>
+        <w:adjustRightInd w:val="0"/>
+        <w:spacing w:after="0" w:line="240" w:lineRule="auto"/>
+        <w:rPr>
+          <w:rFonts w:ascii="Consolas" w:hAnsi="Consolas" w:cs="Consolas"/>
+          <w:color w:val="000000"/>
+          <w:sz w:val="19"/>
+          <w:szCs w:val="19"/>
+        </w:rPr>
+      </w:pPr>
+      <w:r>
+        <w:rPr>
+          <w:rFonts w:ascii="Consolas" w:hAnsi="Consolas" w:cs="Consolas"/>
+          <w:color w:val="0000FF"/>
+          <w:sz w:val="19"/>
+          <w:szCs w:val="19"/>
+        </w:rPr>
+        <w:t>namespace</w:t>
+      </w:r>
+      <w:r>
+        <w:rPr>
+          <w:rFonts w:ascii="Consolas" w:hAnsi="Consolas" w:cs="Consolas"/>
+          <w:color w:val="000000"/>
+          <w:sz w:val="19"/>
+          <w:szCs w:val="19"/>
+        </w:rPr>
+        <w:t xml:space="preserve"> </w:t>
+      </w:r>
+      <w:proofErr w:type="spellStart"/>
+      <w:r>
+        <w:rPr>
+          <w:rFonts w:ascii="Consolas" w:hAnsi="Consolas" w:cs="Consolas"/>
+          <w:color w:val="000000"/>
+          <w:sz w:val="19"/>
+          <w:szCs w:val="19"/>
+        </w:rPr>
+        <w:t>CalculatorProject.Commands</w:t>
+      </w:r>
+      <w:proofErr w:type="spellEnd"/>
+    </w:p>
+    <w:p>
+      <w:pPr>
+        <w:autoSpaceDE w:val="0"/>
+        <w:autoSpaceDN w:val="0"/>
+        <w:adjustRightInd w:val="0"/>
+        <w:spacing w:after="0" w:line="240" w:lineRule="auto"/>
+        <w:rPr>
+          <w:rFonts w:ascii="Consolas" w:hAnsi="Consolas" w:cs="Consolas"/>
+          <w:color w:val="000000"/>
+          <w:sz w:val="19"/>
+          <w:szCs w:val="19"/>
+        </w:rPr>
+      </w:pPr>
+      <w:r>
+        <w:rPr>
+          <w:rFonts w:ascii="Consolas" w:hAnsi="Consolas" w:cs="Consolas"/>
+          <w:color w:val="000000"/>
+          <w:sz w:val="19"/>
+          <w:szCs w:val="19"/>
+        </w:rPr>
+        <w:t>{</w:t>
+      </w:r>
+    </w:p>
+    <w:p>
+      <w:pPr>
+        <w:autoSpaceDE w:val="0"/>
+        <w:autoSpaceDN w:val="0"/>
+        <w:adjustRightInd w:val="0"/>
+        <w:spacing w:after="0" w:line="240" w:lineRule="auto"/>
+        <w:rPr>
+          <w:rFonts w:ascii="Consolas" w:hAnsi="Consolas" w:cs="Consolas"/>
+          <w:color w:val="000000"/>
+          <w:sz w:val="19"/>
+          <w:szCs w:val="19"/>
+        </w:rPr>
+      </w:pPr>
+      <w:r>
+        <w:rPr>
+          <w:rFonts w:ascii="Consolas" w:hAnsi="Consolas" w:cs="Consolas"/>
+          <w:color w:val="000000"/>
+          <w:sz w:val="19"/>
+          <w:szCs w:val="19"/>
+        </w:rPr>
+        <w:t xml:space="preserve">    </w:t>
+      </w:r>
+      <w:r>
+        <w:rPr>
+          <w:rFonts w:ascii="Consolas" w:hAnsi="Consolas" w:cs="Consolas"/>
+          <w:color w:val="008000"/>
+          <w:sz w:val="19"/>
+          <w:szCs w:val="19"/>
+        </w:rPr>
+        <w:t>// Command Abstract Class</w:t>
+      </w:r>
+    </w:p>
+    <w:p>
+      <w:pPr>
+        <w:autoSpaceDE w:val="0"/>
+        <w:autoSpaceDN w:val="0"/>
+        <w:adjustRightInd w:val="0"/>
+        <w:spacing w:after="0" w:line="240" w:lineRule="auto"/>
+        <w:rPr>
+          <w:rFonts w:ascii="Consolas" w:hAnsi="Consolas" w:cs="Consolas"/>
+          <w:color w:val="000000"/>
+          <w:sz w:val="19"/>
+          <w:szCs w:val="19"/>
+        </w:rPr>
+      </w:pPr>
+      <w:r>
+        <w:rPr>
+          <w:rFonts w:ascii="Consolas" w:hAnsi="Consolas" w:cs="Consolas"/>
+          <w:color w:val="000000"/>
+          <w:sz w:val="19"/>
+          <w:szCs w:val="19"/>
+        </w:rPr>
+        <w:t xml:space="preserve">    </w:t>
+      </w:r>
+      <w:r>
+        <w:rPr>
+          <w:rFonts w:ascii="Consolas" w:hAnsi="Consolas" w:cs="Consolas"/>
+          <w:color w:val="0000FF"/>
+          <w:sz w:val="19"/>
+          <w:szCs w:val="19"/>
+        </w:rPr>
+        <w:t>abstract</w:t>
+      </w:r>
+      <w:r>
+        <w:rPr>
+          <w:rFonts w:ascii="Consolas" w:hAnsi="Consolas" w:cs="Consolas"/>
+          <w:color w:val="000000"/>
+          <w:sz w:val="19"/>
+          <w:szCs w:val="19"/>
+        </w:rPr>
+        <w:t xml:space="preserve"> </w:t>
+      </w:r>
+      <w:r>
+        <w:rPr>
+          <w:rFonts w:ascii="Consolas" w:hAnsi="Consolas" w:cs="Consolas"/>
+          <w:color w:val="0000FF"/>
+          <w:sz w:val="19"/>
+          <w:szCs w:val="19"/>
+        </w:rPr>
+        <w:t>class</w:t>
+      </w:r>
+      <w:r>
+        <w:rPr>
+          <w:rFonts w:ascii="Consolas" w:hAnsi="Consolas" w:cs="Consolas"/>
+          <w:color w:val="000000"/>
+          <w:sz w:val="19"/>
+          <w:szCs w:val="19"/>
+        </w:rPr>
+        <w:t xml:space="preserve"> </w:t>
+      </w:r>
+      <w:r>
+        <w:rPr>
+          <w:rFonts w:ascii="Consolas" w:hAnsi="Consolas" w:cs="Consolas"/>
+          <w:color w:val="2B91AF"/>
+          <w:sz w:val="19"/>
+          <w:szCs w:val="19"/>
+        </w:rPr>
+        <w:t>Command</w:t>
+      </w:r>
+    </w:p>
+    <w:p>
+      <w:pPr>
+        <w:autoSpaceDE w:val="0"/>
+        <w:autoSpaceDN w:val="0"/>
+        <w:adjustRightInd w:val="0"/>
+        <w:spacing w:after="0" w:line="240" w:lineRule="auto"/>
+        <w:rPr>
+          <w:rFonts w:ascii="Consolas" w:hAnsi="Consolas" w:cs="Consolas"/>
+          <w:color w:val="000000"/>
+          <w:sz w:val="19"/>
+          <w:szCs w:val="19"/>
+        </w:rPr>
+      </w:pPr>
+      <w:r>
+        <w:rPr>
+          <w:rFonts w:ascii="Consolas" w:hAnsi="Consolas" w:cs="Consolas"/>
+          <w:color w:val="000000"/>
+          <w:sz w:val="19"/>
+          <w:szCs w:val="19"/>
+        </w:rPr>
+        <w:t xml:space="preserve">    {</w:t>
+      </w:r>
+    </w:p>
+    <w:p>
+      <w:pPr>
+        <w:autoSpaceDE w:val="0"/>
+        <w:autoSpaceDN w:val="0"/>
+        <w:adjustRightInd w:val="0"/>
+        <w:spacing w:after="0" w:line="240" w:lineRule="auto"/>
+        <w:rPr>
+          <w:rFonts w:ascii="Consolas" w:hAnsi="Consolas" w:cs="Consolas"/>
+          <w:color w:val="000000"/>
+          <w:sz w:val="19"/>
+          <w:szCs w:val="19"/>
+        </w:rPr>
+      </w:pPr>
+      <w:r>
+        <w:rPr>
+          <w:rFonts w:ascii="Consolas" w:hAnsi="Consolas" w:cs="Consolas"/>
+          <w:color w:val="000000"/>
+          <w:sz w:val="19"/>
+          <w:szCs w:val="19"/>
+        </w:rPr>
+        <w:t xml:space="preserve">        </w:t>
+      </w:r>
+      <w:r>
+        <w:rPr>
+          <w:rFonts w:ascii="Consolas" w:hAnsi="Consolas" w:cs="Consolas"/>
+          <w:color w:val="0000FF"/>
+          <w:sz w:val="19"/>
+          <w:szCs w:val="19"/>
+        </w:rPr>
+        <w:t>public</w:t>
+      </w:r>
+      <w:r>
+        <w:rPr>
+          <w:rFonts w:ascii="Consolas" w:hAnsi="Consolas" w:cs="Consolas"/>
+          <w:color w:val="000000"/>
+          <w:sz w:val="19"/>
+          <w:szCs w:val="19"/>
+        </w:rPr>
+        <w:t xml:space="preserve"> </w:t>
+      </w:r>
+      <w:r>
+        <w:rPr>
+          <w:rFonts w:ascii="Consolas" w:hAnsi="Consolas" w:cs="Consolas"/>
+          <w:color w:val="0000FF"/>
+          <w:sz w:val="19"/>
+          <w:szCs w:val="19"/>
+        </w:rPr>
+        <w:t>abstract</w:t>
+      </w:r>
+      <w:r>
+        <w:rPr>
+          <w:rFonts w:ascii="Consolas" w:hAnsi="Consolas" w:cs="Consolas"/>
+          <w:color w:val="000000"/>
+          <w:sz w:val="19"/>
+          <w:szCs w:val="19"/>
+        </w:rPr>
+        <w:t xml:space="preserve"> </w:t>
+      </w:r>
+      <w:r>
+        <w:rPr>
+          <w:rFonts w:ascii="Consolas" w:hAnsi="Consolas" w:cs="Consolas"/>
+          <w:color w:val="0000FF"/>
+          <w:sz w:val="19"/>
+          <w:szCs w:val="19"/>
+        </w:rPr>
+        <w:t>bool</w:t>
+      </w:r>
+      <w:r>
+        <w:rPr>
+          <w:rFonts w:ascii="Consolas" w:hAnsi="Consolas" w:cs="Consolas"/>
+          <w:color w:val="000000"/>
+          <w:sz w:val="19"/>
+          <w:szCs w:val="19"/>
+        </w:rPr>
+        <w:t xml:space="preserve"> </w:t>
+      </w:r>
+      <w:proofErr w:type="spellStart"/>
+      <w:r>
+        <w:rPr>
+          <w:rFonts w:ascii="Consolas" w:hAnsi="Consolas" w:cs="Consolas"/>
+          <w:color w:val="000000"/>
+          <w:sz w:val="19"/>
+          <w:szCs w:val="19"/>
+        </w:rPr>
+        <w:t>UserInputCheck</w:t>
+      </w:r>
+      <w:proofErr w:type="spellEnd"/>
+      <w:r>
+        <w:rPr>
+          <w:rFonts w:ascii="Consolas" w:hAnsi="Consolas" w:cs="Consolas"/>
+          <w:color w:val="000000"/>
+          <w:sz w:val="19"/>
+          <w:szCs w:val="19"/>
+        </w:rPr>
+        <w:t>(Invoker command);</w:t>
+      </w:r>
+    </w:p>
+    <w:p>
+      <w:pPr>
+        <w:autoSpaceDE w:val="0"/>
+        <w:autoSpaceDN w:val="0"/>
+        <w:adjustRightInd w:val="0"/>
+        <w:spacing w:after="0" w:line="240" w:lineRule="auto"/>
+        <w:rPr>
+          <w:rFonts w:ascii="Consolas" w:hAnsi="Consolas" w:cs="Consolas"/>
+          <w:color w:val="000000"/>
+          <w:sz w:val="19"/>
+          <w:szCs w:val="19"/>
+        </w:rPr>
+      </w:pPr>
+      <w:r>
+        <w:rPr>
+          <w:rFonts w:ascii="Consolas" w:hAnsi="Consolas" w:cs="Consolas"/>
+          <w:color w:val="000000"/>
+          <w:sz w:val="19"/>
+          <w:szCs w:val="19"/>
+        </w:rPr>
+        <w:t xml:space="preserve">        </w:t>
+      </w:r>
+      <w:r>
+        <w:rPr>
+          <w:rFonts w:ascii="Consolas" w:hAnsi="Consolas" w:cs="Consolas"/>
+          <w:color w:val="0000FF"/>
+          <w:sz w:val="19"/>
+          <w:szCs w:val="19"/>
+        </w:rPr>
+        <w:t>public</w:t>
+      </w:r>
+      <w:r>
+        <w:rPr>
+          <w:rFonts w:ascii="Consolas" w:hAnsi="Consolas" w:cs="Consolas"/>
+          <w:color w:val="000000"/>
+          <w:sz w:val="19"/>
+          <w:szCs w:val="19"/>
+        </w:rPr>
+        <w:t xml:space="preserve"> </w:t>
+      </w:r>
+      <w:r>
+        <w:rPr>
+          <w:rFonts w:ascii="Consolas" w:hAnsi="Consolas" w:cs="Consolas"/>
+          <w:color w:val="0000FF"/>
+          <w:sz w:val="19"/>
+          <w:szCs w:val="19"/>
+        </w:rPr>
+        <w:t>abstract</w:t>
+      </w:r>
+      <w:r>
+        <w:rPr>
+          <w:rFonts w:ascii="Consolas" w:hAnsi="Consolas" w:cs="Consolas"/>
+          <w:color w:val="000000"/>
+          <w:sz w:val="19"/>
+          <w:szCs w:val="19"/>
+        </w:rPr>
+        <w:t xml:space="preserve"> </w:t>
+      </w:r>
+      <w:r>
+        <w:rPr>
+          <w:rFonts w:ascii="Consolas" w:hAnsi="Consolas" w:cs="Consolas"/>
+          <w:color w:val="0000FF"/>
+          <w:sz w:val="19"/>
+          <w:szCs w:val="19"/>
+        </w:rPr>
+        <w:t>bool</w:t>
+      </w:r>
+      <w:r>
+        <w:rPr>
+          <w:rFonts w:ascii="Consolas" w:hAnsi="Consolas" w:cs="Consolas"/>
+          <w:color w:val="000000"/>
+          <w:sz w:val="19"/>
+          <w:szCs w:val="19"/>
+        </w:rPr>
+        <w:t xml:space="preserve"> </w:t>
+      </w:r>
+      <w:proofErr w:type="spellStart"/>
+      <w:r>
+        <w:rPr>
+          <w:rFonts w:ascii="Consolas" w:hAnsi="Consolas" w:cs="Consolas"/>
+          <w:color w:val="000000"/>
+          <w:sz w:val="19"/>
+          <w:szCs w:val="19"/>
+        </w:rPr>
+        <w:t>UserChoiceCheck</w:t>
+      </w:r>
+      <w:proofErr w:type="spellEnd"/>
+      <w:r>
+        <w:rPr>
+          <w:rFonts w:ascii="Consolas" w:hAnsi="Consolas" w:cs="Consolas"/>
+          <w:color w:val="000000"/>
+          <w:sz w:val="19"/>
+          <w:szCs w:val="19"/>
+        </w:rPr>
+        <w:t>(Invoker command);</w:t>
+      </w:r>
+    </w:p>
+    <w:p>
+      <w:pPr>
+        <w:autoSpaceDE w:val="0"/>
+        <w:autoSpaceDN w:val="0"/>
+        <w:adjustRightInd w:val="0"/>
+        <w:spacing w:after="0" w:line="240" w:lineRule="auto"/>
+        <w:rPr>
+          <w:rFonts w:ascii="Consolas" w:hAnsi="Consolas" w:cs="Consolas"/>
+          <w:color w:val="000000"/>
+          <w:sz w:val="19"/>
+          <w:szCs w:val="19"/>
+        </w:rPr>
+      </w:pPr>
+      <w:r>
+        <w:rPr>
+          <w:rFonts w:ascii="Consolas" w:hAnsi="Consolas" w:cs="Consolas"/>
+          <w:color w:val="000000"/>
+          <w:sz w:val="19"/>
+          <w:szCs w:val="19"/>
+        </w:rPr>
+        <w:t xml:space="preserve">        </w:t>
+      </w:r>
+      <w:r>
+        <w:rPr>
+          <w:rFonts w:ascii="Consolas" w:hAnsi="Consolas" w:cs="Consolas"/>
+          <w:color w:val="0000FF"/>
+          <w:sz w:val="19"/>
+          <w:szCs w:val="19"/>
+        </w:rPr>
+        <w:t>public</w:t>
+      </w:r>
+      <w:r>
+        <w:rPr>
+          <w:rFonts w:ascii="Consolas" w:hAnsi="Consolas" w:cs="Consolas"/>
+          <w:color w:val="000000"/>
+          <w:sz w:val="19"/>
+          <w:szCs w:val="19"/>
+        </w:rPr>
+        <w:t xml:space="preserve"> </w:t>
+      </w:r>
+      <w:r>
+        <w:rPr>
+          <w:rFonts w:ascii="Consolas" w:hAnsi="Consolas" w:cs="Consolas"/>
+          <w:color w:val="0000FF"/>
+          <w:sz w:val="19"/>
+          <w:szCs w:val="19"/>
+        </w:rPr>
+        <w:t>abstract</w:t>
+      </w:r>
+      <w:r>
+        <w:rPr>
+          <w:rFonts w:ascii="Consolas" w:hAnsi="Consolas" w:cs="Consolas"/>
+          <w:color w:val="000000"/>
+          <w:sz w:val="19"/>
+          <w:szCs w:val="19"/>
+        </w:rPr>
+        <w:t xml:space="preserve"> </w:t>
+      </w:r>
+      <w:r>
+        <w:rPr>
+          <w:rFonts w:ascii="Consolas" w:hAnsi="Consolas" w:cs="Consolas"/>
+          <w:color w:val="0000FF"/>
+          <w:sz w:val="19"/>
+          <w:szCs w:val="19"/>
+        </w:rPr>
+        <w:t>void</w:t>
+      </w:r>
+      <w:r>
+        <w:rPr>
+          <w:rFonts w:ascii="Consolas" w:hAnsi="Consolas" w:cs="Consolas"/>
+          <w:color w:val="000000"/>
+          <w:sz w:val="19"/>
+          <w:szCs w:val="19"/>
+        </w:rPr>
+        <w:t xml:space="preserve"> Execute(Invoker command, </w:t>
+      </w:r>
+      <w:proofErr w:type="spellStart"/>
+      <w:r>
+        <w:rPr>
+          <w:rFonts w:ascii="Consolas" w:hAnsi="Consolas" w:cs="Consolas"/>
+          <w:color w:val="000000"/>
+          <w:sz w:val="19"/>
+          <w:szCs w:val="19"/>
+        </w:rPr>
+        <w:t>ICalculatorComponent</w:t>
+      </w:r>
+      <w:proofErr w:type="spellEnd"/>
+      <w:r>
+        <w:rPr>
+          <w:rFonts w:ascii="Consolas" w:hAnsi="Consolas" w:cs="Consolas"/>
+          <w:color w:val="000000"/>
+          <w:sz w:val="19"/>
+          <w:szCs w:val="19"/>
+        </w:rPr>
+        <w:t xml:space="preserve"> calculator);</w:t>
+      </w:r>
+    </w:p>
+    <w:p>
+      <w:pPr>
+        <w:autoSpaceDE w:val="0"/>
+        <w:autoSpaceDN w:val="0"/>
+        <w:adjustRightInd w:val="0"/>
+        <w:spacing w:after="0" w:line="240" w:lineRule="auto"/>
+        <w:rPr>
+          <w:rFonts w:ascii="Consolas" w:hAnsi="Consolas" w:cs="Consolas"/>
+          <w:color w:val="000000"/>
+          <w:sz w:val="19"/>
+          <w:szCs w:val="19"/>
+        </w:rPr>
+      </w:pPr>
+      <w:r>
+        <w:rPr>
+          <w:rFonts w:ascii="Consolas" w:hAnsi="Consolas" w:cs="Consolas"/>
+          <w:color w:val="000000"/>
+          <w:sz w:val="19"/>
+          <w:szCs w:val="19"/>
+        </w:rPr>
+        <w:t xml:space="preserve">        </w:t>
+      </w:r>
+      <w:r>
+        <w:rPr>
+          <w:rFonts w:ascii="Consolas" w:hAnsi="Consolas" w:cs="Consolas"/>
+          <w:color w:val="0000FF"/>
+          <w:sz w:val="19"/>
+          <w:szCs w:val="19"/>
+        </w:rPr>
+        <w:t>public</w:t>
+      </w:r>
+      <w:r>
+        <w:rPr>
+          <w:rFonts w:ascii="Consolas" w:hAnsi="Consolas" w:cs="Consolas"/>
+          <w:color w:val="000000"/>
+          <w:sz w:val="19"/>
+          <w:szCs w:val="19"/>
+        </w:rPr>
+        <w:t xml:space="preserve"> </w:t>
+      </w:r>
+      <w:r>
+        <w:rPr>
+          <w:rFonts w:ascii="Consolas" w:hAnsi="Consolas" w:cs="Consolas"/>
+          <w:color w:val="0000FF"/>
+          <w:sz w:val="19"/>
+          <w:szCs w:val="19"/>
+        </w:rPr>
+        <w:t>abstract</w:t>
+      </w:r>
+      <w:r>
+        <w:rPr>
+          <w:rFonts w:ascii="Consolas" w:hAnsi="Consolas" w:cs="Consolas"/>
+          <w:color w:val="000000"/>
+          <w:sz w:val="19"/>
+          <w:szCs w:val="19"/>
+        </w:rPr>
+        <w:t xml:space="preserve"> </w:t>
+      </w:r>
+      <w:r>
+        <w:rPr>
+          <w:rFonts w:ascii="Consolas" w:hAnsi="Consolas" w:cs="Consolas"/>
+          <w:color w:val="0000FF"/>
+          <w:sz w:val="19"/>
+          <w:szCs w:val="19"/>
+        </w:rPr>
+        <w:t>void</w:t>
+      </w:r>
+      <w:r>
+        <w:rPr>
+          <w:rFonts w:ascii="Consolas" w:hAnsi="Consolas" w:cs="Consolas"/>
+          <w:color w:val="000000"/>
+          <w:sz w:val="19"/>
+          <w:szCs w:val="19"/>
+        </w:rPr>
+        <w:t xml:space="preserve"> </w:t>
+      </w:r>
+      <w:proofErr w:type="spellStart"/>
+      <w:r>
+        <w:rPr>
+          <w:rFonts w:ascii="Consolas" w:hAnsi="Consolas" w:cs="Consolas"/>
+          <w:color w:val="000000"/>
+          <w:sz w:val="19"/>
+          <w:szCs w:val="19"/>
+        </w:rPr>
+        <w:t>ExecuteConsole</w:t>
+      </w:r>
+      <w:proofErr w:type="spellEnd"/>
+      <w:r>
+        <w:rPr>
+          <w:rFonts w:ascii="Consolas" w:hAnsi="Consolas" w:cs="Consolas"/>
+          <w:color w:val="000000"/>
+          <w:sz w:val="19"/>
+          <w:szCs w:val="19"/>
+        </w:rPr>
+        <w:t xml:space="preserve">(Invoker command, </w:t>
+      </w:r>
+      <w:proofErr w:type="spellStart"/>
+      <w:r>
+        <w:rPr>
+          <w:rFonts w:ascii="Consolas" w:hAnsi="Consolas" w:cs="Consolas"/>
+          <w:color w:val="000000"/>
+          <w:sz w:val="19"/>
+          <w:szCs w:val="19"/>
+        </w:rPr>
+        <w:t>ICalculatorComponent</w:t>
+      </w:r>
+      <w:proofErr w:type="spellEnd"/>
+      <w:r>
+        <w:rPr>
+          <w:rFonts w:ascii="Consolas" w:hAnsi="Consolas" w:cs="Consolas"/>
+          <w:color w:val="000000"/>
+          <w:sz w:val="19"/>
+          <w:szCs w:val="19"/>
+        </w:rPr>
+        <w:t xml:space="preserve"> calculator, </w:t>
+      </w:r>
+      <w:proofErr w:type="spellStart"/>
+      <w:r>
+        <w:rPr>
+          <w:rFonts w:ascii="Consolas" w:hAnsi="Consolas" w:cs="Consolas"/>
+          <w:color w:val="000000"/>
+          <w:sz w:val="19"/>
+          <w:szCs w:val="19"/>
+        </w:rPr>
+        <w:t>ILogger</w:t>
+      </w:r>
+      <w:proofErr w:type="spellEnd"/>
+      <w:r>
+        <w:rPr>
+          <w:rFonts w:ascii="Consolas" w:hAnsi="Consolas" w:cs="Consolas"/>
+          <w:color w:val="000000"/>
+          <w:sz w:val="19"/>
+          <w:szCs w:val="19"/>
+        </w:rPr>
+        <w:t>&lt;CalculatorManager&gt; logger);</w:t>
+      </w:r>
+    </w:p>
+    <w:p>
+      <w:pPr>
+        <w:autoSpaceDE w:val="0"/>
+        <w:autoSpaceDN w:val="0"/>
+        <w:adjustRightInd w:val="0"/>
+        <w:spacing w:after="0" w:line="240" w:lineRule="auto"/>
+        <w:rPr>
+          <w:rFonts w:ascii="Consolas" w:hAnsi="Consolas" w:cs="Consolas"/>
+          <w:color w:val="000000"/>
+          <w:sz w:val="19"/>
+          <w:szCs w:val="19"/>
+        </w:rPr>
+      </w:pPr>
+      <w:r>
+        <w:rPr>
+          <w:rFonts w:ascii="Consolas" w:hAnsi="Consolas" w:cs="Consolas"/>
+          <w:color w:val="000000"/>
+          <w:sz w:val="19"/>
+          <w:szCs w:val="19"/>
+        </w:rPr>
+        <w:t xml:space="preserve">    }</w:t>
+      </w:r>
+    </w:p>
+    <w:p>
+      <w:pPr>
+        <w:spacing w:line="480" w:lineRule="auto"/>
+        <w:ind w:left="1440"/>
+        <w:rPr>
+          <w:rFonts w:ascii="Times New Roman" w:hAnsi="Times New Roman" w:cs="Times New Roman"/>
+          <w:sz w:val="24"/>
+          <w:szCs w:val="24"/>
+        </w:rPr>
+      </w:pPr>
+      <w:r>
+        <w:rPr>
+          <w:rFonts w:ascii="Consolas" w:hAnsi="Consolas" w:cs="Consolas"/>
+          <w:color w:val="000000"/>
+          <w:sz w:val="19"/>
+          <w:szCs w:val="19"/>
+        </w:rPr>
+        <w:t>}</w:t>
+      </w:r>
+    </w:p>
+    <w:p>
+      <w:pPr>
+        <w:spacing w:line="480" w:lineRule="auto"/>
+        <w:rPr>
+          <w:rFonts w:ascii="Times New Roman" w:hAnsi="Times New Roman" w:cs="Times New Roman"/>
+          <w:sz w:val="24"/>
+          <w:szCs w:val="24"/>
+        </w:rPr>
+      </w:pPr>
       <w:r>
         <w:rPr>
           <w:rFonts w:ascii="Times New Roman" w:hAnsi="Times New Roman" w:cs="Times New Roman"/>
@@ -1423,730 +2059,9 @@
           <w:sz w:val="24"/>
           <w:szCs w:val="24"/>
         </w:rPr>
-        <w:t xml:space="preserve"> </w:t>
-      </w:r>
-      <w:r>
-        <w:rPr>
-          <w:rFonts w:ascii="Times New Roman" w:hAnsi="Times New Roman" w:cs="Times New Roman"/>
-          <w:sz w:val="24"/>
-          <w:szCs w:val="24"/>
-        </w:rPr>
-        <w:t>(See Commands Folder For More)</w:t>
-      </w:r>
-    </w:p>
-    <w:p>
-      <w:pPr>
-        <w:autoSpaceDE w:val="0"/>
-        <w:autoSpaceDN w:val="0"/>
-        <w:adjustRightInd w:val="0"/>
-        <w:spacing w:after="0" w:line="240" w:lineRule="auto"/>
-        <w:rPr>
-          <w:rFonts w:ascii="Consolas" w:hAnsi="Consolas" w:cs="Consolas"/>
-          <w:color w:val="000000"/>
-          <w:sz w:val="19"/>
-          <w:szCs w:val="19"/>
-        </w:rPr>
-      </w:pPr>
-      <w:r>
-        <w:rPr>
-          <w:rFonts w:ascii="Consolas" w:hAnsi="Consolas" w:cs="Consolas"/>
-          <w:color w:val="0000FF"/>
-          <w:sz w:val="19"/>
-          <w:szCs w:val="19"/>
-        </w:rPr>
-        <w:t>namespace</w:t>
-      </w:r>
-      <w:r>
-        <w:rPr>
-          <w:rFonts w:ascii="Consolas" w:hAnsi="Consolas" w:cs="Consolas"/>
-          <w:color w:val="000000"/>
-          <w:sz w:val="19"/>
-          <w:szCs w:val="19"/>
-        </w:rPr>
-        <w:t xml:space="preserve"> </w:t>
-      </w:r>
-      <w:proofErr w:type="spellStart"/>
-      <w:r>
-        <w:rPr>
-          <w:rFonts w:ascii="Consolas" w:hAnsi="Consolas" w:cs="Consolas"/>
-          <w:color w:val="000000"/>
-          <w:sz w:val="19"/>
-          <w:szCs w:val="19"/>
-        </w:rPr>
-        <w:t>CalculatorProject.Commands</w:t>
-      </w:r>
-      <w:proofErr w:type="spellEnd"/>
-    </w:p>
-    <w:p>
-      <w:pPr>
-        <w:autoSpaceDE w:val="0"/>
-        <w:autoSpaceDN w:val="0"/>
-        <w:adjustRightInd w:val="0"/>
-        <w:spacing w:after="0" w:line="240" w:lineRule="auto"/>
-        <w:rPr>
-          <w:rFonts w:ascii="Consolas" w:hAnsi="Consolas" w:cs="Consolas"/>
-          <w:color w:val="000000"/>
-          <w:sz w:val="19"/>
-          <w:szCs w:val="19"/>
-        </w:rPr>
-      </w:pPr>
-      <w:r>
-        <w:rPr>
-          <w:rFonts w:ascii="Consolas" w:hAnsi="Consolas" w:cs="Consolas"/>
-          <w:color w:val="000000"/>
-          <w:sz w:val="19"/>
-          <w:szCs w:val="19"/>
-        </w:rPr>
-        <w:t>{</w:t>
-      </w:r>
-    </w:p>
-    <w:p>
-      <w:pPr>
-        <w:autoSpaceDE w:val="0"/>
-        <w:autoSpaceDN w:val="0"/>
-        <w:adjustRightInd w:val="0"/>
-        <w:spacing w:after="0" w:line="240" w:lineRule="auto"/>
-        <w:rPr>
-          <w:rFonts w:ascii="Consolas" w:hAnsi="Consolas" w:cs="Consolas"/>
-          <w:color w:val="000000"/>
-          <w:sz w:val="19"/>
-          <w:szCs w:val="19"/>
-        </w:rPr>
-      </w:pPr>
-      <w:r>
-        <w:rPr>
-          <w:rFonts w:ascii="Consolas" w:hAnsi="Consolas" w:cs="Consolas"/>
-          <w:color w:val="000000"/>
-          <w:sz w:val="19"/>
-          <w:szCs w:val="19"/>
-        </w:rPr>
-        <w:t xml:space="preserve">    </w:t>
-      </w:r>
-      <w:r>
-        <w:rPr>
-          <w:rFonts w:ascii="Consolas" w:hAnsi="Consolas" w:cs="Consolas"/>
-          <w:color w:val="008000"/>
-          <w:sz w:val="19"/>
-          <w:szCs w:val="19"/>
-        </w:rPr>
-        <w:t>// Command Abstract Class</w:t>
-      </w:r>
-    </w:p>
-    <w:p>
-      <w:pPr>
-        <w:autoSpaceDE w:val="0"/>
-        <w:autoSpaceDN w:val="0"/>
-        <w:adjustRightInd w:val="0"/>
-        <w:spacing w:after="0" w:line="240" w:lineRule="auto"/>
-        <w:rPr>
-          <w:rFonts w:ascii="Consolas" w:hAnsi="Consolas" w:cs="Consolas"/>
-          <w:color w:val="000000"/>
-          <w:sz w:val="19"/>
-          <w:szCs w:val="19"/>
-        </w:rPr>
-      </w:pPr>
-      <w:r>
-        <w:rPr>
-          <w:rFonts w:ascii="Consolas" w:hAnsi="Consolas" w:cs="Consolas"/>
-          <w:color w:val="000000"/>
-          <w:sz w:val="19"/>
-          <w:szCs w:val="19"/>
-        </w:rPr>
-        <w:t xml:space="preserve">    </w:t>
-      </w:r>
-      <w:r>
-        <w:rPr>
-          <w:rFonts w:ascii="Consolas" w:hAnsi="Consolas" w:cs="Consolas"/>
-          <w:color w:val="0000FF"/>
-          <w:sz w:val="19"/>
-          <w:szCs w:val="19"/>
-        </w:rPr>
-        <w:t>abstract</w:t>
-      </w:r>
-      <w:r>
-        <w:rPr>
-          <w:rFonts w:ascii="Consolas" w:hAnsi="Consolas" w:cs="Consolas"/>
-          <w:color w:val="000000"/>
-          <w:sz w:val="19"/>
-          <w:szCs w:val="19"/>
-        </w:rPr>
-        <w:t xml:space="preserve"> </w:t>
-      </w:r>
-      <w:r>
-        <w:rPr>
-          <w:rFonts w:ascii="Consolas" w:hAnsi="Consolas" w:cs="Consolas"/>
-          <w:color w:val="0000FF"/>
-          <w:sz w:val="19"/>
-          <w:szCs w:val="19"/>
-        </w:rPr>
-        <w:t>class</w:t>
-      </w:r>
-      <w:r>
-        <w:rPr>
-          <w:rFonts w:ascii="Consolas" w:hAnsi="Consolas" w:cs="Consolas"/>
-          <w:color w:val="000000"/>
-          <w:sz w:val="19"/>
-          <w:szCs w:val="19"/>
-        </w:rPr>
-        <w:t xml:space="preserve"> </w:t>
-      </w:r>
-      <w:r>
-        <w:rPr>
-          <w:rFonts w:ascii="Consolas" w:hAnsi="Consolas" w:cs="Consolas"/>
-          <w:color w:val="2B91AF"/>
-          <w:sz w:val="19"/>
-          <w:szCs w:val="19"/>
-        </w:rPr>
-        <w:t>Command</w:t>
-      </w:r>
-    </w:p>
-    <w:p>
-      <w:pPr>
-        <w:autoSpaceDE w:val="0"/>
-        <w:autoSpaceDN w:val="0"/>
-        <w:adjustRightInd w:val="0"/>
-        <w:spacing w:after="0" w:line="240" w:lineRule="auto"/>
-        <w:rPr>
-          <w:rFonts w:ascii="Consolas" w:hAnsi="Consolas" w:cs="Consolas"/>
-          <w:color w:val="000000"/>
-          <w:sz w:val="19"/>
-          <w:szCs w:val="19"/>
-        </w:rPr>
-      </w:pPr>
-      <w:r>
-        <w:rPr>
-          <w:rFonts w:ascii="Consolas" w:hAnsi="Consolas" w:cs="Consolas"/>
-          <w:color w:val="000000"/>
-          <w:sz w:val="19"/>
-          <w:szCs w:val="19"/>
-        </w:rPr>
-        <w:t xml:space="preserve">    {</w:t>
-      </w:r>
-    </w:p>
-    <w:p>
-      <w:pPr>
-        <w:autoSpaceDE w:val="0"/>
-        <w:autoSpaceDN w:val="0"/>
-        <w:adjustRightInd w:val="0"/>
-        <w:spacing w:after="0" w:line="240" w:lineRule="auto"/>
-        <w:rPr>
-          <w:rFonts w:ascii="Consolas" w:hAnsi="Consolas" w:cs="Consolas"/>
-          <w:color w:val="000000"/>
-          <w:sz w:val="19"/>
-          <w:szCs w:val="19"/>
-        </w:rPr>
-      </w:pPr>
-      <w:r>
-        <w:rPr>
-          <w:rFonts w:ascii="Consolas" w:hAnsi="Consolas" w:cs="Consolas"/>
-          <w:color w:val="000000"/>
-          <w:sz w:val="19"/>
-          <w:szCs w:val="19"/>
-        </w:rPr>
-        <w:t xml:space="preserve">        </w:t>
-      </w:r>
-      <w:r>
-        <w:rPr>
-          <w:rFonts w:ascii="Consolas" w:hAnsi="Consolas" w:cs="Consolas"/>
-          <w:color w:val="0000FF"/>
-          <w:sz w:val="19"/>
-          <w:szCs w:val="19"/>
-        </w:rPr>
-        <w:t>public</w:t>
-      </w:r>
-      <w:r>
-        <w:rPr>
-          <w:rFonts w:ascii="Consolas" w:hAnsi="Consolas" w:cs="Consolas"/>
-          <w:color w:val="000000"/>
-          <w:sz w:val="19"/>
-          <w:szCs w:val="19"/>
-        </w:rPr>
-        <w:t xml:space="preserve"> </w:t>
-      </w:r>
-      <w:r>
-        <w:rPr>
-          <w:rFonts w:ascii="Consolas" w:hAnsi="Consolas" w:cs="Consolas"/>
-          <w:color w:val="0000FF"/>
-          <w:sz w:val="19"/>
-          <w:szCs w:val="19"/>
-        </w:rPr>
-        <w:t>abstract</w:t>
-      </w:r>
-      <w:r>
-        <w:rPr>
-          <w:rFonts w:ascii="Consolas" w:hAnsi="Consolas" w:cs="Consolas"/>
-          <w:color w:val="000000"/>
-          <w:sz w:val="19"/>
-          <w:szCs w:val="19"/>
-        </w:rPr>
-        <w:t xml:space="preserve"> </w:t>
-      </w:r>
-      <w:r>
-        <w:rPr>
-          <w:rFonts w:ascii="Consolas" w:hAnsi="Consolas" w:cs="Consolas"/>
-          <w:color w:val="0000FF"/>
-          <w:sz w:val="19"/>
-          <w:szCs w:val="19"/>
-        </w:rPr>
-        <w:t>bool</w:t>
-      </w:r>
-      <w:r>
-        <w:rPr>
-          <w:rFonts w:ascii="Consolas" w:hAnsi="Consolas" w:cs="Consolas"/>
-          <w:color w:val="000000"/>
-          <w:sz w:val="19"/>
-          <w:szCs w:val="19"/>
-        </w:rPr>
-        <w:t xml:space="preserve"> </w:t>
-      </w:r>
-      <w:proofErr w:type="spellStart"/>
-      <w:r>
-        <w:rPr>
-          <w:rFonts w:ascii="Consolas" w:hAnsi="Consolas" w:cs="Consolas"/>
-          <w:color w:val="000000"/>
-          <w:sz w:val="19"/>
-          <w:szCs w:val="19"/>
-        </w:rPr>
-        <w:t>UserInputCheck</w:t>
-      </w:r>
-      <w:proofErr w:type="spellEnd"/>
-      <w:r>
-        <w:rPr>
-          <w:rFonts w:ascii="Consolas" w:hAnsi="Consolas" w:cs="Consolas"/>
-          <w:color w:val="000000"/>
-          <w:sz w:val="19"/>
-          <w:szCs w:val="19"/>
-        </w:rPr>
-        <w:t>(Invoker command</w:t>
-      </w:r>
-      <w:proofErr w:type="gramStart"/>
-      <w:r>
-        <w:rPr>
-          <w:rFonts w:ascii="Consolas" w:hAnsi="Consolas" w:cs="Consolas"/>
-          <w:color w:val="000000"/>
-          <w:sz w:val="19"/>
-          <w:szCs w:val="19"/>
-        </w:rPr>
-        <w:t>);</w:t>
-      </w:r>
-      <w:proofErr w:type="gramEnd"/>
-    </w:p>
-    <w:p>
-      <w:pPr>
-        <w:autoSpaceDE w:val="0"/>
-        <w:autoSpaceDN w:val="0"/>
-        <w:adjustRightInd w:val="0"/>
-        <w:spacing w:after="0" w:line="240" w:lineRule="auto"/>
-        <w:rPr>
-          <w:rFonts w:ascii="Consolas" w:hAnsi="Consolas" w:cs="Consolas"/>
-          <w:color w:val="000000"/>
-          <w:sz w:val="19"/>
-          <w:szCs w:val="19"/>
-        </w:rPr>
-      </w:pPr>
-      <w:r>
-        <w:rPr>
-          <w:rFonts w:ascii="Consolas" w:hAnsi="Consolas" w:cs="Consolas"/>
-          <w:color w:val="000000"/>
-          <w:sz w:val="19"/>
-          <w:szCs w:val="19"/>
-        </w:rPr>
-        <w:t xml:space="preserve">        </w:t>
-      </w:r>
-      <w:r>
-        <w:rPr>
-          <w:rFonts w:ascii="Consolas" w:hAnsi="Consolas" w:cs="Consolas"/>
-          <w:color w:val="0000FF"/>
-          <w:sz w:val="19"/>
-          <w:szCs w:val="19"/>
-        </w:rPr>
-        <w:t>public</w:t>
-      </w:r>
-      <w:r>
-        <w:rPr>
-          <w:rFonts w:ascii="Consolas" w:hAnsi="Consolas" w:cs="Consolas"/>
-          <w:color w:val="000000"/>
-          <w:sz w:val="19"/>
-          <w:szCs w:val="19"/>
-        </w:rPr>
-        <w:t xml:space="preserve"> </w:t>
-      </w:r>
-      <w:r>
-        <w:rPr>
-          <w:rFonts w:ascii="Consolas" w:hAnsi="Consolas" w:cs="Consolas"/>
-          <w:color w:val="0000FF"/>
-          <w:sz w:val="19"/>
-          <w:szCs w:val="19"/>
-        </w:rPr>
-        <w:t>abstract</w:t>
-      </w:r>
-      <w:r>
-        <w:rPr>
-          <w:rFonts w:ascii="Consolas" w:hAnsi="Consolas" w:cs="Consolas"/>
-          <w:color w:val="000000"/>
-          <w:sz w:val="19"/>
-          <w:szCs w:val="19"/>
-        </w:rPr>
-        <w:t xml:space="preserve"> </w:t>
-      </w:r>
-      <w:r>
-        <w:rPr>
-          <w:rFonts w:ascii="Consolas" w:hAnsi="Consolas" w:cs="Consolas"/>
-          <w:color w:val="0000FF"/>
-          <w:sz w:val="19"/>
-          <w:szCs w:val="19"/>
-        </w:rPr>
-        <w:t>bool</w:t>
-      </w:r>
-      <w:r>
-        <w:rPr>
-          <w:rFonts w:ascii="Consolas" w:hAnsi="Consolas" w:cs="Consolas"/>
-          <w:color w:val="000000"/>
-          <w:sz w:val="19"/>
-          <w:szCs w:val="19"/>
-        </w:rPr>
-        <w:t xml:space="preserve"> </w:t>
-      </w:r>
-      <w:proofErr w:type="spellStart"/>
-      <w:r>
-        <w:rPr>
-          <w:rFonts w:ascii="Consolas" w:hAnsi="Consolas" w:cs="Consolas"/>
-          <w:color w:val="000000"/>
-          <w:sz w:val="19"/>
-          <w:szCs w:val="19"/>
-        </w:rPr>
-        <w:t>UserChoiceCheck</w:t>
-      </w:r>
-      <w:proofErr w:type="spellEnd"/>
-      <w:r>
-        <w:rPr>
-          <w:rFonts w:ascii="Consolas" w:hAnsi="Consolas" w:cs="Consolas"/>
-          <w:color w:val="000000"/>
-          <w:sz w:val="19"/>
-          <w:szCs w:val="19"/>
-        </w:rPr>
-        <w:t>(Invoker command</w:t>
-      </w:r>
-      <w:proofErr w:type="gramStart"/>
-      <w:r>
-        <w:rPr>
-          <w:rFonts w:ascii="Consolas" w:hAnsi="Consolas" w:cs="Consolas"/>
-          <w:color w:val="000000"/>
-          <w:sz w:val="19"/>
-          <w:szCs w:val="19"/>
-        </w:rPr>
-        <w:t>);</w:t>
-      </w:r>
-      <w:proofErr w:type="gramEnd"/>
-    </w:p>
-    <w:p>
-      <w:pPr>
-        <w:autoSpaceDE w:val="0"/>
-        <w:autoSpaceDN w:val="0"/>
-        <w:adjustRightInd w:val="0"/>
-        <w:spacing w:after="0" w:line="240" w:lineRule="auto"/>
-        <w:rPr>
-          <w:rFonts w:ascii="Consolas" w:hAnsi="Consolas" w:cs="Consolas"/>
-          <w:color w:val="000000"/>
-          <w:sz w:val="19"/>
-          <w:szCs w:val="19"/>
-        </w:rPr>
-      </w:pPr>
-      <w:r>
-        <w:rPr>
-          <w:rFonts w:ascii="Consolas" w:hAnsi="Consolas" w:cs="Consolas"/>
-          <w:color w:val="000000"/>
-          <w:sz w:val="19"/>
-          <w:szCs w:val="19"/>
-        </w:rPr>
-        <w:t xml:space="preserve">        </w:t>
-      </w:r>
-      <w:r>
-        <w:rPr>
-          <w:rFonts w:ascii="Consolas" w:hAnsi="Consolas" w:cs="Consolas"/>
-          <w:color w:val="0000FF"/>
-          <w:sz w:val="19"/>
-          <w:szCs w:val="19"/>
-        </w:rPr>
-        <w:t>public</w:t>
-      </w:r>
-      <w:r>
-        <w:rPr>
-          <w:rFonts w:ascii="Consolas" w:hAnsi="Consolas" w:cs="Consolas"/>
-          <w:color w:val="000000"/>
-          <w:sz w:val="19"/>
-          <w:szCs w:val="19"/>
-        </w:rPr>
-        <w:t xml:space="preserve"> </w:t>
-      </w:r>
-      <w:r>
-        <w:rPr>
-          <w:rFonts w:ascii="Consolas" w:hAnsi="Consolas" w:cs="Consolas"/>
-          <w:color w:val="0000FF"/>
-          <w:sz w:val="19"/>
-          <w:szCs w:val="19"/>
-        </w:rPr>
-        <w:t>abstract</w:t>
-      </w:r>
-      <w:r>
-        <w:rPr>
-          <w:rFonts w:ascii="Consolas" w:hAnsi="Consolas" w:cs="Consolas"/>
-          <w:color w:val="000000"/>
-          <w:sz w:val="19"/>
-          <w:szCs w:val="19"/>
-        </w:rPr>
-        <w:t xml:space="preserve"> </w:t>
-      </w:r>
-      <w:r>
-        <w:rPr>
-          <w:rFonts w:ascii="Consolas" w:hAnsi="Consolas" w:cs="Consolas"/>
-          <w:color w:val="0000FF"/>
-          <w:sz w:val="19"/>
-          <w:szCs w:val="19"/>
-        </w:rPr>
-        <w:t>void</w:t>
-      </w:r>
-      <w:r>
-        <w:rPr>
-          <w:rFonts w:ascii="Consolas" w:hAnsi="Consolas" w:cs="Consolas"/>
-          <w:color w:val="000000"/>
-          <w:sz w:val="19"/>
-          <w:szCs w:val="19"/>
-        </w:rPr>
-        <w:t xml:space="preserve"> Execute(Invoker command, </w:t>
-      </w:r>
-      <w:proofErr w:type="spellStart"/>
-      <w:r>
-        <w:rPr>
-          <w:rFonts w:ascii="Consolas" w:hAnsi="Consolas" w:cs="Consolas"/>
-          <w:color w:val="000000"/>
-          <w:sz w:val="19"/>
-          <w:szCs w:val="19"/>
-        </w:rPr>
-        <w:t>ICalculatorComponent</w:t>
-      </w:r>
-      <w:proofErr w:type="spellEnd"/>
-      <w:r>
-        <w:rPr>
-          <w:rFonts w:ascii="Consolas" w:hAnsi="Consolas" w:cs="Consolas"/>
-          <w:color w:val="000000"/>
-          <w:sz w:val="19"/>
-          <w:szCs w:val="19"/>
-        </w:rPr>
-        <w:t xml:space="preserve"> calculator</w:t>
-      </w:r>
-      <w:proofErr w:type="gramStart"/>
-      <w:r>
-        <w:rPr>
-          <w:rFonts w:ascii="Consolas" w:hAnsi="Consolas" w:cs="Consolas"/>
-          <w:color w:val="000000"/>
-          <w:sz w:val="19"/>
-          <w:szCs w:val="19"/>
-        </w:rPr>
-        <w:t>);</w:t>
-      </w:r>
-      <w:proofErr w:type="gramEnd"/>
-    </w:p>
-    <w:p>
-      <w:pPr>
-        <w:autoSpaceDE w:val="0"/>
-        <w:autoSpaceDN w:val="0"/>
-        <w:adjustRightInd w:val="0"/>
-        <w:spacing w:after="0" w:line="240" w:lineRule="auto"/>
-        <w:rPr>
-          <w:rFonts w:ascii="Consolas" w:hAnsi="Consolas" w:cs="Consolas"/>
-          <w:color w:val="000000"/>
-          <w:sz w:val="19"/>
-          <w:szCs w:val="19"/>
-        </w:rPr>
-      </w:pPr>
-      <w:r>
-        <w:rPr>
-          <w:rFonts w:ascii="Consolas" w:hAnsi="Consolas" w:cs="Consolas"/>
-          <w:color w:val="000000"/>
-          <w:sz w:val="19"/>
-          <w:szCs w:val="19"/>
-        </w:rPr>
-        <w:t xml:space="preserve">        </w:t>
-      </w:r>
-      <w:r>
-        <w:rPr>
-          <w:rFonts w:ascii="Consolas" w:hAnsi="Consolas" w:cs="Consolas"/>
-          <w:color w:val="0000FF"/>
-          <w:sz w:val="19"/>
-          <w:szCs w:val="19"/>
-        </w:rPr>
-        <w:t>public</w:t>
-      </w:r>
-      <w:r>
-        <w:rPr>
-          <w:rFonts w:ascii="Consolas" w:hAnsi="Consolas" w:cs="Consolas"/>
-          <w:color w:val="000000"/>
-          <w:sz w:val="19"/>
-          <w:szCs w:val="19"/>
-        </w:rPr>
-        <w:t xml:space="preserve"> </w:t>
-      </w:r>
-      <w:r>
-        <w:rPr>
-          <w:rFonts w:ascii="Consolas" w:hAnsi="Consolas" w:cs="Consolas"/>
-          <w:color w:val="0000FF"/>
-          <w:sz w:val="19"/>
-          <w:szCs w:val="19"/>
-        </w:rPr>
-        <w:t>abstract</w:t>
-      </w:r>
-      <w:r>
-        <w:rPr>
-          <w:rFonts w:ascii="Consolas" w:hAnsi="Consolas" w:cs="Consolas"/>
-          <w:color w:val="000000"/>
-          <w:sz w:val="19"/>
-          <w:szCs w:val="19"/>
-        </w:rPr>
-        <w:t xml:space="preserve"> </w:t>
-      </w:r>
-      <w:r>
-        <w:rPr>
-          <w:rFonts w:ascii="Consolas" w:hAnsi="Consolas" w:cs="Consolas"/>
-          <w:color w:val="0000FF"/>
-          <w:sz w:val="19"/>
-          <w:szCs w:val="19"/>
-        </w:rPr>
-        <w:t>void</w:t>
-      </w:r>
-      <w:r>
-        <w:rPr>
-          <w:rFonts w:ascii="Consolas" w:hAnsi="Consolas" w:cs="Consolas"/>
-          <w:color w:val="000000"/>
-          <w:sz w:val="19"/>
-          <w:szCs w:val="19"/>
-        </w:rPr>
-        <w:t xml:space="preserve"> </w:t>
-      </w:r>
-      <w:proofErr w:type="spellStart"/>
-      <w:r>
-        <w:rPr>
-          <w:rFonts w:ascii="Consolas" w:hAnsi="Consolas" w:cs="Consolas"/>
-          <w:color w:val="000000"/>
-          <w:sz w:val="19"/>
-          <w:szCs w:val="19"/>
-        </w:rPr>
-        <w:t>ExecuteConsole</w:t>
-      </w:r>
-      <w:proofErr w:type="spellEnd"/>
-      <w:r>
-        <w:rPr>
-          <w:rFonts w:ascii="Consolas" w:hAnsi="Consolas" w:cs="Consolas"/>
-          <w:color w:val="000000"/>
-          <w:sz w:val="19"/>
-          <w:szCs w:val="19"/>
-        </w:rPr>
-        <w:t xml:space="preserve">(Invoker command, </w:t>
-      </w:r>
-      <w:proofErr w:type="spellStart"/>
-      <w:r>
-        <w:rPr>
-          <w:rFonts w:ascii="Consolas" w:hAnsi="Consolas" w:cs="Consolas"/>
-          <w:color w:val="000000"/>
-          <w:sz w:val="19"/>
-          <w:szCs w:val="19"/>
-        </w:rPr>
-        <w:t>ICalculatorComponent</w:t>
-      </w:r>
-      <w:proofErr w:type="spellEnd"/>
-      <w:r>
-        <w:rPr>
-          <w:rFonts w:ascii="Consolas" w:hAnsi="Consolas" w:cs="Consolas"/>
-          <w:color w:val="000000"/>
-          <w:sz w:val="19"/>
-          <w:szCs w:val="19"/>
-        </w:rPr>
-        <w:t xml:space="preserve"> calculator, </w:t>
-      </w:r>
-      <w:proofErr w:type="spellStart"/>
-      <w:r>
-        <w:rPr>
-          <w:rFonts w:ascii="Consolas" w:hAnsi="Consolas" w:cs="Consolas"/>
-          <w:color w:val="000000"/>
-          <w:sz w:val="19"/>
-          <w:szCs w:val="19"/>
-        </w:rPr>
-        <w:t>ILogger</w:t>
-      </w:r>
-      <w:proofErr w:type="spellEnd"/>
-      <w:r>
-        <w:rPr>
-          <w:rFonts w:ascii="Consolas" w:hAnsi="Consolas" w:cs="Consolas"/>
-          <w:color w:val="000000"/>
-          <w:sz w:val="19"/>
-          <w:szCs w:val="19"/>
-        </w:rPr>
-        <w:t>&lt;CalculatorManager&gt; logger</w:t>
-      </w:r>
-      <w:proofErr w:type="gramStart"/>
-      <w:r>
-        <w:rPr>
-          <w:rFonts w:ascii="Consolas" w:hAnsi="Consolas" w:cs="Consolas"/>
-          <w:color w:val="000000"/>
-          <w:sz w:val="19"/>
-          <w:szCs w:val="19"/>
-        </w:rPr>
-        <w:t>);</w:t>
-      </w:r>
-      <w:proofErr w:type="gramEnd"/>
-    </w:p>
-    <w:p>
-      <w:pPr>
-        <w:autoSpaceDE w:val="0"/>
-        <w:autoSpaceDN w:val="0"/>
-        <w:adjustRightInd w:val="0"/>
-        <w:spacing w:after="0" w:line="240" w:lineRule="auto"/>
-        <w:rPr>
-          <w:rFonts w:ascii="Consolas" w:hAnsi="Consolas" w:cs="Consolas"/>
-          <w:color w:val="000000"/>
-          <w:sz w:val="19"/>
-          <w:szCs w:val="19"/>
-        </w:rPr>
-      </w:pPr>
-      <w:r>
-        <w:rPr>
-          <w:rFonts w:ascii="Consolas" w:hAnsi="Consolas" w:cs="Consolas"/>
-          <w:color w:val="000000"/>
-          <w:sz w:val="19"/>
-          <w:szCs w:val="19"/>
-        </w:rPr>
-        <w:t xml:space="preserve">    }</w:t>
-      </w:r>
-    </w:p>
-    <w:p>
-      <w:pPr>
-        <w:spacing w:line="480" w:lineRule="auto"/>
-        <w:ind w:left="1440"/>
-        <w:rPr>
-          <w:rFonts w:ascii="Times New Roman" w:hAnsi="Times New Roman" w:cs="Times New Roman"/>
-          <w:sz w:val="24"/>
-          <w:szCs w:val="24"/>
-        </w:rPr>
-      </w:pPr>
-      <w:r>
-        <w:rPr>
-          <w:rFonts w:ascii="Consolas" w:hAnsi="Consolas" w:cs="Consolas"/>
-          <w:color w:val="000000"/>
-          <w:sz w:val="19"/>
-          <w:szCs w:val="19"/>
-        </w:rPr>
-        <w:t>}</w:t>
-      </w:r>
-    </w:p>
-    <w:p>
-      <w:pPr>
-        <w:spacing w:line="480" w:lineRule="auto"/>
-        <w:rPr>
-          <w:rFonts w:ascii="Times New Roman" w:hAnsi="Times New Roman" w:cs="Times New Roman"/>
-          <w:sz w:val="24"/>
-          <w:szCs w:val="24"/>
-        </w:rPr>
-      </w:pPr>
+        <w:lastRenderedPageBreak/>
+        <w:t>#3: Iterator Design Pattern</w:t>
+      </w:r>
       <w:r>
         <w:rPr>
           <w:rFonts w:ascii="Times New Roman" w:hAnsi="Times New Roman" w:cs="Times New Roman"/>
@@ -2155,9 +2070,26 @@
           <w:sz w:val="24"/>
           <w:szCs w:val="24"/>
         </w:rPr>
-        <w:lastRenderedPageBreak/>
-        <w:t>#3: Iterator Design Pattern</w:t>
-      </w:r>
+        <w:t xml:space="preserve"> </w:t>
+      </w:r>
+      <w:r>
+        <w:rPr>
+          <w:rFonts w:ascii="Times New Roman" w:hAnsi="Times New Roman" w:cs="Times New Roman"/>
+          <w:sz w:val="24"/>
+          <w:szCs w:val="24"/>
+        </w:rPr>
+        <w:t>– Used for traversing and displaying the calculation history as well as to retrieve specific indexes throughout the calculator.</w:t>
+      </w:r>
+    </w:p>
+    <w:p>
+      <w:pPr>
+        <w:spacing w:line="480" w:lineRule="auto"/>
+        <w:rPr>
+          <w:rFonts w:ascii="Times New Roman" w:hAnsi="Times New Roman" w:cs="Times New Roman"/>
+          <w:sz w:val="24"/>
+          <w:szCs w:val="24"/>
+        </w:rPr>
+      </w:pPr>
       <w:r>
         <w:rPr>
           <w:rFonts w:ascii="Times New Roman" w:hAnsi="Times New Roman" w:cs="Times New Roman"/>
@@ -2166,27 +2098,1388 @@
           <w:sz w:val="24"/>
           <w:szCs w:val="24"/>
         </w:rPr>
+        <w:t>Code Example:</w:t>
+      </w:r>
+      <w:r>
+        <w:rPr>
+          <w:rFonts w:ascii="Times New Roman" w:hAnsi="Times New Roman" w:cs="Times New Roman"/>
+          <w:sz w:val="24"/>
+          <w:szCs w:val="24"/>
+        </w:rPr>
+        <w:t xml:space="preserve"> (See </w:t>
+      </w:r>
+      <w:r>
+        <w:rPr>
+          <w:rFonts w:ascii="Times New Roman" w:hAnsi="Times New Roman" w:cs="Times New Roman"/>
+          <w:sz w:val="24"/>
+          <w:szCs w:val="24"/>
+        </w:rPr>
+        <w:t>Iterator Folder</w:t>
+      </w:r>
+      <w:r>
+        <w:rPr>
+          <w:rFonts w:ascii="Times New Roman" w:hAnsi="Times New Roman" w:cs="Times New Roman"/>
+          <w:sz w:val="24"/>
+          <w:szCs w:val="24"/>
+        </w:rPr>
+        <w:t xml:space="preserve"> For More)</w:t>
+      </w:r>
+    </w:p>
+    <w:p>
+      <w:pPr>
+        <w:autoSpaceDE w:val="0"/>
+        <w:autoSpaceDN w:val="0"/>
+        <w:adjustRightInd w:val="0"/>
+        <w:spacing w:after="0" w:line="240" w:lineRule="auto"/>
+        <w:rPr>
+          <w:rFonts w:ascii="Consolas" w:hAnsi="Consolas" w:cs="Consolas"/>
+          <w:color w:val="000000"/>
+          <w:sz w:val="19"/>
+          <w:szCs w:val="19"/>
+        </w:rPr>
+      </w:pPr>
+      <w:r>
+        <w:rPr>
+          <w:rFonts w:ascii="Consolas" w:hAnsi="Consolas" w:cs="Consolas"/>
+          <w:color w:val="008000"/>
+          <w:sz w:val="19"/>
+          <w:szCs w:val="19"/>
+        </w:rPr>
+        <w:t>// Concrete Iterator Class (Iterator Design Pattern)</w:t>
+      </w:r>
+    </w:p>
+    <w:p>
+      <w:pPr>
+        <w:autoSpaceDE w:val="0"/>
+        <w:autoSpaceDN w:val="0"/>
+        <w:adjustRightInd w:val="0"/>
+        <w:spacing w:after="0" w:line="240" w:lineRule="auto"/>
+        <w:rPr>
+          <w:rFonts w:ascii="Consolas" w:hAnsi="Consolas" w:cs="Consolas"/>
+          <w:color w:val="000000"/>
+          <w:sz w:val="19"/>
+          <w:szCs w:val="19"/>
+        </w:rPr>
+      </w:pPr>
+      <w:r>
+        <w:rPr>
+          <w:rFonts w:ascii="Consolas" w:hAnsi="Consolas" w:cs="Consolas"/>
+          <w:color w:val="000000"/>
+          <w:sz w:val="19"/>
+          <w:szCs w:val="19"/>
+        </w:rPr>
+        <w:t xml:space="preserve">    </w:t>
+      </w:r>
+      <w:r>
+        <w:rPr>
+          <w:rFonts w:ascii="Consolas" w:hAnsi="Consolas" w:cs="Consolas"/>
+          <w:color w:val="0000FF"/>
+          <w:sz w:val="19"/>
+          <w:szCs w:val="19"/>
+        </w:rPr>
+        <w:t>class</w:t>
+      </w:r>
+      <w:r>
+        <w:rPr>
+          <w:rFonts w:ascii="Consolas" w:hAnsi="Consolas" w:cs="Consolas"/>
+          <w:color w:val="000000"/>
+          <w:sz w:val="19"/>
+          <w:szCs w:val="19"/>
+        </w:rPr>
         <w:t xml:space="preserve"> </w:t>
       </w:r>
       <w:r>
         <w:rPr>
-          <w:rFonts w:ascii="Times New Roman" w:hAnsi="Times New Roman" w:cs="Times New Roman"/>
-          <w:sz w:val="24"/>
-          <w:szCs w:val="24"/>
-        </w:rPr>
-        <w:t>– Used for traversing and displaying the calculation history as well as to retrieve specific indexes throughout the calculator.</w:t>
+          <w:rFonts w:ascii="Consolas" w:hAnsi="Consolas" w:cs="Consolas"/>
+          <w:color w:val="2B91AF"/>
+          <w:sz w:val="19"/>
+          <w:szCs w:val="19"/>
+        </w:rPr>
+        <w:t>Iterator</w:t>
+      </w:r>
+      <w:r>
+        <w:rPr>
+          <w:rFonts w:ascii="Consolas" w:hAnsi="Consolas" w:cs="Consolas"/>
+          <w:color w:val="000000"/>
+          <w:sz w:val="19"/>
+          <w:szCs w:val="19"/>
+        </w:rPr>
+        <w:t xml:space="preserve"> : </w:t>
+      </w:r>
+      <w:proofErr w:type="spellStart"/>
+      <w:r>
+        <w:rPr>
+          <w:rFonts w:ascii="Consolas" w:hAnsi="Consolas" w:cs="Consolas"/>
+          <w:color w:val="000000"/>
+          <w:sz w:val="19"/>
+          <w:szCs w:val="19"/>
+        </w:rPr>
+        <w:t>ICalculationIterator</w:t>
+      </w:r>
+      <w:proofErr w:type="spellEnd"/>
+    </w:p>
+    <w:p>
+      <w:pPr>
+        <w:autoSpaceDE w:val="0"/>
+        <w:autoSpaceDN w:val="0"/>
+        <w:adjustRightInd w:val="0"/>
+        <w:spacing w:after="0" w:line="240" w:lineRule="auto"/>
+        <w:rPr>
+          <w:rFonts w:ascii="Consolas" w:hAnsi="Consolas" w:cs="Consolas"/>
+          <w:color w:val="000000"/>
+          <w:sz w:val="19"/>
+          <w:szCs w:val="19"/>
+        </w:rPr>
+      </w:pPr>
+      <w:r>
+        <w:rPr>
+          <w:rFonts w:ascii="Consolas" w:hAnsi="Consolas" w:cs="Consolas"/>
+          <w:color w:val="000000"/>
+          <w:sz w:val="19"/>
+          <w:szCs w:val="19"/>
+        </w:rPr>
+        <w:t xml:space="preserve">    {</w:t>
+      </w:r>
+    </w:p>
+    <w:p>
+      <w:pPr>
+        <w:autoSpaceDE w:val="0"/>
+        <w:autoSpaceDN w:val="0"/>
+        <w:adjustRightInd w:val="0"/>
+        <w:spacing w:after="0" w:line="240" w:lineRule="auto"/>
+        <w:rPr>
+          <w:rFonts w:ascii="Consolas" w:hAnsi="Consolas" w:cs="Consolas"/>
+          <w:color w:val="000000"/>
+          <w:sz w:val="19"/>
+          <w:szCs w:val="19"/>
+        </w:rPr>
+      </w:pPr>
+      <w:r>
+        <w:rPr>
+          <w:rFonts w:ascii="Consolas" w:hAnsi="Consolas" w:cs="Consolas"/>
+          <w:color w:val="000000"/>
+          <w:sz w:val="19"/>
+          <w:szCs w:val="19"/>
+        </w:rPr>
+        <w:t xml:space="preserve">        </w:t>
+      </w:r>
+      <w:r>
+        <w:rPr>
+          <w:rFonts w:ascii="Consolas" w:hAnsi="Consolas" w:cs="Consolas"/>
+          <w:color w:val="0000FF"/>
+          <w:sz w:val="19"/>
+          <w:szCs w:val="19"/>
+        </w:rPr>
+        <w:t>public</w:t>
+      </w:r>
+      <w:r>
+        <w:rPr>
+          <w:rFonts w:ascii="Consolas" w:hAnsi="Consolas" w:cs="Consolas"/>
+          <w:color w:val="000000"/>
+          <w:sz w:val="19"/>
+          <w:szCs w:val="19"/>
+        </w:rPr>
+        <w:t xml:space="preserve"> Collection </w:t>
+      </w:r>
+      <w:proofErr w:type="spellStart"/>
+      <w:r>
+        <w:rPr>
+          <w:rFonts w:ascii="Consolas" w:hAnsi="Consolas" w:cs="Consolas"/>
+          <w:color w:val="000000"/>
+          <w:sz w:val="19"/>
+          <w:szCs w:val="19"/>
+        </w:rPr>
+        <w:t>CalculationHistory</w:t>
+      </w:r>
+      <w:proofErr w:type="spellEnd"/>
+      <w:r>
+        <w:rPr>
+          <w:rFonts w:ascii="Consolas" w:hAnsi="Consolas" w:cs="Consolas"/>
+          <w:color w:val="000000"/>
+          <w:sz w:val="19"/>
+          <w:szCs w:val="19"/>
+        </w:rPr>
+        <w:t>;</w:t>
+      </w:r>
+    </w:p>
+    <w:p>
+      <w:pPr>
+        <w:autoSpaceDE w:val="0"/>
+        <w:autoSpaceDN w:val="0"/>
+        <w:adjustRightInd w:val="0"/>
+        <w:spacing w:after="0" w:line="240" w:lineRule="auto"/>
+        <w:rPr>
+          <w:rFonts w:ascii="Consolas" w:hAnsi="Consolas" w:cs="Consolas"/>
+          <w:color w:val="000000"/>
+          <w:sz w:val="19"/>
+          <w:szCs w:val="19"/>
+        </w:rPr>
+      </w:pPr>
+      <w:r>
+        <w:rPr>
+          <w:rFonts w:ascii="Consolas" w:hAnsi="Consolas" w:cs="Consolas"/>
+          <w:color w:val="000000"/>
+          <w:sz w:val="19"/>
+          <w:szCs w:val="19"/>
+        </w:rPr>
+        <w:t xml:space="preserve">        </w:t>
+      </w:r>
+      <w:r>
+        <w:rPr>
+          <w:rFonts w:ascii="Consolas" w:hAnsi="Consolas" w:cs="Consolas"/>
+          <w:color w:val="0000FF"/>
+          <w:sz w:val="19"/>
+          <w:szCs w:val="19"/>
+        </w:rPr>
+        <w:t>public</w:t>
+      </w:r>
+      <w:r>
+        <w:rPr>
+          <w:rFonts w:ascii="Consolas" w:hAnsi="Consolas" w:cs="Consolas"/>
+          <w:color w:val="000000"/>
+          <w:sz w:val="19"/>
+          <w:szCs w:val="19"/>
+        </w:rPr>
+        <w:t xml:space="preserve"> </w:t>
+      </w:r>
+      <w:r>
+        <w:rPr>
+          <w:rFonts w:ascii="Consolas" w:hAnsi="Consolas" w:cs="Consolas"/>
+          <w:color w:val="0000FF"/>
+          <w:sz w:val="19"/>
+          <w:szCs w:val="19"/>
+        </w:rPr>
+        <w:t>int</w:t>
+      </w:r>
+      <w:r>
+        <w:rPr>
+          <w:rFonts w:ascii="Consolas" w:hAnsi="Consolas" w:cs="Consolas"/>
+          <w:color w:val="000000"/>
+          <w:sz w:val="19"/>
+          <w:szCs w:val="19"/>
+        </w:rPr>
+        <w:t xml:space="preserve"> Index = 0;</w:t>
+      </w:r>
+    </w:p>
+    <w:p>
+      <w:pPr>
+        <w:autoSpaceDE w:val="0"/>
+        <w:autoSpaceDN w:val="0"/>
+        <w:adjustRightInd w:val="0"/>
+        <w:spacing w:after="0" w:line="240" w:lineRule="auto"/>
+        <w:rPr>
+          <w:rFonts w:ascii="Consolas" w:hAnsi="Consolas" w:cs="Consolas"/>
+          <w:color w:val="000000"/>
+          <w:sz w:val="19"/>
+          <w:szCs w:val="19"/>
+        </w:rPr>
+      </w:pPr>
+      <w:r>
+        <w:rPr>
+          <w:rFonts w:ascii="Consolas" w:hAnsi="Consolas" w:cs="Consolas"/>
+          <w:color w:val="000000"/>
+          <w:sz w:val="19"/>
+          <w:szCs w:val="19"/>
+        </w:rPr>
+        <w:t xml:space="preserve">        </w:t>
+      </w:r>
+      <w:r>
+        <w:rPr>
+          <w:rFonts w:ascii="Consolas" w:hAnsi="Consolas" w:cs="Consolas"/>
+          <w:color w:val="0000FF"/>
+          <w:sz w:val="19"/>
+          <w:szCs w:val="19"/>
+        </w:rPr>
+        <w:t>public</w:t>
+      </w:r>
+      <w:r>
+        <w:rPr>
+          <w:rFonts w:ascii="Consolas" w:hAnsi="Consolas" w:cs="Consolas"/>
+          <w:color w:val="000000"/>
+          <w:sz w:val="19"/>
+          <w:szCs w:val="19"/>
+        </w:rPr>
+        <w:t xml:space="preserve"> </w:t>
+      </w:r>
+      <w:r>
+        <w:rPr>
+          <w:rFonts w:ascii="Consolas" w:hAnsi="Consolas" w:cs="Consolas"/>
+          <w:color w:val="0000FF"/>
+          <w:sz w:val="19"/>
+          <w:szCs w:val="19"/>
+        </w:rPr>
+        <w:t>int</w:t>
+      </w:r>
+      <w:r>
+        <w:rPr>
+          <w:rFonts w:ascii="Consolas" w:hAnsi="Consolas" w:cs="Consolas"/>
+          <w:color w:val="000000"/>
+          <w:sz w:val="19"/>
+          <w:szCs w:val="19"/>
+        </w:rPr>
+        <w:t xml:space="preserve"> </w:t>
+      </w:r>
+      <w:proofErr w:type="spellStart"/>
+      <w:r>
+        <w:rPr>
+          <w:rFonts w:ascii="Consolas" w:hAnsi="Consolas" w:cs="Consolas"/>
+          <w:color w:val="000000"/>
+          <w:sz w:val="19"/>
+          <w:szCs w:val="19"/>
+        </w:rPr>
+        <w:t>NextI</w:t>
+      </w:r>
+      <w:proofErr w:type="spellEnd"/>
+      <w:r>
+        <w:rPr>
+          <w:rFonts w:ascii="Consolas" w:hAnsi="Consolas" w:cs="Consolas"/>
+          <w:color w:val="000000"/>
+          <w:sz w:val="19"/>
+          <w:szCs w:val="19"/>
+        </w:rPr>
+        <w:t xml:space="preserve"> = 1;</w:t>
+      </w:r>
+    </w:p>
+    <w:p>
+      <w:pPr>
+        <w:autoSpaceDE w:val="0"/>
+        <w:autoSpaceDN w:val="0"/>
+        <w:adjustRightInd w:val="0"/>
+        <w:spacing w:after="0" w:line="240" w:lineRule="auto"/>
+        <w:rPr>
+          <w:rFonts w:ascii="Consolas" w:hAnsi="Consolas" w:cs="Consolas"/>
+          <w:color w:val="000000"/>
+          <w:sz w:val="19"/>
+          <w:szCs w:val="19"/>
+        </w:rPr>
+      </w:pPr>
+      <w:r>
+        <w:rPr>
+          <w:rFonts w:ascii="Consolas" w:hAnsi="Consolas" w:cs="Consolas"/>
+          <w:color w:val="000000"/>
+          <w:sz w:val="19"/>
+          <w:szCs w:val="19"/>
+        </w:rPr>
+        <w:t xml:space="preserve">        </w:t>
+      </w:r>
+      <w:r>
+        <w:rPr>
+          <w:rFonts w:ascii="Consolas" w:hAnsi="Consolas" w:cs="Consolas"/>
+          <w:color w:val="0000FF"/>
+          <w:sz w:val="19"/>
+          <w:szCs w:val="19"/>
+        </w:rPr>
+        <w:t>public</w:t>
+      </w:r>
+      <w:r>
+        <w:rPr>
+          <w:rFonts w:ascii="Consolas" w:hAnsi="Consolas" w:cs="Consolas"/>
+          <w:color w:val="000000"/>
+          <w:sz w:val="19"/>
+          <w:szCs w:val="19"/>
+        </w:rPr>
+        <w:t xml:space="preserve"> </w:t>
+      </w:r>
+      <w:r>
+        <w:rPr>
+          <w:rFonts w:ascii="Consolas" w:hAnsi="Consolas" w:cs="Consolas"/>
+          <w:color w:val="0000FF"/>
+          <w:sz w:val="19"/>
+          <w:szCs w:val="19"/>
+        </w:rPr>
+        <w:t>int</w:t>
+      </w:r>
+      <w:r>
+        <w:rPr>
+          <w:rFonts w:ascii="Consolas" w:hAnsi="Consolas" w:cs="Consolas"/>
+          <w:color w:val="000000"/>
+          <w:sz w:val="19"/>
+          <w:szCs w:val="19"/>
+        </w:rPr>
+        <w:t xml:space="preserve"> </w:t>
+      </w:r>
+      <w:proofErr w:type="spellStart"/>
+      <w:r>
+        <w:rPr>
+          <w:rFonts w:ascii="Consolas" w:hAnsi="Consolas" w:cs="Consolas"/>
+          <w:color w:val="000000"/>
+          <w:sz w:val="19"/>
+          <w:szCs w:val="19"/>
+        </w:rPr>
+        <w:t>PreviousI</w:t>
+      </w:r>
+      <w:proofErr w:type="spellEnd"/>
+      <w:r>
+        <w:rPr>
+          <w:rFonts w:ascii="Consolas" w:hAnsi="Consolas" w:cs="Consolas"/>
+          <w:color w:val="000000"/>
+          <w:sz w:val="19"/>
+          <w:szCs w:val="19"/>
+        </w:rPr>
+        <w:t xml:space="preserve"> = -1;</w:t>
+      </w:r>
+    </w:p>
+    <w:p>
+      <w:pPr>
+        <w:autoSpaceDE w:val="0"/>
+        <w:autoSpaceDN w:val="0"/>
+        <w:adjustRightInd w:val="0"/>
+        <w:spacing w:after="0" w:line="240" w:lineRule="auto"/>
+        <w:rPr>
+          <w:rFonts w:ascii="Consolas" w:hAnsi="Consolas" w:cs="Consolas"/>
+          <w:color w:val="000000"/>
+          <w:sz w:val="19"/>
+          <w:szCs w:val="19"/>
+        </w:rPr>
+      </w:pPr>
+    </w:p>
+    <w:p>
+      <w:pPr>
+        <w:autoSpaceDE w:val="0"/>
+        <w:autoSpaceDN w:val="0"/>
+        <w:adjustRightInd w:val="0"/>
+        <w:spacing w:after="0" w:line="240" w:lineRule="auto"/>
+        <w:rPr>
+          <w:rFonts w:ascii="Consolas" w:hAnsi="Consolas" w:cs="Consolas"/>
+          <w:color w:val="000000"/>
+          <w:sz w:val="19"/>
+          <w:szCs w:val="19"/>
+        </w:rPr>
+      </w:pPr>
+      <w:r>
+        <w:rPr>
+          <w:rFonts w:ascii="Consolas" w:hAnsi="Consolas" w:cs="Consolas"/>
+          <w:color w:val="000000"/>
+          <w:sz w:val="19"/>
+          <w:szCs w:val="19"/>
+        </w:rPr>
+        <w:t xml:space="preserve">        </w:t>
+      </w:r>
+      <w:r>
+        <w:rPr>
+          <w:rFonts w:ascii="Consolas" w:hAnsi="Consolas" w:cs="Consolas"/>
+          <w:color w:val="008000"/>
+          <w:sz w:val="19"/>
+          <w:szCs w:val="19"/>
+        </w:rPr>
+        <w:t>// Iterator Constructor (Iterator Design Pattern)</w:t>
+      </w:r>
+    </w:p>
+    <w:p>
+      <w:pPr>
+        <w:autoSpaceDE w:val="0"/>
+        <w:autoSpaceDN w:val="0"/>
+        <w:adjustRightInd w:val="0"/>
+        <w:spacing w:after="0" w:line="240" w:lineRule="auto"/>
+        <w:rPr>
+          <w:rFonts w:ascii="Consolas" w:hAnsi="Consolas" w:cs="Consolas"/>
+          <w:color w:val="000000"/>
+          <w:sz w:val="19"/>
+          <w:szCs w:val="19"/>
+        </w:rPr>
+      </w:pPr>
+      <w:r>
+        <w:rPr>
+          <w:rFonts w:ascii="Consolas" w:hAnsi="Consolas" w:cs="Consolas"/>
+          <w:color w:val="000000"/>
+          <w:sz w:val="19"/>
+          <w:szCs w:val="19"/>
+        </w:rPr>
+        <w:t xml:space="preserve">        </w:t>
+      </w:r>
+      <w:r>
+        <w:rPr>
+          <w:rFonts w:ascii="Consolas" w:hAnsi="Consolas" w:cs="Consolas"/>
+          <w:color w:val="0000FF"/>
+          <w:sz w:val="19"/>
+          <w:szCs w:val="19"/>
+        </w:rPr>
+        <w:t>public</w:t>
+      </w:r>
+      <w:r>
+        <w:rPr>
+          <w:rFonts w:ascii="Consolas" w:hAnsi="Consolas" w:cs="Consolas"/>
+          <w:color w:val="000000"/>
+          <w:sz w:val="19"/>
+          <w:szCs w:val="19"/>
+        </w:rPr>
+        <w:t xml:space="preserve"> </w:t>
+      </w:r>
+      <w:r>
+        <w:rPr>
+          <w:rFonts w:ascii="Consolas" w:hAnsi="Consolas" w:cs="Consolas"/>
+          <w:color w:val="2B91AF"/>
+          <w:sz w:val="19"/>
+          <w:szCs w:val="19"/>
+        </w:rPr>
+        <w:t>Iterator</w:t>
+      </w:r>
+      <w:r>
+        <w:rPr>
+          <w:rFonts w:ascii="Consolas" w:hAnsi="Consolas" w:cs="Consolas"/>
+          <w:color w:val="000000"/>
+          <w:sz w:val="19"/>
+          <w:szCs w:val="19"/>
+        </w:rPr>
+        <w:t>(Collection history)</w:t>
+      </w:r>
+    </w:p>
+    <w:p>
+      <w:pPr>
+        <w:autoSpaceDE w:val="0"/>
+        <w:autoSpaceDN w:val="0"/>
+        <w:adjustRightInd w:val="0"/>
+        <w:spacing w:after="0" w:line="240" w:lineRule="auto"/>
+        <w:rPr>
+          <w:rFonts w:ascii="Consolas" w:hAnsi="Consolas" w:cs="Consolas"/>
+          <w:color w:val="000000"/>
+          <w:sz w:val="19"/>
+          <w:szCs w:val="19"/>
+        </w:rPr>
+      </w:pPr>
+      <w:r>
+        <w:rPr>
+          <w:rFonts w:ascii="Consolas" w:hAnsi="Consolas" w:cs="Consolas"/>
+          <w:color w:val="000000"/>
+          <w:sz w:val="19"/>
+          <w:szCs w:val="19"/>
+        </w:rPr>
+        <w:t xml:space="preserve">        {</w:t>
+      </w:r>
+    </w:p>
+    <w:p>
+      <w:pPr>
+        <w:autoSpaceDE w:val="0"/>
+        <w:autoSpaceDN w:val="0"/>
+        <w:adjustRightInd w:val="0"/>
+        <w:spacing w:after="0" w:line="240" w:lineRule="auto"/>
+        <w:rPr>
+          <w:rFonts w:ascii="Consolas" w:hAnsi="Consolas" w:cs="Consolas"/>
+          <w:color w:val="000000"/>
+          <w:sz w:val="19"/>
+          <w:szCs w:val="19"/>
+        </w:rPr>
+      </w:pPr>
+      <w:r>
+        <w:rPr>
+          <w:rFonts w:ascii="Consolas" w:hAnsi="Consolas" w:cs="Consolas"/>
+          <w:color w:val="000000"/>
+          <w:sz w:val="19"/>
+          <w:szCs w:val="19"/>
+        </w:rPr>
+        <w:t xml:space="preserve">            </w:t>
+      </w:r>
+      <w:proofErr w:type="spellStart"/>
+      <w:r>
+        <w:rPr>
+          <w:rFonts w:ascii="Consolas" w:hAnsi="Consolas" w:cs="Consolas"/>
+          <w:color w:val="0000FF"/>
+          <w:sz w:val="19"/>
+          <w:szCs w:val="19"/>
+        </w:rPr>
+        <w:t>this</w:t>
+      </w:r>
+      <w:r>
+        <w:rPr>
+          <w:rFonts w:ascii="Consolas" w:hAnsi="Consolas" w:cs="Consolas"/>
+          <w:color w:val="000000"/>
+          <w:sz w:val="19"/>
+          <w:szCs w:val="19"/>
+        </w:rPr>
+        <w:t>.CalculationHistory</w:t>
+      </w:r>
+      <w:proofErr w:type="spellEnd"/>
+      <w:r>
+        <w:rPr>
+          <w:rFonts w:ascii="Consolas" w:hAnsi="Consolas" w:cs="Consolas"/>
+          <w:color w:val="000000"/>
+          <w:sz w:val="19"/>
+          <w:szCs w:val="19"/>
+        </w:rPr>
+        <w:t xml:space="preserve"> = history;</w:t>
+      </w:r>
+    </w:p>
+    <w:p>
+      <w:pPr>
+        <w:autoSpaceDE w:val="0"/>
+        <w:autoSpaceDN w:val="0"/>
+        <w:adjustRightInd w:val="0"/>
+        <w:spacing w:after="0" w:line="240" w:lineRule="auto"/>
+        <w:rPr>
+          <w:rFonts w:ascii="Consolas" w:hAnsi="Consolas" w:cs="Consolas"/>
+          <w:color w:val="000000"/>
+          <w:sz w:val="19"/>
+          <w:szCs w:val="19"/>
+        </w:rPr>
+      </w:pPr>
+      <w:r>
+        <w:rPr>
+          <w:rFonts w:ascii="Consolas" w:hAnsi="Consolas" w:cs="Consolas"/>
+          <w:color w:val="000000"/>
+          <w:sz w:val="19"/>
+          <w:szCs w:val="19"/>
+        </w:rPr>
+        <w:t xml:space="preserve">        }</w:t>
+      </w:r>
+    </w:p>
+    <w:p>
+      <w:pPr>
+        <w:autoSpaceDE w:val="0"/>
+        <w:autoSpaceDN w:val="0"/>
+        <w:adjustRightInd w:val="0"/>
+        <w:spacing w:after="0" w:line="240" w:lineRule="auto"/>
+        <w:rPr>
+          <w:rFonts w:ascii="Consolas" w:hAnsi="Consolas" w:cs="Consolas"/>
+          <w:color w:val="000000"/>
+          <w:sz w:val="19"/>
+          <w:szCs w:val="19"/>
+        </w:rPr>
+      </w:pPr>
+    </w:p>
+    <w:p>
+      <w:pPr>
+        <w:autoSpaceDE w:val="0"/>
+        <w:autoSpaceDN w:val="0"/>
+        <w:adjustRightInd w:val="0"/>
+        <w:spacing w:after="0" w:line="240" w:lineRule="auto"/>
+        <w:rPr>
+          <w:rFonts w:ascii="Consolas" w:hAnsi="Consolas" w:cs="Consolas"/>
+          <w:color w:val="000000"/>
+          <w:sz w:val="19"/>
+          <w:szCs w:val="19"/>
+        </w:rPr>
+      </w:pPr>
+      <w:r>
+        <w:rPr>
+          <w:rFonts w:ascii="Consolas" w:hAnsi="Consolas" w:cs="Consolas"/>
+          <w:color w:val="000000"/>
+          <w:sz w:val="19"/>
+          <w:szCs w:val="19"/>
+        </w:rPr>
+        <w:t xml:space="preserve">        </w:t>
+      </w:r>
+      <w:r>
+        <w:rPr>
+          <w:rFonts w:ascii="Consolas" w:hAnsi="Consolas" w:cs="Consolas"/>
+          <w:color w:val="0000FF"/>
+          <w:sz w:val="19"/>
+          <w:szCs w:val="19"/>
+        </w:rPr>
+        <w:t>public</w:t>
+      </w:r>
+      <w:r>
+        <w:rPr>
+          <w:rFonts w:ascii="Consolas" w:hAnsi="Consolas" w:cs="Consolas"/>
+          <w:color w:val="000000"/>
+          <w:sz w:val="19"/>
+          <w:szCs w:val="19"/>
+        </w:rPr>
+        <w:t xml:space="preserve"> </w:t>
+      </w:r>
+      <w:r>
+        <w:rPr>
+          <w:rFonts w:ascii="Consolas" w:hAnsi="Consolas" w:cs="Consolas"/>
+          <w:color w:val="0000FF"/>
+          <w:sz w:val="19"/>
+          <w:szCs w:val="19"/>
+        </w:rPr>
+        <w:t>void</w:t>
+      </w:r>
+      <w:r>
+        <w:rPr>
+          <w:rFonts w:ascii="Consolas" w:hAnsi="Consolas" w:cs="Consolas"/>
+          <w:color w:val="000000"/>
+          <w:sz w:val="19"/>
+          <w:szCs w:val="19"/>
+        </w:rPr>
+        <w:t xml:space="preserve"> Next(</w:t>
+      </w:r>
+      <w:proofErr w:type="spellStart"/>
+      <w:r>
+        <w:rPr>
+          <w:rFonts w:ascii="Consolas" w:hAnsi="Consolas" w:cs="Consolas"/>
+          <w:color w:val="000000"/>
+          <w:sz w:val="19"/>
+          <w:szCs w:val="19"/>
+        </w:rPr>
+        <w:t>ICalculatorComponent</w:t>
+      </w:r>
+      <w:proofErr w:type="spellEnd"/>
+      <w:r>
+        <w:rPr>
+          <w:rFonts w:ascii="Consolas" w:hAnsi="Consolas" w:cs="Consolas"/>
+          <w:color w:val="000000"/>
+          <w:sz w:val="19"/>
+          <w:szCs w:val="19"/>
+        </w:rPr>
+        <w:t xml:space="preserve"> calculator)</w:t>
+      </w:r>
+    </w:p>
+    <w:p>
+      <w:pPr>
+        <w:autoSpaceDE w:val="0"/>
+        <w:autoSpaceDN w:val="0"/>
+        <w:adjustRightInd w:val="0"/>
+        <w:spacing w:after="0" w:line="240" w:lineRule="auto"/>
+        <w:rPr>
+          <w:rFonts w:ascii="Consolas" w:hAnsi="Consolas" w:cs="Consolas"/>
+          <w:color w:val="000000"/>
+          <w:sz w:val="19"/>
+          <w:szCs w:val="19"/>
+        </w:rPr>
+      </w:pPr>
+      <w:r>
+        <w:rPr>
+          <w:rFonts w:ascii="Consolas" w:hAnsi="Consolas" w:cs="Consolas"/>
+          <w:color w:val="000000"/>
+          <w:sz w:val="19"/>
+          <w:szCs w:val="19"/>
+        </w:rPr>
+        <w:t xml:space="preserve">        {</w:t>
+      </w:r>
+    </w:p>
+    <w:p>
+      <w:pPr>
+        <w:autoSpaceDE w:val="0"/>
+        <w:autoSpaceDN w:val="0"/>
+        <w:adjustRightInd w:val="0"/>
+        <w:spacing w:after="0" w:line="240" w:lineRule="auto"/>
+        <w:rPr>
+          <w:rFonts w:ascii="Consolas" w:hAnsi="Consolas" w:cs="Consolas"/>
+          <w:color w:val="000000"/>
+          <w:sz w:val="19"/>
+          <w:szCs w:val="19"/>
+        </w:rPr>
+      </w:pPr>
+      <w:r>
+        <w:rPr>
+          <w:rFonts w:ascii="Consolas" w:hAnsi="Consolas" w:cs="Consolas"/>
+          <w:color w:val="000000"/>
+          <w:sz w:val="19"/>
+          <w:szCs w:val="19"/>
+        </w:rPr>
+        <w:t xml:space="preserve">            Index += </w:t>
+      </w:r>
+      <w:proofErr w:type="spellStart"/>
+      <w:r>
+        <w:rPr>
+          <w:rFonts w:ascii="Consolas" w:hAnsi="Consolas" w:cs="Consolas"/>
+          <w:color w:val="000000"/>
+          <w:sz w:val="19"/>
+          <w:szCs w:val="19"/>
+        </w:rPr>
+        <w:t>NextI</w:t>
+      </w:r>
+      <w:proofErr w:type="spellEnd"/>
+      <w:r>
+        <w:rPr>
+          <w:rFonts w:ascii="Consolas" w:hAnsi="Consolas" w:cs="Consolas"/>
+          <w:color w:val="000000"/>
+          <w:sz w:val="19"/>
+          <w:szCs w:val="19"/>
+        </w:rPr>
+        <w:t>;</w:t>
+      </w:r>
+    </w:p>
+    <w:p>
+      <w:pPr>
+        <w:autoSpaceDE w:val="0"/>
+        <w:autoSpaceDN w:val="0"/>
+        <w:adjustRightInd w:val="0"/>
+        <w:spacing w:after="0" w:line="240" w:lineRule="auto"/>
+        <w:rPr>
+          <w:rFonts w:ascii="Consolas" w:hAnsi="Consolas" w:cs="Consolas"/>
+          <w:color w:val="000000"/>
+          <w:sz w:val="19"/>
+          <w:szCs w:val="19"/>
+        </w:rPr>
+      </w:pPr>
+      <w:r>
+        <w:rPr>
+          <w:rFonts w:ascii="Consolas" w:hAnsi="Consolas" w:cs="Consolas"/>
+          <w:color w:val="000000"/>
+          <w:sz w:val="19"/>
+          <w:szCs w:val="19"/>
+        </w:rPr>
+        <w:t xml:space="preserve">            </w:t>
+      </w:r>
+      <w:r>
+        <w:rPr>
+          <w:rFonts w:ascii="Consolas" w:hAnsi="Consolas" w:cs="Consolas"/>
+          <w:color w:val="0000FF"/>
+          <w:sz w:val="19"/>
+          <w:szCs w:val="19"/>
+        </w:rPr>
+        <w:t>bool</w:t>
+      </w:r>
+      <w:r>
+        <w:rPr>
+          <w:rFonts w:ascii="Consolas" w:hAnsi="Consolas" w:cs="Consolas"/>
+          <w:color w:val="000000"/>
+          <w:sz w:val="19"/>
+          <w:szCs w:val="19"/>
+        </w:rPr>
+        <w:t xml:space="preserve"> end = </w:t>
+      </w:r>
+      <w:proofErr w:type="spellStart"/>
+      <w:r>
+        <w:rPr>
+          <w:rFonts w:ascii="Consolas" w:hAnsi="Consolas" w:cs="Consolas"/>
+          <w:color w:val="000000"/>
+          <w:sz w:val="19"/>
+          <w:szCs w:val="19"/>
+        </w:rPr>
+        <w:t>EndOfCollection</w:t>
+      </w:r>
+      <w:proofErr w:type="spellEnd"/>
+      <w:r>
+        <w:rPr>
+          <w:rFonts w:ascii="Consolas" w:hAnsi="Consolas" w:cs="Consolas"/>
+          <w:color w:val="000000"/>
+          <w:sz w:val="19"/>
+          <w:szCs w:val="19"/>
+        </w:rPr>
+        <w:t>();</w:t>
+      </w:r>
+    </w:p>
+    <w:p>
+      <w:pPr>
+        <w:autoSpaceDE w:val="0"/>
+        <w:autoSpaceDN w:val="0"/>
+        <w:adjustRightInd w:val="0"/>
+        <w:spacing w:after="0" w:line="240" w:lineRule="auto"/>
+        <w:rPr>
+          <w:rFonts w:ascii="Consolas" w:hAnsi="Consolas" w:cs="Consolas"/>
+          <w:color w:val="000000"/>
+          <w:sz w:val="19"/>
+          <w:szCs w:val="19"/>
+        </w:rPr>
+      </w:pPr>
+    </w:p>
+    <w:p>
+      <w:pPr>
+        <w:autoSpaceDE w:val="0"/>
+        <w:autoSpaceDN w:val="0"/>
+        <w:adjustRightInd w:val="0"/>
+        <w:spacing w:after="0" w:line="240" w:lineRule="auto"/>
+        <w:rPr>
+          <w:rFonts w:ascii="Consolas" w:hAnsi="Consolas" w:cs="Consolas"/>
+          <w:color w:val="000000"/>
+          <w:sz w:val="19"/>
+          <w:szCs w:val="19"/>
+        </w:rPr>
+      </w:pPr>
+      <w:r>
+        <w:rPr>
+          <w:rFonts w:ascii="Consolas" w:hAnsi="Consolas" w:cs="Consolas"/>
+          <w:color w:val="000000"/>
+          <w:sz w:val="19"/>
+          <w:szCs w:val="19"/>
+        </w:rPr>
+        <w:t xml:space="preserve">            </w:t>
+      </w:r>
+      <w:r>
+        <w:rPr>
+          <w:rFonts w:ascii="Consolas" w:hAnsi="Consolas" w:cs="Consolas"/>
+          <w:color w:val="0000FF"/>
+          <w:sz w:val="19"/>
+          <w:szCs w:val="19"/>
+        </w:rPr>
+        <w:t>while</w:t>
+      </w:r>
+      <w:r>
+        <w:rPr>
+          <w:rFonts w:ascii="Consolas" w:hAnsi="Consolas" w:cs="Consolas"/>
+          <w:color w:val="000000"/>
+          <w:sz w:val="19"/>
+          <w:szCs w:val="19"/>
+        </w:rPr>
+        <w:t xml:space="preserve"> (!end)</w:t>
+      </w:r>
+    </w:p>
+    <w:p>
+      <w:pPr>
+        <w:autoSpaceDE w:val="0"/>
+        <w:autoSpaceDN w:val="0"/>
+        <w:adjustRightInd w:val="0"/>
+        <w:spacing w:after="0" w:line="240" w:lineRule="auto"/>
+        <w:rPr>
+          <w:rFonts w:ascii="Consolas" w:hAnsi="Consolas" w:cs="Consolas"/>
+          <w:color w:val="000000"/>
+          <w:sz w:val="19"/>
+          <w:szCs w:val="19"/>
+        </w:rPr>
+      </w:pPr>
+      <w:r>
+        <w:rPr>
+          <w:rFonts w:ascii="Consolas" w:hAnsi="Consolas" w:cs="Consolas"/>
+          <w:color w:val="000000"/>
+          <w:sz w:val="19"/>
+          <w:szCs w:val="19"/>
+        </w:rPr>
+        <w:t xml:space="preserve">            {</w:t>
+      </w:r>
+    </w:p>
+    <w:p>
+      <w:pPr>
+        <w:autoSpaceDE w:val="0"/>
+        <w:autoSpaceDN w:val="0"/>
+        <w:adjustRightInd w:val="0"/>
+        <w:spacing w:after="0" w:line="240" w:lineRule="auto"/>
+        <w:rPr>
+          <w:rFonts w:ascii="Consolas" w:hAnsi="Consolas" w:cs="Consolas"/>
+          <w:color w:val="000000"/>
+          <w:sz w:val="19"/>
+          <w:szCs w:val="19"/>
+        </w:rPr>
+      </w:pPr>
+      <w:r>
+        <w:rPr>
+          <w:rFonts w:ascii="Consolas" w:hAnsi="Consolas" w:cs="Consolas"/>
+          <w:color w:val="000000"/>
+          <w:sz w:val="19"/>
+          <w:szCs w:val="19"/>
+        </w:rPr>
+        <w:t xml:space="preserve">                </w:t>
+      </w:r>
+      <w:proofErr w:type="spellStart"/>
+      <w:r>
+        <w:rPr>
+          <w:rFonts w:ascii="Consolas" w:hAnsi="Consolas" w:cs="Consolas"/>
+          <w:color w:val="000000"/>
+          <w:sz w:val="19"/>
+          <w:szCs w:val="19"/>
+        </w:rPr>
+        <w:t>ShowSingle</w:t>
+      </w:r>
+      <w:proofErr w:type="spellEnd"/>
+      <w:r>
+        <w:rPr>
+          <w:rFonts w:ascii="Consolas" w:hAnsi="Consolas" w:cs="Consolas"/>
+          <w:color w:val="000000"/>
+          <w:sz w:val="19"/>
+          <w:szCs w:val="19"/>
+        </w:rPr>
+        <w:t>(Index, calculator);</w:t>
+      </w:r>
+    </w:p>
+    <w:p>
+      <w:pPr>
+        <w:autoSpaceDE w:val="0"/>
+        <w:autoSpaceDN w:val="0"/>
+        <w:adjustRightInd w:val="0"/>
+        <w:spacing w:after="0" w:line="240" w:lineRule="auto"/>
+        <w:rPr>
+          <w:rFonts w:ascii="Consolas" w:hAnsi="Consolas" w:cs="Consolas"/>
+          <w:color w:val="000000"/>
+          <w:sz w:val="19"/>
+          <w:szCs w:val="19"/>
+        </w:rPr>
+      </w:pPr>
+      <w:r>
+        <w:rPr>
+          <w:rFonts w:ascii="Consolas" w:hAnsi="Consolas" w:cs="Consolas"/>
+          <w:color w:val="000000"/>
+          <w:sz w:val="19"/>
+          <w:szCs w:val="19"/>
+        </w:rPr>
+        <w:t xml:space="preserve">                end = </w:t>
+      </w:r>
+      <w:r>
+        <w:rPr>
+          <w:rFonts w:ascii="Consolas" w:hAnsi="Consolas" w:cs="Consolas"/>
+          <w:color w:val="0000FF"/>
+          <w:sz w:val="19"/>
+          <w:szCs w:val="19"/>
+        </w:rPr>
+        <w:t>true</w:t>
+      </w:r>
+      <w:r>
+        <w:rPr>
+          <w:rFonts w:ascii="Consolas" w:hAnsi="Consolas" w:cs="Consolas"/>
+          <w:color w:val="000000"/>
+          <w:sz w:val="19"/>
+          <w:szCs w:val="19"/>
+        </w:rPr>
+        <w:t>;</w:t>
+      </w:r>
+    </w:p>
+    <w:p>
+      <w:pPr>
+        <w:autoSpaceDE w:val="0"/>
+        <w:autoSpaceDN w:val="0"/>
+        <w:adjustRightInd w:val="0"/>
+        <w:spacing w:after="0" w:line="240" w:lineRule="auto"/>
+        <w:rPr>
+          <w:rFonts w:ascii="Consolas" w:hAnsi="Consolas" w:cs="Consolas"/>
+          <w:color w:val="000000"/>
+          <w:sz w:val="19"/>
+          <w:szCs w:val="19"/>
+        </w:rPr>
+      </w:pPr>
+      <w:r>
+        <w:rPr>
+          <w:rFonts w:ascii="Consolas" w:hAnsi="Consolas" w:cs="Consolas"/>
+          <w:color w:val="000000"/>
+          <w:sz w:val="19"/>
+          <w:szCs w:val="19"/>
+        </w:rPr>
+        <w:t xml:space="preserve">            }</w:t>
+      </w:r>
+    </w:p>
+    <w:p>
+      <w:pPr>
+        <w:autoSpaceDE w:val="0"/>
+        <w:autoSpaceDN w:val="0"/>
+        <w:adjustRightInd w:val="0"/>
+        <w:spacing w:after="0" w:line="240" w:lineRule="auto"/>
+        <w:rPr>
+          <w:rFonts w:ascii="Consolas" w:hAnsi="Consolas" w:cs="Consolas"/>
+          <w:color w:val="000000"/>
+          <w:sz w:val="19"/>
+          <w:szCs w:val="19"/>
+        </w:rPr>
+      </w:pPr>
+    </w:p>
+    <w:p>
+      <w:pPr>
+        <w:autoSpaceDE w:val="0"/>
+        <w:autoSpaceDN w:val="0"/>
+        <w:adjustRightInd w:val="0"/>
+        <w:spacing w:after="0" w:line="240" w:lineRule="auto"/>
+        <w:rPr>
+          <w:rFonts w:ascii="Consolas" w:hAnsi="Consolas" w:cs="Consolas"/>
+          <w:color w:val="000000"/>
+          <w:sz w:val="19"/>
+          <w:szCs w:val="19"/>
+        </w:rPr>
+      </w:pPr>
+      <w:r>
+        <w:rPr>
+          <w:rFonts w:ascii="Consolas" w:hAnsi="Consolas" w:cs="Consolas"/>
+          <w:color w:val="000000"/>
+          <w:sz w:val="19"/>
+          <w:szCs w:val="19"/>
+        </w:rPr>
+        <w:t xml:space="preserve">            end = </w:t>
+      </w:r>
+      <w:proofErr w:type="spellStart"/>
+      <w:r>
+        <w:rPr>
+          <w:rFonts w:ascii="Consolas" w:hAnsi="Consolas" w:cs="Consolas"/>
+          <w:color w:val="000000"/>
+          <w:sz w:val="19"/>
+          <w:szCs w:val="19"/>
+        </w:rPr>
+        <w:t>EndOfCollection</w:t>
+      </w:r>
+      <w:proofErr w:type="spellEnd"/>
+      <w:r>
+        <w:rPr>
+          <w:rFonts w:ascii="Consolas" w:hAnsi="Consolas" w:cs="Consolas"/>
+          <w:color w:val="000000"/>
+          <w:sz w:val="19"/>
+          <w:szCs w:val="19"/>
+        </w:rPr>
+        <w:t>();</w:t>
+      </w:r>
+    </w:p>
+    <w:p>
+      <w:pPr>
+        <w:autoSpaceDE w:val="0"/>
+        <w:autoSpaceDN w:val="0"/>
+        <w:adjustRightInd w:val="0"/>
+        <w:spacing w:after="0" w:line="240" w:lineRule="auto"/>
+        <w:rPr>
+          <w:rFonts w:ascii="Consolas" w:hAnsi="Consolas" w:cs="Consolas"/>
+          <w:color w:val="000000"/>
+          <w:sz w:val="19"/>
+          <w:szCs w:val="19"/>
+        </w:rPr>
+      </w:pPr>
+      <w:r>
+        <w:rPr>
+          <w:rFonts w:ascii="Consolas" w:hAnsi="Consolas" w:cs="Consolas"/>
+          <w:color w:val="000000"/>
+          <w:sz w:val="19"/>
+          <w:szCs w:val="19"/>
+        </w:rPr>
+        <w:t xml:space="preserve">            </w:t>
+      </w:r>
+      <w:r>
+        <w:rPr>
+          <w:rFonts w:ascii="Consolas" w:hAnsi="Consolas" w:cs="Consolas"/>
+          <w:color w:val="0000FF"/>
+          <w:sz w:val="19"/>
+          <w:szCs w:val="19"/>
+        </w:rPr>
+        <w:t>while</w:t>
+      </w:r>
+      <w:r>
+        <w:rPr>
+          <w:rFonts w:ascii="Consolas" w:hAnsi="Consolas" w:cs="Consolas"/>
+          <w:color w:val="000000"/>
+          <w:sz w:val="19"/>
+          <w:szCs w:val="19"/>
+        </w:rPr>
+        <w:t xml:space="preserve"> (end)</w:t>
+      </w:r>
+    </w:p>
+    <w:p>
+      <w:pPr>
+        <w:autoSpaceDE w:val="0"/>
+        <w:autoSpaceDN w:val="0"/>
+        <w:adjustRightInd w:val="0"/>
+        <w:spacing w:after="0" w:line="240" w:lineRule="auto"/>
+        <w:rPr>
+          <w:rFonts w:ascii="Consolas" w:hAnsi="Consolas" w:cs="Consolas"/>
+          <w:color w:val="000000"/>
+          <w:sz w:val="19"/>
+          <w:szCs w:val="19"/>
+        </w:rPr>
+      </w:pPr>
+      <w:r>
+        <w:rPr>
+          <w:rFonts w:ascii="Consolas" w:hAnsi="Consolas" w:cs="Consolas"/>
+          <w:color w:val="000000"/>
+          <w:sz w:val="19"/>
+          <w:szCs w:val="19"/>
+        </w:rPr>
+        <w:t xml:space="preserve">            {</w:t>
+      </w:r>
+    </w:p>
+    <w:p>
+      <w:pPr>
+        <w:autoSpaceDE w:val="0"/>
+        <w:autoSpaceDN w:val="0"/>
+        <w:adjustRightInd w:val="0"/>
+        <w:spacing w:after="0" w:line="240" w:lineRule="auto"/>
+        <w:rPr>
+          <w:rFonts w:ascii="Consolas" w:hAnsi="Consolas" w:cs="Consolas"/>
+          <w:color w:val="000000"/>
+          <w:sz w:val="19"/>
+          <w:szCs w:val="19"/>
+        </w:rPr>
+      </w:pPr>
+      <w:r>
+        <w:rPr>
+          <w:rFonts w:ascii="Consolas" w:hAnsi="Consolas" w:cs="Consolas"/>
+          <w:color w:val="000000"/>
+          <w:sz w:val="19"/>
+          <w:szCs w:val="19"/>
+        </w:rPr>
+        <w:t xml:space="preserve">                Index = </w:t>
+      </w:r>
+      <w:proofErr w:type="spellStart"/>
+      <w:r>
+        <w:rPr>
+          <w:rFonts w:ascii="Consolas" w:hAnsi="Consolas" w:cs="Consolas"/>
+          <w:color w:val="000000"/>
+          <w:sz w:val="19"/>
+          <w:szCs w:val="19"/>
+        </w:rPr>
+        <w:t>CalculationHistory.Count</w:t>
+      </w:r>
+      <w:proofErr w:type="spellEnd"/>
+      <w:r>
+        <w:rPr>
+          <w:rFonts w:ascii="Consolas" w:hAnsi="Consolas" w:cs="Consolas"/>
+          <w:color w:val="000000"/>
+          <w:sz w:val="19"/>
+          <w:szCs w:val="19"/>
+        </w:rPr>
+        <w:t xml:space="preserve"> - 1;</w:t>
+      </w:r>
+    </w:p>
+    <w:p>
+      <w:pPr>
+        <w:autoSpaceDE w:val="0"/>
+        <w:autoSpaceDN w:val="0"/>
+        <w:adjustRightInd w:val="0"/>
+        <w:spacing w:after="0" w:line="240" w:lineRule="auto"/>
+        <w:rPr>
+          <w:rFonts w:ascii="Consolas" w:hAnsi="Consolas" w:cs="Consolas"/>
+          <w:color w:val="000000"/>
+          <w:sz w:val="19"/>
+          <w:szCs w:val="19"/>
+        </w:rPr>
+      </w:pPr>
+      <w:r>
+        <w:rPr>
+          <w:rFonts w:ascii="Consolas" w:hAnsi="Consolas" w:cs="Consolas"/>
+          <w:color w:val="000000"/>
+          <w:sz w:val="19"/>
+          <w:szCs w:val="19"/>
+        </w:rPr>
+        <w:t xml:space="preserve">                </w:t>
+      </w:r>
+      <w:proofErr w:type="spellStart"/>
+      <w:r>
+        <w:rPr>
+          <w:rFonts w:ascii="Consolas" w:hAnsi="Consolas" w:cs="Consolas"/>
+          <w:color w:val="000000"/>
+          <w:sz w:val="19"/>
+          <w:szCs w:val="19"/>
+        </w:rPr>
+        <w:t>Prompts.Write</w:t>
+      </w:r>
+      <w:proofErr w:type="spellEnd"/>
+      <w:r>
+        <w:rPr>
+          <w:rFonts w:ascii="Consolas" w:hAnsi="Consolas" w:cs="Consolas"/>
+          <w:color w:val="000000"/>
+          <w:sz w:val="19"/>
+          <w:szCs w:val="19"/>
+        </w:rPr>
+        <w:t>(</w:t>
+      </w:r>
+      <w:r>
+        <w:rPr>
+          <w:rFonts w:ascii="Consolas" w:hAnsi="Consolas" w:cs="Consolas"/>
+          <w:color w:val="A31515"/>
+          <w:sz w:val="19"/>
+          <w:szCs w:val="19"/>
+        </w:rPr>
+        <w:t>"</w:t>
+      </w:r>
+      <w:r>
+        <w:rPr>
+          <w:rFonts w:ascii="Consolas" w:hAnsi="Consolas" w:cs="Consolas"/>
+          <w:color w:val="FF007F"/>
+          <w:sz w:val="19"/>
+          <w:szCs w:val="19"/>
+        </w:rPr>
+        <w:t>\</w:t>
+      </w:r>
+      <w:proofErr w:type="spellStart"/>
+      <w:r>
+        <w:rPr>
+          <w:rFonts w:ascii="Consolas" w:hAnsi="Consolas" w:cs="Consolas"/>
+          <w:color w:val="FF007F"/>
+          <w:sz w:val="19"/>
+          <w:szCs w:val="19"/>
+        </w:rPr>
+        <w:t>n</w:t>
+      </w:r>
+      <w:r>
+        <w:rPr>
+          <w:rFonts w:ascii="Consolas" w:hAnsi="Consolas" w:cs="Consolas"/>
+          <w:color w:val="A31515"/>
+          <w:sz w:val="19"/>
+          <w:szCs w:val="19"/>
+        </w:rPr>
+        <w:t>You</w:t>
+      </w:r>
+      <w:proofErr w:type="spellEnd"/>
+      <w:r>
+        <w:rPr>
+          <w:rFonts w:ascii="Consolas" w:hAnsi="Consolas" w:cs="Consolas"/>
+          <w:color w:val="A31515"/>
+          <w:sz w:val="19"/>
+          <w:szCs w:val="19"/>
+        </w:rPr>
+        <w:t xml:space="preserve"> are at the end of the calculation history."</w:t>
+      </w:r>
+      <w:r>
+        <w:rPr>
+          <w:rFonts w:ascii="Consolas" w:hAnsi="Consolas" w:cs="Consolas"/>
+          <w:color w:val="000000"/>
+          <w:sz w:val="19"/>
+          <w:szCs w:val="19"/>
+        </w:rPr>
+        <w:t>);</w:t>
+      </w:r>
+    </w:p>
+    <w:p>
+      <w:pPr>
+        <w:autoSpaceDE w:val="0"/>
+        <w:autoSpaceDN w:val="0"/>
+        <w:adjustRightInd w:val="0"/>
+        <w:spacing w:after="0" w:line="240" w:lineRule="auto"/>
+        <w:rPr>
+          <w:rFonts w:ascii="Consolas" w:hAnsi="Consolas" w:cs="Consolas"/>
+          <w:color w:val="000000"/>
+          <w:sz w:val="19"/>
+          <w:szCs w:val="19"/>
+        </w:rPr>
+      </w:pPr>
+      <w:r>
+        <w:rPr>
+          <w:rFonts w:ascii="Consolas" w:hAnsi="Consolas" w:cs="Consolas"/>
+          <w:color w:val="000000"/>
+          <w:sz w:val="19"/>
+          <w:szCs w:val="19"/>
+        </w:rPr>
+        <w:t xml:space="preserve">                Last(calculator);</w:t>
+      </w:r>
+    </w:p>
+    <w:p>
+      <w:pPr>
+        <w:autoSpaceDE w:val="0"/>
+        <w:autoSpaceDN w:val="0"/>
+        <w:adjustRightInd w:val="0"/>
+        <w:spacing w:after="0" w:line="240" w:lineRule="auto"/>
+        <w:rPr>
+          <w:rFonts w:ascii="Consolas" w:hAnsi="Consolas" w:cs="Consolas"/>
+          <w:color w:val="000000"/>
+          <w:sz w:val="19"/>
+          <w:szCs w:val="19"/>
+        </w:rPr>
+      </w:pPr>
+      <w:r>
+        <w:rPr>
+          <w:rFonts w:ascii="Consolas" w:hAnsi="Consolas" w:cs="Consolas"/>
+          <w:color w:val="000000"/>
+          <w:sz w:val="19"/>
+          <w:szCs w:val="19"/>
+        </w:rPr>
+        <w:t xml:space="preserve">                end = </w:t>
+      </w:r>
+      <w:r>
+        <w:rPr>
+          <w:rFonts w:ascii="Consolas" w:hAnsi="Consolas" w:cs="Consolas"/>
+          <w:color w:val="0000FF"/>
+          <w:sz w:val="19"/>
+          <w:szCs w:val="19"/>
+        </w:rPr>
+        <w:t>false</w:t>
+      </w:r>
+      <w:r>
+        <w:rPr>
+          <w:rFonts w:ascii="Consolas" w:hAnsi="Consolas" w:cs="Consolas"/>
+          <w:color w:val="000000"/>
+          <w:sz w:val="19"/>
+          <w:szCs w:val="19"/>
+        </w:rPr>
+        <w:t>;</w:t>
+      </w:r>
+    </w:p>
+    <w:p>
+      <w:pPr>
+        <w:autoSpaceDE w:val="0"/>
+        <w:autoSpaceDN w:val="0"/>
+        <w:adjustRightInd w:val="0"/>
+        <w:spacing w:after="0" w:line="240" w:lineRule="auto"/>
+        <w:rPr>
+          <w:rFonts w:ascii="Consolas" w:hAnsi="Consolas" w:cs="Consolas"/>
+          <w:color w:val="000000"/>
+          <w:sz w:val="19"/>
+          <w:szCs w:val="19"/>
+        </w:rPr>
+      </w:pPr>
+      <w:r>
+        <w:rPr>
+          <w:rFonts w:ascii="Consolas" w:hAnsi="Consolas" w:cs="Consolas"/>
+          <w:color w:val="000000"/>
+          <w:sz w:val="19"/>
+          <w:szCs w:val="19"/>
+        </w:rPr>
+        <w:t xml:space="preserve">            }</w:t>
       </w:r>
     </w:p>
     <w:p>
       <w:pPr>
         <w:spacing w:line="480" w:lineRule="auto"/>
-        <w:rPr>
-          <w:rFonts w:ascii="Times New Roman" w:hAnsi="Times New Roman" w:cs="Times New Roman"/>
-          <w:sz w:val="24"/>
-          <w:szCs w:val="24"/>
-        </w:rPr>
-      </w:pPr>
-      <w:r>
         <w:rPr>
           <w:rFonts w:ascii="Times New Roman" w:hAnsi="Times New Roman" w:cs="Times New Roman"/>
           <w:b/>
@@ -2194,625 +3487,6 @@
           <w:sz w:val="24"/>
           <w:szCs w:val="24"/>
         </w:rPr>
-        <w:t>Code Example:</w:t>
-      </w:r>
-      <w:r>
-        <w:rPr>
-          <w:rFonts w:ascii="Times New Roman" w:hAnsi="Times New Roman" w:cs="Times New Roman"/>
-          <w:sz w:val="24"/>
-          <w:szCs w:val="24"/>
-        </w:rPr>
-        <w:t xml:space="preserve"> (See </w:t>
-      </w:r>
-      <w:r>
-        <w:rPr>
-          <w:rFonts w:ascii="Times New Roman" w:hAnsi="Times New Roman" w:cs="Times New Roman"/>
-          <w:sz w:val="24"/>
-          <w:szCs w:val="24"/>
-        </w:rPr>
-        <w:t>Iterator Folder</w:t>
-      </w:r>
-      <w:r>
-        <w:rPr>
-          <w:rFonts w:ascii="Times New Roman" w:hAnsi="Times New Roman" w:cs="Times New Roman"/>
-          <w:sz w:val="24"/>
-          <w:szCs w:val="24"/>
-        </w:rPr>
-        <w:t xml:space="preserve"> For More)</w:t>
-      </w:r>
-    </w:p>
-    <w:p>
-      <w:pPr>
-        <w:autoSpaceDE w:val="0"/>
-        <w:autoSpaceDN w:val="0"/>
-        <w:adjustRightInd w:val="0"/>
-        <w:spacing w:after="0" w:line="240" w:lineRule="auto"/>
-        <w:rPr>
-          <w:rFonts w:ascii="Consolas" w:hAnsi="Consolas" w:cs="Consolas"/>
-          <w:color w:val="000000"/>
-          <w:sz w:val="19"/>
-          <w:szCs w:val="19"/>
-        </w:rPr>
-      </w:pPr>
-      <w:r>
-        <w:rPr>
-          <w:rFonts w:ascii="Consolas" w:hAnsi="Consolas" w:cs="Consolas"/>
-          <w:color w:val="008000"/>
-          <w:sz w:val="19"/>
-          <w:szCs w:val="19"/>
-        </w:rPr>
-        <w:t>// Concrete Iterator Class (Iterator Design Pattern)</w:t>
-      </w:r>
-    </w:p>
-    <w:p>
-      <w:pPr>
-        <w:autoSpaceDE w:val="0"/>
-        <w:autoSpaceDN w:val="0"/>
-        <w:adjustRightInd w:val="0"/>
-        <w:spacing w:after="0" w:line="240" w:lineRule="auto"/>
-        <w:rPr>
-          <w:rFonts w:ascii="Consolas" w:hAnsi="Consolas" w:cs="Consolas"/>
-          <w:color w:val="000000"/>
-          <w:sz w:val="19"/>
-          <w:szCs w:val="19"/>
-        </w:rPr>
-      </w:pPr>
-      <w:r>
-        <w:rPr>
-          <w:rFonts w:ascii="Consolas" w:hAnsi="Consolas" w:cs="Consolas"/>
-          <w:color w:val="000000"/>
-          <w:sz w:val="19"/>
-          <w:szCs w:val="19"/>
-        </w:rPr>
-        <w:t xml:space="preserve">    </w:t>
-      </w:r>
-      <w:r>
-        <w:rPr>
-          <w:rFonts w:ascii="Consolas" w:hAnsi="Consolas" w:cs="Consolas"/>
-          <w:color w:val="0000FF"/>
-          <w:sz w:val="19"/>
-          <w:szCs w:val="19"/>
-        </w:rPr>
-        <w:t>class</w:t>
-      </w:r>
-      <w:r>
-        <w:rPr>
-          <w:rFonts w:ascii="Consolas" w:hAnsi="Consolas" w:cs="Consolas"/>
-          <w:color w:val="000000"/>
-          <w:sz w:val="19"/>
-          <w:szCs w:val="19"/>
-        </w:rPr>
-        <w:t xml:space="preserve"> </w:t>
-      </w:r>
-      <w:r>
-        <w:rPr>
-          <w:rFonts w:ascii="Consolas" w:hAnsi="Consolas" w:cs="Consolas"/>
-          <w:color w:val="2B91AF"/>
-          <w:sz w:val="19"/>
-          <w:szCs w:val="19"/>
-        </w:rPr>
-        <w:t>Iterator</w:t>
-      </w:r>
-      <w:r>
-        <w:rPr>
-          <w:rFonts w:ascii="Consolas" w:hAnsi="Consolas" w:cs="Consolas"/>
-          <w:color w:val="000000"/>
-          <w:sz w:val="19"/>
-          <w:szCs w:val="19"/>
-        </w:rPr>
-        <w:t xml:space="preserve"> : </w:t>
-      </w:r>
-      <w:proofErr w:type="spellStart"/>
-      <w:r>
-        <w:rPr>
-          <w:rFonts w:ascii="Consolas" w:hAnsi="Consolas" w:cs="Consolas"/>
-          <w:color w:val="000000"/>
-          <w:sz w:val="19"/>
-          <w:szCs w:val="19"/>
-        </w:rPr>
-        <w:t>ICalculationIterator</w:t>
-      </w:r>
-      <w:proofErr w:type="spellEnd"/>
-    </w:p>
-    <w:p>
-      <w:pPr>
-        <w:autoSpaceDE w:val="0"/>
-        <w:autoSpaceDN w:val="0"/>
-        <w:adjustRightInd w:val="0"/>
-        <w:spacing w:after="0" w:line="240" w:lineRule="auto"/>
-        <w:rPr>
-          <w:rFonts w:ascii="Consolas" w:hAnsi="Consolas" w:cs="Consolas"/>
-          <w:color w:val="000000"/>
-          <w:sz w:val="19"/>
-          <w:szCs w:val="19"/>
-        </w:rPr>
-      </w:pPr>
-      <w:r>
-        <w:rPr>
-          <w:rFonts w:ascii="Consolas" w:hAnsi="Consolas" w:cs="Consolas"/>
-          <w:color w:val="000000"/>
-          <w:sz w:val="19"/>
-          <w:szCs w:val="19"/>
-        </w:rPr>
-        <w:t xml:space="preserve">    {</w:t>
-      </w:r>
-    </w:p>
-    <w:p>
-      <w:pPr>
-        <w:autoSpaceDE w:val="0"/>
-        <w:autoSpaceDN w:val="0"/>
-        <w:adjustRightInd w:val="0"/>
-        <w:spacing w:after="0" w:line="240" w:lineRule="auto"/>
-        <w:rPr>
-          <w:rFonts w:ascii="Consolas" w:hAnsi="Consolas" w:cs="Consolas"/>
-          <w:color w:val="000000"/>
-          <w:sz w:val="19"/>
-          <w:szCs w:val="19"/>
-        </w:rPr>
-      </w:pPr>
-      <w:r>
-        <w:rPr>
-          <w:rFonts w:ascii="Consolas" w:hAnsi="Consolas" w:cs="Consolas"/>
-          <w:color w:val="000000"/>
-          <w:sz w:val="19"/>
-          <w:szCs w:val="19"/>
-        </w:rPr>
-        <w:t xml:space="preserve">        </w:t>
-      </w:r>
-      <w:r>
-        <w:rPr>
-          <w:rFonts w:ascii="Consolas" w:hAnsi="Consolas" w:cs="Consolas"/>
-          <w:color w:val="0000FF"/>
-          <w:sz w:val="19"/>
-          <w:szCs w:val="19"/>
-        </w:rPr>
-        <w:t>public</w:t>
-      </w:r>
-      <w:r>
-        <w:rPr>
-          <w:rFonts w:ascii="Consolas" w:hAnsi="Consolas" w:cs="Consolas"/>
-          <w:color w:val="000000"/>
-          <w:sz w:val="19"/>
-          <w:szCs w:val="19"/>
-        </w:rPr>
-        <w:t xml:space="preserve"> Collection </w:t>
-      </w:r>
-      <w:proofErr w:type="spellStart"/>
-      <w:proofErr w:type="gramStart"/>
-      <w:r>
-        <w:rPr>
-          <w:rFonts w:ascii="Consolas" w:hAnsi="Consolas" w:cs="Consolas"/>
-          <w:color w:val="000000"/>
-          <w:sz w:val="19"/>
-          <w:szCs w:val="19"/>
-        </w:rPr>
-        <w:t>calculationHistory</w:t>
-      </w:r>
-      <w:proofErr w:type="spellEnd"/>
-      <w:r>
-        <w:rPr>
-          <w:rFonts w:ascii="Consolas" w:hAnsi="Consolas" w:cs="Consolas"/>
-          <w:color w:val="000000"/>
-          <w:sz w:val="19"/>
-          <w:szCs w:val="19"/>
-        </w:rPr>
-        <w:t>;</w:t>
-      </w:r>
-      <w:proofErr w:type="gramEnd"/>
-    </w:p>
-    <w:p>
-      <w:pPr>
-        <w:autoSpaceDE w:val="0"/>
-        <w:autoSpaceDN w:val="0"/>
-        <w:adjustRightInd w:val="0"/>
-        <w:spacing w:after="0" w:line="240" w:lineRule="auto"/>
-        <w:rPr>
-          <w:rFonts w:ascii="Consolas" w:hAnsi="Consolas" w:cs="Consolas"/>
-          <w:color w:val="000000"/>
-          <w:sz w:val="19"/>
-          <w:szCs w:val="19"/>
-        </w:rPr>
-      </w:pPr>
-      <w:r>
-        <w:rPr>
-          <w:rFonts w:ascii="Consolas" w:hAnsi="Consolas" w:cs="Consolas"/>
-          <w:color w:val="000000"/>
-          <w:sz w:val="19"/>
-          <w:szCs w:val="19"/>
-        </w:rPr>
-        <w:t xml:space="preserve">        </w:t>
-      </w:r>
-      <w:r>
-        <w:rPr>
-          <w:rFonts w:ascii="Consolas" w:hAnsi="Consolas" w:cs="Consolas"/>
-          <w:color w:val="0000FF"/>
-          <w:sz w:val="19"/>
-          <w:szCs w:val="19"/>
-        </w:rPr>
-        <w:t>public</w:t>
-      </w:r>
-      <w:r>
-        <w:rPr>
-          <w:rFonts w:ascii="Consolas" w:hAnsi="Consolas" w:cs="Consolas"/>
-          <w:color w:val="000000"/>
-          <w:sz w:val="19"/>
-          <w:szCs w:val="19"/>
-        </w:rPr>
-        <w:t xml:space="preserve"> </w:t>
-      </w:r>
-      <w:r>
-        <w:rPr>
-          <w:rFonts w:ascii="Consolas" w:hAnsi="Consolas" w:cs="Consolas"/>
-          <w:color w:val="0000FF"/>
-          <w:sz w:val="19"/>
-          <w:szCs w:val="19"/>
-        </w:rPr>
-        <w:t>int</w:t>
-      </w:r>
-      <w:r>
-        <w:rPr>
-          <w:rFonts w:ascii="Consolas" w:hAnsi="Consolas" w:cs="Consolas"/>
-          <w:color w:val="000000"/>
-          <w:sz w:val="19"/>
-          <w:szCs w:val="19"/>
-        </w:rPr>
-        <w:t xml:space="preserve"> index = </w:t>
-      </w:r>
-      <w:proofErr w:type="gramStart"/>
-      <w:r>
-        <w:rPr>
-          <w:rFonts w:ascii="Consolas" w:hAnsi="Consolas" w:cs="Consolas"/>
-          <w:color w:val="000000"/>
-          <w:sz w:val="19"/>
-          <w:szCs w:val="19"/>
-        </w:rPr>
-        <w:t>0;</w:t>
-      </w:r>
-      <w:proofErr w:type="gramEnd"/>
-    </w:p>
-    <w:p>
-      <w:pPr>
-        <w:autoSpaceDE w:val="0"/>
-        <w:autoSpaceDN w:val="0"/>
-        <w:adjustRightInd w:val="0"/>
-        <w:spacing w:after="0" w:line="240" w:lineRule="auto"/>
-        <w:rPr>
-          <w:rFonts w:ascii="Consolas" w:hAnsi="Consolas" w:cs="Consolas"/>
-          <w:color w:val="000000"/>
-          <w:sz w:val="19"/>
-          <w:szCs w:val="19"/>
-        </w:rPr>
-      </w:pPr>
-      <w:r>
-        <w:rPr>
-          <w:rFonts w:ascii="Consolas" w:hAnsi="Consolas" w:cs="Consolas"/>
-          <w:color w:val="000000"/>
-          <w:sz w:val="19"/>
-          <w:szCs w:val="19"/>
-        </w:rPr>
-        <w:t xml:space="preserve">        </w:t>
-      </w:r>
-      <w:r>
-        <w:rPr>
-          <w:rFonts w:ascii="Consolas" w:hAnsi="Consolas" w:cs="Consolas"/>
-          <w:color w:val="0000FF"/>
-          <w:sz w:val="19"/>
-          <w:szCs w:val="19"/>
-        </w:rPr>
-        <w:t>public</w:t>
-      </w:r>
-      <w:r>
-        <w:rPr>
-          <w:rFonts w:ascii="Consolas" w:hAnsi="Consolas" w:cs="Consolas"/>
-          <w:color w:val="000000"/>
-          <w:sz w:val="19"/>
-          <w:szCs w:val="19"/>
-        </w:rPr>
-        <w:t xml:space="preserve"> </w:t>
-      </w:r>
-      <w:r>
-        <w:rPr>
-          <w:rFonts w:ascii="Consolas" w:hAnsi="Consolas" w:cs="Consolas"/>
-          <w:color w:val="0000FF"/>
-          <w:sz w:val="19"/>
-          <w:szCs w:val="19"/>
-        </w:rPr>
-        <w:t>int</w:t>
-      </w:r>
-      <w:r>
-        <w:rPr>
-          <w:rFonts w:ascii="Consolas" w:hAnsi="Consolas" w:cs="Consolas"/>
-          <w:color w:val="000000"/>
-          <w:sz w:val="19"/>
-          <w:szCs w:val="19"/>
-        </w:rPr>
-        <w:t xml:space="preserve"> next = </w:t>
-      </w:r>
-      <w:proofErr w:type="gramStart"/>
-      <w:r>
-        <w:rPr>
-          <w:rFonts w:ascii="Consolas" w:hAnsi="Consolas" w:cs="Consolas"/>
-          <w:color w:val="000000"/>
-          <w:sz w:val="19"/>
-          <w:szCs w:val="19"/>
-        </w:rPr>
-        <w:t>1;</w:t>
-      </w:r>
-      <w:proofErr w:type="gramEnd"/>
-    </w:p>
-    <w:p>
-      <w:pPr>
-        <w:autoSpaceDE w:val="0"/>
-        <w:autoSpaceDN w:val="0"/>
-        <w:adjustRightInd w:val="0"/>
-        <w:spacing w:after="0" w:line="240" w:lineRule="auto"/>
-        <w:rPr>
-          <w:rFonts w:ascii="Consolas" w:hAnsi="Consolas" w:cs="Consolas"/>
-          <w:color w:val="000000"/>
-          <w:sz w:val="19"/>
-          <w:szCs w:val="19"/>
-        </w:rPr>
-      </w:pPr>
-      <w:r>
-        <w:rPr>
-          <w:rFonts w:ascii="Consolas" w:hAnsi="Consolas" w:cs="Consolas"/>
-          <w:color w:val="000000"/>
-          <w:sz w:val="19"/>
-          <w:szCs w:val="19"/>
-        </w:rPr>
-        <w:t xml:space="preserve">        </w:t>
-      </w:r>
-      <w:r>
-        <w:rPr>
-          <w:rFonts w:ascii="Consolas" w:hAnsi="Consolas" w:cs="Consolas"/>
-          <w:color w:val="0000FF"/>
-          <w:sz w:val="19"/>
-          <w:szCs w:val="19"/>
-        </w:rPr>
-        <w:t>public</w:t>
-      </w:r>
-      <w:r>
-        <w:rPr>
-          <w:rFonts w:ascii="Consolas" w:hAnsi="Consolas" w:cs="Consolas"/>
-          <w:color w:val="000000"/>
-          <w:sz w:val="19"/>
-          <w:szCs w:val="19"/>
-        </w:rPr>
-        <w:t xml:space="preserve"> </w:t>
-      </w:r>
-      <w:r>
-        <w:rPr>
-          <w:rFonts w:ascii="Consolas" w:hAnsi="Consolas" w:cs="Consolas"/>
-          <w:color w:val="0000FF"/>
-          <w:sz w:val="19"/>
-          <w:szCs w:val="19"/>
-        </w:rPr>
-        <w:t>int</w:t>
-      </w:r>
-      <w:r>
-        <w:rPr>
-          <w:rFonts w:ascii="Consolas" w:hAnsi="Consolas" w:cs="Consolas"/>
-          <w:color w:val="000000"/>
-          <w:sz w:val="19"/>
-          <w:szCs w:val="19"/>
-        </w:rPr>
-        <w:t xml:space="preserve"> previous = </w:t>
-      </w:r>
-      <w:proofErr w:type="gramStart"/>
-      <w:r>
-        <w:rPr>
-          <w:rFonts w:ascii="Consolas" w:hAnsi="Consolas" w:cs="Consolas"/>
-          <w:color w:val="000000"/>
-          <w:sz w:val="19"/>
-          <w:szCs w:val="19"/>
-        </w:rPr>
-        <w:t>-1;</w:t>
-      </w:r>
-      <w:proofErr w:type="gramEnd"/>
-    </w:p>
-    <w:p>
-      <w:pPr>
-        <w:autoSpaceDE w:val="0"/>
-        <w:autoSpaceDN w:val="0"/>
-        <w:adjustRightInd w:val="0"/>
-        <w:spacing w:after="0" w:line="240" w:lineRule="auto"/>
-        <w:rPr>
-          <w:rFonts w:ascii="Consolas" w:hAnsi="Consolas" w:cs="Consolas"/>
-          <w:color w:val="000000"/>
-          <w:sz w:val="19"/>
-          <w:szCs w:val="19"/>
-        </w:rPr>
-      </w:pPr>
-    </w:p>
-    <w:p>
-      <w:pPr>
-        <w:autoSpaceDE w:val="0"/>
-        <w:autoSpaceDN w:val="0"/>
-        <w:adjustRightInd w:val="0"/>
-        <w:spacing w:after="0" w:line="240" w:lineRule="auto"/>
-        <w:rPr>
-          <w:rFonts w:ascii="Consolas" w:hAnsi="Consolas" w:cs="Consolas"/>
-          <w:color w:val="000000"/>
-          <w:sz w:val="19"/>
-          <w:szCs w:val="19"/>
-        </w:rPr>
-      </w:pPr>
-      <w:r>
-        <w:rPr>
-          <w:rFonts w:ascii="Consolas" w:hAnsi="Consolas" w:cs="Consolas"/>
-          <w:color w:val="000000"/>
-          <w:sz w:val="19"/>
-          <w:szCs w:val="19"/>
-        </w:rPr>
-        <w:t xml:space="preserve">        </w:t>
-      </w:r>
-      <w:r>
-        <w:rPr>
-          <w:rFonts w:ascii="Consolas" w:hAnsi="Consolas" w:cs="Consolas"/>
-          <w:color w:val="008000"/>
-          <w:sz w:val="19"/>
-          <w:szCs w:val="19"/>
-        </w:rPr>
-        <w:t>// Iterator Constructor (Iterator Design Pattern)</w:t>
-      </w:r>
-    </w:p>
-    <w:p>
-      <w:pPr>
-        <w:autoSpaceDE w:val="0"/>
-        <w:autoSpaceDN w:val="0"/>
-        <w:adjustRightInd w:val="0"/>
-        <w:spacing w:after="0" w:line="240" w:lineRule="auto"/>
-        <w:rPr>
-          <w:rFonts w:ascii="Consolas" w:hAnsi="Consolas" w:cs="Consolas"/>
-          <w:color w:val="000000"/>
-          <w:sz w:val="19"/>
-          <w:szCs w:val="19"/>
-        </w:rPr>
-      </w:pPr>
-      <w:r>
-        <w:rPr>
-          <w:rFonts w:ascii="Consolas" w:hAnsi="Consolas" w:cs="Consolas"/>
-          <w:color w:val="000000"/>
-          <w:sz w:val="19"/>
-          <w:szCs w:val="19"/>
-        </w:rPr>
-        <w:t xml:space="preserve">        </w:t>
-      </w:r>
-      <w:r>
-        <w:rPr>
-          <w:rFonts w:ascii="Consolas" w:hAnsi="Consolas" w:cs="Consolas"/>
-          <w:color w:val="0000FF"/>
-          <w:sz w:val="19"/>
-          <w:szCs w:val="19"/>
-        </w:rPr>
-        <w:t>public</w:t>
-      </w:r>
-      <w:r>
-        <w:rPr>
-          <w:rFonts w:ascii="Consolas" w:hAnsi="Consolas" w:cs="Consolas"/>
-          <w:color w:val="000000"/>
-          <w:sz w:val="19"/>
-          <w:szCs w:val="19"/>
-        </w:rPr>
-        <w:t xml:space="preserve"> </w:t>
-      </w:r>
-      <w:r>
-        <w:rPr>
-          <w:rFonts w:ascii="Consolas" w:hAnsi="Consolas" w:cs="Consolas"/>
-          <w:color w:val="2B91AF"/>
-          <w:sz w:val="19"/>
-          <w:szCs w:val="19"/>
-        </w:rPr>
-        <w:t>Iterator</w:t>
-      </w:r>
-      <w:r>
-        <w:rPr>
-          <w:rFonts w:ascii="Consolas" w:hAnsi="Consolas" w:cs="Consolas"/>
-          <w:color w:val="000000"/>
-          <w:sz w:val="19"/>
-          <w:szCs w:val="19"/>
-        </w:rPr>
-        <w:t>(Collection history)</w:t>
-      </w:r>
-    </w:p>
-    <w:p>
-      <w:pPr>
-        <w:autoSpaceDE w:val="0"/>
-        <w:autoSpaceDN w:val="0"/>
-        <w:adjustRightInd w:val="0"/>
-        <w:spacing w:after="0" w:line="240" w:lineRule="auto"/>
-        <w:rPr>
-          <w:rFonts w:ascii="Consolas" w:hAnsi="Consolas" w:cs="Consolas"/>
-          <w:color w:val="000000"/>
-          <w:sz w:val="19"/>
-          <w:szCs w:val="19"/>
-        </w:rPr>
-      </w:pPr>
-      <w:r>
-        <w:rPr>
-          <w:rFonts w:ascii="Consolas" w:hAnsi="Consolas" w:cs="Consolas"/>
-          <w:color w:val="000000"/>
-          <w:sz w:val="19"/>
-          <w:szCs w:val="19"/>
-        </w:rPr>
-        <w:t xml:space="preserve">        {</w:t>
-      </w:r>
-    </w:p>
-    <w:p>
-      <w:pPr>
-        <w:autoSpaceDE w:val="0"/>
-        <w:autoSpaceDN w:val="0"/>
-        <w:adjustRightInd w:val="0"/>
-        <w:spacing w:after="0" w:line="240" w:lineRule="auto"/>
-        <w:rPr>
-          <w:rFonts w:ascii="Consolas" w:hAnsi="Consolas" w:cs="Consolas"/>
-          <w:color w:val="000000"/>
-          <w:sz w:val="19"/>
-          <w:szCs w:val="19"/>
-        </w:rPr>
-      </w:pPr>
-      <w:r>
-        <w:rPr>
-          <w:rFonts w:ascii="Consolas" w:hAnsi="Consolas" w:cs="Consolas"/>
-          <w:color w:val="000000"/>
-          <w:sz w:val="19"/>
-          <w:szCs w:val="19"/>
-        </w:rPr>
-        <w:t xml:space="preserve">            </w:t>
-      </w:r>
-      <w:proofErr w:type="spellStart"/>
-      <w:r>
-        <w:rPr>
-          <w:rFonts w:ascii="Consolas" w:hAnsi="Consolas" w:cs="Consolas"/>
-          <w:color w:val="0000FF"/>
-          <w:sz w:val="19"/>
-          <w:szCs w:val="19"/>
-        </w:rPr>
-        <w:t>this</w:t>
-      </w:r>
-      <w:r>
-        <w:rPr>
-          <w:rFonts w:ascii="Consolas" w:hAnsi="Consolas" w:cs="Consolas"/>
-          <w:color w:val="000000"/>
-          <w:sz w:val="19"/>
-          <w:szCs w:val="19"/>
-        </w:rPr>
-        <w:t>.calculationHistory</w:t>
-      </w:r>
-      <w:proofErr w:type="spellEnd"/>
-      <w:r>
-        <w:rPr>
-          <w:rFonts w:ascii="Consolas" w:hAnsi="Consolas" w:cs="Consolas"/>
-          <w:color w:val="000000"/>
-          <w:sz w:val="19"/>
-          <w:szCs w:val="19"/>
-        </w:rPr>
-        <w:t xml:space="preserve"> = </w:t>
-      </w:r>
-      <w:proofErr w:type="gramStart"/>
-      <w:r>
-        <w:rPr>
-          <w:rFonts w:ascii="Consolas" w:hAnsi="Consolas" w:cs="Consolas"/>
-          <w:color w:val="000000"/>
-          <w:sz w:val="19"/>
-          <w:szCs w:val="19"/>
-        </w:rPr>
-        <w:t>history;</w:t>
-      </w:r>
-      <w:proofErr w:type="gramEnd"/>
-    </w:p>
-    <w:p>
-      <w:pPr>
-        <w:autoSpaceDE w:val="0"/>
-        <w:autoSpaceDN w:val="0"/>
-        <w:adjustRightInd w:val="0"/>
-        <w:spacing w:after="0" w:line="240" w:lineRule="auto"/>
-        <w:rPr>
-          <w:rFonts w:ascii="Consolas" w:hAnsi="Consolas" w:cs="Consolas"/>
-          <w:color w:val="000000"/>
-          <w:sz w:val="19"/>
-          <w:szCs w:val="19"/>
-        </w:rPr>
       </w:pPr>
       <w:r>
         <w:rPr>
@@ -2826,814 +3500,14 @@
     </w:p>
     <w:p>
       <w:pPr>
-        <w:autoSpaceDE w:val="0"/>
-        <w:autoSpaceDN w:val="0"/>
-        <w:adjustRightInd w:val="0"/>
-        <w:spacing w:after="0" w:line="240" w:lineRule="auto"/>
-        <w:rPr>
-          <w:rFonts w:ascii="Consolas" w:hAnsi="Consolas" w:cs="Consolas"/>
-          <w:color w:val="000000"/>
-          <w:sz w:val="19"/>
-          <w:szCs w:val="19"/>
-        </w:rPr>
-      </w:pPr>
-    </w:p>
-    <w:p>
-      <w:pPr>
-        <w:autoSpaceDE w:val="0"/>
-        <w:autoSpaceDN w:val="0"/>
-        <w:adjustRightInd w:val="0"/>
-        <w:spacing w:after="0" w:line="240" w:lineRule="auto"/>
-        <w:rPr>
-          <w:rFonts w:ascii="Consolas" w:hAnsi="Consolas" w:cs="Consolas"/>
-          <w:color w:val="000000"/>
-          <w:sz w:val="19"/>
-          <w:szCs w:val="19"/>
-        </w:rPr>
-      </w:pPr>
-      <w:r>
-        <w:rPr>
-          <w:rFonts w:ascii="Consolas" w:hAnsi="Consolas" w:cs="Consolas"/>
-          <w:color w:val="000000"/>
-          <w:sz w:val="19"/>
-          <w:szCs w:val="19"/>
-        </w:rPr>
-        <w:t xml:space="preserve">        </w:t>
-      </w:r>
-      <w:r>
-        <w:rPr>
-          <w:rFonts w:ascii="Consolas" w:hAnsi="Consolas" w:cs="Consolas"/>
-          <w:color w:val="0000FF"/>
-          <w:sz w:val="19"/>
-          <w:szCs w:val="19"/>
-        </w:rPr>
-        <w:t>public</w:t>
-      </w:r>
-      <w:r>
-        <w:rPr>
-          <w:rFonts w:ascii="Consolas" w:hAnsi="Consolas" w:cs="Consolas"/>
-          <w:color w:val="000000"/>
-          <w:sz w:val="19"/>
-          <w:szCs w:val="19"/>
-        </w:rPr>
-        <w:t xml:space="preserve"> </w:t>
-      </w:r>
-      <w:r>
-        <w:rPr>
-          <w:rFonts w:ascii="Consolas" w:hAnsi="Consolas" w:cs="Consolas"/>
-          <w:color w:val="0000FF"/>
-          <w:sz w:val="19"/>
-          <w:szCs w:val="19"/>
-        </w:rPr>
-        <w:t>void</w:t>
-      </w:r>
-      <w:r>
-        <w:rPr>
-          <w:rFonts w:ascii="Consolas" w:hAnsi="Consolas" w:cs="Consolas"/>
-          <w:color w:val="000000"/>
-          <w:sz w:val="19"/>
-          <w:szCs w:val="19"/>
-        </w:rPr>
-        <w:t xml:space="preserve"> Next(</w:t>
-      </w:r>
-      <w:proofErr w:type="spellStart"/>
-      <w:r>
-        <w:rPr>
-          <w:rFonts w:ascii="Consolas" w:hAnsi="Consolas" w:cs="Consolas"/>
-          <w:color w:val="000000"/>
-          <w:sz w:val="19"/>
-          <w:szCs w:val="19"/>
-        </w:rPr>
-        <w:t>ICalculatorComponent</w:t>
-      </w:r>
-      <w:proofErr w:type="spellEnd"/>
-      <w:r>
-        <w:rPr>
-          <w:rFonts w:ascii="Consolas" w:hAnsi="Consolas" w:cs="Consolas"/>
-          <w:color w:val="000000"/>
-          <w:sz w:val="19"/>
-          <w:szCs w:val="19"/>
-        </w:rPr>
-        <w:t xml:space="preserve"> calculator)</w:t>
-      </w:r>
-    </w:p>
-    <w:p>
-      <w:pPr>
-        <w:autoSpaceDE w:val="0"/>
-        <w:autoSpaceDN w:val="0"/>
-        <w:adjustRightInd w:val="0"/>
-        <w:spacing w:after="0" w:line="240" w:lineRule="auto"/>
-        <w:rPr>
-          <w:rFonts w:ascii="Consolas" w:hAnsi="Consolas" w:cs="Consolas"/>
-          <w:color w:val="000000"/>
-          <w:sz w:val="19"/>
-          <w:szCs w:val="19"/>
-        </w:rPr>
-      </w:pPr>
-      <w:r>
-        <w:rPr>
-          <w:rFonts w:ascii="Consolas" w:hAnsi="Consolas" w:cs="Consolas"/>
-          <w:color w:val="000000"/>
-          <w:sz w:val="19"/>
-          <w:szCs w:val="19"/>
-        </w:rPr>
-        <w:t xml:space="preserve">        {</w:t>
-      </w:r>
-    </w:p>
-    <w:p>
-      <w:pPr>
-        <w:autoSpaceDE w:val="0"/>
-        <w:autoSpaceDN w:val="0"/>
-        <w:adjustRightInd w:val="0"/>
-        <w:spacing w:after="0" w:line="240" w:lineRule="auto"/>
-        <w:rPr>
-          <w:rFonts w:ascii="Consolas" w:hAnsi="Consolas" w:cs="Consolas"/>
-          <w:color w:val="000000"/>
-          <w:sz w:val="19"/>
-          <w:szCs w:val="19"/>
-        </w:rPr>
-      </w:pPr>
-      <w:r>
-        <w:rPr>
-          <w:rFonts w:ascii="Consolas" w:hAnsi="Consolas" w:cs="Consolas"/>
-          <w:color w:val="000000"/>
-          <w:sz w:val="19"/>
-          <w:szCs w:val="19"/>
-        </w:rPr>
-        <w:t xml:space="preserve">            index += </w:t>
-      </w:r>
-      <w:proofErr w:type="gramStart"/>
-      <w:r>
-        <w:rPr>
-          <w:rFonts w:ascii="Consolas" w:hAnsi="Consolas" w:cs="Consolas"/>
-          <w:color w:val="000000"/>
-          <w:sz w:val="19"/>
-          <w:szCs w:val="19"/>
-        </w:rPr>
-        <w:t>next;</w:t>
-      </w:r>
-      <w:proofErr w:type="gramEnd"/>
-    </w:p>
-    <w:p>
-      <w:pPr>
-        <w:autoSpaceDE w:val="0"/>
-        <w:autoSpaceDN w:val="0"/>
-        <w:adjustRightInd w:val="0"/>
-        <w:spacing w:after="0" w:line="240" w:lineRule="auto"/>
-        <w:rPr>
-          <w:rFonts w:ascii="Consolas" w:hAnsi="Consolas" w:cs="Consolas"/>
-          <w:color w:val="000000"/>
-          <w:sz w:val="19"/>
-          <w:szCs w:val="19"/>
-        </w:rPr>
-      </w:pPr>
-      <w:r>
-        <w:rPr>
-          <w:rFonts w:ascii="Consolas" w:hAnsi="Consolas" w:cs="Consolas"/>
-          <w:color w:val="000000"/>
-          <w:sz w:val="19"/>
-          <w:szCs w:val="19"/>
-        </w:rPr>
-        <w:t xml:space="preserve">            </w:t>
-      </w:r>
-      <w:r>
-        <w:rPr>
-          <w:rFonts w:ascii="Consolas" w:hAnsi="Consolas" w:cs="Consolas"/>
-          <w:color w:val="0000FF"/>
-          <w:sz w:val="19"/>
-          <w:szCs w:val="19"/>
-        </w:rPr>
-        <w:t>bool</w:t>
-      </w:r>
-      <w:r>
-        <w:rPr>
-          <w:rFonts w:ascii="Consolas" w:hAnsi="Consolas" w:cs="Consolas"/>
-          <w:color w:val="000000"/>
-          <w:sz w:val="19"/>
-          <w:szCs w:val="19"/>
-        </w:rPr>
-        <w:t xml:space="preserve"> end = </w:t>
-      </w:r>
-      <w:proofErr w:type="spellStart"/>
-      <w:r>
-        <w:rPr>
-          <w:rFonts w:ascii="Consolas" w:hAnsi="Consolas" w:cs="Consolas"/>
-          <w:color w:val="000000"/>
-          <w:sz w:val="19"/>
-          <w:szCs w:val="19"/>
-        </w:rPr>
-        <w:t>EndOfCollection</w:t>
-      </w:r>
-      <w:proofErr w:type="spellEnd"/>
-      <w:r>
-        <w:rPr>
-          <w:rFonts w:ascii="Consolas" w:hAnsi="Consolas" w:cs="Consolas"/>
-          <w:color w:val="000000"/>
-          <w:sz w:val="19"/>
-          <w:szCs w:val="19"/>
-        </w:rPr>
-        <w:t>(</w:t>
-      </w:r>
-      <w:proofErr w:type="gramStart"/>
-      <w:r>
-        <w:rPr>
-          <w:rFonts w:ascii="Consolas" w:hAnsi="Consolas" w:cs="Consolas"/>
-          <w:color w:val="000000"/>
-          <w:sz w:val="19"/>
-          <w:szCs w:val="19"/>
-        </w:rPr>
-        <w:t>);</w:t>
-      </w:r>
-      <w:proofErr w:type="gramEnd"/>
-    </w:p>
-    <w:p>
-      <w:pPr>
-        <w:autoSpaceDE w:val="0"/>
-        <w:autoSpaceDN w:val="0"/>
-        <w:adjustRightInd w:val="0"/>
-        <w:spacing w:after="0" w:line="240" w:lineRule="auto"/>
-        <w:rPr>
-          <w:rFonts w:ascii="Consolas" w:hAnsi="Consolas" w:cs="Consolas"/>
-          <w:color w:val="000000"/>
-          <w:sz w:val="19"/>
-          <w:szCs w:val="19"/>
-        </w:rPr>
-      </w:pPr>
-    </w:p>
-    <w:p>
-      <w:pPr>
-        <w:autoSpaceDE w:val="0"/>
-        <w:autoSpaceDN w:val="0"/>
-        <w:adjustRightInd w:val="0"/>
-        <w:spacing w:after="0" w:line="240" w:lineRule="auto"/>
-        <w:rPr>
-          <w:rFonts w:ascii="Consolas" w:hAnsi="Consolas" w:cs="Consolas"/>
-          <w:color w:val="000000"/>
-          <w:sz w:val="19"/>
-          <w:szCs w:val="19"/>
-        </w:rPr>
-      </w:pPr>
-      <w:r>
-        <w:rPr>
-          <w:rFonts w:ascii="Consolas" w:hAnsi="Consolas" w:cs="Consolas"/>
-          <w:color w:val="000000"/>
-          <w:sz w:val="19"/>
-          <w:szCs w:val="19"/>
-        </w:rPr>
-        <w:t xml:space="preserve">            </w:t>
-      </w:r>
-      <w:r>
-        <w:rPr>
-          <w:rFonts w:ascii="Consolas" w:hAnsi="Consolas" w:cs="Consolas"/>
-          <w:color w:val="0000FF"/>
-          <w:sz w:val="19"/>
-          <w:szCs w:val="19"/>
-        </w:rPr>
-        <w:t>while</w:t>
-      </w:r>
-      <w:r>
-        <w:rPr>
-          <w:rFonts w:ascii="Consolas" w:hAnsi="Consolas" w:cs="Consolas"/>
-          <w:color w:val="000000"/>
-          <w:sz w:val="19"/>
-          <w:szCs w:val="19"/>
-        </w:rPr>
-        <w:t xml:space="preserve"> (!end)</w:t>
-      </w:r>
-    </w:p>
-    <w:p>
-      <w:pPr>
-        <w:autoSpaceDE w:val="0"/>
-        <w:autoSpaceDN w:val="0"/>
-        <w:adjustRightInd w:val="0"/>
-        <w:spacing w:after="0" w:line="240" w:lineRule="auto"/>
-        <w:rPr>
-          <w:rFonts w:ascii="Consolas" w:hAnsi="Consolas" w:cs="Consolas"/>
-          <w:color w:val="000000"/>
-          <w:sz w:val="19"/>
-          <w:szCs w:val="19"/>
-        </w:rPr>
-      </w:pPr>
-      <w:r>
-        <w:rPr>
-          <w:rFonts w:ascii="Consolas" w:hAnsi="Consolas" w:cs="Consolas"/>
-          <w:color w:val="000000"/>
-          <w:sz w:val="19"/>
-          <w:szCs w:val="19"/>
-        </w:rPr>
-        <w:t xml:space="preserve">            {</w:t>
-      </w:r>
-    </w:p>
-    <w:p>
-      <w:pPr>
-        <w:autoSpaceDE w:val="0"/>
-        <w:autoSpaceDN w:val="0"/>
-        <w:adjustRightInd w:val="0"/>
-        <w:spacing w:after="0" w:line="240" w:lineRule="auto"/>
-        <w:rPr>
-          <w:rFonts w:ascii="Consolas" w:hAnsi="Consolas" w:cs="Consolas"/>
-          <w:color w:val="000000"/>
-          <w:sz w:val="19"/>
-          <w:szCs w:val="19"/>
-        </w:rPr>
-      </w:pPr>
-      <w:r>
-        <w:rPr>
-          <w:rFonts w:ascii="Consolas" w:hAnsi="Consolas" w:cs="Consolas"/>
-          <w:color w:val="000000"/>
-          <w:sz w:val="19"/>
-          <w:szCs w:val="19"/>
-        </w:rPr>
-        <w:t xml:space="preserve">                </w:t>
-      </w:r>
-      <w:proofErr w:type="spellStart"/>
-      <w:r>
-        <w:rPr>
-          <w:rFonts w:ascii="Consolas" w:hAnsi="Consolas" w:cs="Consolas"/>
-          <w:color w:val="000000"/>
-          <w:sz w:val="19"/>
-          <w:szCs w:val="19"/>
-        </w:rPr>
-        <w:t>ShowSingle</w:t>
-      </w:r>
-      <w:proofErr w:type="spellEnd"/>
-      <w:r>
-        <w:rPr>
-          <w:rFonts w:ascii="Consolas" w:hAnsi="Consolas" w:cs="Consolas"/>
-          <w:color w:val="000000"/>
-          <w:sz w:val="19"/>
-          <w:szCs w:val="19"/>
-        </w:rPr>
-        <w:t>(index, calculator</w:t>
-      </w:r>
-      <w:proofErr w:type="gramStart"/>
-      <w:r>
-        <w:rPr>
-          <w:rFonts w:ascii="Consolas" w:hAnsi="Consolas" w:cs="Consolas"/>
-          <w:color w:val="000000"/>
-          <w:sz w:val="19"/>
-          <w:szCs w:val="19"/>
-        </w:rPr>
-        <w:t>);</w:t>
-      </w:r>
-      <w:proofErr w:type="gramEnd"/>
-    </w:p>
-    <w:p>
-      <w:pPr>
-        <w:autoSpaceDE w:val="0"/>
-        <w:autoSpaceDN w:val="0"/>
-        <w:adjustRightInd w:val="0"/>
-        <w:spacing w:after="0" w:line="240" w:lineRule="auto"/>
-        <w:rPr>
-          <w:rFonts w:ascii="Consolas" w:hAnsi="Consolas" w:cs="Consolas"/>
-          <w:color w:val="000000"/>
-          <w:sz w:val="19"/>
-          <w:szCs w:val="19"/>
-        </w:rPr>
-      </w:pPr>
-      <w:r>
-        <w:rPr>
-          <w:rFonts w:ascii="Consolas" w:hAnsi="Consolas" w:cs="Consolas"/>
-          <w:color w:val="000000"/>
-          <w:sz w:val="19"/>
-          <w:szCs w:val="19"/>
-        </w:rPr>
-        <w:t xml:space="preserve">                end = </w:t>
-      </w:r>
-      <w:proofErr w:type="gramStart"/>
-      <w:r>
-        <w:rPr>
-          <w:rFonts w:ascii="Consolas" w:hAnsi="Consolas" w:cs="Consolas"/>
-          <w:color w:val="0000FF"/>
-          <w:sz w:val="19"/>
-          <w:szCs w:val="19"/>
-        </w:rPr>
-        <w:t>true</w:t>
-      </w:r>
-      <w:r>
-        <w:rPr>
-          <w:rFonts w:ascii="Consolas" w:hAnsi="Consolas" w:cs="Consolas"/>
-          <w:color w:val="000000"/>
-          <w:sz w:val="19"/>
-          <w:szCs w:val="19"/>
-        </w:rPr>
-        <w:t>;</w:t>
-      </w:r>
-      <w:proofErr w:type="gramEnd"/>
-    </w:p>
-    <w:p>
-      <w:pPr>
-        <w:autoSpaceDE w:val="0"/>
-        <w:autoSpaceDN w:val="0"/>
-        <w:adjustRightInd w:val="0"/>
-        <w:spacing w:after="0" w:line="240" w:lineRule="auto"/>
-        <w:rPr>
-          <w:rFonts w:ascii="Consolas" w:hAnsi="Consolas" w:cs="Consolas"/>
-          <w:color w:val="000000"/>
-          <w:sz w:val="19"/>
-          <w:szCs w:val="19"/>
-        </w:rPr>
-      </w:pPr>
-      <w:r>
-        <w:rPr>
-          <w:rFonts w:ascii="Consolas" w:hAnsi="Consolas" w:cs="Consolas"/>
-          <w:color w:val="000000"/>
-          <w:sz w:val="19"/>
-          <w:szCs w:val="19"/>
-        </w:rPr>
-        <w:t xml:space="preserve">            }</w:t>
-      </w:r>
-    </w:p>
-    <w:p>
-      <w:pPr>
-        <w:autoSpaceDE w:val="0"/>
-        <w:autoSpaceDN w:val="0"/>
-        <w:adjustRightInd w:val="0"/>
-        <w:spacing w:after="0" w:line="240" w:lineRule="auto"/>
-        <w:rPr>
-          <w:rFonts w:ascii="Consolas" w:hAnsi="Consolas" w:cs="Consolas"/>
-          <w:color w:val="000000"/>
-          <w:sz w:val="19"/>
-          <w:szCs w:val="19"/>
-        </w:rPr>
-      </w:pPr>
-    </w:p>
-    <w:p>
-      <w:pPr>
-        <w:autoSpaceDE w:val="0"/>
-        <w:autoSpaceDN w:val="0"/>
-        <w:adjustRightInd w:val="0"/>
-        <w:spacing w:after="0" w:line="240" w:lineRule="auto"/>
-        <w:rPr>
-          <w:rFonts w:ascii="Consolas" w:hAnsi="Consolas" w:cs="Consolas"/>
-          <w:color w:val="000000"/>
-          <w:sz w:val="19"/>
-          <w:szCs w:val="19"/>
-        </w:rPr>
-      </w:pPr>
-      <w:r>
-        <w:rPr>
-          <w:rFonts w:ascii="Consolas" w:hAnsi="Consolas" w:cs="Consolas"/>
-          <w:color w:val="000000"/>
-          <w:sz w:val="19"/>
-          <w:szCs w:val="19"/>
-        </w:rPr>
-        <w:t xml:space="preserve">            end = </w:t>
-      </w:r>
-      <w:proofErr w:type="spellStart"/>
-      <w:r>
-        <w:rPr>
-          <w:rFonts w:ascii="Consolas" w:hAnsi="Consolas" w:cs="Consolas"/>
-          <w:color w:val="000000"/>
-          <w:sz w:val="19"/>
-          <w:szCs w:val="19"/>
-        </w:rPr>
-        <w:t>EndOfCollection</w:t>
-      </w:r>
-      <w:proofErr w:type="spellEnd"/>
-      <w:r>
-        <w:rPr>
-          <w:rFonts w:ascii="Consolas" w:hAnsi="Consolas" w:cs="Consolas"/>
-          <w:color w:val="000000"/>
-          <w:sz w:val="19"/>
-          <w:szCs w:val="19"/>
-        </w:rPr>
-        <w:t>(</w:t>
-      </w:r>
-      <w:proofErr w:type="gramStart"/>
-      <w:r>
-        <w:rPr>
-          <w:rFonts w:ascii="Consolas" w:hAnsi="Consolas" w:cs="Consolas"/>
-          <w:color w:val="000000"/>
-          <w:sz w:val="19"/>
-          <w:szCs w:val="19"/>
-        </w:rPr>
-        <w:t>);</w:t>
-      </w:r>
-      <w:proofErr w:type="gramEnd"/>
-    </w:p>
-    <w:p>
-      <w:pPr>
-        <w:autoSpaceDE w:val="0"/>
-        <w:autoSpaceDN w:val="0"/>
-        <w:adjustRightInd w:val="0"/>
-        <w:spacing w:after="0" w:line="240" w:lineRule="auto"/>
-        <w:rPr>
-          <w:rFonts w:ascii="Consolas" w:hAnsi="Consolas" w:cs="Consolas"/>
-          <w:color w:val="000000"/>
-          <w:sz w:val="19"/>
-          <w:szCs w:val="19"/>
-        </w:rPr>
-      </w:pPr>
-      <w:r>
-        <w:rPr>
-          <w:rFonts w:ascii="Consolas" w:hAnsi="Consolas" w:cs="Consolas"/>
-          <w:color w:val="000000"/>
-          <w:sz w:val="19"/>
-          <w:szCs w:val="19"/>
-        </w:rPr>
-        <w:t xml:space="preserve">            </w:t>
-      </w:r>
-      <w:r>
-        <w:rPr>
-          <w:rFonts w:ascii="Consolas" w:hAnsi="Consolas" w:cs="Consolas"/>
-          <w:color w:val="0000FF"/>
-          <w:sz w:val="19"/>
-          <w:szCs w:val="19"/>
-        </w:rPr>
-        <w:t>while</w:t>
-      </w:r>
-      <w:r>
-        <w:rPr>
-          <w:rFonts w:ascii="Consolas" w:hAnsi="Consolas" w:cs="Consolas"/>
-          <w:color w:val="000000"/>
-          <w:sz w:val="19"/>
-          <w:szCs w:val="19"/>
-        </w:rPr>
-        <w:t xml:space="preserve"> (end)</w:t>
-      </w:r>
-    </w:p>
-    <w:p>
-      <w:pPr>
-        <w:autoSpaceDE w:val="0"/>
-        <w:autoSpaceDN w:val="0"/>
-        <w:adjustRightInd w:val="0"/>
-        <w:spacing w:after="0" w:line="240" w:lineRule="auto"/>
-        <w:rPr>
-          <w:rFonts w:ascii="Consolas" w:hAnsi="Consolas" w:cs="Consolas"/>
-          <w:color w:val="000000"/>
-          <w:sz w:val="19"/>
-          <w:szCs w:val="19"/>
-        </w:rPr>
-      </w:pPr>
-      <w:r>
-        <w:rPr>
-          <w:rFonts w:ascii="Consolas" w:hAnsi="Consolas" w:cs="Consolas"/>
-          <w:color w:val="000000"/>
-          <w:sz w:val="19"/>
-          <w:szCs w:val="19"/>
-        </w:rPr>
-        <w:t xml:space="preserve">            {</w:t>
-      </w:r>
-    </w:p>
-    <w:p>
-      <w:pPr>
-        <w:autoSpaceDE w:val="0"/>
-        <w:autoSpaceDN w:val="0"/>
-        <w:adjustRightInd w:val="0"/>
-        <w:spacing w:after="0" w:line="240" w:lineRule="auto"/>
-        <w:rPr>
-          <w:rFonts w:ascii="Consolas" w:hAnsi="Consolas" w:cs="Consolas"/>
-          <w:color w:val="000000"/>
-          <w:sz w:val="19"/>
-          <w:szCs w:val="19"/>
-        </w:rPr>
-      </w:pPr>
-      <w:r>
-        <w:rPr>
-          <w:rFonts w:ascii="Consolas" w:hAnsi="Consolas" w:cs="Consolas"/>
-          <w:color w:val="000000"/>
-          <w:sz w:val="19"/>
-          <w:szCs w:val="19"/>
-        </w:rPr>
-        <w:t xml:space="preserve">                index = </w:t>
-      </w:r>
-      <w:proofErr w:type="spellStart"/>
-      <w:r>
-        <w:rPr>
-          <w:rFonts w:ascii="Consolas" w:hAnsi="Consolas" w:cs="Consolas"/>
-          <w:color w:val="000000"/>
-          <w:sz w:val="19"/>
-          <w:szCs w:val="19"/>
-        </w:rPr>
-        <w:t>calculationHistory.Count</w:t>
-      </w:r>
-      <w:proofErr w:type="spellEnd"/>
-      <w:r>
-        <w:rPr>
-          <w:rFonts w:ascii="Consolas" w:hAnsi="Consolas" w:cs="Consolas"/>
-          <w:color w:val="000000"/>
-          <w:sz w:val="19"/>
-          <w:szCs w:val="19"/>
-        </w:rPr>
-        <w:t xml:space="preserve"> - </w:t>
-      </w:r>
-      <w:proofErr w:type="gramStart"/>
-      <w:r>
-        <w:rPr>
-          <w:rFonts w:ascii="Consolas" w:hAnsi="Consolas" w:cs="Consolas"/>
-          <w:color w:val="000000"/>
-          <w:sz w:val="19"/>
-          <w:szCs w:val="19"/>
-        </w:rPr>
-        <w:t>1;</w:t>
-      </w:r>
-      <w:proofErr w:type="gramEnd"/>
-    </w:p>
-    <w:p>
-      <w:pPr>
-        <w:autoSpaceDE w:val="0"/>
-        <w:autoSpaceDN w:val="0"/>
-        <w:adjustRightInd w:val="0"/>
-        <w:spacing w:after="0" w:line="240" w:lineRule="auto"/>
-        <w:rPr>
-          <w:rFonts w:ascii="Consolas" w:hAnsi="Consolas" w:cs="Consolas"/>
-          <w:color w:val="000000"/>
-          <w:sz w:val="19"/>
-          <w:szCs w:val="19"/>
-        </w:rPr>
-      </w:pPr>
-      <w:r>
-        <w:rPr>
-          <w:rFonts w:ascii="Consolas" w:hAnsi="Consolas" w:cs="Consolas"/>
-          <w:color w:val="000000"/>
-          <w:sz w:val="19"/>
-          <w:szCs w:val="19"/>
-        </w:rPr>
-        <w:t xml:space="preserve">                </w:t>
-      </w:r>
-      <w:proofErr w:type="spellStart"/>
-      <w:r>
-        <w:rPr>
-          <w:rFonts w:ascii="Consolas" w:hAnsi="Consolas" w:cs="Consolas"/>
-          <w:color w:val="000000"/>
-          <w:sz w:val="19"/>
-          <w:szCs w:val="19"/>
-        </w:rPr>
-        <w:t>Console.WriteLine</w:t>
-      </w:r>
-      <w:proofErr w:type="spellEnd"/>
-      <w:r>
-        <w:rPr>
-          <w:rFonts w:ascii="Consolas" w:hAnsi="Consolas" w:cs="Consolas"/>
-          <w:color w:val="000000"/>
-          <w:sz w:val="19"/>
-          <w:szCs w:val="19"/>
-        </w:rPr>
-        <w:t>(</w:t>
-      </w:r>
-      <w:r>
-        <w:rPr>
-          <w:rFonts w:ascii="Consolas" w:hAnsi="Consolas" w:cs="Consolas"/>
-          <w:color w:val="A31515"/>
-          <w:sz w:val="19"/>
-          <w:szCs w:val="19"/>
-        </w:rPr>
-        <w:t>"</w:t>
-      </w:r>
-      <w:r>
-        <w:rPr>
-          <w:rFonts w:ascii="Consolas" w:hAnsi="Consolas" w:cs="Consolas"/>
-          <w:color w:val="FF007F"/>
-          <w:sz w:val="19"/>
-          <w:szCs w:val="19"/>
-        </w:rPr>
-        <w:t>\</w:t>
-      </w:r>
-      <w:proofErr w:type="spellStart"/>
-      <w:r>
-        <w:rPr>
-          <w:rFonts w:ascii="Consolas" w:hAnsi="Consolas" w:cs="Consolas"/>
-          <w:color w:val="FF007F"/>
-          <w:sz w:val="19"/>
-          <w:szCs w:val="19"/>
-        </w:rPr>
-        <w:t>n</w:t>
-      </w:r>
-      <w:r>
-        <w:rPr>
-          <w:rFonts w:ascii="Consolas" w:hAnsi="Consolas" w:cs="Consolas"/>
-          <w:color w:val="A31515"/>
-          <w:sz w:val="19"/>
-          <w:szCs w:val="19"/>
-        </w:rPr>
-        <w:t>You</w:t>
-      </w:r>
-      <w:proofErr w:type="spellEnd"/>
-      <w:r>
-        <w:rPr>
-          <w:rFonts w:ascii="Consolas" w:hAnsi="Consolas" w:cs="Consolas"/>
-          <w:color w:val="A31515"/>
-          <w:sz w:val="19"/>
-          <w:szCs w:val="19"/>
-        </w:rPr>
-        <w:t xml:space="preserve"> are at the end of the calculation history."</w:t>
-      </w:r>
-      <w:proofErr w:type="gramStart"/>
-      <w:r>
-        <w:rPr>
-          <w:rFonts w:ascii="Consolas" w:hAnsi="Consolas" w:cs="Consolas"/>
-          <w:color w:val="000000"/>
-          <w:sz w:val="19"/>
-          <w:szCs w:val="19"/>
-        </w:rPr>
-        <w:t>);</w:t>
-      </w:r>
-      <w:proofErr w:type="gramEnd"/>
-    </w:p>
-    <w:p>
-      <w:pPr>
-        <w:autoSpaceDE w:val="0"/>
-        <w:autoSpaceDN w:val="0"/>
-        <w:adjustRightInd w:val="0"/>
-        <w:spacing w:after="0" w:line="240" w:lineRule="auto"/>
-        <w:rPr>
-          <w:rFonts w:ascii="Consolas" w:hAnsi="Consolas" w:cs="Consolas"/>
-          <w:color w:val="000000"/>
-          <w:sz w:val="19"/>
-          <w:szCs w:val="19"/>
-        </w:rPr>
-      </w:pPr>
-      <w:r>
-        <w:rPr>
-          <w:rFonts w:ascii="Consolas" w:hAnsi="Consolas" w:cs="Consolas"/>
-          <w:color w:val="000000"/>
-          <w:sz w:val="19"/>
-          <w:szCs w:val="19"/>
-        </w:rPr>
-        <w:t xml:space="preserve">                Last(calculator</w:t>
-      </w:r>
-      <w:proofErr w:type="gramStart"/>
-      <w:r>
-        <w:rPr>
-          <w:rFonts w:ascii="Consolas" w:hAnsi="Consolas" w:cs="Consolas"/>
-          <w:color w:val="000000"/>
-          <w:sz w:val="19"/>
-          <w:szCs w:val="19"/>
-        </w:rPr>
-        <w:t>);</w:t>
-      </w:r>
-      <w:proofErr w:type="gramEnd"/>
-    </w:p>
-    <w:p>
-      <w:pPr>
-        <w:autoSpaceDE w:val="0"/>
-        <w:autoSpaceDN w:val="0"/>
-        <w:adjustRightInd w:val="0"/>
-        <w:spacing w:after="0" w:line="240" w:lineRule="auto"/>
-        <w:rPr>
-          <w:rFonts w:ascii="Consolas" w:hAnsi="Consolas" w:cs="Consolas"/>
-          <w:color w:val="000000"/>
-          <w:sz w:val="19"/>
-          <w:szCs w:val="19"/>
-        </w:rPr>
-      </w:pPr>
-      <w:r>
-        <w:rPr>
-          <w:rFonts w:ascii="Consolas" w:hAnsi="Consolas" w:cs="Consolas"/>
-          <w:color w:val="000000"/>
-          <w:sz w:val="19"/>
-          <w:szCs w:val="19"/>
-        </w:rPr>
-        <w:t xml:space="preserve">                end = </w:t>
-      </w:r>
-      <w:proofErr w:type="gramStart"/>
-      <w:r>
-        <w:rPr>
-          <w:rFonts w:ascii="Consolas" w:hAnsi="Consolas" w:cs="Consolas"/>
-          <w:color w:val="0000FF"/>
-          <w:sz w:val="19"/>
-          <w:szCs w:val="19"/>
-        </w:rPr>
-        <w:t>false</w:t>
-      </w:r>
-      <w:r>
-        <w:rPr>
-          <w:rFonts w:ascii="Consolas" w:hAnsi="Consolas" w:cs="Consolas"/>
-          <w:color w:val="000000"/>
-          <w:sz w:val="19"/>
-          <w:szCs w:val="19"/>
-        </w:rPr>
-        <w:t>;</w:t>
-      </w:r>
-      <w:proofErr w:type="gramEnd"/>
-    </w:p>
-    <w:p>
-      <w:pPr>
-        <w:autoSpaceDE w:val="0"/>
-        <w:autoSpaceDN w:val="0"/>
-        <w:adjustRightInd w:val="0"/>
-        <w:spacing w:after="0" w:line="240" w:lineRule="auto"/>
-        <w:rPr>
-          <w:rFonts w:ascii="Consolas" w:hAnsi="Consolas" w:cs="Consolas"/>
-          <w:color w:val="000000"/>
-          <w:sz w:val="19"/>
-          <w:szCs w:val="19"/>
-        </w:rPr>
-      </w:pPr>
-      <w:r>
-        <w:rPr>
-          <w:rFonts w:ascii="Consolas" w:hAnsi="Consolas" w:cs="Consolas"/>
-          <w:color w:val="000000"/>
-          <w:sz w:val="19"/>
-          <w:szCs w:val="19"/>
-        </w:rPr>
-        <w:t xml:space="preserve">            }</w:t>
-      </w:r>
-    </w:p>
-    <w:p>
-      <w:pPr>
         <w:spacing w:line="480" w:lineRule="auto"/>
+        <w:rPr>
+          <w:rFonts w:ascii="Times New Roman" w:hAnsi="Times New Roman" w:cs="Times New Roman"/>
+          <w:sz w:val="24"/>
+          <w:szCs w:val="24"/>
+        </w:rPr>
+      </w:pPr>
+      <w:r>
         <w:rPr>
           <w:rFonts w:ascii="Times New Roman" w:hAnsi="Times New Roman" w:cs="Times New Roman"/>
           <w:b/>
@@ -3641,20 +3515,27 @@
           <w:sz w:val="24"/>
           <w:szCs w:val="24"/>
         </w:rPr>
-      </w:pPr>
-      <w:r>
-        <w:rPr>
-          <w:rFonts w:ascii="Consolas" w:hAnsi="Consolas" w:cs="Consolas"/>
-          <w:color w:val="000000"/>
-          <w:sz w:val="19"/>
-          <w:szCs w:val="19"/>
-        </w:rPr>
-        <w:t xml:space="preserve">        }</w:t>
+        <w:t>#4: Façade Design Pattern</w:t>
+      </w:r>
+      <w:r>
+        <w:rPr>
+          <w:rFonts w:ascii="Times New Roman" w:hAnsi="Times New Roman" w:cs="Times New Roman"/>
+          <w:sz w:val="24"/>
+          <w:szCs w:val="24"/>
+        </w:rPr>
+        <w:t xml:space="preserve"> – Used to hide the calculator’s calculation modification functions to create a more simplified interface for these functions of the calculator.</w:t>
       </w:r>
     </w:p>
     <w:p>
       <w:pPr>
         <w:spacing w:line="480" w:lineRule="auto"/>
+        <w:rPr>
+          <w:rFonts w:ascii="Times New Roman" w:hAnsi="Times New Roman" w:cs="Times New Roman"/>
+          <w:sz w:val="24"/>
+          <w:szCs w:val="24"/>
+        </w:rPr>
+      </w:pPr>
+      <w:r>
         <w:rPr>
           <w:rFonts w:ascii="Times New Roman" w:hAnsi="Times New Roman" w:cs="Times New Roman"/>
           <w:b/>
@@ -3662,7 +3543,541 @@
           <w:sz w:val="24"/>
           <w:szCs w:val="24"/>
         </w:rPr>
-      </w:pPr>
+        <w:t>Code Example:</w:t>
+      </w:r>
+      <w:r>
+        <w:rPr>
+          <w:rFonts w:ascii="Times New Roman" w:hAnsi="Times New Roman" w:cs="Times New Roman"/>
+          <w:sz w:val="24"/>
+          <w:szCs w:val="24"/>
+        </w:rPr>
+        <w:t xml:space="preserve"> (See </w:t>
+      </w:r>
+      <w:r>
+        <w:rPr>
+          <w:rFonts w:ascii="Times New Roman" w:hAnsi="Times New Roman" w:cs="Times New Roman"/>
+          <w:sz w:val="24"/>
+          <w:szCs w:val="24"/>
+        </w:rPr>
+        <w:t>Facade Folder</w:t>
+      </w:r>
+      <w:r>
+        <w:rPr>
+          <w:rFonts w:ascii="Times New Roman" w:hAnsi="Times New Roman" w:cs="Times New Roman"/>
+          <w:sz w:val="24"/>
+          <w:szCs w:val="24"/>
+        </w:rPr>
+        <w:t xml:space="preserve"> For More)</w:t>
+      </w:r>
+    </w:p>
+    <w:p>
+      <w:pPr>
+        <w:autoSpaceDE w:val="0"/>
+        <w:autoSpaceDN w:val="0"/>
+        <w:adjustRightInd w:val="0"/>
+        <w:spacing w:after="0" w:line="240" w:lineRule="auto"/>
+        <w:rPr>
+          <w:rFonts w:ascii="Consolas" w:hAnsi="Consolas" w:cs="Consolas"/>
+          <w:color w:val="000000"/>
+          <w:sz w:val="19"/>
+          <w:szCs w:val="19"/>
+        </w:rPr>
+      </w:pPr>
+      <w:r>
+        <w:rPr>
+          <w:rFonts w:ascii="Consolas" w:hAnsi="Consolas" w:cs="Consolas"/>
+          <w:color w:val="0000FF"/>
+          <w:sz w:val="19"/>
+          <w:szCs w:val="19"/>
+        </w:rPr>
+        <w:t>namespace</w:t>
+      </w:r>
+      <w:r>
+        <w:rPr>
+          <w:rFonts w:ascii="Consolas" w:hAnsi="Consolas" w:cs="Consolas"/>
+          <w:color w:val="000000"/>
+          <w:sz w:val="19"/>
+          <w:szCs w:val="19"/>
+        </w:rPr>
+        <w:t xml:space="preserve"> </w:t>
+      </w:r>
+      <w:proofErr w:type="spellStart"/>
+      <w:r>
+        <w:rPr>
+          <w:rFonts w:ascii="Consolas" w:hAnsi="Consolas" w:cs="Consolas"/>
+          <w:color w:val="000000"/>
+          <w:sz w:val="19"/>
+          <w:szCs w:val="19"/>
+        </w:rPr>
+        <w:t>CalculatorProject.Facade</w:t>
+      </w:r>
+      <w:proofErr w:type="spellEnd"/>
+    </w:p>
+    <w:p>
+      <w:pPr>
+        <w:autoSpaceDE w:val="0"/>
+        <w:autoSpaceDN w:val="0"/>
+        <w:adjustRightInd w:val="0"/>
+        <w:spacing w:after="0" w:line="240" w:lineRule="auto"/>
+        <w:rPr>
+          <w:rFonts w:ascii="Consolas" w:hAnsi="Consolas" w:cs="Consolas"/>
+          <w:color w:val="000000"/>
+          <w:sz w:val="19"/>
+          <w:szCs w:val="19"/>
+        </w:rPr>
+      </w:pPr>
+      <w:r>
+        <w:rPr>
+          <w:rFonts w:ascii="Consolas" w:hAnsi="Consolas" w:cs="Consolas"/>
+          <w:color w:val="000000"/>
+          <w:sz w:val="19"/>
+          <w:szCs w:val="19"/>
+        </w:rPr>
+        <w:t>{</w:t>
+      </w:r>
+    </w:p>
+    <w:p>
+      <w:pPr>
+        <w:autoSpaceDE w:val="0"/>
+        <w:autoSpaceDN w:val="0"/>
+        <w:adjustRightInd w:val="0"/>
+        <w:spacing w:after="0" w:line="240" w:lineRule="auto"/>
+        <w:rPr>
+          <w:rFonts w:ascii="Consolas" w:hAnsi="Consolas" w:cs="Consolas"/>
+          <w:color w:val="000000"/>
+          <w:sz w:val="19"/>
+          <w:szCs w:val="19"/>
+        </w:rPr>
+      </w:pPr>
+      <w:r>
+        <w:rPr>
+          <w:rFonts w:ascii="Consolas" w:hAnsi="Consolas" w:cs="Consolas"/>
+          <w:color w:val="000000"/>
+          <w:sz w:val="19"/>
+          <w:szCs w:val="19"/>
+        </w:rPr>
+        <w:t xml:space="preserve">    </w:t>
+      </w:r>
+      <w:r>
+        <w:rPr>
+          <w:rFonts w:ascii="Consolas" w:hAnsi="Consolas" w:cs="Consolas"/>
+          <w:color w:val="008000"/>
+          <w:sz w:val="19"/>
+          <w:szCs w:val="19"/>
+        </w:rPr>
+        <w:t>// The Facade Class (Facade Design Pattern)</w:t>
+      </w:r>
+    </w:p>
+    <w:p>
+      <w:pPr>
+        <w:autoSpaceDE w:val="0"/>
+        <w:autoSpaceDN w:val="0"/>
+        <w:adjustRightInd w:val="0"/>
+        <w:spacing w:after="0" w:line="240" w:lineRule="auto"/>
+        <w:rPr>
+          <w:rFonts w:ascii="Consolas" w:hAnsi="Consolas" w:cs="Consolas"/>
+          <w:color w:val="000000"/>
+          <w:sz w:val="19"/>
+          <w:szCs w:val="19"/>
+        </w:rPr>
+      </w:pPr>
+      <w:r>
+        <w:rPr>
+          <w:rFonts w:ascii="Consolas" w:hAnsi="Consolas" w:cs="Consolas"/>
+          <w:color w:val="000000"/>
+          <w:sz w:val="19"/>
+          <w:szCs w:val="19"/>
+        </w:rPr>
+        <w:lastRenderedPageBreak/>
+        <w:t xml:space="preserve">    </w:t>
+      </w:r>
+      <w:r>
+        <w:rPr>
+          <w:rFonts w:ascii="Consolas" w:hAnsi="Consolas" w:cs="Consolas"/>
+          <w:color w:val="0000FF"/>
+          <w:sz w:val="19"/>
+          <w:szCs w:val="19"/>
+        </w:rPr>
+        <w:t>class</w:t>
+      </w:r>
+      <w:r>
+        <w:rPr>
+          <w:rFonts w:ascii="Consolas" w:hAnsi="Consolas" w:cs="Consolas"/>
+          <w:color w:val="000000"/>
+          <w:sz w:val="19"/>
+          <w:szCs w:val="19"/>
+        </w:rPr>
+        <w:t xml:space="preserve"> </w:t>
+      </w:r>
+      <w:proofErr w:type="spellStart"/>
+      <w:r>
+        <w:rPr>
+          <w:rFonts w:ascii="Consolas" w:hAnsi="Consolas" w:cs="Consolas"/>
+          <w:color w:val="2B91AF"/>
+          <w:sz w:val="19"/>
+          <w:szCs w:val="19"/>
+        </w:rPr>
+        <w:t>CalculationManipulation</w:t>
+      </w:r>
+      <w:proofErr w:type="spellEnd"/>
+    </w:p>
+    <w:p>
+      <w:pPr>
+        <w:autoSpaceDE w:val="0"/>
+        <w:autoSpaceDN w:val="0"/>
+        <w:adjustRightInd w:val="0"/>
+        <w:spacing w:after="0" w:line="240" w:lineRule="auto"/>
+        <w:rPr>
+          <w:rFonts w:ascii="Consolas" w:hAnsi="Consolas" w:cs="Consolas"/>
+          <w:color w:val="000000"/>
+          <w:sz w:val="19"/>
+          <w:szCs w:val="19"/>
+        </w:rPr>
+      </w:pPr>
+      <w:r>
+        <w:rPr>
+          <w:rFonts w:ascii="Consolas" w:hAnsi="Consolas" w:cs="Consolas"/>
+          <w:color w:val="000000"/>
+          <w:sz w:val="19"/>
+          <w:szCs w:val="19"/>
+        </w:rPr>
+        <w:t xml:space="preserve">    {</w:t>
+      </w:r>
+    </w:p>
+    <w:p>
+      <w:pPr>
+        <w:autoSpaceDE w:val="0"/>
+        <w:autoSpaceDN w:val="0"/>
+        <w:adjustRightInd w:val="0"/>
+        <w:spacing w:after="0" w:line="240" w:lineRule="auto"/>
+        <w:rPr>
+          <w:rFonts w:ascii="Consolas" w:hAnsi="Consolas" w:cs="Consolas"/>
+          <w:color w:val="000000"/>
+          <w:sz w:val="19"/>
+          <w:szCs w:val="19"/>
+        </w:rPr>
+      </w:pPr>
+      <w:r>
+        <w:rPr>
+          <w:rFonts w:ascii="Consolas" w:hAnsi="Consolas" w:cs="Consolas"/>
+          <w:color w:val="000000"/>
+          <w:sz w:val="19"/>
+          <w:szCs w:val="19"/>
+        </w:rPr>
+        <w:t xml:space="preserve">        </w:t>
+      </w:r>
+      <w:r>
+        <w:rPr>
+          <w:rFonts w:ascii="Consolas" w:hAnsi="Consolas" w:cs="Consolas"/>
+          <w:color w:val="0000FF"/>
+          <w:sz w:val="19"/>
+          <w:szCs w:val="19"/>
+        </w:rPr>
+        <w:t>public</w:t>
+      </w:r>
+      <w:r>
+        <w:rPr>
+          <w:rFonts w:ascii="Consolas" w:hAnsi="Consolas" w:cs="Consolas"/>
+          <w:color w:val="000000"/>
+          <w:sz w:val="19"/>
+          <w:szCs w:val="19"/>
+        </w:rPr>
+        <w:t xml:space="preserve"> Edit _edit = </w:t>
+      </w:r>
+      <w:r>
+        <w:rPr>
+          <w:rFonts w:ascii="Consolas" w:hAnsi="Consolas" w:cs="Consolas"/>
+          <w:color w:val="0000FF"/>
+          <w:sz w:val="19"/>
+          <w:szCs w:val="19"/>
+        </w:rPr>
+        <w:t>new</w:t>
+      </w:r>
+      <w:r>
+        <w:rPr>
+          <w:rFonts w:ascii="Consolas" w:hAnsi="Consolas" w:cs="Consolas"/>
+          <w:color w:val="000000"/>
+          <w:sz w:val="19"/>
+          <w:szCs w:val="19"/>
+        </w:rPr>
+        <w:t xml:space="preserve"> Edit();</w:t>
+      </w:r>
+    </w:p>
+    <w:p>
+      <w:pPr>
+        <w:autoSpaceDE w:val="0"/>
+        <w:autoSpaceDN w:val="0"/>
+        <w:adjustRightInd w:val="0"/>
+        <w:spacing w:after="0" w:line="240" w:lineRule="auto"/>
+        <w:rPr>
+          <w:rFonts w:ascii="Consolas" w:hAnsi="Consolas" w:cs="Consolas"/>
+          <w:color w:val="000000"/>
+          <w:sz w:val="19"/>
+          <w:szCs w:val="19"/>
+        </w:rPr>
+      </w:pPr>
+      <w:r>
+        <w:rPr>
+          <w:rFonts w:ascii="Consolas" w:hAnsi="Consolas" w:cs="Consolas"/>
+          <w:color w:val="000000"/>
+          <w:sz w:val="19"/>
+          <w:szCs w:val="19"/>
+        </w:rPr>
+        <w:t xml:space="preserve">        </w:t>
+      </w:r>
+      <w:r>
+        <w:rPr>
+          <w:rFonts w:ascii="Consolas" w:hAnsi="Consolas" w:cs="Consolas"/>
+          <w:color w:val="0000FF"/>
+          <w:sz w:val="19"/>
+          <w:szCs w:val="19"/>
+        </w:rPr>
+        <w:t>public</w:t>
+      </w:r>
+      <w:r>
+        <w:rPr>
+          <w:rFonts w:ascii="Consolas" w:hAnsi="Consolas" w:cs="Consolas"/>
+          <w:color w:val="000000"/>
+          <w:sz w:val="19"/>
+          <w:szCs w:val="19"/>
+        </w:rPr>
+        <w:t xml:space="preserve"> Remove _remove = </w:t>
+      </w:r>
+      <w:r>
+        <w:rPr>
+          <w:rFonts w:ascii="Consolas" w:hAnsi="Consolas" w:cs="Consolas"/>
+          <w:color w:val="0000FF"/>
+          <w:sz w:val="19"/>
+          <w:szCs w:val="19"/>
+        </w:rPr>
+        <w:t>new</w:t>
+      </w:r>
+      <w:r>
+        <w:rPr>
+          <w:rFonts w:ascii="Consolas" w:hAnsi="Consolas" w:cs="Consolas"/>
+          <w:color w:val="000000"/>
+          <w:sz w:val="19"/>
+          <w:szCs w:val="19"/>
+        </w:rPr>
+        <w:t xml:space="preserve"> Remove();</w:t>
+      </w:r>
+    </w:p>
+    <w:p>
+      <w:pPr>
+        <w:autoSpaceDE w:val="0"/>
+        <w:autoSpaceDN w:val="0"/>
+        <w:adjustRightInd w:val="0"/>
+        <w:spacing w:after="0" w:line="240" w:lineRule="auto"/>
+        <w:rPr>
+          <w:rFonts w:ascii="Consolas" w:hAnsi="Consolas" w:cs="Consolas"/>
+          <w:color w:val="000000"/>
+          <w:sz w:val="19"/>
+          <w:szCs w:val="19"/>
+        </w:rPr>
+      </w:pPr>
+    </w:p>
+    <w:p>
+      <w:pPr>
+        <w:autoSpaceDE w:val="0"/>
+        <w:autoSpaceDN w:val="0"/>
+        <w:adjustRightInd w:val="0"/>
+        <w:spacing w:after="0" w:line="240" w:lineRule="auto"/>
+        <w:rPr>
+          <w:rFonts w:ascii="Consolas" w:hAnsi="Consolas" w:cs="Consolas"/>
+          <w:color w:val="000000"/>
+          <w:sz w:val="19"/>
+          <w:szCs w:val="19"/>
+        </w:rPr>
+      </w:pPr>
+      <w:r>
+        <w:rPr>
+          <w:rFonts w:ascii="Consolas" w:hAnsi="Consolas" w:cs="Consolas"/>
+          <w:color w:val="000000"/>
+          <w:sz w:val="19"/>
+          <w:szCs w:val="19"/>
+        </w:rPr>
+        <w:t xml:space="preserve">        </w:t>
+      </w:r>
+      <w:r>
+        <w:rPr>
+          <w:rFonts w:ascii="Consolas" w:hAnsi="Consolas" w:cs="Consolas"/>
+          <w:color w:val="0000FF"/>
+          <w:sz w:val="19"/>
+          <w:szCs w:val="19"/>
+        </w:rPr>
+        <w:t>public</w:t>
+      </w:r>
+      <w:r>
+        <w:rPr>
+          <w:rFonts w:ascii="Consolas" w:hAnsi="Consolas" w:cs="Consolas"/>
+          <w:color w:val="000000"/>
+          <w:sz w:val="19"/>
+          <w:szCs w:val="19"/>
+        </w:rPr>
+        <w:t xml:space="preserve"> </w:t>
+      </w:r>
+      <w:r>
+        <w:rPr>
+          <w:rFonts w:ascii="Consolas" w:hAnsi="Consolas" w:cs="Consolas"/>
+          <w:color w:val="0000FF"/>
+          <w:sz w:val="19"/>
+          <w:szCs w:val="19"/>
+        </w:rPr>
+        <w:t>void</w:t>
+      </w:r>
+      <w:r>
+        <w:rPr>
+          <w:rFonts w:ascii="Consolas" w:hAnsi="Consolas" w:cs="Consolas"/>
+          <w:color w:val="000000"/>
+          <w:sz w:val="19"/>
+          <w:szCs w:val="19"/>
+        </w:rPr>
+        <w:t xml:space="preserve"> </w:t>
+      </w:r>
+      <w:proofErr w:type="spellStart"/>
+      <w:r>
+        <w:rPr>
+          <w:rFonts w:ascii="Consolas" w:hAnsi="Consolas" w:cs="Consolas"/>
+          <w:color w:val="000000"/>
+          <w:sz w:val="19"/>
+          <w:szCs w:val="19"/>
+        </w:rPr>
+        <w:t>RemoveCalculation</w:t>
+      </w:r>
+      <w:proofErr w:type="spellEnd"/>
+      <w:r>
+        <w:rPr>
+          <w:rFonts w:ascii="Consolas" w:hAnsi="Consolas" w:cs="Consolas"/>
+          <w:color w:val="000000"/>
+          <w:sz w:val="19"/>
+          <w:szCs w:val="19"/>
+        </w:rPr>
+        <w:t>(</w:t>
+      </w:r>
+      <w:proofErr w:type="spellStart"/>
+      <w:r>
+        <w:rPr>
+          <w:rFonts w:ascii="Consolas" w:hAnsi="Consolas" w:cs="Consolas"/>
+          <w:color w:val="000000"/>
+          <w:sz w:val="19"/>
+          <w:szCs w:val="19"/>
+        </w:rPr>
+        <w:t>ICalculatorComponent</w:t>
+      </w:r>
+      <w:proofErr w:type="spellEnd"/>
+      <w:r>
+        <w:rPr>
+          <w:rFonts w:ascii="Consolas" w:hAnsi="Consolas" w:cs="Consolas"/>
+          <w:color w:val="000000"/>
+          <w:sz w:val="19"/>
+          <w:szCs w:val="19"/>
+        </w:rPr>
+        <w:t xml:space="preserve"> calculator, </w:t>
+      </w:r>
+      <w:r>
+        <w:rPr>
+          <w:rFonts w:ascii="Consolas" w:hAnsi="Consolas" w:cs="Consolas"/>
+          <w:color w:val="0000FF"/>
+          <w:sz w:val="19"/>
+          <w:szCs w:val="19"/>
+        </w:rPr>
+        <w:t>int</w:t>
+      </w:r>
+      <w:r>
+        <w:rPr>
+          <w:rFonts w:ascii="Consolas" w:hAnsi="Consolas" w:cs="Consolas"/>
+          <w:color w:val="000000"/>
+          <w:sz w:val="19"/>
+          <w:szCs w:val="19"/>
+        </w:rPr>
+        <w:t xml:space="preserve"> index)</w:t>
+      </w:r>
+    </w:p>
+    <w:p>
+      <w:pPr>
+        <w:autoSpaceDE w:val="0"/>
+        <w:autoSpaceDN w:val="0"/>
+        <w:adjustRightInd w:val="0"/>
+        <w:spacing w:after="0" w:line="240" w:lineRule="auto"/>
+        <w:rPr>
+          <w:rFonts w:ascii="Consolas" w:hAnsi="Consolas" w:cs="Consolas"/>
+          <w:color w:val="000000"/>
+          <w:sz w:val="19"/>
+          <w:szCs w:val="19"/>
+        </w:rPr>
+      </w:pPr>
+      <w:r>
+        <w:rPr>
+          <w:rFonts w:ascii="Consolas" w:hAnsi="Consolas" w:cs="Consolas"/>
+          <w:color w:val="000000"/>
+          <w:sz w:val="19"/>
+          <w:szCs w:val="19"/>
+        </w:rPr>
+        <w:t xml:space="preserve">        {</w:t>
+      </w:r>
+    </w:p>
+    <w:p>
+      <w:pPr>
+        <w:autoSpaceDE w:val="0"/>
+        <w:autoSpaceDN w:val="0"/>
+        <w:adjustRightInd w:val="0"/>
+        <w:spacing w:after="0" w:line="240" w:lineRule="auto"/>
+        <w:rPr>
+          <w:rFonts w:ascii="Consolas" w:hAnsi="Consolas" w:cs="Consolas"/>
+          <w:color w:val="000000"/>
+          <w:sz w:val="19"/>
+          <w:szCs w:val="19"/>
+        </w:rPr>
+      </w:pPr>
+      <w:r>
+        <w:rPr>
+          <w:rFonts w:ascii="Consolas" w:hAnsi="Consolas" w:cs="Consolas"/>
+          <w:color w:val="000000"/>
+          <w:sz w:val="19"/>
+          <w:szCs w:val="19"/>
+        </w:rPr>
+        <w:t xml:space="preserve">            _</w:t>
+      </w:r>
+      <w:proofErr w:type="spellStart"/>
+      <w:r>
+        <w:rPr>
+          <w:rFonts w:ascii="Consolas" w:hAnsi="Consolas" w:cs="Consolas"/>
+          <w:color w:val="000000"/>
+          <w:sz w:val="19"/>
+          <w:szCs w:val="19"/>
+        </w:rPr>
+        <w:t>remove.Execute</w:t>
+      </w:r>
+      <w:proofErr w:type="spellEnd"/>
+      <w:r>
+        <w:rPr>
+          <w:rFonts w:ascii="Consolas" w:hAnsi="Consolas" w:cs="Consolas"/>
+          <w:color w:val="000000"/>
+          <w:sz w:val="19"/>
+          <w:szCs w:val="19"/>
+        </w:rPr>
+        <w:t>(calculator, index);</w:t>
+      </w:r>
+    </w:p>
+    <w:p>
+      <w:pPr>
+        <w:spacing w:line="480" w:lineRule="auto"/>
+        <w:rPr>
+          <w:rFonts w:ascii="Consolas" w:hAnsi="Consolas" w:cs="Consolas"/>
+          <w:color w:val="000000"/>
+          <w:sz w:val="19"/>
+          <w:szCs w:val="19"/>
+        </w:rPr>
+      </w:pPr>
+      <w:r>
+        <w:rPr>
+          <w:rFonts w:ascii="Consolas" w:hAnsi="Consolas" w:cs="Consolas"/>
+          <w:color w:val="000000"/>
+          <w:sz w:val="19"/>
+          <w:szCs w:val="19"/>
+        </w:rPr>
+        <w:t xml:space="preserve">        }…</w:t>
+      </w:r>
     </w:p>
     <w:p>
       <w:pPr>
@@ -3681,26 +4096,8 @@
           <w:sz w:val="24"/>
           <w:szCs w:val="24"/>
         </w:rPr>
-        <w:t>#4: Façade Design Pattern</w:t>
-      </w:r>
-      <w:r>
-        <w:rPr>
-          <w:rFonts w:ascii="Times New Roman" w:hAnsi="Times New Roman" w:cs="Times New Roman"/>
-          <w:sz w:val="24"/>
-          <w:szCs w:val="24"/>
-        </w:rPr>
-        <w:t xml:space="preserve"> – Used to hide the calculator’s calculation modification functions to create a more simplified interface for these functions of the calculator.</w:t>
-      </w:r>
-    </w:p>
-    <w:p>
-      <w:pPr>
-        <w:spacing w:line="480" w:lineRule="auto"/>
-        <w:rPr>
-          <w:rFonts w:ascii="Times New Roman" w:hAnsi="Times New Roman" w:cs="Times New Roman"/>
-          <w:sz w:val="24"/>
-          <w:szCs w:val="24"/>
-        </w:rPr>
-      </w:pPr>
+        <w:t xml:space="preserve">#5: </w:t>
+      </w:r>
       <w:r>
         <w:rPr>
           <w:rFonts w:ascii="Times New Roman" w:hAnsi="Times New Roman" w:cs="Times New Roman"/>
@@ -3709,584 +4106,8 @@
           <w:sz w:val="24"/>
           <w:szCs w:val="24"/>
         </w:rPr>
-        <w:t>Code Example:</w:t>
-      </w:r>
-      <w:r>
-        <w:rPr>
-          <w:rFonts w:ascii="Times New Roman" w:hAnsi="Times New Roman" w:cs="Times New Roman"/>
-          <w:sz w:val="24"/>
-          <w:szCs w:val="24"/>
-        </w:rPr>
-        <w:t xml:space="preserve"> (See </w:t>
-      </w:r>
-      <w:r>
-        <w:rPr>
-          <w:rFonts w:ascii="Times New Roman" w:hAnsi="Times New Roman" w:cs="Times New Roman"/>
-          <w:sz w:val="24"/>
-          <w:szCs w:val="24"/>
-        </w:rPr>
-        <w:t>Facade Folder</w:t>
-      </w:r>
-      <w:r>
-        <w:rPr>
-          <w:rFonts w:ascii="Times New Roman" w:hAnsi="Times New Roman" w:cs="Times New Roman"/>
-          <w:sz w:val="24"/>
-          <w:szCs w:val="24"/>
-        </w:rPr>
-        <w:t xml:space="preserve"> For More)</w:t>
-      </w:r>
-    </w:p>
-    <w:p>
-      <w:pPr>
-        <w:autoSpaceDE w:val="0"/>
-        <w:autoSpaceDN w:val="0"/>
-        <w:adjustRightInd w:val="0"/>
-        <w:spacing w:after="0" w:line="240" w:lineRule="auto"/>
-        <w:rPr>
-          <w:rFonts w:ascii="Consolas" w:hAnsi="Consolas" w:cs="Consolas"/>
-          <w:color w:val="000000"/>
-          <w:sz w:val="19"/>
-          <w:szCs w:val="19"/>
-        </w:rPr>
-      </w:pPr>
-      <w:r>
-        <w:rPr>
-          <w:rFonts w:ascii="Consolas" w:hAnsi="Consolas" w:cs="Consolas"/>
-          <w:color w:val="0000FF"/>
-          <w:sz w:val="19"/>
-          <w:szCs w:val="19"/>
-        </w:rPr>
-        <w:lastRenderedPageBreak/>
-        <w:t>namespace</w:t>
-      </w:r>
-      <w:r>
-        <w:rPr>
-          <w:rFonts w:ascii="Consolas" w:hAnsi="Consolas" w:cs="Consolas"/>
-          <w:color w:val="000000"/>
-          <w:sz w:val="19"/>
-          <w:szCs w:val="19"/>
-        </w:rPr>
-        <w:t xml:space="preserve"> </w:t>
-      </w:r>
-      <w:proofErr w:type="spellStart"/>
-      <w:r>
-        <w:rPr>
-          <w:rFonts w:ascii="Consolas" w:hAnsi="Consolas" w:cs="Consolas"/>
-          <w:color w:val="000000"/>
-          <w:sz w:val="19"/>
-          <w:szCs w:val="19"/>
-        </w:rPr>
-        <w:t>CalculatorProject.Facade</w:t>
-      </w:r>
-      <w:proofErr w:type="spellEnd"/>
-    </w:p>
-    <w:p>
-      <w:pPr>
-        <w:autoSpaceDE w:val="0"/>
-        <w:autoSpaceDN w:val="0"/>
-        <w:adjustRightInd w:val="0"/>
-        <w:spacing w:after="0" w:line="240" w:lineRule="auto"/>
-        <w:rPr>
-          <w:rFonts w:ascii="Consolas" w:hAnsi="Consolas" w:cs="Consolas"/>
-          <w:color w:val="000000"/>
-          <w:sz w:val="19"/>
-          <w:szCs w:val="19"/>
-        </w:rPr>
-      </w:pPr>
-      <w:r>
-        <w:rPr>
-          <w:rFonts w:ascii="Consolas" w:hAnsi="Consolas" w:cs="Consolas"/>
-          <w:color w:val="000000"/>
-          <w:sz w:val="19"/>
-          <w:szCs w:val="19"/>
-        </w:rPr>
-        <w:t>{</w:t>
-      </w:r>
-    </w:p>
-    <w:p>
-      <w:pPr>
-        <w:autoSpaceDE w:val="0"/>
-        <w:autoSpaceDN w:val="0"/>
-        <w:adjustRightInd w:val="0"/>
-        <w:spacing w:after="0" w:line="240" w:lineRule="auto"/>
-        <w:rPr>
-          <w:rFonts w:ascii="Consolas" w:hAnsi="Consolas" w:cs="Consolas"/>
-          <w:color w:val="000000"/>
-          <w:sz w:val="19"/>
-          <w:szCs w:val="19"/>
-        </w:rPr>
-      </w:pPr>
-      <w:r>
-        <w:rPr>
-          <w:rFonts w:ascii="Consolas" w:hAnsi="Consolas" w:cs="Consolas"/>
-          <w:color w:val="000000"/>
-          <w:sz w:val="19"/>
-          <w:szCs w:val="19"/>
-        </w:rPr>
-        <w:t xml:space="preserve">    </w:t>
-      </w:r>
-      <w:r>
-        <w:rPr>
-          <w:rFonts w:ascii="Consolas" w:hAnsi="Consolas" w:cs="Consolas"/>
-          <w:color w:val="008000"/>
-          <w:sz w:val="19"/>
-          <w:szCs w:val="19"/>
-        </w:rPr>
-        <w:t>// The Facade Class (Facade Design Pattern)</w:t>
-      </w:r>
-    </w:p>
-    <w:p>
-      <w:pPr>
-        <w:autoSpaceDE w:val="0"/>
-        <w:autoSpaceDN w:val="0"/>
-        <w:adjustRightInd w:val="0"/>
-        <w:spacing w:after="0" w:line="240" w:lineRule="auto"/>
-        <w:rPr>
-          <w:rFonts w:ascii="Consolas" w:hAnsi="Consolas" w:cs="Consolas"/>
-          <w:color w:val="000000"/>
-          <w:sz w:val="19"/>
-          <w:szCs w:val="19"/>
-        </w:rPr>
-      </w:pPr>
-      <w:r>
-        <w:rPr>
-          <w:rFonts w:ascii="Consolas" w:hAnsi="Consolas" w:cs="Consolas"/>
-          <w:color w:val="000000"/>
-          <w:sz w:val="19"/>
-          <w:szCs w:val="19"/>
-        </w:rPr>
-        <w:t xml:space="preserve">    </w:t>
-      </w:r>
-      <w:r>
-        <w:rPr>
-          <w:rFonts w:ascii="Consolas" w:hAnsi="Consolas" w:cs="Consolas"/>
-          <w:color w:val="0000FF"/>
-          <w:sz w:val="19"/>
-          <w:szCs w:val="19"/>
-        </w:rPr>
-        <w:t>class</w:t>
-      </w:r>
-      <w:r>
-        <w:rPr>
-          <w:rFonts w:ascii="Consolas" w:hAnsi="Consolas" w:cs="Consolas"/>
-          <w:color w:val="000000"/>
-          <w:sz w:val="19"/>
-          <w:szCs w:val="19"/>
-        </w:rPr>
-        <w:t xml:space="preserve"> </w:t>
-      </w:r>
-      <w:proofErr w:type="spellStart"/>
-      <w:r>
-        <w:rPr>
-          <w:rFonts w:ascii="Consolas" w:hAnsi="Consolas" w:cs="Consolas"/>
-          <w:color w:val="2B91AF"/>
-          <w:sz w:val="19"/>
-          <w:szCs w:val="19"/>
-        </w:rPr>
-        <w:t>CalculationManipulation</w:t>
-      </w:r>
-      <w:proofErr w:type="spellEnd"/>
-    </w:p>
-    <w:p>
-      <w:pPr>
-        <w:autoSpaceDE w:val="0"/>
-        <w:autoSpaceDN w:val="0"/>
-        <w:adjustRightInd w:val="0"/>
-        <w:spacing w:after="0" w:line="240" w:lineRule="auto"/>
-        <w:rPr>
-          <w:rFonts w:ascii="Consolas" w:hAnsi="Consolas" w:cs="Consolas"/>
-          <w:color w:val="000000"/>
-          <w:sz w:val="19"/>
-          <w:szCs w:val="19"/>
-        </w:rPr>
-      </w:pPr>
-      <w:r>
-        <w:rPr>
-          <w:rFonts w:ascii="Consolas" w:hAnsi="Consolas" w:cs="Consolas"/>
-          <w:color w:val="000000"/>
-          <w:sz w:val="19"/>
-          <w:szCs w:val="19"/>
-        </w:rPr>
-        <w:t xml:space="preserve">    {</w:t>
-      </w:r>
-    </w:p>
-    <w:p>
-      <w:pPr>
-        <w:autoSpaceDE w:val="0"/>
-        <w:autoSpaceDN w:val="0"/>
-        <w:adjustRightInd w:val="0"/>
-        <w:spacing w:after="0" w:line="240" w:lineRule="auto"/>
-        <w:rPr>
-          <w:rFonts w:ascii="Consolas" w:hAnsi="Consolas" w:cs="Consolas"/>
-          <w:color w:val="000000"/>
-          <w:sz w:val="19"/>
-          <w:szCs w:val="19"/>
-        </w:rPr>
-      </w:pPr>
-      <w:r>
-        <w:rPr>
-          <w:rFonts w:ascii="Consolas" w:hAnsi="Consolas" w:cs="Consolas"/>
-          <w:color w:val="000000"/>
-          <w:sz w:val="19"/>
-          <w:szCs w:val="19"/>
-        </w:rPr>
-        <w:t xml:space="preserve">        </w:t>
-      </w:r>
-      <w:r>
-        <w:rPr>
-          <w:rFonts w:ascii="Consolas" w:hAnsi="Consolas" w:cs="Consolas"/>
-          <w:color w:val="0000FF"/>
-          <w:sz w:val="19"/>
-          <w:szCs w:val="19"/>
-        </w:rPr>
-        <w:t>public</w:t>
-      </w:r>
-      <w:r>
-        <w:rPr>
-          <w:rFonts w:ascii="Consolas" w:hAnsi="Consolas" w:cs="Consolas"/>
-          <w:color w:val="000000"/>
-          <w:sz w:val="19"/>
-          <w:szCs w:val="19"/>
-        </w:rPr>
-        <w:t xml:space="preserve"> Edit _edit = </w:t>
-      </w:r>
-      <w:r>
-        <w:rPr>
-          <w:rFonts w:ascii="Consolas" w:hAnsi="Consolas" w:cs="Consolas"/>
-          <w:color w:val="0000FF"/>
-          <w:sz w:val="19"/>
-          <w:szCs w:val="19"/>
-        </w:rPr>
-        <w:t>new</w:t>
-      </w:r>
-      <w:r>
-        <w:rPr>
-          <w:rFonts w:ascii="Consolas" w:hAnsi="Consolas" w:cs="Consolas"/>
-          <w:color w:val="000000"/>
-          <w:sz w:val="19"/>
-          <w:szCs w:val="19"/>
-        </w:rPr>
-        <w:t xml:space="preserve"> Edit(</w:t>
-      </w:r>
-      <w:proofErr w:type="gramStart"/>
-      <w:r>
-        <w:rPr>
-          <w:rFonts w:ascii="Consolas" w:hAnsi="Consolas" w:cs="Consolas"/>
-          <w:color w:val="000000"/>
-          <w:sz w:val="19"/>
-          <w:szCs w:val="19"/>
-        </w:rPr>
-        <w:t>);</w:t>
-      </w:r>
-      <w:proofErr w:type="gramEnd"/>
-    </w:p>
-    <w:p>
-      <w:pPr>
-        <w:autoSpaceDE w:val="0"/>
-        <w:autoSpaceDN w:val="0"/>
-        <w:adjustRightInd w:val="0"/>
-        <w:spacing w:after="0" w:line="240" w:lineRule="auto"/>
-        <w:rPr>
-          <w:rFonts w:ascii="Consolas" w:hAnsi="Consolas" w:cs="Consolas"/>
-          <w:color w:val="000000"/>
-          <w:sz w:val="19"/>
-          <w:szCs w:val="19"/>
-        </w:rPr>
-      </w:pPr>
-      <w:r>
-        <w:rPr>
-          <w:rFonts w:ascii="Consolas" w:hAnsi="Consolas" w:cs="Consolas"/>
-          <w:color w:val="000000"/>
-          <w:sz w:val="19"/>
-          <w:szCs w:val="19"/>
-        </w:rPr>
-        <w:t xml:space="preserve">        </w:t>
-      </w:r>
-      <w:r>
-        <w:rPr>
-          <w:rFonts w:ascii="Consolas" w:hAnsi="Consolas" w:cs="Consolas"/>
-          <w:color w:val="0000FF"/>
-          <w:sz w:val="19"/>
-          <w:szCs w:val="19"/>
-        </w:rPr>
-        <w:t>public</w:t>
-      </w:r>
-      <w:r>
-        <w:rPr>
-          <w:rFonts w:ascii="Consolas" w:hAnsi="Consolas" w:cs="Consolas"/>
-          <w:color w:val="000000"/>
-          <w:sz w:val="19"/>
-          <w:szCs w:val="19"/>
-        </w:rPr>
-        <w:t xml:space="preserve"> Remove _remove = </w:t>
-      </w:r>
-      <w:r>
-        <w:rPr>
-          <w:rFonts w:ascii="Consolas" w:hAnsi="Consolas" w:cs="Consolas"/>
-          <w:color w:val="0000FF"/>
-          <w:sz w:val="19"/>
-          <w:szCs w:val="19"/>
-        </w:rPr>
-        <w:t>new</w:t>
-      </w:r>
-      <w:r>
-        <w:rPr>
-          <w:rFonts w:ascii="Consolas" w:hAnsi="Consolas" w:cs="Consolas"/>
-          <w:color w:val="000000"/>
-          <w:sz w:val="19"/>
-          <w:szCs w:val="19"/>
-        </w:rPr>
-        <w:t xml:space="preserve"> Remove(</w:t>
-      </w:r>
-      <w:proofErr w:type="gramStart"/>
-      <w:r>
-        <w:rPr>
-          <w:rFonts w:ascii="Consolas" w:hAnsi="Consolas" w:cs="Consolas"/>
-          <w:color w:val="000000"/>
-          <w:sz w:val="19"/>
-          <w:szCs w:val="19"/>
-        </w:rPr>
-        <w:t>);</w:t>
-      </w:r>
-      <w:proofErr w:type="gramEnd"/>
-    </w:p>
-    <w:p>
-      <w:pPr>
-        <w:autoSpaceDE w:val="0"/>
-        <w:autoSpaceDN w:val="0"/>
-        <w:adjustRightInd w:val="0"/>
-        <w:spacing w:after="0" w:line="240" w:lineRule="auto"/>
-        <w:rPr>
-          <w:rFonts w:ascii="Consolas" w:hAnsi="Consolas" w:cs="Consolas"/>
-          <w:color w:val="000000"/>
-          <w:sz w:val="19"/>
-          <w:szCs w:val="19"/>
-        </w:rPr>
-      </w:pPr>
-    </w:p>
-    <w:p>
-      <w:pPr>
-        <w:autoSpaceDE w:val="0"/>
-        <w:autoSpaceDN w:val="0"/>
-        <w:adjustRightInd w:val="0"/>
-        <w:spacing w:after="0" w:line="240" w:lineRule="auto"/>
-        <w:rPr>
-          <w:rFonts w:ascii="Consolas" w:hAnsi="Consolas" w:cs="Consolas"/>
-          <w:color w:val="000000"/>
-          <w:sz w:val="19"/>
-          <w:szCs w:val="19"/>
-        </w:rPr>
-      </w:pPr>
-      <w:r>
-        <w:rPr>
-          <w:rFonts w:ascii="Consolas" w:hAnsi="Consolas" w:cs="Consolas"/>
-          <w:color w:val="000000"/>
-          <w:sz w:val="19"/>
-          <w:szCs w:val="19"/>
-        </w:rPr>
-        <w:t xml:space="preserve">        </w:t>
-      </w:r>
-      <w:r>
-        <w:rPr>
-          <w:rFonts w:ascii="Consolas" w:hAnsi="Consolas" w:cs="Consolas"/>
-          <w:color w:val="0000FF"/>
-          <w:sz w:val="19"/>
-          <w:szCs w:val="19"/>
-        </w:rPr>
-        <w:t>public</w:t>
-      </w:r>
-      <w:r>
-        <w:rPr>
-          <w:rFonts w:ascii="Consolas" w:hAnsi="Consolas" w:cs="Consolas"/>
-          <w:color w:val="000000"/>
-          <w:sz w:val="19"/>
-          <w:szCs w:val="19"/>
-        </w:rPr>
-        <w:t xml:space="preserve"> </w:t>
-      </w:r>
-      <w:r>
-        <w:rPr>
-          <w:rFonts w:ascii="Consolas" w:hAnsi="Consolas" w:cs="Consolas"/>
-          <w:color w:val="0000FF"/>
-          <w:sz w:val="19"/>
-          <w:szCs w:val="19"/>
-        </w:rPr>
-        <w:t>void</w:t>
-      </w:r>
-      <w:r>
-        <w:rPr>
-          <w:rFonts w:ascii="Consolas" w:hAnsi="Consolas" w:cs="Consolas"/>
-          <w:color w:val="000000"/>
-          <w:sz w:val="19"/>
-          <w:szCs w:val="19"/>
-        </w:rPr>
-        <w:t xml:space="preserve"> </w:t>
-      </w:r>
-      <w:proofErr w:type="spellStart"/>
-      <w:r>
-        <w:rPr>
-          <w:rFonts w:ascii="Consolas" w:hAnsi="Consolas" w:cs="Consolas"/>
-          <w:color w:val="000000"/>
-          <w:sz w:val="19"/>
-          <w:szCs w:val="19"/>
-        </w:rPr>
-        <w:t>RemoveCalculation</w:t>
-      </w:r>
-      <w:proofErr w:type="spellEnd"/>
-      <w:r>
-        <w:rPr>
-          <w:rFonts w:ascii="Consolas" w:hAnsi="Consolas" w:cs="Consolas"/>
-          <w:color w:val="000000"/>
-          <w:sz w:val="19"/>
-          <w:szCs w:val="19"/>
-        </w:rPr>
-        <w:t>(</w:t>
-      </w:r>
-      <w:proofErr w:type="spellStart"/>
-      <w:r>
-        <w:rPr>
-          <w:rFonts w:ascii="Consolas" w:hAnsi="Consolas" w:cs="Consolas"/>
-          <w:color w:val="000000"/>
-          <w:sz w:val="19"/>
-          <w:szCs w:val="19"/>
-        </w:rPr>
-        <w:t>ICalculatorComponent</w:t>
-      </w:r>
-      <w:proofErr w:type="spellEnd"/>
-      <w:r>
-        <w:rPr>
-          <w:rFonts w:ascii="Consolas" w:hAnsi="Consolas" w:cs="Consolas"/>
-          <w:color w:val="000000"/>
-          <w:sz w:val="19"/>
-          <w:szCs w:val="19"/>
-        </w:rPr>
-        <w:t xml:space="preserve"> calculator, </w:t>
-      </w:r>
-      <w:r>
-        <w:rPr>
-          <w:rFonts w:ascii="Consolas" w:hAnsi="Consolas" w:cs="Consolas"/>
-          <w:color w:val="0000FF"/>
-          <w:sz w:val="19"/>
-          <w:szCs w:val="19"/>
-        </w:rPr>
-        <w:t>int</w:t>
-      </w:r>
-      <w:r>
-        <w:rPr>
-          <w:rFonts w:ascii="Consolas" w:hAnsi="Consolas" w:cs="Consolas"/>
-          <w:color w:val="000000"/>
-          <w:sz w:val="19"/>
-          <w:szCs w:val="19"/>
-        </w:rPr>
-        <w:t xml:space="preserve"> index)</w:t>
-      </w:r>
-    </w:p>
-    <w:p>
-      <w:pPr>
-        <w:autoSpaceDE w:val="0"/>
-        <w:autoSpaceDN w:val="0"/>
-        <w:adjustRightInd w:val="0"/>
-        <w:spacing w:after="0" w:line="240" w:lineRule="auto"/>
-        <w:rPr>
-          <w:rFonts w:ascii="Consolas" w:hAnsi="Consolas" w:cs="Consolas"/>
-          <w:color w:val="000000"/>
-          <w:sz w:val="19"/>
-          <w:szCs w:val="19"/>
-        </w:rPr>
-      </w:pPr>
-      <w:r>
-        <w:rPr>
-          <w:rFonts w:ascii="Consolas" w:hAnsi="Consolas" w:cs="Consolas"/>
-          <w:color w:val="000000"/>
-          <w:sz w:val="19"/>
-          <w:szCs w:val="19"/>
-        </w:rPr>
-        <w:t xml:space="preserve">        {</w:t>
-      </w:r>
-    </w:p>
-    <w:p>
-      <w:pPr>
-        <w:autoSpaceDE w:val="0"/>
-        <w:autoSpaceDN w:val="0"/>
-        <w:adjustRightInd w:val="0"/>
-        <w:spacing w:after="0" w:line="240" w:lineRule="auto"/>
-        <w:rPr>
-          <w:rFonts w:ascii="Consolas" w:hAnsi="Consolas" w:cs="Consolas"/>
-          <w:color w:val="000000"/>
-          <w:sz w:val="19"/>
-          <w:szCs w:val="19"/>
-        </w:rPr>
-      </w:pPr>
-      <w:r>
-        <w:rPr>
-          <w:rFonts w:ascii="Consolas" w:hAnsi="Consolas" w:cs="Consolas"/>
-          <w:color w:val="000000"/>
-          <w:sz w:val="19"/>
-          <w:szCs w:val="19"/>
-        </w:rPr>
-        <w:t xml:space="preserve">            _</w:t>
-      </w:r>
-      <w:proofErr w:type="spellStart"/>
-      <w:r>
-        <w:rPr>
-          <w:rFonts w:ascii="Consolas" w:hAnsi="Consolas" w:cs="Consolas"/>
-          <w:color w:val="000000"/>
-          <w:sz w:val="19"/>
-          <w:szCs w:val="19"/>
-        </w:rPr>
-        <w:t>remove.Execute</w:t>
-      </w:r>
-      <w:proofErr w:type="spellEnd"/>
-      <w:r>
-        <w:rPr>
-          <w:rFonts w:ascii="Consolas" w:hAnsi="Consolas" w:cs="Consolas"/>
-          <w:color w:val="000000"/>
-          <w:sz w:val="19"/>
-          <w:szCs w:val="19"/>
-        </w:rPr>
-        <w:t>(calculator, index</w:t>
-      </w:r>
-      <w:proofErr w:type="gramStart"/>
-      <w:r>
-        <w:rPr>
-          <w:rFonts w:ascii="Consolas" w:hAnsi="Consolas" w:cs="Consolas"/>
-          <w:color w:val="000000"/>
-          <w:sz w:val="19"/>
-          <w:szCs w:val="19"/>
-        </w:rPr>
-        <w:t>);</w:t>
-      </w:r>
-      <w:proofErr w:type="gramEnd"/>
-    </w:p>
-    <w:p>
-      <w:pPr>
-        <w:spacing w:line="480" w:lineRule="auto"/>
-        <w:rPr>
-          <w:rFonts w:ascii="Consolas" w:hAnsi="Consolas" w:cs="Consolas"/>
-          <w:color w:val="000000"/>
-          <w:sz w:val="19"/>
-          <w:szCs w:val="19"/>
-        </w:rPr>
-      </w:pPr>
-      <w:r>
-        <w:rPr>
-          <w:rFonts w:ascii="Consolas" w:hAnsi="Consolas" w:cs="Consolas"/>
-          <w:color w:val="000000"/>
-          <w:sz w:val="19"/>
-          <w:szCs w:val="19"/>
-        </w:rPr>
-        <w:t xml:space="preserve">        }…</w:t>
-      </w:r>
-    </w:p>
-    <w:p>
-      <w:pPr>
-        <w:spacing w:line="480" w:lineRule="auto"/>
-        <w:rPr>
-          <w:rFonts w:ascii="Times New Roman" w:hAnsi="Times New Roman" w:cs="Times New Roman"/>
-          <w:sz w:val="24"/>
-          <w:szCs w:val="24"/>
-        </w:rPr>
-      </w:pPr>
+        <w:t>State</w:t>
+      </w:r>
       <w:r>
         <w:rPr>
           <w:rFonts w:ascii="Times New Roman" w:hAnsi="Times New Roman" w:cs="Times New Roman"/>
@@ -4295,9 +4116,20 @@
           <w:sz w:val="24"/>
           <w:szCs w:val="24"/>
         </w:rPr>
-        <w:t xml:space="preserve">#5: </w:t>
-      </w:r>
-      <w:r>
+        <w:t xml:space="preserve"> Design Pattern</w:t>
+      </w:r>
+      <w:r>
+        <w:rPr>
+          <w:rFonts w:ascii="Times New Roman" w:hAnsi="Times New Roman" w:cs="Times New Roman"/>
+          <w:sz w:val="24"/>
+          <w:szCs w:val="24"/>
+        </w:rPr>
+        <w:t xml:space="preserve"> – Used to track the state of a calculation in order to see if it is “Unmodified” or “Modified”.</w:t>
+      </w:r>
+    </w:p>
+    <w:p>
+      <w:pPr>
+        <w:spacing w:line="480" w:lineRule="auto"/>
         <w:rPr>
           <w:rFonts w:ascii="Times New Roman" w:hAnsi="Times New Roman" w:cs="Times New Roman"/>
           <w:b/>
@@ -4305,8 +4137,7 @@
           <w:sz w:val="24"/>
           <w:szCs w:val="24"/>
         </w:rPr>
-        <w:t>State</w:t>
-      </w:r>
+      </w:pPr>
       <w:r>
         <w:rPr>
           <w:rFonts w:ascii="Times New Roman" w:hAnsi="Times New Roman" w:cs="Times New Roman"/>
@@ -4315,20 +4146,9 @@
           <w:sz w:val="24"/>
           <w:szCs w:val="24"/>
         </w:rPr>
-        <w:t xml:space="preserve"> Design Pattern</w:t>
-      </w:r>
-      <w:r>
-        <w:rPr>
-          <w:rFonts w:ascii="Times New Roman" w:hAnsi="Times New Roman" w:cs="Times New Roman"/>
-          <w:sz w:val="24"/>
-          <w:szCs w:val="24"/>
-        </w:rPr>
-        <w:t xml:space="preserve"> – Used to track the state of a calculation in order to see if it is “Unmodified” or “Modified”.</w:t>
-      </w:r>
-    </w:p>
-    <w:p>
-      <w:pPr>
-        <w:spacing w:line="480" w:lineRule="auto"/>
+        <w:t>Code Example:</w:t>
+      </w:r>
+      <w:r>
         <w:rPr>
           <w:rFonts w:ascii="Times New Roman" w:hAnsi="Times New Roman" w:cs="Times New Roman"/>
           <w:b/>
@@ -4336,25 +4156,6 @@
           <w:sz w:val="24"/>
           <w:szCs w:val="24"/>
         </w:rPr>
-      </w:pPr>
-      <w:r>
-        <w:rPr>
-          <w:rFonts w:ascii="Times New Roman" w:hAnsi="Times New Roman" w:cs="Times New Roman"/>
-          <w:b/>
-          <w:bCs/>
-          <w:sz w:val="24"/>
-          <w:szCs w:val="24"/>
-        </w:rPr>
-        <w:t>Code Example:</w:t>
-      </w:r>
-      <w:r>
-        <w:rPr>
-          <w:rFonts w:ascii="Times New Roman" w:hAnsi="Times New Roman" w:cs="Times New Roman"/>
-          <w:b/>
-          <w:bCs/>
-          <w:sz w:val="24"/>
-          <w:szCs w:val="24"/>
-        </w:rPr>
         <w:t xml:space="preserve"> </w:t>
       </w:r>
       <w:r>
@@ -4582,28 +4383,73 @@
           <w:sz w:val="19"/>
           <w:szCs w:val="19"/>
         </w:rPr>
-        <w:t>private</w:t>
-      </w:r>
-      <w:r>
-        <w:rPr>
-          <w:rFonts w:ascii="Consolas" w:hAnsi="Consolas" w:cs="Consolas"/>
-          <w:color w:val="000000"/>
-          <w:sz w:val="19"/>
-          <w:szCs w:val="19"/>
-        </w:rPr>
-        <w:t xml:space="preserve"> State _</w:t>
-      </w:r>
-      <w:proofErr w:type="gramStart"/>
-      <w:r>
-        <w:rPr>
-          <w:rFonts w:ascii="Consolas" w:hAnsi="Consolas" w:cs="Consolas"/>
-          <w:color w:val="000000"/>
-          <w:sz w:val="19"/>
-          <w:szCs w:val="19"/>
-        </w:rPr>
-        <w:t>state;</w:t>
-      </w:r>
-      <w:proofErr w:type="gramEnd"/>
+        <w:t>public</w:t>
+      </w:r>
+      <w:r>
+        <w:rPr>
+          <w:rFonts w:ascii="Consolas" w:hAnsi="Consolas" w:cs="Consolas"/>
+          <w:color w:val="000000"/>
+          <w:sz w:val="19"/>
+          <w:szCs w:val="19"/>
+        </w:rPr>
+        <w:t xml:space="preserve"> State </w:t>
+      </w:r>
+      <w:proofErr w:type="spellStart"/>
+      <w:r>
+        <w:rPr>
+          <w:rFonts w:ascii="Consolas" w:hAnsi="Consolas" w:cs="Consolas"/>
+          <w:color w:val="000000"/>
+          <w:sz w:val="19"/>
+          <w:szCs w:val="19"/>
+        </w:rPr>
+        <w:t>State</w:t>
+      </w:r>
+      <w:proofErr w:type="spellEnd"/>
+      <w:r>
+        <w:rPr>
+          <w:rFonts w:ascii="Consolas" w:hAnsi="Consolas" w:cs="Consolas"/>
+          <w:color w:val="000000"/>
+          <w:sz w:val="19"/>
+          <w:szCs w:val="19"/>
+        </w:rPr>
+        <w:t xml:space="preserve"> { </w:t>
+      </w:r>
+      <w:r>
+        <w:rPr>
+          <w:rFonts w:ascii="Consolas" w:hAnsi="Consolas" w:cs="Consolas"/>
+          <w:color w:val="0000FF"/>
+          <w:sz w:val="19"/>
+          <w:szCs w:val="19"/>
+        </w:rPr>
+        <w:t>get</w:t>
+      </w:r>
+      <w:r>
+        <w:rPr>
+          <w:rFonts w:ascii="Consolas" w:hAnsi="Consolas" w:cs="Consolas"/>
+          <w:color w:val="000000"/>
+          <w:sz w:val="19"/>
+          <w:szCs w:val="19"/>
+        </w:rPr>
+        <w:t xml:space="preserve">; </w:t>
+      </w:r>
+      <w:r>
+        <w:rPr>
+          <w:rFonts w:ascii="Consolas" w:hAnsi="Consolas" w:cs="Consolas"/>
+          <w:color w:val="0000FF"/>
+          <w:sz w:val="19"/>
+          <w:szCs w:val="19"/>
+        </w:rPr>
+        <w:t>set</w:t>
+      </w:r>
+      <w:r>
+        <w:rPr>
+          <w:rFonts w:ascii="Consolas" w:hAnsi="Consolas" w:cs="Consolas"/>
+          <w:color w:val="000000"/>
+          <w:sz w:val="19"/>
+          <w:szCs w:val="19"/>
+        </w:rPr>
+        <w:t>; }</w:t>
+      </w:r>
     </w:p>
     <w:p>
       <w:pPr>
@@ -4750,19 +4596,8 @@
           <w:sz w:val="19"/>
           <w:szCs w:val="19"/>
         </w:rPr>
-        <w:t xml:space="preserve"> = </w:t>
-      </w:r>
-      <w:proofErr w:type="gramStart"/>
-      <w:r>
-        <w:rPr>
-          <w:rFonts w:ascii="Consolas" w:hAnsi="Consolas" w:cs="Consolas"/>
-          <w:color w:val="000000"/>
-          <w:sz w:val="19"/>
-          <w:szCs w:val="19"/>
-        </w:rPr>
-        <w:t>state;</w:t>
-      </w:r>
-      <w:proofErr w:type="gramEnd"/>
+        <w:t xml:space="preserve"> = state;</w:t>
+      </w:r>
     </w:p>
     <w:p>
       <w:pPr>
@@ -4839,7 +4674,71 @@
           <w:sz w:val="19"/>
           <w:szCs w:val="19"/>
         </w:rPr>
-        <w:t xml:space="preserve"> State </w:t>
+        <w:t xml:space="preserve"> </w:t>
+      </w:r>
+      <w:r>
+        <w:rPr>
+          <w:rFonts w:ascii="Consolas" w:hAnsi="Consolas" w:cs="Consolas"/>
+          <w:color w:val="0000FF"/>
+          <w:sz w:val="19"/>
+          <w:szCs w:val="19"/>
+        </w:rPr>
+        <w:t>void</w:t>
+      </w:r>
+      <w:r>
+        <w:rPr>
+          <w:rFonts w:ascii="Consolas" w:hAnsi="Consolas" w:cs="Consolas"/>
+          <w:color w:val="000000"/>
+          <w:sz w:val="19"/>
+          <w:szCs w:val="19"/>
+        </w:rPr>
+        <w:t xml:space="preserve"> Request()</w:t>
+      </w:r>
+    </w:p>
+    <w:p>
+      <w:pPr>
+        <w:autoSpaceDE w:val="0"/>
+        <w:autoSpaceDN w:val="0"/>
+        <w:adjustRightInd w:val="0"/>
+        <w:spacing w:after="0" w:line="240" w:lineRule="auto"/>
+        <w:rPr>
+          <w:rFonts w:ascii="Consolas" w:hAnsi="Consolas" w:cs="Consolas"/>
+          <w:color w:val="000000"/>
+          <w:sz w:val="19"/>
+          <w:szCs w:val="19"/>
+        </w:rPr>
+      </w:pPr>
+      <w:r>
+        <w:rPr>
+          <w:rFonts w:ascii="Consolas" w:hAnsi="Consolas" w:cs="Consolas"/>
+          <w:color w:val="000000"/>
+          <w:sz w:val="19"/>
+          <w:szCs w:val="19"/>
+        </w:rPr>
+        <w:t xml:space="preserve">        {</w:t>
+      </w:r>
+    </w:p>
+    <w:p>
+      <w:pPr>
+        <w:autoSpaceDE w:val="0"/>
+        <w:autoSpaceDN w:val="0"/>
+        <w:adjustRightInd w:val="0"/>
+        <w:spacing w:after="0" w:line="240" w:lineRule="auto"/>
+        <w:rPr>
+          <w:rFonts w:ascii="Consolas" w:hAnsi="Consolas" w:cs="Consolas"/>
+          <w:color w:val="000000"/>
+          <w:sz w:val="19"/>
+          <w:szCs w:val="19"/>
+        </w:rPr>
+      </w:pPr>
+      <w:r>
+        <w:rPr>
+          <w:rFonts w:ascii="Consolas" w:hAnsi="Consolas" w:cs="Consolas"/>
+          <w:color w:val="000000"/>
+          <w:sz w:val="19"/>
+          <w:szCs w:val="19"/>
+        </w:rPr>
+        <w:t xml:space="preserve">            </w:t>
       </w:r>
       <w:proofErr w:type="spellStart"/>
       <w:r>
@@ -4849,54 +4748,17 @@
           <w:sz w:val="19"/>
           <w:szCs w:val="19"/>
         </w:rPr>
-        <w:t>State</w:t>
+        <w:t>State.Handle</w:t>
       </w:r>
       <w:proofErr w:type="spellEnd"/>
-    </w:p>
-    <w:p>
-      <w:pPr>
-        <w:autoSpaceDE w:val="0"/>
-        <w:autoSpaceDN w:val="0"/>
-        <w:adjustRightInd w:val="0"/>
-        <w:spacing w:after="0" w:line="240" w:lineRule="auto"/>
-        <w:rPr>
-          <w:rFonts w:ascii="Consolas" w:hAnsi="Consolas" w:cs="Consolas"/>
-          <w:color w:val="000000"/>
-          <w:sz w:val="19"/>
-          <w:szCs w:val="19"/>
-        </w:rPr>
-      </w:pPr>
-      <w:r>
-        <w:rPr>
-          <w:rFonts w:ascii="Consolas" w:hAnsi="Consolas" w:cs="Consolas"/>
-          <w:color w:val="000000"/>
-          <w:sz w:val="19"/>
-          <w:szCs w:val="19"/>
-        </w:rPr>
-        <w:t xml:space="preserve">        {</w:t>
-      </w:r>
-    </w:p>
-    <w:p>
-      <w:pPr>
-        <w:autoSpaceDE w:val="0"/>
-        <w:autoSpaceDN w:val="0"/>
-        <w:adjustRightInd w:val="0"/>
-        <w:spacing w:after="0" w:line="240" w:lineRule="auto"/>
-        <w:rPr>
-          <w:rFonts w:ascii="Consolas" w:hAnsi="Consolas" w:cs="Consolas"/>
-          <w:color w:val="000000"/>
-          <w:sz w:val="19"/>
-          <w:szCs w:val="19"/>
-        </w:rPr>
-      </w:pPr>
-      <w:r>
-        <w:rPr>
-          <w:rFonts w:ascii="Consolas" w:hAnsi="Consolas" w:cs="Consolas"/>
-          <w:color w:val="000000"/>
-          <w:sz w:val="19"/>
-          <w:szCs w:val="19"/>
-        </w:rPr>
-        <w:t xml:space="preserve">            </w:t>
+      <w:r>
+        <w:rPr>
+          <w:rFonts w:ascii="Consolas" w:hAnsi="Consolas" w:cs="Consolas"/>
+          <w:color w:val="000000"/>
+          <w:sz w:val="19"/>
+          <w:szCs w:val="19"/>
+        </w:rPr>
+        <w:t>(</w:t>
       </w:r>
       <w:r>
         <w:rPr>
@@ -4905,146 +4767,16 @@
           <w:sz w:val="19"/>
           <w:szCs w:val="19"/>
         </w:rPr>
-        <w:t>get</w:t>
-      </w:r>
-      <w:r>
-        <w:rPr>
-          <w:rFonts w:ascii="Consolas" w:hAnsi="Consolas" w:cs="Consolas"/>
-          <w:color w:val="000000"/>
-          <w:sz w:val="19"/>
-          <w:szCs w:val="19"/>
-        </w:rPr>
-        <w:t xml:space="preserve"> { </w:t>
-      </w:r>
-      <w:r>
-        <w:rPr>
-          <w:rFonts w:ascii="Consolas" w:hAnsi="Consolas" w:cs="Consolas"/>
-          <w:color w:val="0000FF"/>
-          <w:sz w:val="19"/>
-          <w:szCs w:val="19"/>
-        </w:rPr>
-        <w:t>return</w:t>
-      </w:r>
-      <w:r>
-        <w:rPr>
-          <w:rFonts w:ascii="Consolas" w:hAnsi="Consolas" w:cs="Consolas"/>
-          <w:color w:val="000000"/>
-          <w:sz w:val="19"/>
-          <w:szCs w:val="19"/>
-        </w:rPr>
-        <w:t xml:space="preserve"> _state; }</w:t>
-      </w:r>
-    </w:p>
-    <w:p>
-      <w:pPr>
-        <w:autoSpaceDE w:val="0"/>
-        <w:autoSpaceDN w:val="0"/>
-        <w:adjustRightInd w:val="0"/>
-        <w:spacing w:after="0" w:line="240" w:lineRule="auto"/>
-        <w:rPr>
-          <w:rFonts w:ascii="Consolas" w:hAnsi="Consolas" w:cs="Consolas"/>
-          <w:color w:val="000000"/>
-          <w:sz w:val="19"/>
-          <w:szCs w:val="19"/>
-        </w:rPr>
-      </w:pPr>
-      <w:r>
-        <w:rPr>
-          <w:rFonts w:ascii="Consolas" w:hAnsi="Consolas" w:cs="Consolas"/>
-          <w:color w:val="000000"/>
-          <w:sz w:val="19"/>
-          <w:szCs w:val="19"/>
-        </w:rPr>
-        <w:t xml:space="preserve">            </w:t>
-      </w:r>
-      <w:r>
-        <w:rPr>
-          <w:rFonts w:ascii="Consolas" w:hAnsi="Consolas" w:cs="Consolas"/>
-          <w:color w:val="0000FF"/>
-          <w:sz w:val="19"/>
-          <w:szCs w:val="19"/>
-        </w:rPr>
-        <w:t>set</w:t>
-      </w:r>
-    </w:p>
-    <w:p>
-      <w:pPr>
-        <w:autoSpaceDE w:val="0"/>
-        <w:autoSpaceDN w:val="0"/>
-        <w:adjustRightInd w:val="0"/>
-        <w:spacing w:after="0" w:line="240" w:lineRule="auto"/>
-        <w:rPr>
-          <w:rFonts w:ascii="Consolas" w:hAnsi="Consolas" w:cs="Consolas"/>
-          <w:color w:val="000000"/>
-          <w:sz w:val="19"/>
-          <w:szCs w:val="19"/>
-        </w:rPr>
-      </w:pPr>
-      <w:r>
-        <w:rPr>
-          <w:rFonts w:ascii="Consolas" w:hAnsi="Consolas" w:cs="Consolas"/>
-          <w:color w:val="000000"/>
-          <w:sz w:val="19"/>
-          <w:szCs w:val="19"/>
-        </w:rPr>
-        <w:t xml:space="preserve">            {</w:t>
-      </w:r>
-    </w:p>
-    <w:p>
-      <w:pPr>
-        <w:autoSpaceDE w:val="0"/>
-        <w:autoSpaceDN w:val="0"/>
-        <w:adjustRightInd w:val="0"/>
-        <w:spacing w:after="0" w:line="240" w:lineRule="auto"/>
-        <w:rPr>
-          <w:rFonts w:ascii="Consolas" w:hAnsi="Consolas" w:cs="Consolas"/>
-          <w:color w:val="000000"/>
-          <w:sz w:val="19"/>
-          <w:szCs w:val="19"/>
-        </w:rPr>
-      </w:pPr>
-      <w:r>
-        <w:rPr>
-          <w:rFonts w:ascii="Consolas" w:hAnsi="Consolas" w:cs="Consolas"/>
-          <w:color w:val="000000"/>
-          <w:sz w:val="19"/>
-          <w:szCs w:val="19"/>
-        </w:rPr>
-        <w:t xml:space="preserve">                _state = </w:t>
-      </w:r>
-      <w:proofErr w:type="gramStart"/>
-      <w:r>
-        <w:rPr>
-          <w:rFonts w:ascii="Consolas" w:hAnsi="Consolas" w:cs="Consolas"/>
-          <w:color w:val="000000"/>
-          <w:sz w:val="19"/>
-          <w:szCs w:val="19"/>
-        </w:rPr>
-        <w:t>value;</w:t>
-      </w:r>
-      <w:proofErr w:type="gramEnd"/>
-    </w:p>
-    <w:p>
-      <w:pPr>
-        <w:autoSpaceDE w:val="0"/>
-        <w:autoSpaceDN w:val="0"/>
-        <w:adjustRightInd w:val="0"/>
-        <w:spacing w:after="0" w:line="240" w:lineRule="auto"/>
-        <w:rPr>
-          <w:rFonts w:ascii="Consolas" w:hAnsi="Consolas" w:cs="Consolas"/>
-          <w:color w:val="000000"/>
-          <w:sz w:val="19"/>
-          <w:szCs w:val="19"/>
-        </w:rPr>
-      </w:pPr>
-      <w:r>
-        <w:rPr>
-          <w:rFonts w:ascii="Consolas" w:hAnsi="Consolas" w:cs="Consolas"/>
-          <w:color w:val="000000"/>
-          <w:sz w:val="19"/>
-          <w:szCs w:val="19"/>
-        </w:rPr>
-        <w:t xml:space="preserve">            }</w:t>
+        <w:t>this</w:t>
+      </w:r>
+      <w:r>
+        <w:rPr>
+          <w:rFonts w:ascii="Consolas" w:hAnsi="Consolas" w:cs="Consolas"/>
+          <w:color w:val="000000"/>
+          <w:sz w:val="19"/>
+          <w:szCs w:val="19"/>
+        </w:rPr>
+        <w:t>);</w:t>
       </w:r>
     </w:p>
     <w:p>
@@ -5083,188 +4815,6 @@
           <w:szCs w:val="19"/>
         </w:rPr>
       </w:pPr>
-    </w:p>
-    <w:p>
-      <w:pPr>
-        <w:autoSpaceDE w:val="0"/>
-        <w:autoSpaceDN w:val="0"/>
-        <w:adjustRightInd w:val="0"/>
-        <w:spacing w:after="0" w:line="240" w:lineRule="auto"/>
-        <w:rPr>
-          <w:rFonts w:ascii="Consolas" w:hAnsi="Consolas" w:cs="Consolas"/>
-          <w:color w:val="000000"/>
-          <w:sz w:val="19"/>
-          <w:szCs w:val="19"/>
-        </w:rPr>
-      </w:pPr>
-      <w:r>
-        <w:rPr>
-          <w:rFonts w:ascii="Consolas" w:hAnsi="Consolas" w:cs="Consolas"/>
-          <w:color w:val="000000"/>
-          <w:sz w:val="19"/>
-          <w:szCs w:val="19"/>
-        </w:rPr>
-        <w:t xml:space="preserve">        </w:t>
-      </w:r>
-      <w:r>
-        <w:rPr>
-          <w:rFonts w:ascii="Consolas" w:hAnsi="Consolas" w:cs="Consolas"/>
-          <w:color w:val="0000FF"/>
-          <w:sz w:val="19"/>
-          <w:szCs w:val="19"/>
-        </w:rPr>
-        <w:t>public</w:t>
-      </w:r>
-      <w:r>
-        <w:rPr>
-          <w:rFonts w:ascii="Consolas" w:hAnsi="Consolas" w:cs="Consolas"/>
-          <w:color w:val="000000"/>
-          <w:sz w:val="19"/>
-          <w:szCs w:val="19"/>
-        </w:rPr>
-        <w:t xml:space="preserve"> </w:t>
-      </w:r>
-      <w:r>
-        <w:rPr>
-          <w:rFonts w:ascii="Consolas" w:hAnsi="Consolas" w:cs="Consolas"/>
-          <w:color w:val="0000FF"/>
-          <w:sz w:val="19"/>
-          <w:szCs w:val="19"/>
-        </w:rPr>
-        <w:t>void</w:t>
-      </w:r>
-      <w:r>
-        <w:rPr>
-          <w:rFonts w:ascii="Consolas" w:hAnsi="Consolas" w:cs="Consolas"/>
-          <w:color w:val="000000"/>
-          <w:sz w:val="19"/>
-          <w:szCs w:val="19"/>
-        </w:rPr>
-        <w:t xml:space="preserve"> Request()</w:t>
-      </w:r>
-    </w:p>
-    <w:p>
-      <w:pPr>
-        <w:autoSpaceDE w:val="0"/>
-        <w:autoSpaceDN w:val="0"/>
-        <w:adjustRightInd w:val="0"/>
-        <w:spacing w:after="0" w:line="240" w:lineRule="auto"/>
-        <w:rPr>
-          <w:rFonts w:ascii="Consolas" w:hAnsi="Consolas" w:cs="Consolas"/>
-          <w:color w:val="000000"/>
-          <w:sz w:val="19"/>
-          <w:szCs w:val="19"/>
-        </w:rPr>
-      </w:pPr>
-      <w:r>
-        <w:rPr>
-          <w:rFonts w:ascii="Consolas" w:hAnsi="Consolas" w:cs="Consolas"/>
-          <w:color w:val="000000"/>
-          <w:sz w:val="19"/>
-          <w:szCs w:val="19"/>
-        </w:rPr>
-        <w:t xml:space="preserve">        {</w:t>
-      </w:r>
-    </w:p>
-    <w:p>
-      <w:pPr>
-        <w:autoSpaceDE w:val="0"/>
-        <w:autoSpaceDN w:val="0"/>
-        <w:adjustRightInd w:val="0"/>
-        <w:spacing w:after="0" w:line="240" w:lineRule="auto"/>
-        <w:rPr>
-          <w:rFonts w:ascii="Consolas" w:hAnsi="Consolas" w:cs="Consolas"/>
-          <w:color w:val="000000"/>
-          <w:sz w:val="19"/>
-          <w:szCs w:val="19"/>
-        </w:rPr>
-      </w:pPr>
-      <w:r>
-        <w:rPr>
-          <w:rFonts w:ascii="Consolas" w:hAnsi="Consolas" w:cs="Consolas"/>
-          <w:color w:val="000000"/>
-          <w:sz w:val="19"/>
-          <w:szCs w:val="19"/>
-        </w:rPr>
-        <w:t xml:space="preserve">            _</w:t>
-      </w:r>
-      <w:proofErr w:type="spellStart"/>
-      <w:r>
-        <w:rPr>
-          <w:rFonts w:ascii="Consolas" w:hAnsi="Consolas" w:cs="Consolas"/>
-          <w:color w:val="000000"/>
-          <w:sz w:val="19"/>
-          <w:szCs w:val="19"/>
-        </w:rPr>
-        <w:t>state.Handle</w:t>
-      </w:r>
-      <w:proofErr w:type="spellEnd"/>
-      <w:r>
-        <w:rPr>
-          <w:rFonts w:ascii="Consolas" w:hAnsi="Consolas" w:cs="Consolas"/>
-          <w:color w:val="000000"/>
-          <w:sz w:val="19"/>
-          <w:szCs w:val="19"/>
-        </w:rPr>
-        <w:t>(</w:t>
-      </w:r>
-      <w:r>
-        <w:rPr>
-          <w:rFonts w:ascii="Consolas" w:hAnsi="Consolas" w:cs="Consolas"/>
-          <w:color w:val="0000FF"/>
-          <w:sz w:val="19"/>
-          <w:szCs w:val="19"/>
-        </w:rPr>
-        <w:t>this</w:t>
-      </w:r>
-      <w:proofErr w:type="gramStart"/>
-      <w:r>
-        <w:rPr>
-          <w:rFonts w:ascii="Consolas" w:hAnsi="Consolas" w:cs="Consolas"/>
-          <w:color w:val="000000"/>
-          <w:sz w:val="19"/>
-          <w:szCs w:val="19"/>
-        </w:rPr>
-        <w:t>);</w:t>
-      </w:r>
-      <w:proofErr w:type="gramEnd"/>
-    </w:p>
-    <w:p>
-      <w:pPr>
-        <w:autoSpaceDE w:val="0"/>
-        <w:autoSpaceDN w:val="0"/>
-        <w:adjustRightInd w:val="0"/>
-        <w:spacing w:after="0" w:line="240" w:lineRule="auto"/>
-        <w:rPr>
-          <w:rFonts w:ascii="Consolas" w:hAnsi="Consolas" w:cs="Consolas"/>
-          <w:color w:val="000000"/>
-          <w:sz w:val="19"/>
-          <w:szCs w:val="19"/>
-        </w:rPr>
-      </w:pPr>
-      <w:r>
-        <w:rPr>
-          <w:rFonts w:ascii="Consolas" w:hAnsi="Consolas" w:cs="Consolas"/>
-          <w:color w:val="000000"/>
-          <w:sz w:val="19"/>
-          <w:szCs w:val="19"/>
-        </w:rPr>
-        <w:t xml:space="preserve">        }</w:t>
-      </w:r>
-    </w:p>
-    <w:p>
-      <w:pPr>
-        <w:autoSpaceDE w:val="0"/>
-        <w:autoSpaceDN w:val="0"/>
-        <w:adjustRightInd w:val="0"/>
-        <w:spacing w:after="0" w:line="240" w:lineRule="auto"/>
-        <w:rPr>
-          <w:rFonts w:ascii="Consolas" w:hAnsi="Consolas" w:cs="Consolas"/>
-          <w:color w:val="000000"/>
-          <w:sz w:val="19"/>
-          <w:szCs w:val="19"/>
-        </w:rPr>
-      </w:pPr>
       <w:r>
         <w:rPr>
           <w:rFonts w:ascii="Consolas" w:hAnsi="Consolas" w:cs="Consolas"/>
@@ -5277,7 +4827,10 @@
     </w:p>
     <w:p>
       <w:pPr>
-        <w:spacing w:line="480" w:lineRule="auto"/>
+        <w:autoSpaceDE w:val="0"/>
+        <w:autoSpaceDN w:val="0"/>
+        <w:adjustRightInd w:val="0"/>
+        <w:spacing w:after="0" w:line="240" w:lineRule="auto"/>
         <w:rPr>
           <w:rFonts w:ascii="Times New Roman" w:hAnsi="Times New Roman" w:cs="Times New Roman"/>
           <w:sz w:val="24"/>
@@ -5826,7 +5379,47 @@
           <w:sz w:val="24"/>
           <w:szCs w:val="24"/>
         </w:rPr>
-        <w:t xml:space="preserve">When the calculator is first activated, the user will need to interact with the console in order to use it. The first thing the user is asked to do is add operation functionality to the calculator. The user can choose to add addition, subtraction, multiplication, division, square root, or square functionalities. These are entered one at a time and the user is asked to type “DONE” when they are done adding calculations. </w:t>
+        <w:t xml:space="preserve">When the calculator is first activated, the user will need to interact with the console in order to use it. The first thing the user is asked to do is </w:t>
+      </w:r>
+      <w:r>
+        <w:rPr>
+          <w:rFonts w:ascii="Times New Roman" w:hAnsi="Times New Roman" w:cs="Times New Roman"/>
+          <w:sz w:val="24"/>
+          <w:szCs w:val="24"/>
+        </w:rPr>
+        <w:t xml:space="preserve">to </w:t>
+      </w:r>
+      <w:r>
+        <w:rPr>
+          <w:rFonts w:ascii="Times New Roman" w:hAnsi="Times New Roman" w:cs="Times New Roman"/>
+          <w:sz w:val="24"/>
+          <w:szCs w:val="24"/>
+        </w:rPr>
+        <w:t xml:space="preserve">add operation functionality to the calculator. </w:t>
+      </w:r>
+      <w:r>
+        <w:rPr>
+          <w:rFonts w:ascii="Times New Roman" w:hAnsi="Times New Roman" w:cs="Times New Roman"/>
+          <w:sz w:val="24"/>
+          <w:szCs w:val="24"/>
+        </w:rPr>
+        <w:t>The program uses events to listen for the user input and subsequently perform the correct actions that the user wants.</w:t>
+      </w:r>
+      <w:r>
+        <w:rPr>
+          <w:rFonts w:ascii="Times New Roman" w:hAnsi="Times New Roman" w:cs="Times New Roman"/>
+          <w:sz w:val="24"/>
+          <w:szCs w:val="24"/>
+        </w:rPr>
+        <w:t xml:space="preserve"> </w:t>
+      </w:r>
+      <w:r>
+        <w:rPr>
+          <w:rFonts w:ascii="Times New Roman" w:hAnsi="Times New Roman" w:cs="Times New Roman"/>
+          <w:sz w:val="24"/>
+          <w:szCs w:val="24"/>
+        </w:rPr>
+        <w:t xml:space="preserve">The user can choose to add addition, subtraction, multiplication, division, square root, or square functionalities. </w:t>
       </w:r>
       <w:r>
         <w:rPr>
@@ -5835,7 +5428,7 @@
           <w:szCs w:val="24"/>
         </w:rPr>
         <w:lastRenderedPageBreak/>
-        <w:t xml:space="preserve">Then, the user is asked to choose the operation they would like to calculate from a list of functionalities that they just added. When the user chooses an operation, they will be asked to input numbers and will be given the answer to their calculation. </w:t>
+        <w:t xml:space="preserve">These are entered one at a time and the user is asked to type “DONE” when they are done adding calculations. Then, the user is asked to choose the operation they would like to calculate from a list of functionalities that they just added. When the user chooses an operation, they will be asked to input numbers and will be given the answer to their calculation. </w:t>
       </w:r>
       <w:r>
         <w:rPr>
@@ -5924,6 +5517,7 @@
           <w:sz w:val="24"/>
           <w:szCs w:val="24"/>
         </w:rPr>
+        <w:lastRenderedPageBreak/>
         <w:drawing>
           <wp:inline distT="0" distB="0" distL="0" distR="0" wp14:anchorId="58CF0AA7" wp14:editId="49DDDB91">
             <wp:extent cx="3657600" cy="2284777"/>
@@ -5991,7 +5585,6 @@
           <w:sz w:val="24"/>
           <w:szCs w:val="24"/>
         </w:rPr>
-        <w:lastRenderedPageBreak/>
         <w:t>Articles Referenced</w:t>
       </w:r>
     </w:p>
@@ -6033,6 +5626,44 @@
             <w:sz w:val="24"/>
             <w:szCs w:val="24"/>
           </w:rPr>
+          <w:t>https://www.c-sharpcorner.com/UploadFile/1c8574/events-in-C-Sharp</w:t>
+        </w:r>
+        <w:r>
+          <w:rPr>
+            <w:rStyle w:val="Hyperlink"/>
+            <w:rFonts w:ascii="Times New Roman" w:hAnsi="Times New Roman" w:cs="Times New Roman"/>
+            <w:sz w:val="24"/>
+            <w:szCs w:val="24"/>
+          </w:rPr>
+          <w:t>/</w:t>
+        </w:r>
+      </w:hyperlink>
+      <w:r>
+        <w:rPr>
+          <w:rFonts w:ascii="Times New Roman" w:hAnsi="Times New Roman" w:cs="Times New Roman"/>
+          <w:sz w:val="24"/>
+          <w:szCs w:val="24"/>
+        </w:rPr>
+        <w:t xml:space="preserve">  </w:t>
+      </w:r>
+    </w:p>
+    <w:p>
+      <w:pPr>
+        <w:spacing w:line="480" w:lineRule="auto"/>
+        <w:rPr>
+          <w:rFonts w:ascii="Times New Roman" w:hAnsi="Times New Roman" w:cs="Times New Roman"/>
+          <w:sz w:val="24"/>
+          <w:szCs w:val="24"/>
+        </w:rPr>
+      </w:pPr>
+      <w:hyperlink r:id="rId10" w:history="1">
+        <w:r>
+          <w:rPr>
+            <w:rStyle w:val="Hyperlink"/>
+            <w:rFonts w:ascii="Times New Roman" w:hAnsi="Times New Roman" w:cs="Times New Roman"/>
+            <w:sz w:val="24"/>
+            <w:szCs w:val="24"/>
+          </w:rPr>
           <w:t>https://refactoring.guru/design-patterns/decorator</w:t>
         </w:r>
       </w:hyperlink>
@@ -6046,7 +5677,7 @@
           <w:szCs w:val="24"/>
         </w:rPr>
       </w:pPr>
-      <w:hyperlink r:id="rId10" w:history="1">
+      <w:hyperlink r:id="rId11" w:history="1">
         <w:r>
           <w:rPr>
             <w:rStyle w:val="Hyperlink"/>
@@ -6067,7 +5698,7 @@
           <w:szCs w:val="24"/>
         </w:rPr>
       </w:pPr>
-      <w:hyperlink r:id="rId11" w:history="1">
+      <w:hyperlink r:id="rId12" w:history="1">
         <w:r>
           <w:rPr>
             <w:rStyle w:val="Hyperlink"/>
@@ -6088,7 +5719,7 @@
           <w:szCs w:val="24"/>
         </w:rPr>
       </w:pPr>
-      <w:hyperlink r:id="rId12" w:history="1">
+      <w:hyperlink r:id="rId13" w:history="1">
         <w:r>
           <w:rPr>
             <w:rStyle w:val="Hyperlink"/>
@@ -6109,7 +5740,7 @@
           <w:szCs w:val="24"/>
         </w:rPr>
       </w:pPr>
-      <w:hyperlink r:id="rId13" w:history="1">
+      <w:hyperlink r:id="rId14" w:history="1">
         <w:r>
           <w:rPr>
             <w:rStyle w:val="Hyperlink"/>
@@ -6130,7 +5761,7 @@
           <w:szCs w:val="24"/>
         </w:rPr>
       </w:pPr>
-      <w:hyperlink r:id="rId14" w:history="1">
+      <w:hyperlink r:id="rId15" w:history="1">
         <w:r>
           <w:rPr>
             <w:rStyle w:val="Hyperlink"/>
@@ -6154,7 +5785,7 @@
           <w:szCs w:val="24"/>
         </w:rPr>
       </w:pPr>
-      <w:hyperlink r:id="rId15" w:history="1">
+      <w:hyperlink r:id="rId16" w:history="1">
         <w:r>
           <w:rPr>
             <w:rStyle w:val="Hyperlink"/>
@@ -6178,7 +5809,7 @@
           <w:szCs w:val="24"/>
         </w:rPr>
       </w:pPr>
-      <w:hyperlink r:id="rId16" w:history="1">
+      <w:hyperlink r:id="rId17" w:history="1">
         <w:r>
           <w:rPr>
             <w:rStyle w:val="Hyperlink"/>
@@ -6202,7 +5833,7 @@
           <w:szCs w:val="24"/>
         </w:rPr>
       </w:pPr>
-      <w:hyperlink r:id="rId17" w:history="1">
+      <w:hyperlink r:id="rId18" w:history="1">
         <w:r>
           <w:rPr>
             <w:rStyle w:val="Hyperlink"/>
@@ -6226,7 +5857,7 @@
           <w:szCs w:val="24"/>
         </w:rPr>
       </w:pPr>
-      <w:hyperlink r:id="rId18" w:history="1">
+      <w:hyperlink r:id="rId19" w:history="1">
         <w:r>
           <w:rPr>
             <w:rStyle w:val="Hyperlink"/>
@@ -6250,7 +5881,7 @@
           <w:szCs w:val="24"/>
         </w:rPr>
       </w:pPr>
-      <w:hyperlink r:id="rId19" w:history="1">
+      <w:hyperlink r:id="rId20" w:history="1">
         <w:r>
           <w:rPr>
             <w:rStyle w:val="Hyperlink"/>
@@ -6274,7 +5905,7 @@
           <w:szCs w:val="24"/>
         </w:rPr>
       </w:pPr>
-      <w:hyperlink r:id="rId20" w:history="1">
+      <w:hyperlink r:id="rId21" w:history="1">
         <w:r>
           <w:rPr>
             <w:rStyle w:val="Hyperlink"/>
@@ -6298,7 +5929,7 @@
           <w:szCs w:val="24"/>
         </w:rPr>
       </w:pPr>
-      <w:hyperlink r:id="rId21" w:history="1">
+      <w:hyperlink r:id="rId22" w:history="1">
         <w:r>
           <w:rPr>
             <w:rStyle w:val="Hyperlink"/>
@@ -6323,7 +5954,7 @@
           <w:szCs w:val="24"/>
         </w:rPr>
       </w:pPr>
-      <w:hyperlink r:id="rId22" w:history="1">
+      <w:hyperlink r:id="rId23" w:history="1">
         <w:r>
           <w:rPr>
             <w:rStyle w:val="Hyperlink"/>
@@ -6357,16 +5988,16 @@
           <w:szCs w:val="24"/>
           <w:u w:val="single"/>
         </w:rPr>
-        <w:t xml:space="preserve">https://www.tutorialspoint.com/dividebyzeroexception-class-in-chash </w:t>
+        <w:t>https://www.tutorialspoint.com/dividebyzeroexception-class-in-chash</w:t>
       </w:r>
     </w:p>
     <w:sectPr>
-      <w:headerReference w:type="even" r:id="rId23"/>
-      <w:headerReference w:type="default" r:id="rId24"/>
-      <w:footerReference w:type="even" r:id="rId25"/>
-      <w:footerReference w:type="default" r:id="rId26"/>
-      <w:headerReference w:type="first" r:id="rId27"/>
-      <w:footerReference w:type="first" r:id="rId28"/>
+      <w:headerReference w:type="even" r:id="rId24"/>
+      <w:headerReference w:type="default" r:id="rId25"/>
+      <w:footerReference w:type="even" r:id="rId26"/>
+      <w:footerReference w:type="default" r:id="rId27"/>
+      <w:headerReference w:type="first" r:id="rId28"/>
+      <w:footerReference w:type="first" r:id="rId29"/>
       <w:pgSz w:w="12240" w:h="15840"/>
       <w:pgMar w:top="1440" w:right="1440" w:bottom="1440" w:left="1440" w:header="720" w:footer="720" w:gutter="0"/>
       <w:cols w:space="720"/>
